--- a/1. Análisis/Diagrama_Algoritmo.docx
+++ b/1. Análisis/Diagrama_Algoritmo.docx
@@ -1,6 +1,6 @@
 
 <file path=word/document.xml><?xml version="1.0" encoding="utf-8"?>
-<w:document xmlns:wpc="http://schemas.microsoft.com/office/word/2010/wordprocessingCanvas" xmlns:mc="http://schemas.openxmlformats.org/markup-compatibility/2006" xmlns:o="urn:schemas-microsoft-com:office:office" xmlns:r="http://schemas.openxmlformats.org/officeDocument/2006/relationships" xmlns:m="http://schemas.openxmlformats.org/officeDocument/2006/math" xmlns:v="urn:schemas-microsoft-com:vml" xmlns:wp14="http://schemas.microsoft.com/office/word/2010/wordprocessingDrawing" xmlns:wp="http://schemas.openxmlformats.org/drawingml/2006/wordprocessingDrawing" xmlns:w10="urn:schemas-microsoft-com:office:word" xmlns:w="http://schemas.openxmlformats.org/wordprocessingml/2006/main" xmlns:w14="http://schemas.microsoft.com/office/word/2010/wordml" xmlns:wpg="http://schemas.microsoft.com/office/word/2010/wordprocessingGroup" xmlns:wpi="http://schemas.microsoft.com/office/word/2010/wordprocessingInk" xmlns:wne="http://schemas.microsoft.com/office/word/2006/wordml" xmlns:wps="http://schemas.microsoft.com/office/word/2010/wordprocessingShape" mc:Ignorable="w14 wp14">
+<w:document xmlns:wpc="http://schemas.microsoft.com/office/word/2010/wordprocessingCanvas" xmlns:cx="http://schemas.microsoft.com/office/drawing/2014/chartex" xmlns:cx1="http://schemas.microsoft.com/office/drawing/2015/9/8/chartex" xmlns:cx2="http://schemas.microsoft.com/office/drawing/2015/10/21/chartex" xmlns:cx3="http://schemas.microsoft.com/office/drawing/2016/5/9/chartex" xmlns:cx4="http://schemas.microsoft.com/office/drawing/2016/5/10/chartex" xmlns:cx5="http://schemas.microsoft.com/office/drawing/2016/5/11/chartex" xmlns:cx6="http://schemas.microsoft.com/office/drawing/2016/5/12/chartex" xmlns:cx7="http://schemas.microsoft.com/office/drawing/2016/5/13/chartex" xmlns:cx8="http://schemas.microsoft.com/office/drawing/2016/5/14/chartex" xmlns:mc="http://schemas.openxmlformats.org/markup-compatibility/2006" xmlns:aink="http://schemas.microsoft.com/office/drawing/2016/ink" xmlns:am3d="http://schemas.microsoft.com/office/drawing/2017/model3d" xmlns:o="urn:schemas-microsoft-com:office:office" xmlns:r="http://schemas.openxmlformats.org/officeDocument/2006/relationships" xmlns:m="http://schemas.openxmlformats.org/officeDocument/2006/math" xmlns:v="urn:schemas-microsoft-com:vml" xmlns:wp14="http://schemas.microsoft.com/office/word/2010/wordprocessingDrawing" xmlns:wp="http://schemas.openxmlformats.org/drawingml/2006/wordprocessingDrawing" xmlns:w10="urn:schemas-microsoft-com:office:word" xmlns:w="http://schemas.openxmlformats.org/wordprocessingml/2006/main" xmlns:w14="http://schemas.microsoft.com/office/word/2010/wordml" xmlns:w15="http://schemas.microsoft.com/office/word/2012/wordml" xmlns:w16cid="http://schemas.microsoft.com/office/word/2016/wordml/cid" xmlns:w16se="http://schemas.microsoft.com/office/word/2015/wordml/symex" xmlns:wpg="http://schemas.microsoft.com/office/word/2010/wordprocessingGroup" xmlns:wpi="http://schemas.microsoft.com/office/word/2010/wordprocessingInk" xmlns:wne="http://schemas.microsoft.com/office/word/2006/wordml" xmlns:wps="http://schemas.microsoft.com/office/word/2010/wordprocessingShape" mc:Ignorable="w14 w15 w16se w16cid wp14">
   <w:body>
     <w:p>
       <w:pPr>
@@ -19,7 +19,6 @@
           <w:lang w:val="en-US" w:eastAsia="es-PE"/>
         </w:rPr>
       </w:pPr>
-      <w:proofErr w:type="spellStart"/>
       <w:r>
         <w:rPr>
           <w:rFonts w:ascii="Arial" w:eastAsia="Times New Roman" w:hAnsi="Arial" w:cs="Arial"/>
@@ -29,57 +28,8 @@
           <w:szCs w:val="32"/>
           <w:lang w:val="en-US" w:eastAsia="es-PE"/>
         </w:rPr>
-        <w:t>Diagrama</w:t>
+        <w:t>Diagrama de Casos de Uso</w:t>
       </w:r>
-      <w:proofErr w:type="spellEnd"/>
-      <w:r>
-        <w:rPr>
-          <w:rFonts w:ascii="Arial" w:eastAsia="Times New Roman" w:hAnsi="Arial" w:cs="Arial"/>
-          <w:b/>
-          <w:bCs/>
-          <w:sz w:val="32"/>
-          <w:szCs w:val="32"/>
-          <w:lang w:val="en-US" w:eastAsia="es-PE"/>
-        </w:rPr>
-        <w:t xml:space="preserve"> de </w:t>
-      </w:r>
-      <w:proofErr w:type="spellStart"/>
-      <w:r>
-        <w:rPr>
-          <w:rFonts w:ascii="Arial" w:eastAsia="Times New Roman" w:hAnsi="Arial" w:cs="Arial"/>
-          <w:b/>
-          <w:bCs/>
-          <w:sz w:val="32"/>
-          <w:szCs w:val="32"/>
-          <w:lang w:val="en-US" w:eastAsia="es-PE"/>
-        </w:rPr>
-        <w:t>Casos</w:t>
-      </w:r>
-      <w:proofErr w:type="spellEnd"/>
-      <w:r>
-        <w:rPr>
-          <w:rFonts w:ascii="Arial" w:eastAsia="Times New Roman" w:hAnsi="Arial" w:cs="Arial"/>
-          <w:b/>
-          <w:bCs/>
-          <w:sz w:val="32"/>
-          <w:szCs w:val="32"/>
-          <w:lang w:val="en-US" w:eastAsia="es-PE"/>
-        </w:rPr>
-        <w:t xml:space="preserve"> de </w:t>
-      </w:r>
-      <w:proofErr w:type="spellStart"/>
-      <w:r>
-        <w:rPr>
-          <w:rFonts w:ascii="Arial" w:eastAsia="Times New Roman" w:hAnsi="Arial" w:cs="Arial"/>
-          <w:b/>
-          <w:bCs/>
-          <w:sz w:val="32"/>
-          <w:szCs w:val="32"/>
-          <w:lang w:val="en-US" w:eastAsia="es-PE"/>
-        </w:rPr>
-        <w:t>Uso</w:t>
-      </w:r>
-      <w:proofErr w:type="spellEnd"/>
     </w:p>
     <w:p>
       <w:pPr>
@@ -136,7 +86,7 @@
                     </pic:cNvPicPr>
                   </pic:nvPicPr>
                   <pic:blipFill>
-                    <a:blip r:embed="rId7">
+                    <a:blip r:embed="rId6">
                       <a:extLst>
                         <a:ext uri="{28A0092B-C50C-407E-A947-70E740481C1C}">
                           <a14:useLocalDpi xmlns:a14="http://schemas.microsoft.com/office/drawing/2010/main" val="0"/>
@@ -199,7 +149,6 @@
           <w:lang w:val="en-US" w:eastAsia="es-PE"/>
         </w:rPr>
       </w:pPr>
-      <w:proofErr w:type="spellStart"/>
       <w:r>
         <w:rPr>
           <w:rFonts w:ascii="Arial" w:eastAsia="Times New Roman" w:hAnsi="Arial" w:cs="Arial"/>
@@ -209,57 +158,8 @@
           <w:szCs w:val="32"/>
           <w:lang w:val="en-US" w:eastAsia="es-PE"/>
         </w:rPr>
-        <w:t>Realización</w:t>
+        <w:t>Realización de Casos de Uso</w:t>
       </w:r>
-      <w:proofErr w:type="spellEnd"/>
-      <w:r>
-        <w:rPr>
-          <w:rFonts w:ascii="Arial" w:eastAsia="Times New Roman" w:hAnsi="Arial" w:cs="Arial"/>
-          <w:b/>
-          <w:bCs/>
-          <w:sz w:val="32"/>
-          <w:szCs w:val="32"/>
-          <w:lang w:val="en-US" w:eastAsia="es-PE"/>
-        </w:rPr>
-        <w:t xml:space="preserve"> de </w:t>
-      </w:r>
-      <w:proofErr w:type="spellStart"/>
-      <w:r>
-        <w:rPr>
-          <w:rFonts w:ascii="Arial" w:eastAsia="Times New Roman" w:hAnsi="Arial" w:cs="Arial"/>
-          <w:b/>
-          <w:bCs/>
-          <w:sz w:val="32"/>
-          <w:szCs w:val="32"/>
-          <w:lang w:val="en-US" w:eastAsia="es-PE"/>
-        </w:rPr>
-        <w:t>Casos</w:t>
-      </w:r>
-      <w:proofErr w:type="spellEnd"/>
-      <w:r>
-        <w:rPr>
-          <w:rFonts w:ascii="Arial" w:eastAsia="Times New Roman" w:hAnsi="Arial" w:cs="Arial"/>
-          <w:b/>
-          <w:bCs/>
-          <w:sz w:val="32"/>
-          <w:szCs w:val="32"/>
-          <w:lang w:val="en-US" w:eastAsia="es-PE"/>
-        </w:rPr>
-        <w:t xml:space="preserve"> de </w:t>
-      </w:r>
-      <w:proofErr w:type="spellStart"/>
-      <w:r>
-        <w:rPr>
-          <w:rFonts w:ascii="Arial" w:eastAsia="Times New Roman" w:hAnsi="Arial" w:cs="Arial"/>
-          <w:b/>
-          <w:bCs/>
-          <w:sz w:val="32"/>
-          <w:szCs w:val="32"/>
-          <w:lang w:val="en-US" w:eastAsia="es-PE"/>
-        </w:rPr>
-        <w:t>Uso</w:t>
-      </w:r>
-      <w:proofErr w:type="spellEnd"/>
     </w:p>
     <w:p>
       <w:pPr>
@@ -316,7 +216,7 @@
                     </pic:cNvPicPr>
                   </pic:nvPicPr>
                   <pic:blipFill>
-                    <a:blip r:embed="rId8">
+                    <a:blip r:embed="rId7">
                       <a:extLst>
                         <a:ext uri="{28A0092B-C50C-407E-A947-70E740481C1C}">
                           <a14:useLocalDpi xmlns:a14="http://schemas.microsoft.com/office/drawing/2010/main" val="0"/>
@@ -365,7 +265,6 @@
           <w:lang w:val="en-US" w:eastAsia="es-PE"/>
         </w:rPr>
       </w:pPr>
-      <w:proofErr w:type="spellStart"/>
       <w:r>
         <w:rPr>
           <w:rFonts w:ascii="Arial" w:eastAsia="Times New Roman" w:hAnsi="Arial" w:cs="Arial"/>
@@ -376,35 +275,8 @@
           <w:lang w:val="en-US" w:eastAsia="es-PE"/>
         </w:rPr>
         <w:lastRenderedPageBreak/>
-        <w:t>Diagrama</w:t>
+        <w:t>Diagrama de Arquitectura</w:t>
       </w:r>
-      <w:proofErr w:type="spellEnd"/>
-      <w:r>
-        <w:rPr>
-          <w:rFonts w:ascii="Arial" w:eastAsia="Times New Roman" w:hAnsi="Arial" w:cs="Arial"/>
-          <w:b/>
-          <w:bCs/>
-          <w:sz w:val="32"/>
-          <w:szCs w:val="32"/>
-          <w:lang w:val="en-US" w:eastAsia="es-PE"/>
-        </w:rPr>
-        <w:t xml:space="preserve"> de </w:t>
-      </w:r>
-      <w:proofErr w:type="spellStart"/>
-      <w:r>
-        <w:rPr>
-          <w:rFonts w:ascii="Arial" w:eastAsia="Times New Roman" w:hAnsi="Arial" w:cs="Arial"/>
-          <w:b/>
-          <w:bCs/>
-          <w:sz w:val="32"/>
-          <w:szCs w:val="32"/>
-          <w:lang w:val="en-US" w:eastAsia="es-PE"/>
-        </w:rPr>
-        <w:t>Arquitectura</w:t>
-      </w:r>
-      <w:bookmarkStart w:id="0" w:name="_GoBack"/>
-      <w:bookmarkEnd w:id="0"/>
-      <w:proofErr w:type="spellEnd"/>
     </w:p>
     <w:p>
       <w:pPr>
@@ -725,12 +597,12 @@
           </mc:Choice>
           <mc:Fallback>
             <w:pict>
-              <v:group id="18 Grupo" o:spid="_x0000_s1026" style="position:absolute;left:0;text-align:left;margin-left:182pt;margin-top:5.25pt;width:91.3pt;height:166.35pt;z-index:251668480" coordsize="11595,21130" o:gfxdata="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">
+              <v:group w14:anchorId="28606A97" id="18 Grupo" o:spid="_x0000_s1026" style="position:absolute;left:0;text-align:left;margin-left:182pt;margin-top:5.25pt;width:91.3pt;height:166.35pt;z-index:251668480" coordsize="11595,21130" o:gfxdata="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">
                 <v:shapetype id="_x0000_t202" coordsize="21600,21600" o:spt="202" path="m,l,21600r21600,l21600,xe">
                   <v:stroke joinstyle="miter"/>
                   <v:path gradientshapeok="t" o:connecttype="rect"/>
                 </v:shapetype>
-                <v:shape id="Cuadro de texto 2" o:spid="_x0000_s1027" type="#_x0000_t202" style="position:absolute;width:11595;height:5181;visibility:visible;mso-wrap-style:square;v-text-anchor:middle" o:gfxdata="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" fillcolor="#652523 [1637]" stroked="f">
+                <v:shape id="Cuadro de texto 2" o:spid="_x0000_s1027" type="#_x0000_t202" style="position:absolute;width:11595;height:5181;visibility:visible;mso-wrap-style:square;v-text-anchor:middle" o:gfxdata="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" fillcolor="#652523 [1637]" stroked="f">
                   <v:fill color2="#ba4442 [3013]" rotate="t" angle="180" colors="0 #9b2d2a;52429f #cb3d3a;1 #ce3b37" focus="100%" type="gradient">
                     <o:fill v:ext="view" type="gradientUnscaled"/>
                   </v:fill>
@@ -751,7 +623,7 @@
                     </w:txbxContent>
                   </v:textbox>
                 </v:shape>
-                <v:shape id="Cuadro de texto 2" o:spid="_x0000_s1028" type="#_x0000_t202" style="position:absolute;top:7974;width:11595;height:5182;visibility:visible;mso-wrap-style:square;v-text-anchor:middle" o:gfxdata="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" fillcolor="#215a69 [1640]" stroked="f">
+                <v:shape id="Cuadro de texto 2" o:spid="_x0000_s1028" type="#_x0000_t202" style="position:absolute;top:7974;width:11595;height:5182;visibility:visible;mso-wrap-style:square;v-text-anchor:middle" o:gfxdata="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" fillcolor="#215a69 [1640]" stroked="f">
                   <v:fill color2="#3da5c1 [3016]" rotate="t" angle="180" colors="0 #2787a0;52429f #36b1d2;1 #34b3d6" focus="100%" type="gradient">
                     <o:fill v:ext="view" type="gradientUnscaled"/>
                   </v:fill>
@@ -772,7 +644,7 @@
                     </w:txbxContent>
                   </v:textbox>
                 </v:shape>
-                <v:shape id="Cuadro de texto 2" o:spid="_x0000_s1029" type="#_x0000_t202" style="position:absolute;top:15948;width:11595;height:5182;visibility:visible;mso-wrap-style:square;v-text-anchor:middle" o:gfxdata="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" fillcolor="#9a4906 [1641]" stroked="f">
+                <v:shape id="Cuadro de texto 2" o:spid="_x0000_s1029" type="#_x0000_t202" style="position:absolute;top:15948;width:11595;height:5182;visibility:visible;mso-wrap-style:square;v-text-anchor:middle" o:gfxdata="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" fillcolor="#9a4906 [1641]" stroked="f">
                   <v:fill color2="#f68a32 [3017]" rotate="t" angle="180" colors="0 #cb6c1d;52429f #ff8f2a;1 #ff8f26" focus="100%" type="gradient">
                     <o:fill v:ext="view" type="gradientUnscaled"/>
                   </v:fill>
@@ -797,15 +669,15 @@
                   <v:path arrowok="t" fillok="f" o:connecttype="none"/>
                   <o:lock v:ext="edit" shapetype="t"/>
                 </v:shapetype>
-                <v:shape id="13 Conector recto de flecha" o:spid="_x0000_s1030" type="#_x0000_t32" style="position:absolute;left:5741;top:5103;width:0;height:2863;visibility:visible;mso-wrap-style:square" o:connectortype="straight" o:gfxdata="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" strokecolor="#c0504d [3205]" strokeweight="3pt">
+                <v:shape id="13 Conector recto de flecha" o:spid="_x0000_s1030" type="#_x0000_t32" style="position:absolute;left:5741;top:5103;width:0;height:2863;visibility:visible;mso-wrap-style:square" o:connectortype="straight" o:gfxdata="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" strokecolor="#c0504d [3205]" strokeweight="3pt">
                   <v:stroke endarrow="open"/>
                   <v:shadow on="t" color="black" opacity="22937f" origin=",.5" offset="0,.63889mm"/>
                 </v:shape>
-                <v:shape id="14 Conector recto de flecha" o:spid="_x0000_s1031" type="#_x0000_t32" style="position:absolute;left:4146;top:13184;width:0;height:2862;visibility:visible;mso-wrap-style:square" o:connectortype="straight" o:gfxdata="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" strokecolor="#4f81bd [3204]" strokeweight="3pt">
+                <v:shape id="14 Conector recto de flecha" o:spid="_x0000_s1031" type="#_x0000_t32" style="position:absolute;left:4146;top:13184;width:0;height:2862;visibility:visible;mso-wrap-style:square" o:connectortype="straight" o:gfxdata="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" strokecolor="#4f81bd [3204]" strokeweight="3pt">
                   <v:stroke endarrow="open"/>
                   <v:shadow on="t" color="black" opacity="22937f" origin=",.5" offset="0,.63889mm"/>
                 </v:shape>
-                <v:shape id="15 Conector recto de flecha" o:spid="_x0000_s1032" type="#_x0000_t32" style="position:absolute;left:7336;top:13078;width:0;height:2862;flip:y;visibility:visible;mso-wrap-style:square" o:connectortype="straight" o:gfxdata="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" strokecolor="#f79646 [3209]" strokeweight="3pt">
+                <v:shape id="15 Conector recto de flecha" o:spid="_x0000_s1032" type="#_x0000_t32" style="position:absolute;left:7336;top:13078;width:0;height:2862;flip:y;visibility:visible;mso-wrap-style:square" o:connectortype="straight" o:gfxdata="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" strokecolor="#f79646 [3209]" strokeweight="3pt">
                   <v:stroke endarrow="open"/>
                   <v:shadow on="t" color="black" opacity="22937f" origin=",.5" offset="0,.63889mm"/>
                 </v:shape>
@@ -963,7 +835,6 @@
           <w:lang w:val="en-US" w:eastAsia="es-PE"/>
         </w:rPr>
       </w:pPr>
-      <w:proofErr w:type="spellStart"/>
       <w:r>
         <w:rPr>
           <w:rFonts w:ascii="Arial" w:eastAsia="Times New Roman" w:hAnsi="Arial" w:cs="Arial"/>
@@ -973,21 +844,8 @@
           <w:szCs w:val="32"/>
           <w:lang w:val="en-US" w:eastAsia="es-PE"/>
         </w:rPr>
-        <w:t>Diagrama</w:t>
+        <w:t xml:space="preserve">Diagrama de </w:t>
       </w:r>
-      <w:proofErr w:type="spellEnd"/>
-      <w:r>
-        <w:rPr>
-          <w:rFonts w:ascii="Arial" w:eastAsia="Times New Roman" w:hAnsi="Arial" w:cs="Arial"/>
-          <w:b/>
-          <w:bCs/>
-          <w:sz w:val="32"/>
-          <w:szCs w:val="32"/>
-          <w:lang w:val="en-US" w:eastAsia="es-PE"/>
-        </w:rPr>
-        <w:t xml:space="preserve"> de </w:t>
-      </w:r>
-      <w:proofErr w:type="spellStart"/>
       <w:r>
         <w:rPr>
           <w:rFonts w:ascii="Arial" w:eastAsia="Times New Roman" w:hAnsi="Arial" w:cs="Arial"/>
@@ -999,7 +857,6 @@
         </w:rPr>
         <w:t>Componentes</w:t>
       </w:r>
-      <w:proofErr w:type="spellEnd"/>
     </w:p>
     <w:p>
       <w:pPr>
@@ -1045,7 +902,7 @@
                     </pic:cNvPicPr>
                   </pic:nvPicPr>
                   <pic:blipFill>
-                    <a:blip r:embed="rId9">
+                    <a:blip r:embed="rId8">
                       <a:extLst>
                         <a:ext uri="{28A0092B-C50C-407E-A947-70E740481C1C}">
                           <a14:useLocalDpi xmlns:a14="http://schemas.microsoft.com/office/drawing/2010/main" val="0"/>
@@ -1122,7 +979,6 @@
           <w:lang w:val="en-US" w:eastAsia="es-PE"/>
         </w:rPr>
       </w:pPr>
-      <w:proofErr w:type="spellStart"/>
       <w:r>
         <w:rPr>
           <w:rFonts w:ascii="Arial" w:eastAsia="Times New Roman" w:hAnsi="Arial" w:cs="Arial"/>
@@ -1133,19 +989,7 @@
           <w:lang w:val="en-US" w:eastAsia="es-PE"/>
         </w:rPr>
         <w:lastRenderedPageBreak/>
-        <w:t>Diagrama</w:t>
-      </w:r>
-      <w:proofErr w:type="spellEnd"/>
-      <w:r>
-        <w:rPr>
-          <w:rFonts w:ascii="Arial" w:eastAsia="Times New Roman" w:hAnsi="Arial" w:cs="Arial"/>
-          <w:b/>
-          <w:bCs/>
-          <w:sz w:val="32"/>
-          <w:szCs w:val="32"/>
-          <w:lang w:val="en-US" w:eastAsia="es-PE"/>
-        </w:rPr>
-        <w:t xml:space="preserve"> </w:t>
+        <w:t xml:space="preserve">Diagrama </w:t>
       </w:r>
       <w:r>
         <w:rPr>
@@ -1156,21 +1000,8 @@
           <w:szCs w:val="32"/>
           <w:lang w:val="en-US" w:eastAsia="es-PE"/>
         </w:rPr>
-        <w:t xml:space="preserve">de </w:t>
+        <w:t>de Clases</w:t>
       </w:r>
-      <w:proofErr w:type="spellStart"/>
-      <w:r>
-        <w:rPr>
-          <w:rFonts w:ascii="Arial" w:eastAsia="Times New Roman" w:hAnsi="Arial" w:cs="Arial"/>
-          <w:b/>
-          <w:bCs/>
-          <w:sz w:val="32"/>
-          <w:szCs w:val="32"/>
-          <w:lang w:val="en-US" w:eastAsia="es-PE"/>
-        </w:rPr>
-        <w:t>Clases</w:t>
-      </w:r>
-      <w:proofErr w:type="spellEnd"/>
     </w:p>
     <w:p>
       <w:pPr>
@@ -1231,7 +1062,7 @@
                     <pic:cNvPicPr/>
                   </pic:nvPicPr>
                   <pic:blipFill rotWithShape="1">
-                    <a:blip r:embed="rId10">
+                    <a:blip r:embed="rId9">
                       <a:extLst>
                         <a:ext uri="{28A0092B-C50C-407E-A947-70E740481C1C}">
                           <a14:useLocalDpi xmlns:a14="http://schemas.microsoft.com/office/drawing/2010/main" val="0"/>
@@ -1329,21 +1160,8 @@
           <w:lang w:val="en-US" w:eastAsia="es-PE"/>
         </w:rPr>
         <w:lastRenderedPageBreak/>
-        <w:t xml:space="preserve">Package: </w:t>
+        <w:t>Package: CargarDatos</w:t>
       </w:r>
-      <w:proofErr w:type="spellStart"/>
-      <w:r>
-        <w:rPr>
-          <w:rFonts w:ascii="Arial" w:eastAsia="Times New Roman" w:hAnsi="Arial" w:cs="Arial"/>
-          <w:b/>
-          <w:bCs/>
-          <w:sz w:val="32"/>
-          <w:szCs w:val="32"/>
-          <w:lang w:val="en-US" w:eastAsia="es-PE"/>
-        </w:rPr>
-        <w:t>CargarDatos</w:t>
-      </w:r>
-      <w:proofErr w:type="spellEnd"/>
       <w:r>
         <w:rPr>
           <w:rFonts w:ascii="Arial" w:eastAsia="Times New Roman" w:hAnsi="Arial" w:cs="Arial"/>
@@ -1365,8 +1183,8 @@
           <w:lang w:val="en-US" w:eastAsia="es-PE"/>
         </w:rPr>
       </w:pPr>
-      <w:bookmarkStart w:id="1" w:name="xmi_5"/>
-      <w:bookmarkEnd w:id="1"/>
+      <w:bookmarkStart w:id="0" w:name="xmi_5"/>
+      <w:bookmarkEnd w:id="0"/>
     </w:p>
     <w:tbl>
       <w:tblPr>
@@ -1406,7 +1224,6 @@
                 <w:lang w:eastAsia="es-PE"/>
               </w:rPr>
             </w:pPr>
-            <w:proofErr w:type="spellStart"/>
             <w:r>
               <w:rPr>
                 <w:rFonts w:ascii="Arial" w:eastAsia="Times New Roman" w:hAnsi="Arial" w:cs="Arial"/>
@@ -1418,7 +1235,6 @@
               </w:rPr>
               <w:t>TCargarDatos</w:t>
             </w:r>
-            <w:proofErr w:type="spellEnd"/>
           </w:p>
         </w:tc>
         <w:tc>
@@ -1439,7 +1255,6 @@
                 <w:lang w:eastAsia="es-PE"/>
               </w:rPr>
             </w:pPr>
-            <w:proofErr w:type="spellStart"/>
             <w:r>
               <w:rPr>
                 <w:rFonts w:ascii="Arial" w:eastAsia="Times New Roman" w:hAnsi="Arial" w:cs="Arial"/>
@@ -1449,19 +1264,7 @@
                 <w:szCs w:val="23"/>
                 <w:lang w:eastAsia="es-PE"/>
               </w:rPr>
-              <w:t>class</w:t>
-            </w:r>
-            <w:proofErr w:type="spellEnd"/>
-            <w:r>
-              <w:rPr>
-                <w:rFonts w:ascii="Arial" w:eastAsia="Times New Roman" w:hAnsi="Arial" w:cs="Arial"/>
-                <w:b/>
-                <w:bCs/>
-                <w:sz w:val="23"/>
-                <w:szCs w:val="23"/>
-                <w:lang w:eastAsia="es-PE"/>
-              </w:rPr>
-              <w:t xml:space="preserve"> </w:t>
+              <w:t xml:space="preserve">class </w:t>
             </w:r>
           </w:p>
         </w:tc>
@@ -1488,7 +1291,6 @@
           <w:lang w:eastAsia="es-PE"/>
         </w:rPr>
       </w:pPr>
-      <w:proofErr w:type="spellStart"/>
       <w:r>
         <w:rPr>
           <w:rFonts w:ascii="Arial" w:eastAsia="Times New Roman" w:hAnsi="Arial" w:cs="Arial"/>
@@ -1500,7 +1302,6 @@
         </w:rPr>
         <w:t>Attributes</w:t>
       </w:r>
-      <w:proofErr w:type="spellEnd"/>
     </w:p>
     <w:tbl>
       <w:tblPr>
@@ -1553,7 +1354,6 @@
                 <w:lang w:eastAsia="es-PE"/>
               </w:rPr>
             </w:pPr>
-            <w:proofErr w:type="spellStart"/>
             <w:r>
               <w:rPr>
                 <w:rFonts w:ascii="Arial" w:eastAsia="Times New Roman" w:hAnsi="Arial" w:cs="Arial"/>
@@ -1565,7 +1365,6 @@
               </w:rPr>
               <w:t>Name</w:t>
             </w:r>
-            <w:proofErr w:type="spellEnd"/>
           </w:p>
         </w:tc>
         <w:tc>
@@ -1592,7 +1391,6 @@
                 <w:lang w:eastAsia="es-PE"/>
               </w:rPr>
             </w:pPr>
-            <w:proofErr w:type="spellStart"/>
             <w:r>
               <w:rPr>
                 <w:rFonts w:ascii="Arial" w:eastAsia="Times New Roman" w:hAnsi="Arial" w:cs="Arial"/>
@@ -1604,7 +1402,6 @@
               </w:rPr>
               <w:t>Type</w:t>
             </w:r>
-            <w:proofErr w:type="spellEnd"/>
           </w:p>
         </w:tc>
         <w:tc>
@@ -1631,7 +1428,6 @@
                 <w:lang w:eastAsia="es-PE"/>
               </w:rPr>
             </w:pPr>
-            <w:proofErr w:type="spellStart"/>
             <w:r>
               <w:rPr>
                 <w:rFonts w:ascii="Arial" w:eastAsia="Times New Roman" w:hAnsi="Arial" w:cs="Arial"/>
@@ -1643,7 +1439,6 @@
               </w:rPr>
               <w:t>Visibility</w:t>
             </w:r>
-            <w:proofErr w:type="spellEnd"/>
           </w:p>
         </w:tc>
       </w:tr>
@@ -1704,70 +1499,38 @@
                 <w:lang w:eastAsia="es-PE"/>
               </w:rPr>
             </w:pPr>
-            <w:proofErr w:type="spellStart"/>
-            <w:r>
-              <w:rPr>
-                <w:rFonts w:ascii="Arial" w:eastAsia="Times New Roman" w:hAnsi="Arial" w:cs="Arial"/>
-                <w:sz w:val="18"/>
-                <w:szCs w:val="18"/>
-                <w:lang w:eastAsia="es-PE"/>
-              </w:rPr>
-              <w:t>TModelList</w:t>
-            </w:r>
-            <w:proofErr w:type="spellEnd"/>
-            <w:r>
-              <w:rPr>
-                <w:rFonts w:ascii="Arial" w:eastAsia="Times New Roman" w:hAnsi="Arial" w:cs="Arial"/>
-                <w:sz w:val="18"/>
-                <w:szCs w:val="18"/>
-                <w:lang w:eastAsia="es-PE"/>
-              </w:rPr>
-              <w:t xml:space="preserve"> ( </w:t>
-            </w:r>
-            <w:proofErr w:type="spellStart"/>
-            <w:r>
-              <w:rPr>
-                <w:rFonts w:ascii="Arial" w:eastAsia="Times New Roman" w:hAnsi="Arial" w:cs="Arial"/>
-                <w:sz w:val="18"/>
-                <w:szCs w:val="18"/>
-                <w:lang w:eastAsia="es-PE"/>
-              </w:rPr>
-              <w:t>TAula</w:t>
-            </w:r>
-            <w:proofErr w:type="spellEnd"/>
-            <w:r>
-              <w:rPr>
-                <w:rFonts w:ascii="Arial" w:eastAsia="Times New Roman" w:hAnsi="Arial" w:cs="Arial"/>
-                <w:sz w:val="18"/>
-                <w:szCs w:val="18"/>
-                <w:lang w:eastAsia="es-PE"/>
-              </w:rPr>
-              <w:t xml:space="preserve"> )   </w:t>
-            </w:r>
-          </w:p>
-        </w:tc>
-        <w:tc>
-          <w:tcPr>
-            <w:tcW w:w="0" w:type="auto"/>
-            <w:tcBorders>
-              <w:top w:val="outset" w:sz="6" w:space="0" w:color="auto"/>
-              <w:left w:val="outset" w:sz="6" w:space="0" w:color="auto"/>
-              <w:bottom w:val="outset" w:sz="6" w:space="0" w:color="auto"/>
-              <w:right w:val="outset" w:sz="6" w:space="0" w:color="auto"/>
-            </w:tcBorders>
-            <w:hideMark/>
-          </w:tcPr>
-          <w:p>
-            <w:pPr>
-              <w:spacing w:after="0" w:line="240" w:lineRule="auto"/>
-              <w:rPr>
-                <w:rFonts w:ascii="Arial" w:eastAsia="Times New Roman" w:hAnsi="Arial" w:cs="Arial"/>
-                <w:sz w:val="18"/>
-                <w:szCs w:val="18"/>
-                <w:lang w:eastAsia="es-PE"/>
-              </w:rPr>
-            </w:pPr>
-            <w:proofErr w:type="spellStart"/>
+            <w:r>
+              <w:rPr>
+                <w:rFonts w:ascii="Arial" w:eastAsia="Times New Roman" w:hAnsi="Arial" w:cs="Arial"/>
+                <w:sz w:val="18"/>
+                <w:szCs w:val="18"/>
+                <w:lang w:eastAsia="es-PE"/>
+              </w:rPr>
+              <w:t xml:space="preserve">TModelList ( TAula )   </w:t>
+            </w:r>
+          </w:p>
+        </w:tc>
+        <w:tc>
+          <w:tcPr>
+            <w:tcW w:w="0" w:type="auto"/>
+            <w:tcBorders>
+              <w:top w:val="outset" w:sz="6" w:space="0" w:color="auto"/>
+              <w:left w:val="outset" w:sz="6" w:space="0" w:color="auto"/>
+              <w:bottom w:val="outset" w:sz="6" w:space="0" w:color="auto"/>
+              <w:right w:val="outset" w:sz="6" w:space="0" w:color="auto"/>
+            </w:tcBorders>
+            <w:hideMark/>
+          </w:tcPr>
+          <w:p>
+            <w:pPr>
+              <w:spacing w:after="0" w:line="240" w:lineRule="auto"/>
+              <w:rPr>
+                <w:rFonts w:ascii="Arial" w:eastAsia="Times New Roman" w:hAnsi="Arial" w:cs="Arial"/>
+                <w:sz w:val="18"/>
+                <w:szCs w:val="18"/>
+                <w:lang w:eastAsia="es-PE"/>
+              </w:rPr>
+            </w:pPr>
             <w:r>
               <w:rPr>
                 <w:rFonts w:ascii="Arial" w:eastAsia="Times New Roman" w:hAnsi="Arial" w:cs="Arial"/>
@@ -1777,7 +1540,6 @@
               </w:rPr>
               <w:t>private</w:t>
             </w:r>
-            <w:proofErr w:type="spellEnd"/>
           </w:p>
         </w:tc>
       </w:tr>
@@ -1838,70 +1600,38 @@
                 <w:lang w:eastAsia="es-PE"/>
               </w:rPr>
             </w:pPr>
-            <w:proofErr w:type="spellStart"/>
-            <w:r>
-              <w:rPr>
-                <w:rFonts w:ascii="Arial" w:eastAsia="Times New Roman" w:hAnsi="Arial" w:cs="Arial"/>
-                <w:sz w:val="18"/>
-                <w:szCs w:val="18"/>
-                <w:lang w:eastAsia="es-PE"/>
-              </w:rPr>
-              <w:t>TModelList</w:t>
-            </w:r>
-            <w:proofErr w:type="spellEnd"/>
-            <w:r>
-              <w:rPr>
-                <w:rFonts w:ascii="Arial" w:eastAsia="Times New Roman" w:hAnsi="Arial" w:cs="Arial"/>
-                <w:sz w:val="18"/>
-                <w:szCs w:val="18"/>
-                <w:lang w:eastAsia="es-PE"/>
-              </w:rPr>
-              <w:t xml:space="preserve"> ( </w:t>
-            </w:r>
-            <w:proofErr w:type="spellStart"/>
-            <w:r>
-              <w:rPr>
-                <w:rFonts w:ascii="Arial" w:eastAsia="Times New Roman" w:hAnsi="Arial" w:cs="Arial"/>
-                <w:sz w:val="18"/>
-                <w:szCs w:val="18"/>
-                <w:lang w:eastAsia="es-PE"/>
-              </w:rPr>
-              <w:t>TCurso</w:t>
-            </w:r>
-            <w:proofErr w:type="spellEnd"/>
-            <w:r>
-              <w:rPr>
-                <w:rFonts w:ascii="Arial" w:eastAsia="Times New Roman" w:hAnsi="Arial" w:cs="Arial"/>
-                <w:sz w:val="18"/>
-                <w:szCs w:val="18"/>
-                <w:lang w:eastAsia="es-PE"/>
-              </w:rPr>
-              <w:t xml:space="preserve"> )   </w:t>
-            </w:r>
-          </w:p>
-        </w:tc>
-        <w:tc>
-          <w:tcPr>
-            <w:tcW w:w="0" w:type="auto"/>
-            <w:tcBorders>
-              <w:top w:val="outset" w:sz="6" w:space="0" w:color="auto"/>
-              <w:left w:val="outset" w:sz="6" w:space="0" w:color="auto"/>
-              <w:bottom w:val="outset" w:sz="6" w:space="0" w:color="auto"/>
-              <w:right w:val="outset" w:sz="6" w:space="0" w:color="auto"/>
-            </w:tcBorders>
-            <w:hideMark/>
-          </w:tcPr>
-          <w:p>
-            <w:pPr>
-              <w:spacing w:after="0" w:line="240" w:lineRule="auto"/>
-              <w:rPr>
-                <w:rFonts w:ascii="Arial" w:eastAsia="Times New Roman" w:hAnsi="Arial" w:cs="Arial"/>
-                <w:sz w:val="18"/>
-                <w:szCs w:val="18"/>
-                <w:lang w:eastAsia="es-PE"/>
-              </w:rPr>
-            </w:pPr>
-            <w:proofErr w:type="spellStart"/>
+            <w:r>
+              <w:rPr>
+                <w:rFonts w:ascii="Arial" w:eastAsia="Times New Roman" w:hAnsi="Arial" w:cs="Arial"/>
+                <w:sz w:val="18"/>
+                <w:szCs w:val="18"/>
+                <w:lang w:eastAsia="es-PE"/>
+              </w:rPr>
+              <w:t xml:space="preserve">TModelList ( TCurso )   </w:t>
+            </w:r>
+          </w:p>
+        </w:tc>
+        <w:tc>
+          <w:tcPr>
+            <w:tcW w:w="0" w:type="auto"/>
+            <w:tcBorders>
+              <w:top w:val="outset" w:sz="6" w:space="0" w:color="auto"/>
+              <w:left w:val="outset" w:sz="6" w:space="0" w:color="auto"/>
+              <w:bottom w:val="outset" w:sz="6" w:space="0" w:color="auto"/>
+              <w:right w:val="outset" w:sz="6" w:space="0" w:color="auto"/>
+            </w:tcBorders>
+            <w:hideMark/>
+          </w:tcPr>
+          <w:p>
+            <w:pPr>
+              <w:spacing w:after="0" w:line="240" w:lineRule="auto"/>
+              <w:rPr>
+                <w:rFonts w:ascii="Arial" w:eastAsia="Times New Roman" w:hAnsi="Arial" w:cs="Arial"/>
+                <w:sz w:val="18"/>
+                <w:szCs w:val="18"/>
+                <w:lang w:eastAsia="es-PE"/>
+              </w:rPr>
+            </w:pPr>
             <w:r>
               <w:rPr>
                 <w:rFonts w:ascii="Arial" w:eastAsia="Times New Roman" w:hAnsi="Arial" w:cs="Arial"/>
@@ -1911,7 +1641,6 @@
               </w:rPr>
               <w:t>private</w:t>
             </w:r>
-            <w:proofErr w:type="spellEnd"/>
           </w:p>
         </w:tc>
       </w:tr>
@@ -1972,70 +1701,38 @@
                 <w:lang w:eastAsia="es-PE"/>
               </w:rPr>
             </w:pPr>
-            <w:proofErr w:type="spellStart"/>
-            <w:r>
-              <w:rPr>
-                <w:rFonts w:ascii="Arial" w:eastAsia="Times New Roman" w:hAnsi="Arial" w:cs="Arial"/>
-                <w:sz w:val="18"/>
-                <w:szCs w:val="18"/>
-                <w:lang w:eastAsia="es-PE"/>
-              </w:rPr>
-              <w:t>TModelList</w:t>
-            </w:r>
-            <w:proofErr w:type="spellEnd"/>
-            <w:r>
-              <w:rPr>
-                <w:rFonts w:ascii="Arial" w:eastAsia="Times New Roman" w:hAnsi="Arial" w:cs="Arial"/>
-                <w:sz w:val="18"/>
-                <w:szCs w:val="18"/>
-                <w:lang w:eastAsia="es-PE"/>
-              </w:rPr>
-              <w:t xml:space="preserve"> ( </w:t>
-            </w:r>
-            <w:proofErr w:type="spellStart"/>
-            <w:r>
-              <w:rPr>
-                <w:rFonts w:ascii="Arial" w:eastAsia="Times New Roman" w:hAnsi="Arial" w:cs="Arial"/>
-                <w:sz w:val="18"/>
-                <w:szCs w:val="18"/>
-                <w:lang w:eastAsia="es-PE"/>
-              </w:rPr>
-              <w:t>TClase</w:t>
-            </w:r>
-            <w:proofErr w:type="spellEnd"/>
-            <w:r>
-              <w:rPr>
-                <w:rFonts w:ascii="Arial" w:eastAsia="Times New Roman" w:hAnsi="Arial" w:cs="Arial"/>
-                <w:sz w:val="18"/>
-                <w:szCs w:val="18"/>
-                <w:lang w:eastAsia="es-PE"/>
-              </w:rPr>
-              <w:t xml:space="preserve"> )   </w:t>
-            </w:r>
-          </w:p>
-        </w:tc>
-        <w:tc>
-          <w:tcPr>
-            <w:tcW w:w="0" w:type="auto"/>
-            <w:tcBorders>
-              <w:top w:val="outset" w:sz="6" w:space="0" w:color="auto"/>
-              <w:left w:val="outset" w:sz="6" w:space="0" w:color="auto"/>
-              <w:bottom w:val="outset" w:sz="6" w:space="0" w:color="auto"/>
-              <w:right w:val="outset" w:sz="6" w:space="0" w:color="auto"/>
-            </w:tcBorders>
-            <w:hideMark/>
-          </w:tcPr>
-          <w:p>
-            <w:pPr>
-              <w:spacing w:after="0" w:line="240" w:lineRule="auto"/>
-              <w:rPr>
-                <w:rFonts w:ascii="Arial" w:eastAsia="Times New Roman" w:hAnsi="Arial" w:cs="Arial"/>
-                <w:sz w:val="18"/>
-                <w:szCs w:val="18"/>
-                <w:lang w:eastAsia="es-PE"/>
-              </w:rPr>
-            </w:pPr>
-            <w:proofErr w:type="spellStart"/>
+            <w:r>
+              <w:rPr>
+                <w:rFonts w:ascii="Arial" w:eastAsia="Times New Roman" w:hAnsi="Arial" w:cs="Arial"/>
+                <w:sz w:val="18"/>
+                <w:szCs w:val="18"/>
+                <w:lang w:eastAsia="es-PE"/>
+              </w:rPr>
+              <w:t xml:space="preserve">TModelList ( TClase )   </w:t>
+            </w:r>
+          </w:p>
+        </w:tc>
+        <w:tc>
+          <w:tcPr>
+            <w:tcW w:w="0" w:type="auto"/>
+            <w:tcBorders>
+              <w:top w:val="outset" w:sz="6" w:space="0" w:color="auto"/>
+              <w:left w:val="outset" w:sz="6" w:space="0" w:color="auto"/>
+              <w:bottom w:val="outset" w:sz="6" w:space="0" w:color="auto"/>
+              <w:right w:val="outset" w:sz="6" w:space="0" w:color="auto"/>
+            </w:tcBorders>
+            <w:hideMark/>
+          </w:tcPr>
+          <w:p>
+            <w:pPr>
+              <w:spacing w:after="0" w:line="240" w:lineRule="auto"/>
+              <w:rPr>
+                <w:rFonts w:ascii="Arial" w:eastAsia="Times New Roman" w:hAnsi="Arial" w:cs="Arial"/>
+                <w:sz w:val="18"/>
+                <w:szCs w:val="18"/>
+                <w:lang w:eastAsia="es-PE"/>
+              </w:rPr>
+            </w:pPr>
             <w:r>
               <w:rPr>
                 <w:rFonts w:ascii="Arial" w:eastAsia="Times New Roman" w:hAnsi="Arial" w:cs="Arial"/>
@@ -2045,7 +1742,6 @@
               </w:rPr>
               <w:t>private</w:t>
             </w:r>
-            <w:proofErr w:type="spellEnd"/>
           </w:p>
         </w:tc>
       </w:tr>
@@ -2106,70 +1802,38 @@
                 <w:lang w:eastAsia="es-PE"/>
               </w:rPr>
             </w:pPr>
-            <w:proofErr w:type="spellStart"/>
-            <w:r>
-              <w:rPr>
-                <w:rFonts w:ascii="Arial" w:eastAsia="Times New Roman" w:hAnsi="Arial" w:cs="Arial"/>
-                <w:sz w:val="18"/>
-                <w:szCs w:val="18"/>
-                <w:lang w:eastAsia="es-PE"/>
-              </w:rPr>
-              <w:t>TModelList</w:t>
-            </w:r>
-            <w:proofErr w:type="spellEnd"/>
-            <w:r>
-              <w:rPr>
-                <w:rFonts w:ascii="Arial" w:eastAsia="Times New Roman" w:hAnsi="Arial" w:cs="Arial"/>
-                <w:sz w:val="18"/>
-                <w:szCs w:val="18"/>
-                <w:lang w:eastAsia="es-PE"/>
-              </w:rPr>
-              <w:t xml:space="preserve"> ( </w:t>
-            </w:r>
-            <w:proofErr w:type="spellStart"/>
-            <w:r>
-              <w:rPr>
-                <w:rFonts w:ascii="Arial" w:eastAsia="Times New Roman" w:hAnsi="Arial" w:cs="Arial"/>
-                <w:sz w:val="18"/>
-                <w:szCs w:val="18"/>
-                <w:lang w:eastAsia="es-PE"/>
-              </w:rPr>
-              <w:t>TGrupoEstudiante</w:t>
-            </w:r>
-            <w:proofErr w:type="spellEnd"/>
-            <w:r>
-              <w:rPr>
-                <w:rFonts w:ascii="Arial" w:eastAsia="Times New Roman" w:hAnsi="Arial" w:cs="Arial"/>
-                <w:sz w:val="18"/>
-                <w:szCs w:val="18"/>
-                <w:lang w:eastAsia="es-PE"/>
-              </w:rPr>
-              <w:t xml:space="preserve"> )   </w:t>
-            </w:r>
-          </w:p>
-        </w:tc>
-        <w:tc>
-          <w:tcPr>
-            <w:tcW w:w="0" w:type="auto"/>
-            <w:tcBorders>
-              <w:top w:val="outset" w:sz="6" w:space="0" w:color="auto"/>
-              <w:left w:val="outset" w:sz="6" w:space="0" w:color="auto"/>
-              <w:bottom w:val="outset" w:sz="6" w:space="0" w:color="auto"/>
-              <w:right w:val="outset" w:sz="6" w:space="0" w:color="auto"/>
-            </w:tcBorders>
-            <w:hideMark/>
-          </w:tcPr>
-          <w:p>
-            <w:pPr>
-              <w:spacing w:after="0" w:line="240" w:lineRule="auto"/>
-              <w:rPr>
-                <w:rFonts w:ascii="Arial" w:eastAsia="Times New Roman" w:hAnsi="Arial" w:cs="Arial"/>
-                <w:sz w:val="18"/>
-                <w:szCs w:val="18"/>
-                <w:lang w:eastAsia="es-PE"/>
-              </w:rPr>
-            </w:pPr>
-            <w:proofErr w:type="spellStart"/>
+            <w:r>
+              <w:rPr>
+                <w:rFonts w:ascii="Arial" w:eastAsia="Times New Roman" w:hAnsi="Arial" w:cs="Arial"/>
+                <w:sz w:val="18"/>
+                <w:szCs w:val="18"/>
+                <w:lang w:eastAsia="es-PE"/>
+              </w:rPr>
+              <w:t xml:space="preserve">TModelList ( TGrupoEstudiante )   </w:t>
+            </w:r>
+          </w:p>
+        </w:tc>
+        <w:tc>
+          <w:tcPr>
+            <w:tcW w:w="0" w:type="auto"/>
+            <w:tcBorders>
+              <w:top w:val="outset" w:sz="6" w:space="0" w:color="auto"/>
+              <w:left w:val="outset" w:sz="6" w:space="0" w:color="auto"/>
+              <w:bottom w:val="outset" w:sz="6" w:space="0" w:color="auto"/>
+              <w:right w:val="outset" w:sz="6" w:space="0" w:color="auto"/>
+            </w:tcBorders>
+            <w:hideMark/>
+          </w:tcPr>
+          <w:p>
+            <w:pPr>
+              <w:spacing w:after="0" w:line="240" w:lineRule="auto"/>
+              <w:rPr>
+                <w:rFonts w:ascii="Arial" w:eastAsia="Times New Roman" w:hAnsi="Arial" w:cs="Arial"/>
+                <w:sz w:val="18"/>
+                <w:szCs w:val="18"/>
+                <w:lang w:eastAsia="es-PE"/>
+              </w:rPr>
+            </w:pPr>
             <w:r>
               <w:rPr>
                 <w:rFonts w:ascii="Arial" w:eastAsia="Times New Roman" w:hAnsi="Arial" w:cs="Arial"/>
@@ -2179,7 +1843,6 @@
               </w:rPr>
               <w:t>private</w:t>
             </w:r>
-            <w:proofErr w:type="spellEnd"/>
           </w:p>
         </w:tc>
       </w:tr>
@@ -2240,70 +1903,38 @@
                 <w:lang w:eastAsia="es-PE"/>
               </w:rPr>
             </w:pPr>
-            <w:proofErr w:type="spellStart"/>
-            <w:r>
-              <w:rPr>
-                <w:rFonts w:ascii="Arial" w:eastAsia="Times New Roman" w:hAnsi="Arial" w:cs="Arial"/>
-                <w:sz w:val="18"/>
-                <w:szCs w:val="18"/>
-                <w:lang w:eastAsia="es-PE"/>
-              </w:rPr>
-              <w:t>TModelList</w:t>
-            </w:r>
-            <w:proofErr w:type="spellEnd"/>
-            <w:r>
-              <w:rPr>
-                <w:rFonts w:ascii="Arial" w:eastAsia="Times New Roman" w:hAnsi="Arial" w:cs="Arial"/>
-                <w:sz w:val="18"/>
-                <w:szCs w:val="18"/>
-                <w:lang w:eastAsia="es-PE"/>
-              </w:rPr>
-              <w:t xml:space="preserve"> ( </w:t>
-            </w:r>
-            <w:proofErr w:type="spellStart"/>
-            <w:r>
-              <w:rPr>
-                <w:rFonts w:ascii="Arial" w:eastAsia="Times New Roman" w:hAnsi="Arial" w:cs="Arial"/>
-                <w:sz w:val="18"/>
-                <w:szCs w:val="18"/>
-                <w:lang w:eastAsia="es-PE"/>
-              </w:rPr>
-              <w:t>TProfesor</w:t>
-            </w:r>
-            <w:proofErr w:type="spellEnd"/>
-            <w:r>
-              <w:rPr>
-                <w:rFonts w:ascii="Arial" w:eastAsia="Times New Roman" w:hAnsi="Arial" w:cs="Arial"/>
-                <w:sz w:val="18"/>
-                <w:szCs w:val="18"/>
-                <w:lang w:eastAsia="es-PE"/>
-              </w:rPr>
-              <w:t xml:space="preserve"> )   </w:t>
-            </w:r>
-          </w:p>
-        </w:tc>
-        <w:tc>
-          <w:tcPr>
-            <w:tcW w:w="0" w:type="auto"/>
-            <w:tcBorders>
-              <w:top w:val="outset" w:sz="6" w:space="0" w:color="auto"/>
-              <w:left w:val="outset" w:sz="6" w:space="0" w:color="auto"/>
-              <w:bottom w:val="outset" w:sz="6" w:space="0" w:color="auto"/>
-              <w:right w:val="outset" w:sz="6" w:space="0" w:color="auto"/>
-            </w:tcBorders>
-            <w:hideMark/>
-          </w:tcPr>
-          <w:p>
-            <w:pPr>
-              <w:spacing w:after="0" w:line="240" w:lineRule="auto"/>
-              <w:rPr>
-                <w:rFonts w:ascii="Arial" w:eastAsia="Times New Roman" w:hAnsi="Arial" w:cs="Arial"/>
-                <w:sz w:val="18"/>
-                <w:szCs w:val="18"/>
-                <w:lang w:eastAsia="es-PE"/>
-              </w:rPr>
-            </w:pPr>
-            <w:proofErr w:type="spellStart"/>
+            <w:r>
+              <w:rPr>
+                <w:rFonts w:ascii="Arial" w:eastAsia="Times New Roman" w:hAnsi="Arial" w:cs="Arial"/>
+                <w:sz w:val="18"/>
+                <w:szCs w:val="18"/>
+                <w:lang w:eastAsia="es-PE"/>
+              </w:rPr>
+              <w:t xml:space="preserve">TModelList ( TProfesor )   </w:t>
+            </w:r>
+          </w:p>
+        </w:tc>
+        <w:tc>
+          <w:tcPr>
+            <w:tcW w:w="0" w:type="auto"/>
+            <w:tcBorders>
+              <w:top w:val="outset" w:sz="6" w:space="0" w:color="auto"/>
+              <w:left w:val="outset" w:sz="6" w:space="0" w:color="auto"/>
+              <w:bottom w:val="outset" w:sz="6" w:space="0" w:color="auto"/>
+              <w:right w:val="outset" w:sz="6" w:space="0" w:color="auto"/>
+            </w:tcBorders>
+            <w:hideMark/>
+          </w:tcPr>
+          <w:p>
+            <w:pPr>
+              <w:spacing w:after="0" w:line="240" w:lineRule="auto"/>
+              <w:rPr>
+                <w:rFonts w:ascii="Arial" w:eastAsia="Times New Roman" w:hAnsi="Arial" w:cs="Arial"/>
+                <w:sz w:val="18"/>
+                <w:szCs w:val="18"/>
+                <w:lang w:eastAsia="es-PE"/>
+              </w:rPr>
+            </w:pPr>
             <w:r>
               <w:rPr>
                 <w:rFonts w:ascii="Arial" w:eastAsia="Times New Roman" w:hAnsi="Arial" w:cs="Arial"/>
@@ -2313,7 +1944,6 @@
               </w:rPr>
               <w:t>private</w:t>
             </w:r>
-            <w:proofErr w:type="spellEnd"/>
           </w:p>
         </w:tc>
       </w:tr>
@@ -2349,106 +1979,63 @@
                 <w:szCs w:val="18"/>
                 <w:lang w:eastAsia="es-PE"/>
               </w:rPr>
-              <w:t>_</w:t>
-            </w:r>
-            <w:proofErr w:type="spellStart"/>
-            <w:r>
-              <w:rPr>
-                <w:rFonts w:ascii="Arial" w:eastAsia="Times New Roman" w:hAnsi="Arial" w:cs="Arial"/>
-                <w:sz w:val="18"/>
-                <w:szCs w:val="18"/>
-                <w:lang w:eastAsia="es-PE"/>
-              </w:rPr>
-              <w:t>ClaseGrupo</w:t>
-            </w:r>
-            <w:proofErr w:type="spellEnd"/>
-          </w:p>
-        </w:tc>
-        <w:tc>
-          <w:tcPr>
-            <w:tcW w:w="0" w:type="auto"/>
-            <w:tcBorders>
-              <w:top w:val="outset" w:sz="6" w:space="0" w:color="auto"/>
-              <w:left w:val="outset" w:sz="6" w:space="0" w:color="auto"/>
-              <w:bottom w:val="outset" w:sz="6" w:space="0" w:color="auto"/>
-              <w:right w:val="outset" w:sz="6" w:space="0" w:color="auto"/>
-            </w:tcBorders>
-            <w:hideMark/>
-          </w:tcPr>
-          <w:p>
-            <w:pPr>
-              <w:spacing w:after="0" w:line="240" w:lineRule="auto"/>
-              <w:rPr>
-                <w:rFonts w:ascii="Arial" w:eastAsia="Times New Roman" w:hAnsi="Arial" w:cs="Arial"/>
-                <w:sz w:val="18"/>
-                <w:szCs w:val="18"/>
-                <w:lang w:eastAsia="es-PE"/>
-              </w:rPr>
-            </w:pPr>
-            <w:proofErr w:type="spellStart"/>
-            <w:r>
-              <w:rPr>
-                <w:rFonts w:ascii="Arial" w:eastAsia="Times New Roman" w:hAnsi="Arial" w:cs="Arial"/>
-                <w:sz w:val="18"/>
-                <w:szCs w:val="18"/>
-                <w:lang w:eastAsia="es-PE"/>
-              </w:rPr>
-              <w:t>TModelList</w:t>
-            </w:r>
-            <w:proofErr w:type="spellEnd"/>
-            <w:r>
-              <w:rPr>
-                <w:rFonts w:ascii="Arial" w:eastAsia="Times New Roman" w:hAnsi="Arial" w:cs="Arial"/>
-                <w:sz w:val="18"/>
-                <w:szCs w:val="18"/>
-                <w:lang w:eastAsia="es-PE"/>
-              </w:rPr>
-              <w:t xml:space="preserve"> ( </w:t>
-            </w:r>
-            <w:proofErr w:type="spellStart"/>
-            <w:r>
-              <w:rPr>
-                <w:rFonts w:ascii="Arial" w:eastAsia="Times New Roman" w:hAnsi="Arial" w:cs="Arial"/>
-                <w:sz w:val="18"/>
-                <w:szCs w:val="18"/>
-                <w:lang w:eastAsia="es-PE"/>
-              </w:rPr>
-              <w:t>TClaseGrupo</w:t>
-            </w:r>
-            <w:proofErr w:type="spellEnd"/>
-            <w:r>
-              <w:rPr>
-                <w:rFonts w:ascii="Arial" w:eastAsia="Times New Roman" w:hAnsi="Arial" w:cs="Arial"/>
-                <w:sz w:val="18"/>
-                <w:szCs w:val="18"/>
-                <w:lang w:eastAsia="es-PE"/>
-              </w:rPr>
-              <w:t xml:space="preserve"> )   </w:t>
-            </w:r>
-          </w:p>
-        </w:tc>
-        <w:tc>
-          <w:tcPr>
-            <w:tcW w:w="0" w:type="auto"/>
-            <w:tcBorders>
-              <w:top w:val="outset" w:sz="6" w:space="0" w:color="auto"/>
-              <w:left w:val="outset" w:sz="6" w:space="0" w:color="auto"/>
-              <w:bottom w:val="outset" w:sz="6" w:space="0" w:color="auto"/>
-              <w:right w:val="outset" w:sz="6" w:space="0" w:color="auto"/>
-            </w:tcBorders>
-            <w:hideMark/>
-          </w:tcPr>
-          <w:p>
-            <w:pPr>
-              <w:spacing w:after="0" w:line="240" w:lineRule="auto"/>
-              <w:rPr>
-                <w:rFonts w:ascii="Arial" w:eastAsia="Times New Roman" w:hAnsi="Arial" w:cs="Arial"/>
-                <w:sz w:val="18"/>
-                <w:szCs w:val="18"/>
-                <w:lang w:eastAsia="es-PE"/>
-              </w:rPr>
-            </w:pPr>
-            <w:proofErr w:type="spellStart"/>
+              <w:t>_ClaseGrupo</w:t>
+            </w:r>
+          </w:p>
+        </w:tc>
+        <w:tc>
+          <w:tcPr>
+            <w:tcW w:w="0" w:type="auto"/>
+            <w:tcBorders>
+              <w:top w:val="outset" w:sz="6" w:space="0" w:color="auto"/>
+              <w:left w:val="outset" w:sz="6" w:space="0" w:color="auto"/>
+              <w:bottom w:val="outset" w:sz="6" w:space="0" w:color="auto"/>
+              <w:right w:val="outset" w:sz="6" w:space="0" w:color="auto"/>
+            </w:tcBorders>
+            <w:hideMark/>
+          </w:tcPr>
+          <w:p>
+            <w:pPr>
+              <w:spacing w:after="0" w:line="240" w:lineRule="auto"/>
+              <w:rPr>
+                <w:rFonts w:ascii="Arial" w:eastAsia="Times New Roman" w:hAnsi="Arial" w:cs="Arial"/>
+                <w:sz w:val="18"/>
+                <w:szCs w:val="18"/>
+                <w:lang w:eastAsia="es-PE"/>
+              </w:rPr>
+            </w:pPr>
+            <w:r>
+              <w:rPr>
+                <w:rFonts w:ascii="Arial" w:eastAsia="Times New Roman" w:hAnsi="Arial" w:cs="Arial"/>
+                <w:sz w:val="18"/>
+                <w:szCs w:val="18"/>
+                <w:lang w:eastAsia="es-PE"/>
+              </w:rPr>
+              <w:t xml:space="preserve">TModelList ( TClaseGrupo )   </w:t>
+            </w:r>
+          </w:p>
+        </w:tc>
+        <w:tc>
+          <w:tcPr>
+            <w:tcW w:w="0" w:type="auto"/>
+            <w:tcBorders>
+              <w:top w:val="outset" w:sz="6" w:space="0" w:color="auto"/>
+              <w:left w:val="outset" w:sz="6" w:space="0" w:color="auto"/>
+              <w:bottom w:val="outset" w:sz="6" w:space="0" w:color="auto"/>
+              <w:right w:val="outset" w:sz="6" w:space="0" w:color="auto"/>
+            </w:tcBorders>
+            <w:hideMark/>
+          </w:tcPr>
+          <w:p>
+            <w:pPr>
+              <w:spacing w:after="0" w:line="240" w:lineRule="auto"/>
+              <w:rPr>
+                <w:rFonts w:ascii="Arial" w:eastAsia="Times New Roman" w:hAnsi="Arial" w:cs="Arial"/>
+                <w:sz w:val="18"/>
+                <w:szCs w:val="18"/>
+                <w:lang w:eastAsia="es-PE"/>
+              </w:rPr>
+            </w:pPr>
             <w:r>
               <w:rPr>
                 <w:rFonts w:ascii="Arial" w:eastAsia="Times New Roman" w:hAnsi="Arial" w:cs="Arial"/>
@@ -2458,7 +2045,6 @@
               </w:rPr>
               <w:t>private</w:t>
             </w:r>
-            <w:proofErr w:type="spellEnd"/>
           </w:p>
         </w:tc>
       </w:tr>
@@ -2494,106 +2080,63 @@
                 <w:szCs w:val="18"/>
                 <w:lang w:eastAsia="es-PE"/>
               </w:rPr>
-              <w:t>_</w:t>
-            </w:r>
-            <w:proofErr w:type="spellStart"/>
-            <w:r>
-              <w:rPr>
-                <w:rFonts w:ascii="Arial" w:eastAsia="Times New Roman" w:hAnsi="Arial" w:cs="Arial"/>
-                <w:sz w:val="18"/>
-                <w:szCs w:val="18"/>
-                <w:lang w:eastAsia="es-PE"/>
-              </w:rPr>
-              <w:t>ClaseCurso</w:t>
-            </w:r>
-            <w:proofErr w:type="spellEnd"/>
-          </w:p>
-        </w:tc>
-        <w:tc>
-          <w:tcPr>
-            <w:tcW w:w="0" w:type="auto"/>
-            <w:tcBorders>
-              <w:top w:val="outset" w:sz="6" w:space="0" w:color="auto"/>
-              <w:left w:val="outset" w:sz="6" w:space="0" w:color="auto"/>
-              <w:bottom w:val="outset" w:sz="6" w:space="0" w:color="auto"/>
-              <w:right w:val="outset" w:sz="6" w:space="0" w:color="auto"/>
-            </w:tcBorders>
-            <w:hideMark/>
-          </w:tcPr>
-          <w:p>
-            <w:pPr>
-              <w:spacing w:after="0" w:line="240" w:lineRule="auto"/>
-              <w:rPr>
-                <w:rFonts w:ascii="Arial" w:eastAsia="Times New Roman" w:hAnsi="Arial" w:cs="Arial"/>
-                <w:sz w:val="18"/>
-                <w:szCs w:val="18"/>
-                <w:lang w:eastAsia="es-PE"/>
-              </w:rPr>
-            </w:pPr>
-            <w:proofErr w:type="spellStart"/>
-            <w:r>
-              <w:rPr>
-                <w:rFonts w:ascii="Arial" w:eastAsia="Times New Roman" w:hAnsi="Arial" w:cs="Arial"/>
-                <w:sz w:val="18"/>
-                <w:szCs w:val="18"/>
-                <w:lang w:eastAsia="es-PE"/>
-              </w:rPr>
-              <w:t>TModelList</w:t>
-            </w:r>
-            <w:proofErr w:type="spellEnd"/>
-            <w:r>
-              <w:rPr>
-                <w:rFonts w:ascii="Arial" w:eastAsia="Times New Roman" w:hAnsi="Arial" w:cs="Arial"/>
-                <w:sz w:val="18"/>
-                <w:szCs w:val="18"/>
-                <w:lang w:eastAsia="es-PE"/>
-              </w:rPr>
-              <w:t xml:space="preserve"> ( </w:t>
-            </w:r>
-            <w:proofErr w:type="spellStart"/>
-            <w:r>
-              <w:rPr>
-                <w:rFonts w:ascii="Arial" w:eastAsia="Times New Roman" w:hAnsi="Arial" w:cs="Arial"/>
-                <w:sz w:val="18"/>
-                <w:szCs w:val="18"/>
-                <w:lang w:eastAsia="es-PE"/>
-              </w:rPr>
-              <w:t>TClaseCurso</w:t>
-            </w:r>
-            <w:proofErr w:type="spellEnd"/>
-            <w:r>
-              <w:rPr>
-                <w:rFonts w:ascii="Arial" w:eastAsia="Times New Roman" w:hAnsi="Arial" w:cs="Arial"/>
-                <w:sz w:val="18"/>
-                <w:szCs w:val="18"/>
-                <w:lang w:eastAsia="es-PE"/>
-              </w:rPr>
-              <w:t xml:space="preserve"> )   </w:t>
-            </w:r>
-          </w:p>
-        </w:tc>
-        <w:tc>
-          <w:tcPr>
-            <w:tcW w:w="0" w:type="auto"/>
-            <w:tcBorders>
-              <w:top w:val="outset" w:sz="6" w:space="0" w:color="auto"/>
-              <w:left w:val="outset" w:sz="6" w:space="0" w:color="auto"/>
-              <w:bottom w:val="outset" w:sz="6" w:space="0" w:color="auto"/>
-              <w:right w:val="outset" w:sz="6" w:space="0" w:color="auto"/>
-            </w:tcBorders>
-            <w:hideMark/>
-          </w:tcPr>
-          <w:p>
-            <w:pPr>
-              <w:spacing w:after="0" w:line="240" w:lineRule="auto"/>
-              <w:rPr>
-                <w:rFonts w:ascii="Arial" w:eastAsia="Times New Roman" w:hAnsi="Arial" w:cs="Arial"/>
-                <w:sz w:val="18"/>
-                <w:szCs w:val="18"/>
-                <w:lang w:eastAsia="es-PE"/>
-              </w:rPr>
-            </w:pPr>
-            <w:proofErr w:type="spellStart"/>
+              <w:t>_ClaseCurso</w:t>
+            </w:r>
+          </w:p>
+        </w:tc>
+        <w:tc>
+          <w:tcPr>
+            <w:tcW w:w="0" w:type="auto"/>
+            <w:tcBorders>
+              <w:top w:val="outset" w:sz="6" w:space="0" w:color="auto"/>
+              <w:left w:val="outset" w:sz="6" w:space="0" w:color="auto"/>
+              <w:bottom w:val="outset" w:sz="6" w:space="0" w:color="auto"/>
+              <w:right w:val="outset" w:sz="6" w:space="0" w:color="auto"/>
+            </w:tcBorders>
+            <w:hideMark/>
+          </w:tcPr>
+          <w:p>
+            <w:pPr>
+              <w:spacing w:after="0" w:line="240" w:lineRule="auto"/>
+              <w:rPr>
+                <w:rFonts w:ascii="Arial" w:eastAsia="Times New Roman" w:hAnsi="Arial" w:cs="Arial"/>
+                <w:sz w:val="18"/>
+                <w:szCs w:val="18"/>
+                <w:lang w:eastAsia="es-PE"/>
+              </w:rPr>
+            </w:pPr>
+            <w:r>
+              <w:rPr>
+                <w:rFonts w:ascii="Arial" w:eastAsia="Times New Roman" w:hAnsi="Arial" w:cs="Arial"/>
+                <w:sz w:val="18"/>
+                <w:szCs w:val="18"/>
+                <w:lang w:eastAsia="es-PE"/>
+              </w:rPr>
+              <w:t xml:space="preserve">TModelList ( TClaseCurso )   </w:t>
+            </w:r>
+          </w:p>
+        </w:tc>
+        <w:tc>
+          <w:tcPr>
+            <w:tcW w:w="0" w:type="auto"/>
+            <w:tcBorders>
+              <w:top w:val="outset" w:sz="6" w:space="0" w:color="auto"/>
+              <w:left w:val="outset" w:sz="6" w:space="0" w:color="auto"/>
+              <w:bottom w:val="outset" w:sz="6" w:space="0" w:color="auto"/>
+              <w:right w:val="outset" w:sz="6" w:space="0" w:color="auto"/>
+            </w:tcBorders>
+            <w:hideMark/>
+          </w:tcPr>
+          <w:p>
+            <w:pPr>
+              <w:spacing w:after="0" w:line="240" w:lineRule="auto"/>
+              <w:rPr>
+                <w:rFonts w:ascii="Arial" w:eastAsia="Times New Roman" w:hAnsi="Arial" w:cs="Arial"/>
+                <w:sz w:val="18"/>
+                <w:szCs w:val="18"/>
+                <w:lang w:eastAsia="es-PE"/>
+              </w:rPr>
+            </w:pPr>
             <w:r>
               <w:rPr>
                 <w:rFonts w:ascii="Arial" w:eastAsia="Times New Roman" w:hAnsi="Arial" w:cs="Arial"/>
@@ -2603,7 +2146,6 @@
               </w:rPr>
               <w:t>private</w:t>
             </w:r>
-            <w:proofErr w:type="spellEnd"/>
           </w:p>
         </w:tc>
       </w:tr>
@@ -2632,7 +2174,6 @@
                 <w:lang w:eastAsia="es-PE"/>
               </w:rPr>
             </w:pPr>
-            <w:proofErr w:type="spellStart"/>
             <w:r>
               <w:rPr>
                 <w:rFonts w:ascii="Arial" w:eastAsia="Times New Roman" w:hAnsi="Arial" w:cs="Arial"/>
@@ -2642,74 +2183,61 @@
               </w:rPr>
               <w:t>DataModulo</w:t>
             </w:r>
-            <w:proofErr w:type="spellEnd"/>
-          </w:p>
-        </w:tc>
-        <w:tc>
-          <w:tcPr>
-            <w:tcW w:w="0" w:type="auto"/>
-            <w:tcBorders>
-              <w:top w:val="outset" w:sz="6" w:space="0" w:color="auto"/>
-              <w:left w:val="outset" w:sz="6" w:space="0" w:color="auto"/>
-              <w:bottom w:val="outset" w:sz="6" w:space="0" w:color="auto"/>
-              <w:right w:val="outset" w:sz="6" w:space="0" w:color="auto"/>
-            </w:tcBorders>
-            <w:hideMark/>
-          </w:tcPr>
-          <w:p>
-            <w:pPr>
-              <w:spacing w:after="0" w:line="240" w:lineRule="auto"/>
-              <w:rPr>
-                <w:rFonts w:ascii="Arial" w:eastAsia="Times New Roman" w:hAnsi="Arial" w:cs="Arial"/>
-                <w:sz w:val="18"/>
-                <w:szCs w:val="18"/>
-                <w:lang w:eastAsia="es-PE"/>
-              </w:rPr>
-            </w:pPr>
-            <w:proofErr w:type="spellStart"/>
-            <w:r>
-              <w:rPr>
-                <w:rFonts w:ascii="Arial" w:eastAsia="Times New Roman" w:hAnsi="Arial" w:cs="Arial"/>
-                <w:sz w:val="18"/>
-                <w:szCs w:val="18"/>
-                <w:lang w:eastAsia="es-PE"/>
-              </w:rPr>
-              <w:t>TDataModulo</w:t>
-            </w:r>
-            <w:proofErr w:type="spellEnd"/>
-            <w:r>
-              <w:rPr>
-                <w:rFonts w:ascii="Arial" w:eastAsia="Times New Roman" w:hAnsi="Arial" w:cs="Arial"/>
-                <w:sz w:val="18"/>
-                <w:szCs w:val="18"/>
-                <w:lang w:eastAsia="es-PE"/>
-              </w:rPr>
-              <w:t xml:space="preserve">   </w:t>
-            </w:r>
-          </w:p>
-        </w:tc>
-        <w:tc>
-          <w:tcPr>
-            <w:tcW w:w="0" w:type="auto"/>
-            <w:tcBorders>
-              <w:top w:val="outset" w:sz="6" w:space="0" w:color="auto"/>
-              <w:left w:val="outset" w:sz="6" w:space="0" w:color="auto"/>
-              <w:bottom w:val="outset" w:sz="6" w:space="0" w:color="auto"/>
-              <w:right w:val="outset" w:sz="6" w:space="0" w:color="auto"/>
-            </w:tcBorders>
-            <w:hideMark/>
-          </w:tcPr>
-          <w:p>
-            <w:pPr>
-              <w:spacing w:after="0" w:line="240" w:lineRule="auto"/>
-              <w:rPr>
-                <w:rFonts w:ascii="Arial" w:eastAsia="Times New Roman" w:hAnsi="Arial" w:cs="Arial"/>
-                <w:sz w:val="18"/>
-                <w:szCs w:val="18"/>
-                <w:lang w:eastAsia="es-PE"/>
-              </w:rPr>
-            </w:pPr>
-            <w:proofErr w:type="spellStart"/>
+          </w:p>
+        </w:tc>
+        <w:tc>
+          <w:tcPr>
+            <w:tcW w:w="0" w:type="auto"/>
+            <w:tcBorders>
+              <w:top w:val="outset" w:sz="6" w:space="0" w:color="auto"/>
+              <w:left w:val="outset" w:sz="6" w:space="0" w:color="auto"/>
+              <w:bottom w:val="outset" w:sz="6" w:space="0" w:color="auto"/>
+              <w:right w:val="outset" w:sz="6" w:space="0" w:color="auto"/>
+            </w:tcBorders>
+            <w:hideMark/>
+          </w:tcPr>
+          <w:p>
+            <w:pPr>
+              <w:spacing w:after="0" w:line="240" w:lineRule="auto"/>
+              <w:rPr>
+                <w:rFonts w:ascii="Arial" w:eastAsia="Times New Roman" w:hAnsi="Arial" w:cs="Arial"/>
+                <w:sz w:val="18"/>
+                <w:szCs w:val="18"/>
+                <w:lang w:eastAsia="es-PE"/>
+              </w:rPr>
+            </w:pPr>
+            <w:r>
+              <w:rPr>
+                <w:rFonts w:ascii="Arial" w:eastAsia="Times New Roman" w:hAnsi="Arial" w:cs="Arial"/>
+                <w:sz w:val="18"/>
+                <w:szCs w:val="18"/>
+                <w:lang w:eastAsia="es-PE"/>
+              </w:rPr>
+              <w:t xml:space="preserve">TDataModulo   </w:t>
+            </w:r>
+          </w:p>
+        </w:tc>
+        <w:tc>
+          <w:tcPr>
+            <w:tcW w:w="0" w:type="auto"/>
+            <w:tcBorders>
+              <w:top w:val="outset" w:sz="6" w:space="0" w:color="auto"/>
+              <w:left w:val="outset" w:sz="6" w:space="0" w:color="auto"/>
+              <w:bottom w:val="outset" w:sz="6" w:space="0" w:color="auto"/>
+              <w:right w:val="outset" w:sz="6" w:space="0" w:color="auto"/>
+            </w:tcBorders>
+            <w:hideMark/>
+          </w:tcPr>
+          <w:p>
+            <w:pPr>
+              <w:spacing w:after="0" w:line="240" w:lineRule="auto"/>
+              <w:rPr>
+                <w:rFonts w:ascii="Arial" w:eastAsia="Times New Roman" w:hAnsi="Arial" w:cs="Arial"/>
+                <w:sz w:val="18"/>
+                <w:szCs w:val="18"/>
+                <w:lang w:eastAsia="es-PE"/>
+              </w:rPr>
+            </w:pPr>
             <w:r>
               <w:rPr>
                 <w:rFonts w:ascii="Arial" w:eastAsia="Times New Roman" w:hAnsi="Arial" w:cs="Arial"/>
@@ -2719,7 +2247,6 @@
               </w:rPr>
               <w:t>private</w:t>
             </w:r>
-            <w:proofErr w:type="spellEnd"/>
           </w:p>
         </w:tc>
       </w:tr>
@@ -2812,7 +2339,6 @@
                 <w:lang w:eastAsia="es-PE"/>
               </w:rPr>
             </w:pPr>
-            <w:proofErr w:type="spellStart"/>
             <w:r>
               <w:rPr>
                 <w:rFonts w:ascii="Arial" w:eastAsia="Times New Roman" w:hAnsi="Arial" w:cs="Arial"/>
@@ -2822,7 +2348,6 @@
               </w:rPr>
               <w:t>public</w:t>
             </w:r>
-            <w:proofErr w:type="spellEnd"/>
           </w:p>
         </w:tc>
       </w:tr>
@@ -2915,7 +2440,6 @@
                 <w:lang w:eastAsia="es-PE"/>
               </w:rPr>
             </w:pPr>
-            <w:proofErr w:type="spellStart"/>
             <w:r>
               <w:rPr>
                 <w:rFonts w:ascii="Arial" w:eastAsia="Times New Roman" w:hAnsi="Arial" w:cs="Arial"/>
@@ -2925,7 +2449,6 @@
               </w:rPr>
               <w:t>public</w:t>
             </w:r>
-            <w:proofErr w:type="spellEnd"/>
           </w:p>
         </w:tc>
       </w:tr>
@@ -3018,7 +2541,6 @@
                 <w:lang w:eastAsia="es-PE"/>
               </w:rPr>
             </w:pPr>
-            <w:proofErr w:type="spellStart"/>
             <w:r>
               <w:rPr>
                 <w:rFonts w:ascii="Arial" w:eastAsia="Times New Roman" w:hAnsi="Arial" w:cs="Arial"/>
@@ -3028,7 +2550,6 @@
               </w:rPr>
               <w:t>public</w:t>
             </w:r>
-            <w:proofErr w:type="spellEnd"/>
           </w:p>
         </w:tc>
       </w:tr>
@@ -3121,7 +2642,6 @@
                 <w:lang w:eastAsia="es-PE"/>
               </w:rPr>
             </w:pPr>
-            <w:proofErr w:type="spellStart"/>
             <w:r>
               <w:rPr>
                 <w:rFonts w:ascii="Arial" w:eastAsia="Times New Roman" w:hAnsi="Arial" w:cs="Arial"/>
@@ -3131,7 +2651,6 @@
               </w:rPr>
               <w:t>public</w:t>
             </w:r>
-            <w:proofErr w:type="spellEnd"/>
           </w:p>
         </w:tc>
       </w:tr>
@@ -3224,7 +2743,6 @@
                 <w:lang w:eastAsia="es-PE"/>
               </w:rPr>
             </w:pPr>
-            <w:proofErr w:type="spellStart"/>
             <w:r>
               <w:rPr>
                 <w:rFonts w:ascii="Arial" w:eastAsia="Times New Roman" w:hAnsi="Arial" w:cs="Arial"/>
@@ -3234,7 +2752,6 @@
               </w:rPr>
               <w:t>public</w:t>
             </w:r>
-            <w:proofErr w:type="spellEnd"/>
           </w:p>
         </w:tc>
       </w:tr>
@@ -3263,7 +2780,6 @@
                 <w:lang w:eastAsia="es-PE"/>
               </w:rPr>
             </w:pPr>
-            <w:proofErr w:type="spellStart"/>
             <w:r>
               <w:rPr>
                 <w:rFonts w:ascii="Arial" w:eastAsia="Times New Roman" w:hAnsi="Arial" w:cs="Arial"/>
@@ -3273,7 +2789,6 @@
               </w:rPr>
               <w:t>ClaseCurso</w:t>
             </w:r>
-            <w:proofErr w:type="spellEnd"/>
           </w:p>
         </w:tc>
         <w:tc>
@@ -3329,7 +2844,6 @@
                 <w:lang w:eastAsia="es-PE"/>
               </w:rPr>
             </w:pPr>
-            <w:proofErr w:type="spellStart"/>
             <w:r>
               <w:rPr>
                 <w:rFonts w:ascii="Arial" w:eastAsia="Times New Roman" w:hAnsi="Arial" w:cs="Arial"/>
@@ -3339,7 +2853,6 @@
               </w:rPr>
               <w:t>public</w:t>
             </w:r>
-            <w:proofErr w:type="spellEnd"/>
           </w:p>
         </w:tc>
       </w:tr>
@@ -3368,7 +2881,6 @@
                 <w:lang w:eastAsia="es-PE"/>
               </w:rPr>
             </w:pPr>
-            <w:proofErr w:type="spellStart"/>
             <w:r>
               <w:rPr>
                 <w:rFonts w:ascii="Arial" w:eastAsia="Times New Roman" w:hAnsi="Arial" w:cs="Arial"/>
@@ -3378,7 +2890,6 @@
               </w:rPr>
               <w:t>ClaseGrupo</w:t>
             </w:r>
-            <w:proofErr w:type="spellEnd"/>
           </w:p>
         </w:tc>
         <w:tc>
@@ -3434,7 +2945,6 @@
                 <w:lang w:eastAsia="es-PE"/>
               </w:rPr>
             </w:pPr>
-            <w:proofErr w:type="spellStart"/>
             <w:r>
               <w:rPr>
                 <w:rFonts w:ascii="Arial" w:eastAsia="Times New Roman" w:hAnsi="Arial" w:cs="Arial"/>
@@ -3444,7 +2954,6 @@
               </w:rPr>
               <w:t>public</w:t>
             </w:r>
-            <w:proofErr w:type="spellEnd"/>
           </w:p>
         </w:tc>
       </w:tr>
@@ -3459,7 +2968,6 @@
           <w:lang w:eastAsia="es-PE"/>
         </w:rPr>
       </w:pPr>
-      <w:proofErr w:type="spellStart"/>
       <w:r>
         <w:rPr>
           <w:rFonts w:ascii="Arial" w:eastAsia="Times New Roman" w:hAnsi="Arial" w:cs="Arial"/>
@@ -3471,7 +2979,6 @@
         </w:rPr>
         <w:t>Operations</w:t>
       </w:r>
-      <w:proofErr w:type="spellEnd"/>
     </w:p>
     <w:tbl>
       <w:tblPr>
@@ -3525,7 +3032,6 @@
                 <w:lang w:eastAsia="es-PE"/>
               </w:rPr>
             </w:pPr>
-            <w:proofErr w:type="spellStart"/>
             <w:r>
               <w:rPr>
                 <w:rFonts w:ascii="Arial" w:eastAsia="Times New Roman" w:hAnsi="Arial" w:cs="Arial"/>
@@ -3537,7 +3043,6 @@
               </w:rPr>
               <w:t>Name</w:t>
             </w:r>
-            <w:proofErr w:type="spellEnd"/>
           </w:p>
         </w:tc>
         <w:tc>
@@ -3564,7 +3069,6 @@
                 <w:lang w:eastAsia="es-PE"/>
               </w:rPr>
             </w:pPr>
-            <w:proofErr w:type="spellStart"/>
             <w:r>
               <w:rPr>
                 <w:rFonts w:ascii="Arial" w:eastAsia="Times New Roman" w:hAnsi="Arial" w:cs="Arial"/>
@@ -3576,7 +3080,6 @@
               </w:rPr>
               <w:t>Parameters</w:t>
             </w:r>
-            <w:proofErr w:type="spellEnd"/>
           </w:p>
         </w:tc>
         <w:tc>
@@ -3603,7 +3106,6 @@
                 <w:lang w:eastAsia="es-PE"/>
               </w:rPr>
             </w:pPr>
-            <w:proofErr w:type="spellStart"/>
             <w:r>
               <w:rPr>
                 <w:rFonts w:ascii="Arial" w:eastAsia="Times New Roman" w:hAnsi="Arial" w:cs="Arial"/>
@@ -3615,7 +3117,6 @@
               </w:rPr>
               <w:t>Returns</w:t>
             </w:r>
-            <w:proofErr w:type="spellEnd"/>
           </w:p>
         </w:tc>
         <w:tc>
@@ -3642,7 +3143,6 @@
                 <w:lang w:eastAsia="es-PE"/>
               </w:rPr>
             </w:pPr>
-            <w:proofErr w:type="spellStart"/>
             <w:r>
               <w:rPr>
                 <w:rFonts w:ascii="Arial" w:eastAsia="Times New Roman" w:hAnsi="Arial" w:cs="Arial"/>
@@ -3654,7 +3154,6 @@
               </w:rPr>
               <w:t>Visibility</w:t>
             </w:r>
-            <w:proofErr w:type="spellEnd"/>
           </w:p>
         </w:tc>
       </w:tr>
@@ -3683,7 +3182,6 @@
                 <w:lang w:eastAsia="es-PE"/>
               </w:rPr>
             </w:pPr>
-            <w:proofErr w:type="spellStart"/>
             <w:r>
               <w:rPr>
                 <w:rFonts w:ascii="Arial" w:eastAsia="Times New Roman" w:hAnsi="Arial" w:cs="Arial"/>
@@ -3693,7 +3191,6 @@
               </w:rPr>
               <w:t>Create</w:t>
             </w:r>
-            <w:proofErr w:type="spellEnd"/>
           </w:p>
         </w:tc>
         <w:tc>
@@ -3781,7 +3278,6 @@
                 <w:lang w:eastAsia="es-PE"/>
               </w:rPr>
             </w:pPr>
-            <w:proofErr w:type="spellStart"/>
             <w:r>
               <w:rPr>
                 <w:rFonts w:ascii="Arial" w:eastAsia="Times New Roman" w:hAnsi="Arial" w:cs="Arial"/>
@@ -3791,7 +3287,6 @@
               </w:rPr>
               <w:t>public</w:t>
             </w:r>
-            <w:proofErr w:type="spellEnd"/>
           </w:p>
         </w:tc>
       </w:tr>
@@ -3820,7 +3315,6 @@
                 <w:lang w:eastAsia="es-PE"/>
               </w:rPr>
             </w:pPr>
-            <w:proofErr w:type="spellStart"/>
             <w:r>
               <w:rPr>
                 <w:rFonts w:ascii="Arial" w:eastAsia="Times New Roman" w:hAnsi="Arial" w:cs="Arial"/>
@@ -3830,7 +3324,6 @@
               </w:rPr>
               <w:t>OpenDB</w:t>
             </w:r>
-            <w:proofErr w:type="spellEnd"/>
           </w:p>
         </w:tc>
         <w:tc>
@@ -3918,7 +3411,6 @@
                 <w:lang w:eastAsia="es-PE"/>
               </w:rPr>
             </w:pPr>
-            <w:proofErr w:type="spellStart"/>
             <w:r>
               <w:rPr>
                 <w:rFonts w:ascii="Arial" w:eastAsia="Times New Roman" w:hAnsi="Arial" w:cs="Arial"/>
@@ -3928,7 +3420,6 @@
               </w:rPr>
               <w:t>public</w:t>
             </w:r>
-            <w:proofErr w:type="spellEnd"/>
           </w:p>
         </w:tc>
       </w:tr>
@@ -3957,7 +3448,6 @@
                 <w:lang w:eastAsia="es-PE"/>
               </w:rPr>
             </w:pPr>
-            <w:proofErr w:type="spellStart"/>
             <w:r>
               <w:rPr>
                 <w:rFonts w:ascii="Arial" w:eastAsia="Times New Roman" w:hAnsi="Arial" w:cs="Arial"/>
@@ -3967,7 +3457,6 @@
               </w:rPr>
               <w:t>CloseDB</w:t>
             </w:r>
-            <w:proofErr w:type="spellEnd"/>
           </w:p>
         </w:tc>
         <w:tc>
@@ -4055,7 +3544,6 @@
                 <w:lang w:eastAsia="es-PE"/>
               </w:rPr>
             </w:pPr>
-            <w:proofErr w:type="spellStart"/>
             <w:r>
               <w:rPr>
                 <w:rFonts w:ascii="Arial" w:eastAsia="Times New Roman" w:hAnsi="Arial" w:cs="Arial"/>
@@ -4065,7 +3553,6 @@
               </w:rPr>
               <w:t>public</w:t>
             </w:r>
-            <w:proofErr w:type="spellEnd"/>
           </w:p>
         </w:tc>
       </w:tr>
@@ -4190,7 +3677,6 @@
                 <w:lang w:eastAsia="es-PE"/>
               </w:rPr>
             </w:pPr>
-            <w:proofErr w:type="spellStart"/>
             <w:r>
               <w:rPr>
                 <w:rFonts w:ascii="Arial" w:eastAsia="Times New Roman" w:hAnsi="Arial" w:cs="Arial"/>
@@ -4200,7 +3686,6 @@
               </w:rPr>
               <w:t>public</w:t>
             </w:r>
-            <w:proofErr w:type="spellEnd"/>
           </w:p>
         </w:tc>
       </w:tr>
@@ -4229,7 +3714,6 @@
                 <w:lang w:eastAsia="es-PE"/>
               </w:rPr>
             </w:pPr>
-            <w:proofErr w:type="spellStart"/>
             <w:r>
               <w:rPr>
                 <w:rFonts w:ascii="Arial" w:eastAsia="Times New Roman" w:hAnsi="Arial" w:cs="Arial"/>
@@ -4239,7 +3723,6 @@
               </w:rPr>
               <w:t>CargarClaseCurso</w:t>
             </w:r>
-            <w:proofErr w:type="spellEnd"/>
           </w:p>
         </w:tc>
         <w:tc>
@@ -4327,7 +3810,6 @@
                 <w:lang w:eastAsia="es-PE"/>
               </w:rPr>
             </w:pPr>
-            <w:proofErr w:type="spellStart"/>
             <w:r>
               <w:rPr>
                 <w:rFonts w:ascii="Arial" w:eastAsia="Times New Roman" w:hAnsi="Arial" w:cs="Arial"/>
@@ -4337,7 +3819,6 @@
               </w:rPr>
               <w:t>public</w:t>
             </w:r>
-            <w:proofErr w:type="spellEnd"/>
           </w:p>
         </w:tc>
       </w:tr>
@@ -4366,7 +3847,6 @@
                 <w:lang w:eastAsia="es-PE"/>
               </w:rPr>
             </w:pPr>
-            <w:proofErr w:type="spellStart"/>
             <w:r>
               <w:rPr>
                 <w:rFonts w:ascii="Arial" w:eastAsia="Times New Roman" w:hAnsi="Arial" w:cs="Arial"/>
@@ -4376,7 +3856,6 @@
               </w:rPr>
               <w:t>CargarDatosProfesor</w:t>
             </w:r>
-            <w:proofErr w:type="spellEnd"/>
           </w:p>
         </w:tc>
         <w:tc>
@@ -4432,70 +3911,38 @@
                 <w:lang w:eastAsia="es-PE"/>
               </w:rPr>
             </w:pPr>
-            <w:proofErr w:type="spellStart"/>
-            <w:r>
-              <w:rPr>
-                <w:rFonts w:ascii="Arial" w:eastAsia="Times New Roman" w:hAnsi="Arial" w:cs="Arial"/>
-                <w:sz w:val="18"/>
-                <w:szCs w:val="18"/>
-                <w:lang w:eastAsia="es-PE"/>
-              </w:rPr>
-              <w:t>TModelList</w:t>
-            </w:r>
-            <w:proofErr w:type="spellEnd"/>
-            <w:r>
-              <w:rPr>
-                <w:rFonts w:ascii="Arial" w:eastAsia="Times New Roman" w:hAnsi="Arial" w:cs="Arial"/>
-                <w:sz w:val="18"/>
-                <w:szCs w:val="18"/>
-                <w:lang w:eastAsia="es-PE"/>
-              </w:rPr>
-              <w:t>(</w:t>
-            </w:r>
-            <w:proofErr w:type="spellStart"/>
-            <w:r>
-              <w:rPr>
-                <w:rFonts w:ascii="Arial" w:eastAsia="Times New Roman" w:hAnsi="Arial" w:cs="Arial"/>
-                <w:sz w:val="18"/>
-                <w:szCs w:val="18"/>
-                <w:lang w:eastAsia="es-PE"/>
-              </w:rPr>
-              <w:t>TProfesor</w:t>
-            </w:r>
-            <w:proofErr w:type="spellEnd"/>
-            <w:r>
-              <w:rPr>
-                <w:rFonts w:ascii="Arial" w:eastAsia="Times New Roman" w:hAnsi="Arial" w:cs="Arial"/>
-                <w:sz w:val="18"/>
-                <w:szCs w:val="18"/>
-                <w:lang w:eastAsia="es-PE"/>
-              </w:rPr>
-              <w:t xml:space="preserve">)   </w:t>
-            </w:r>
-          </w:p>
-        </w:tc>
-        <w:tc>
-          <w:tcPr>
-            <w:tcW w:w="0" w:type="auto"/>
-            <w:tcBorders>
-              <w:top w:val="outset" w:sz="6" w:space="0" w:color="auto"/>
-              <w:left w:val="outset" w:sz="6" w:space="0" w:color="auto"/>
-              <w:bottom w:val="outset" w:sz="6" w:space="0" w:color="auto"/>
-              <w:right w:val="outset" w:sz="6" w:space="0" w:color="auto"/>
-            </w:tcBorders>
-            <w:hideMark/>
-          </w:tcPr>
-          <w:p>
-            <w:pPr>
-              <w:spacing w:after="0" w:line="240" w:lineRule="auto"/>
-              <w:rPr>
-                <w:rFonts w:ascii="Arial" w:eastAsia="Times New Roman" w:hAnsi="Arial" w:cs="Arial"/>
-                <w:sz w:val="18"/>
-                <w:szCs w:val="18"/>
-                <w:lang w:eastAsia="es-PE"/>
-              </w:rPr>
-            </w:pPr>
-            <w:proofErr w:type="spellStart"/>
+            <w:r>
+              <w:rPr>
+                <w:rFonts w:ascii="Arial" w:eastAsia="Times New Roman" w:hAnsi="Arial" w:cs="Arial"/>
+                <w:sz w:val="18"/>
+                <w:szCs w:val="18"/>
+                <w:lang w:eastAsia="es-PE"/>
+              </w:rPr>
+              <w:t xml:space="preserve">TModelList(TProfesor)   </w:t>
+            </w:r>
+          </w:p>
+        </w:tc>
+        <w:tc>
+          <w:tcPr>
+            <w:tcW w:w="0" w:type="auto"/>
+            <w:tcBorders>
+              <w:top w:val="outset" w:sz="6" w:space="0" w:color="auto"/>
+              <w:left w:val="outset" w:sz="6" w:space="0" w:color="auto"/>
+              <w:bottom w:val="outset" w:sz="6" w:space="0" w:color="auto"/>
+              <w:right w:val="outset" w:sz="6" w:space="0" w:color="auto"/>
+            </w:tcBorders>
+            <w:hideMark/>
+          </w:tcPr>
+          <w:p>
+            <w:pPr>
+              <w:spacing w:after="0" w:line="240" w:lineRule="auto"/>
+              <w:rPr>
+                <w:rFonts w:ascii="Arial" w:eastAsia="Times New Roman" w:hAnsi="Arial" w:cs="Arial"/>
+                <w:sz w:val="18"/>
+                <w:szCs w:val="18"/>
+                <w:lang w:eastAsia="es-PE"/>
+              </w:rPr>
+            </w:pPr>
             <w:r>
               <w:rPr>
                 <w:rFonts w:ascii="Arial" w:eastAsia="Times New Roman" w:hAnsi="Arial" w:cs="Arial"/>
@@ -4505,7 +3952,6 @@
               </w:rPr>
               <w:t>public</w:t>
             </w:r>
-            <w:proofErr w:type="spellEnd"/>
           </w:p>
         </w:tc>
       </w:tr>
@@ -4534,7 +3980,6 @@
                 <w:lang w:eastAsia="es-PE"/>
               </w:rPr>
             </w:pPr>
-            <w:proofErr w:type="spellStart"/>
             <w:r>
               <w:rPr>
                 <w:rFonts w:ascii="Arial" w:eastAsia="Times New Roman" w:hAnsi="Arial" w:cs="Arial"/>
@@ -4544,7 +3989,6 @@
               </w:rPr>
               <w:t>CargarDatosAula</w:t>
             </w:r>
-            <w:proofErr w:type="spellEnd"/>
           </w:p>
         </w:tc>
         <w:tc>
@@ -4600,70 +4044,38 @@
                 <w:lang w:eastAsia="es-PE"/>
               </w:rPr>
             </w:pPr>
-            <w:proofErr w:type="spellStart"/>
-            <w:r>
-              <w:rPr>
-                <w:rFonts w:ascii="Arial" w:eastAsia="Times New Roman" w:hAnsi="Arial" w:cs="Arial"/>
-                <w:sz w:val="18"/>
-                <w:szCs w:val="18"/>
-                <w:lang w:eastAsia="es-PE"/>
-              </w:rPr>
-              <w:t>TModelList</w:t>
-            </w:r>
-            <w:proofErr w:type="spellEnd"/>
-            <w:r>
-              <w:rPr>
-                <w:rFonts w:ascii="Arial" w:eastAsia="Times New Roman" w:hAnsi="Arial" w:cs="Arial"/>
-                <w:sz w:val="18"/>
-                <w:szCs w:val="18"/>
-                <w:lang w:eastAsia="es-PE"/>
-              </w:rPr>
-              <w:t>(</w:t>
-            </w:r>
-            <w:proofErr w:type="spellStart"/>
-            <w:r>
-              <w:rPr>
-                <w:rFonts w:ascii="Arial" w:eastAsia="Times New Roman" w:hAnsi="Arial" w:cs="Arial"/>
-                <w:sz w:val="18"/>
-                <w:szCs w:val="18"/>
-                <w:lang w:eastAsia="es-PE"/>
-              </w:rPr>
-              <w:t>TAula</w:t>
-            </w:r>
-            <w:proofErr w:type="spellEnd"/>
-            <w:r>
-              <w:rPr>
-                <w:rFonts w:ascii="Arial" w:eastAsia="Times New Roman" w:hAnsi="Arial" w:cs="Arial"/>
-                <w:sz w:val="18"/>
-                <w:szCs w:val="18"/>
-                <w:lang w:eastAsia="es-PE"/>
-              </w:rPr>
-              <w:t xml:space="preserve">)   </w:t>
-            </w:r>
-          </w:p>
-        </w:tc>
-        <w:tc>
-          <w:tcPr>
-            <w:tcW w:w="0" w:type="auto"/>
-            <w:tcBorders>
-              <w:top w:val="outset" w:sz="6" w:space="0" w:color="auto"/>
-              <w:left w:val="outset" w:sz="6" w:space="0" w:color="auto"/>
-              <w:bottom w:val="outset" w:sz="6" w:space="0" w:color="auto"/>
-              <w:right w:val="outset" w:sz="6" w:space="0" w:color="auto"/>
-            </w:tcBorders>
-            <w:hideMark/>
-          </w:tcPr>
-          <w:p>
-            <w:pPr>
-              <w:spacing w:after="0" w:line="240" w:lineRule="auto"/>
-              <w:rPr>
-                <w:rFonts w:ascii="Arial" w:eastAsia="Times New Roman" w:hAnsi="Arial" w:cs="Arial"/>
-                <w:sz w:val="18"/>
-                <w:szCs w:val="18"/>
-                <w:lang w:eastAsia="es-PE"/>
-              </w:rPr>
-            </w:pPr>
-            <w:proofErr w:type="spellStart"/>
+            <w:r>
+              <w:rPr>
+                <w:rFonts w:ascii="Arial" w:eastAsia="Times New Roman" w:hAnsi="Arial" w:cs="Arial"/>
+                <w:sz w:val="18"/>
+                <w:szCs w:val="18"/>
+                <w:lang w:eastAsia="es-PE"/>
+              </w:rPr>
+              <w:t xml:space="preserve">TModelList(TAula)   </w:t>
+            </w:r>
+          </w:p>
+        </w:tc>
+        <w:tc>
+          <w:tcPr>
+            <w:tcW w:w="0" w:type="auto"/>
+            <w:tcBorders>
+              <w:top w:val="outset" w:sz="6" w:space="0" w:color="auto"/>
+              <w:left w:val="outset" w:sz="6" w:space="0" w:color="auto"/>
+              <w:bottom w:val="outset" w:sz="6" w:space="0" w:color="auto"/>
+              <w:right w:val="outset" w:sz="6" w:space="0" w:color="auto"/>
+            </w:tcBorders>
+            <w:hideMark/>
+          </w:tcPr>
+          <w:p>
+            <w:pPr>
+              <w:spacing w:after="0" w:line="240" w:lineRule="auto"/>
+              <w:rPr>
+                <w:rFonts w:ascii="Arial" w:eastAsia="Times New Roman" w:hAnsi="Arial" w:cs="Arial"/>
+                <w:sz w:val="18"/>
+                <w:szCs w:val="18"/>
+                <w:lang w:eastAsia="es-PE"/>
+              </w:rPr>
+            </w:pPr>
             <w:r>
               <w:rPr>
                 <w:rFonts w:ascii="Arial" w:eastAsia="Times New Roman" w:hAnsi="Arial" w:cs="Arial"/>
@@ -4673,7 +4085,6 @@
               </w:rPr>
               <w:t>public</w:t>
             </w:r>
-            <w:proofErr w:type="spellEnd"/>
           </w:p>
         </w:tc>
       </w:tr>
@@ -4702,7 +4113,6 @@
                 <w:lang w:eastAsia="es-PE"/>
               </w:rPr>
             </w:pPr>
-            <w:proofErr w:type="spellStart"/>
             <w:r>
               <w:rPr>
                 <w:rFonts w:ascii="Arial" w:eastAsia="Times New Roman" w:hAnsi="Arial" w:cs="Arial"/>
@@ -4712,7 +4122,6 @@
               </w:rPr>
               <w:t>CargarDatosCurso</w:t>
             </w:r>
-            <w:proofErr w:type="spellEnd"/>
           </w:p>
         </w:tc>
         <w:tc>
@@ -4768,70 +4177,38 @@
                 <w:lang w:eastAsia="es-PE"/>
               </w:rPr>
             </w:pPr>
-            <w:proofErr w:type="spellStart"/>
-            <w:r>
-              <w:rPr>
-                <w:rFonts w:ascii="Arial" w:eastAsia="Times New Roman" w:hAnsi="Arial" w:cs="Arial"/>
-                <w:sz w:val="18"/>
-                <w:szCs w:val="18"/>
-                <w:lang w:eastAsia="es-PE"/>
-              </w:rPr>
-              <w:t>TModelList</w:t>
-            </w:r>
-            <w:proofErr w:type="spellEnd"/>
-            <w:r>
-              <w:rPr>
-                <w:rFonts w:ascii="Arial" w:eastAsia="Times New Roman" w:hAnsi="Arial" w:cs="Arial"/>
-                <w:sz w:val="18"/>
-                <w:szCs w:val="18"/>
-                <w:lang w:eastAsia="es-PE"/>
-              </w:rPr>
-              <w:t>(</w:t>
-            </w:r>
-            <w:proofErr w:type="spellStart"/>
-            <w:r>
-              <w:rPr>
-                <w:rFonts w:ascii="Arial" w:eastAsia="Times New Roman" w:hAnsi="Arial" w:cs="Arial"/>
-                <w:sz w:val="18"/>
-                <w:szCs w:val="18"/>
-                <w:lang w:eastAsia="es-PE"/>
-              </w:rPr>
-              <w:t>TCurso</w:t>
-            </w:r>
-            <w:proofErr w:type="spellEnd"/>
-            <w:r>
-              <w:rPr>
-                <w:rFonts w:ascii="Arial" w:eastAsia="Times New Roman" w:hAnsi="Arial" w:cs="Arial"/>
-                <w:sz w:val="18"/>
-                <w:szCs w:val="18"/>
-                <w:lang w:eastAsia="es-PE"/>
-              </w:rPr>
-              <w:t xml:space="preserve">)   </w:t>
-            </w:r>
-          </w:p>
-        </w:tc>
-        <w:tc>
-          <w:tcPr>
-            <w:tcW w:w="0" w:type="auto"/>
-            <w:tcBorders>
-              <w:top w:val="outset" w:sz="6" w:space="0" w:color="auto"/>
-              <w:left w:val="outset" w:sz="6" w:space="0" w:color="auto"/>
-              <w:bottom w:val="outset" w:sz="6" w:space="0" w:color="auto"/>
-              <w:right w:val="outset" w:sz="6" w:space="0" w:color="auto"/>
-            </w:tcBorders>
-            <w:hideMark/>
-          </w:tcPr>
-          <w:p>
-            <w:pPr>
-              <w:spacing w:after="0" w:line="240" w:lineRule="auto"/>
-              <w:rPr>
-                <w:rFonts w:ascii="Arial" w:eastAsia="Times New Roman" w:hAnsi="Arial" w:cs="Arial"/>
-                <w:sz w:val="18"/>
-                <w:szCs w:val="18"/>
-                <w:lang w:eastAsia="es-PE"/>
-              </w:rPr>
-            </w:pPr>
-            <w:proofErr w:type="spellStart"/>
+            <w:r>
+              <w:rPr>
+                <w:rFonts w:ascii="Arial" w:eastAsia="Times New Roman" w:hAnsi="Arial" w:cs="Arial"/>
+                <w:sz w:val="18"/>
+                <w:szCs w:val="18"/>
+                <w:lang w:eastAsia="es-PE"/>
+              </w:rPr>
+              <w:t xml:space="preserve">TModelList(TCurso)   </w:t>
+            </w:r>
+          </w:p>
+        </w:tc>
+        <w:tc>
+          <w:tcPr>
+            <w:tcW w:w="0" w:type="auto"/>
+            <w:tcBorders>
+              <w:top w:val="outset" w:sz="6" w:space="0" w:color="auto"/>
+              <w:left w:val="outset" w:sz="6" w:space="0" w:color="auto"/>
+              <w:bottom w:val="outset" w:sz="6" w:space="0" w:color="auto"/>
+              <w:right w:val="outset" w:sz="6" w:space="0" w:color="auto"/>
+            </w:tcBorders>
+            <w:hideMark/>
+          </w:tcPr>
+          <w:p>
+            <w:pPr>
+              <w:spacing w:after="0" w:line="240" w:lineRule="auto"/>
+              <w:rPr>
+                <w:rFonts w:ascii="Arial" w:eastAsia="Times New Roman" w:hAnsi="Arial" w:cs="Arial"/>
+                <w:sz w:val="18"/>
+                <w:szCs w:val="18"/>
+                <w:lang w:eastAsia="es-PE"/>
+              </w:rPr>
+            </w:pPr>
             <w:r>
               <w:rPr>
                 <w:rFonts w:ascii="Arial" w:eastAsia="Times New Roman" w:hAnsi="Arial" w:cs="Arial"/>
@@ -4841,7 +4218,6 @@
               </w:rPr>
               <w:t>public</w:t>
             </w:r>
-            <w:proofErr w:type="spellEnd"/>
           </w:p>
         </w:tc>
       </w:tr>
@@ -4870,7 +4246,6 @@
                 <w:lang w:eastAsia="es-PE"/>
               </w:rPr>
             </w:pPr>
-            <w:proofErr w:type="spellStart"/>
             <w:r>
               <w:rPr>
                 <w:rFonts w:ascii="Arial" w:eastAsia="Times New Roman" w:hAnsi="Arial" w:cs="Arial"/>
@@ -4880,7 +4255,6 @@
               </w:rPr>
               <w:t>CargarDatosGrupo</w:t>
             </w:r>
-            <w:proofErr w:type="spellEnd"/>
           </w:p>
         </w:tc>
         <w:tc>
@@ -4936,70 +4310,38 @@
                 <w:lang w:eastAsia="es-PE"/>
               </w:rPr>
             </w:pPr>
-            <w:proofErr w:type="spellStart"/>
-            <w:r>
-              <w:rPr>
-                <w:rFonts w:ascii="Arial" w:eastAsia="Times New Roman" w:hAnsi="Arial" w:cs="Arial"/>
-                <w:sz w:val="18"/>
-                <w:szCs w:val="18"/>
-                <w:lang w:eastAsia="es-PE"/>
-              </w:rPr>
-              <w:t>TModelList</w:t>
-            </w:r>
-            <w:proofErr w:type="spellEnd"/>
-            <w:r>
-              <w:rPr>
-                <w:rFonts w:ascii="Arial" w:eastAsia="Times New Roman" w:hAnsi="Arial" w:cs="Arial"/>
-                <w:sz w:val="18"/>
-                <w:szCs w:val="18"/>
-                <w:lang w:eastAsia="es-PE"/>
-              </w:rPr>
-              <w:t>(</w:t>
-            </w:r>
-            <w:proofErr w:type="spellStart"/>
-            <w:r>
-              <w:rPr>
-                <w:rFonts w:ascii="Arial" w:eastAsia="Times New Roman" w:hAnsi="Arial" w:cs="Arial"/>
-                <w:sz w:val="18"/>
-                <w:szCs w:val="18"/>
-                <w:lang w:eastAsia="es-PE"/>
-              </w:rPr>
-              <w:t>TGrupoEstudiante</w:t>
-            </w:r>
-            <w:proofErr w:type="spellEnd"/>
-            <w:r>
-              <w:rPr>
-                <w:rFonts w:ascii="Arial" w:eastAsia="Times New Roman" w:hAnsi="Arial" w:cs="Arial"/>
-                <w:sz w:val="18"/>
-                <w:szCs w:val="18"/>
-                <w:lang w:eastAsia="es-PE"/>
-              </w:rPr>
-              <w:t xml:space="preserve">)   </w:t>
-            </w:r>
-          </w:p>
-        </w:tc>
-        <w:tc>
-          <w:tcPr>
-            <w:tcW w:w="0" w:type="auto"/>
-            <w:tcBorders>
-              <w:top w:val="outset" w:sz="6" w:space="0" w:color="auto"/>
-              <w:left w:val="outset" w:sz="6" w:space="0" w:color="auto"/>
-              <w:bottom w:val="outset" w:sz="6" w:space="0" w:color="auto"/>
-              <w:right w:val="outset" w:sz="6" w:space="0" w:color="auto"/>
-            </w:tcBorders>
-            <w:hideMark/>
-          </w:tcPr>
-          <w:p>
-            <w:pPr>
-              <w:spacing w:after="0" w:line="240" w:lineRule="auto"/>
-              <w:rPr>
-                <w:rFonts w:ascii="Arial" w:eastAsia="Times New Roman" w:hAnsi="Arial" w:cs="Arial"/>
-                <w:sz w:val="18"/>
-                <w:szCs w:val="18"/>
-                <w:lang w:eastAsia="es-PE"/>
-              </w:rPr>
-            </w:pPr>
-            <w:proofErr w:type="spellStart"/>
+            <w:r>
+              <w:rPr>
+                <w:rFonts w:ascii="Arial" w:eastAsia="Times New Roman" w:hAnsi="Arial" w:cs="Arial"/>
+                <w:sz w:val="18"/>
+                <w:szCs w:val="18"/>
+                <w:lang w:eastAsia="es-PE"/>
+              </w:rPr>
+              <w:t xml:space="preserve">TModelList(TGrupoEstudiante)   </w:t>
+            </w:r>
+          </w:p>
+        </w:tc>
+        <w:tc>
+          <w:tcPr>
+            <w:tcW w:w="0" w:type="auto"/>
+            <w:tcBorders>
+              <w:top w:val="outset" w:sz="6" w:space="0" w:color="auto"/>
+              <w:left w:val="outset" w:sz="6" w:space="0" w:color="auto"/>
+              <w:bottom w:val="outset" w:sz="6" w:space="0" w:color="auto"/>
+              <w:right w:val="outset" w:sz="6" w:space="0" w:color="auto"/>
+            </w:tcBorders>
+            <w:hideMark/>
+          </w:tcPr>
+          <w:p>
+            <w:pPr>
+              <w:spacing w:after="0" w:line="240" w:lineRule="auto"/>
+              <w:rPr>
+                <w:rFonts w:ascii="Arial" w:eastAsia="Times New Roman" w:hAnsi="Arial" w:cs="Arial"/>
+                <w:sz w:val="18"/>
+                <w:szCs w:val="18"/>
+                <w:lang w:eastAsia="es-PE"/>
+              </w:rPr>
+            </w:pPr>
             <w:r>
               <w:rPr>
                 <w:rFonts w:ascii="Arial" w:eastAsia="Times New Roman" w:hAnsi="Arial" w:cs="Arial"/>
@@ -5009,7 +4351,6 @@
               </w:rPr>
               <w:t>public</w:t>
             </w:r>
-            <w:proofErr w:type="spellEnd"/>
           </w:p>
         </w:tc>
       </w:tr>
@@ -5038,7 +4379,6 @@
                 <w:lang w:eastAsia="es-PE"/>
               </w:rPr>
             </w:pPr>
-            <w:proofErr w:type="spellStart"/>
             <w:r>
               <w:rPr>
                 <w:rFonts w:ascii="Arial" w:eastAsia="Times New Roman" w:hAnsi="Arial" w:cs="Arial"/>
@@ -5048,7 +4388,6 @@
               </w:rPr>
               <w:t>CargarDatosClase</w:t>
             </w:r>
-            <w:proofErr w:type="spellEnd"/>
           </w:p>
         </w:tc>
         <w:tc>
@@ -5104,70 +4443,38 @@
                 <w:lang w:eastAsia="es-PE"/>
               </w:rPr>
             </w:pPr>
-            <w:proofErr w:type="spellStart"/>
-            <w:r>
-              <w:rPr>
-                <w:rFonts w:ascii="Arial" w:eastAsia="Times New Roman" w:hAnsi="Arial" w:cs="Arial"/>
-                <w:sz w:val="18"/>
-                <w:szCs w:val="18"/>
-                <w:lang w:eastAsia="es-PE"/>
-              </w:rPr>
-              <w:t>TModelList</w:t>
-            </w:r>
-            <w:proofErr w:type="spellEnd"/>
-            <w:r>
-              <w:rPr>
-                <w:rFonts w:ascii="Arial" w:eastAsia="Times New Roman" w:hAnsi="Arial" w:cs="Arial"/>
-                <w:sz w:val="18"/>
-                <w:szCs w:val="18"/>
-                <w:lang w:eastAsia="es-PE"/>
-              </w:rPr>
-              <w:t>(</w:t>
-            </w:r>
-            <w:proofErr w:type="spellStart"/>
-            <w:r>
-              <w:rPr>
-                <w:rFonts w:ascii="Arial" w:eastAsia="Times New Roman" w:hAnsi="Arial" w:cs="Arial"/>
-                <w:sz w:val="18"/>
-                <w:szCs w:val="18"/>
-                <w:lang w:eastAsia="es-PE"/>
-              </w:rPr>
-              <w:t>TClase</w:t>
-            </w:r>
-            <w:proofErr w:type="spellEnd"/>
-            <w:r>
-              <w:rPr>
-                <w:rFonts w:ascii="Arial" w:eastAsia="Times New Roman" w:hAnsi="Arial" w:cs="Arial"/>
-                <w:sz w:val="18"/>
-                <w:szCs w:val="18"/>
-                <w:lang w:eastAsia="es-PE"/>
-              </w:rPr>
-              <w:t xml:space="preserve">)   </w:t>
-            </w:r>
-          </w:p>
-        </w:tc>
-        <w:tc>
-          <w:tcPr>
-            <w:tcW w:w="0" w:type="auto"/>
-            <w:tcBorders>
-              <w:top w:val="outset" w:sz="6" w:space="0" w:color="auto"/>
-              <w:left w:val="outset" w:sz="6" w:space="0" w:color="auto"/>
-              <w:bottom w:val="outset" w:sz="6" w:space="0" w:color="auto"/>
-              <w:right w:val="outset" w:sz="6" w:space="0" w:color="auto"/>
-            </w:tcBorders>
-            <w:hideMark/>
-          </w:tcPr>
-          <w:p>
-            <w:pPr>
-              <w:spacing w:after="0" w:line="240" w:lineRule="auto"/>
-              <w:rPr>
-                <w:rFonts w:ascii="Arial" w:eastAsia="Times New Roman" w:hAnsi="Arial" w:cs="Arial"/>
-                <w:sz w:val="18"/>
-                <w:szCs w:val="18"/>
-                <w:lang w:eastAsia="es-PE"/>
-              </w:rPr>
-            </w:pPr>
-            <w:proofErr w:type="spellStart"/>
+            <w:r>
+              <w:rPr>
+                <w:rFonts w:ascii="Arial" w:eastAsia="Times New Roman" w:hAnsi="Arial" w:cs="Arial"/>
+                <w:sz w:val="18"/>
+                <w:szCs w:val="18"/>
+                <w:lang w:eastAsia="es-PE"/>
+              </w:rPr>
+              <w:t xml:space="preserve">TModelList(TClase)   </w:t>
+            </w:r>
+          </w:p>
+        </w:tc>
+        <w:tc>
+          <w:tcPr>
+            <w:tcW w:w="0" w:type="auto"/>
+            <w:tcBorders>
+              <w:top w:val="outset" w:sz="6" w:space="0" w:color="auto"/>
+              <w:left w:val="outset" w:sz="6" w:space="0" w:color="auto"/>
+              <w:bottom w:val="outset" w:sz="6" w:space="0" w:color="auto"/>
+              <w:right w:val="outset" w:sz="6" w:space="0" w:color="auto"/>
+            </w:tcBorders>
+            <w:hideMark/>
+          </w:tcPr>
+          <w:p>
+            <w:pPr>
+              <w:spacing w:after="0" w:line="240" w:lineRule="auto"/>
+              <w:rPr>
+                <w:rFonts w:ascii="Arial" w:eastAsia="Times New Roman" w:hAnsi="Arial" w:cs="Arial"/>
+                <w:sz w:val="18"/>
+                <w:szCs w:val="18"/>
+                <w:lang w:eastAsia="es-PE"/>
+              </w:rPr>
+            </w:pPr>
             <w:r>
               <w:rPr>
                 <w:rFonts w:ascii="Arial" w:eastAsia="Times New Roman" w:hAnsi="Arial" w:cs="Arial"/>
@@ -5177,7 +4484,6 @@
               </w:rPr>
               <w:t>public</w:t>
             </w:r>
-            <w:proofErr w:type="spellEnd"/>
           </w:p>
         </w:tc>
       </w:tr>
@@ -5206,7 +4512,6 @@
                 <w:lang w:eastAsia="es-PE"/>
               </w:rPr>
             </w:pPr>
-            <w:proofErr w:type="spellStart"/>
             <w:r>
               <w:rPr>
                 <w:rFonts w:ascii="Arial" w:eastAsia="Times New Roman" w:hAnsi="Arial" w:cs="Arial"/>
@@ -5216,7 +4521,6 @@
               </w:rPr>
               <w:t>CargarDatosClaseGrupo</w:t>
             </w:r>
-            <w:proofErr w:type="spellEnd"/>
           </w:p>
         </w:tc>
         <w:tc>
@@ -5272,70 +4576,38 @@
                 <w:lang w:eastAsia="es-PE"/>
               </w:rPr>
             </w:pPr>
-            <w:proofErr w:type="spellStart"/>
-            <w:r>
-              <w:rPr>
-                <w:rFonts w:ascii="Arial" w:eastAsia="Times New Roman" w:hAnsi="Arial" w:cs="Arial"/>
-                <w:sz w:val="18"/>
-                <w:szCs w:val="18"/>
-                <w:lang w:eastAsia="es-PE"/>
-              </w:rPr>
-              <w:t>TModelList</w:t>
-            </w:r>
-            <w:proofErr w:type="spellEnd"/>
-            <w:r>
-              <w:rPr>
-                <w:rFonts w:ascii="Arial" w:eastAsia="Times New Roman" w:hAnsi="Arial" w:cs="Arial"/>
-                <w:sz w:val="18"/>
-                <w:szCs w:val="18"/>
-                <w:lang w:eastAsia="es-PE"/>
-              </w:rPr>
-              <w:t>(</w:t>
-            </w:r>
-            <w:proofErr w:type="spellStart"/>
-            <w:r>
-              <w:rPr>
-                <w:rFonts w:ascii="Arial" w:eastAsia="Times New Roman" w:hAnsi="Arial" w:cs="Arial"/>
-                <w:sz w:val="18"/>
-                <w:szCs w:val="18"/>
-                <w:lang w:eastAsia="es-PE"/>
-              </w:rPr>
-              <w:t>TClaseGrupo</w:t>
-            </w:r>
-            <w:proofErr w:type="spellEnd"/>
-            <w:r>
-              <w:rPr>
-                <w:rFonts w:ascii="Arial" w:eastAsia="Times New Roman" w:hAnsi="Arial" w:cs="Arial"/>
-                <w:sz w:val="18"/>
-                <w:szCs w:val="18"/>
-                <w:lang w:eastAsia="es-PE"/>
-              </w:rPr>
-              <w:t xml:space="preserve">)   </w:t>
-            </w:r>
-          </w:p>
-        </w:tc>
-        <w:tc>
-          <w:tcPr>
-            <w:tcW w:w="0" w:type="auto"/>
-            <w:tcBorders>
-              <w:top w:val="outset" w:sz="6" w:space="0" w:color="auto"/>
-              <w:left w:val="outset" w:sz="6" w:space="0" w:color="auto"/>
-              <w:bottom w:val="outset" w:sz="6" w:space="0" w:color="auto"/>
-              <w:right w:val="outset" w:sz="6" w:space="0" w:color="auto"/>
-            </w:tcBorders>
-            <w:hideMark/>
-          </w:tcPr>
-          <w:p>
-            <w:pPr>
-              <w:spacing w:after="0" w:line="240" w:lineRule="auto"/>
-              <w:rPr>
-                <w:rFonts w:ascii="Arial" w:eastAsia="Times New Roman" w:hAnsi="Arial" w:cs="Arial"/>
-                <w:sz w:val="18"/>
-                <w:szCs w:val="18"/>
-                <w:lang w:eastAsia="es-PE"/>
-              </w:rPr>
-            </w:pPr>
-            <w:proofErr w:type="spellStart"/>
+            <w:r>
+              <w:rPr>
+                <w:rFonts w:ascii="Arial" w:eastAsia="Times New Roman" w:hAnsi="Arial" w:cs="Arial"/>
+                <w:sz w:val="18"/>
+                <w:szCs w:val="18"/>
+                <w:lang w:eastAsia="es-PE"/>
+              </w:rPr>
+              <w:t xml:space="preserve">TModelList(TClaseGrupo)   </w:t>
+            </w:r>
+          </w:p>
+        </w:tc>
+        <w:tc>
+          <w:tcPr>
+            <w:tcW w:w="0" w:type="auto"/>
+            <w:tcBorders>
+              <w:top w:val="outset" w:sz="6" w:space="0" w:color="auto"/>
+              <w:left w:val="outset" w:sz="6" w:space="0" w:color="auto"/>
+              <w:bottom w:val="outset" w:sz="6" w:space="0" w:color="auto"/>
+              <w:right w:val="outset" w:sz="6" w:space="0" w:color="auto"/>
+            </w:tcBorders>
+            <w:hideMark/>
+          </w:tcPr>
+          <w:p>
+            <w:pPr>
+              <w:spacing w:after="0" w:line="240" w:lineRule="auto"/>
+              <w:rPr>
+                <w:rFonts w:ascii="Arial" w:eastAsia="Times New Roman" w:hAnsi="Arial" w:cs="Arial"/>
+                <w:sz w:val="18"/>
+                <w:szCs w:val="18"/>
+                <w:lang w:eastAsia="es-PE"/>
+              </w:rPr>
+            </w:pPr>
             <w:r>
               <w:rPr>
                 <w:rFonts w:ascii="Arial" w:eastAsia="Times New Roman" w:hAnsi="Arial" w:cs="Arial"/>
@@ -5345,7 +4617,6 @@
               </w:rPr>
               <w:t>public</w:t>
             </w:r>
-            <w:proofErr w:type="spellEnd"/>
           </w:p>
         </w:tc>
       </w:tr>
@@ -5404,21 +4675,8 @@
           <w:lang w:val="en-US" w:eastAsia="es-PE"/>
         </w:rPr>
         <w:lastRenderedPageBreak/>
-        <w:t xml:space="preserve">Package: </w:t>
+        <w:t>Package: Horario</w:t>
       </w:r>
-      <w:proofErr w:type="spellStart"/>
-      <w:r>
-        <w:rPr>
-          <w:rFonts w:ascii="Arial" w:eastAsia="Times New Roman" w:hAnsi="Arial" w:cs="Arial"/>
-          <w:b/>
-          <w:bCs/>
-          <w:sz w:val="32"/>
-          <w:szCs w:val="32"/>
-          <w:lang w:val="en-US" w:eastAsia="es-PE"/>
-        </w:rPr>
-        <w:t>Horario</w:t>
-      </w:r>
-      <w:proofErr w:type="spellEnd"/>
       <w:r>
         <w:rPr>
           <w:rFonts w:ascii="Arial" w:eastAsia="Times New Roman" w:hAnsi="Arial" w:cs="Arial"/>
@@ -5440,8 +4698,8 @@
           <w:lang w:eastAsia="es-PE"/>
         </w:rPr>
       </w:pPr>
-      <w:bookmarkStart w:id="2" w:name="xmi_24"/>
-      <w:bookmarkEnd w:id="2"/>
+      <w:bookmarkStart w:id="1" w:name="xmi_24"/>
+      <w:bookmarkEnd w:id="1"/>
     </w:p>
     <w:tbl>
       <w:tblPr>
@@ -5481,7 +4739,6 @@
                 <w:lang w:eastAsia="es-PE"/>
               </w:rPr>
             </w:pPr>
-            <w:proofErr w:type="spellStart"/>
             <w:r>
               <w:rPr>
                 <w:rFonts w:ascii="Arial" w:eastAsia="Times New Roman" w:hAnsi="Arial" w:cs="Arial"/>
@@ -5493,7 +4750,6 @@
               </w:rPr>
               <w:t>THorario</w:t>
             </w:r>
-            <w:proofErr w:type="spellEnd"/>
           </w:p>
         </w:tc>
         <w:tc>
@@ -5514,7 +4770,6 @@
                 <w:lang w:eastAsia="es-PE"/>
               </w:rPr>
             </w:pPr>
-            <w:proofErr w:type="spellStart"/>
             <w:r>
               <w:rPr>
                 <w:rFonts w:ascii="Arial" w:eastAsia="Times New Roman" w:hAnsi="Arial" w:cs="Arial"/>
@@ -5524,19 +4779,7 @@
                 <w:szCs w:val="23"/>
                 <w:lang w:eastAsia="es-PE"/>
               </w:rPr>
-              <w:t>class</w:t>
-            </w:r>
-            <w:proofErr w:type="spellEnd"/>
-            <w:r>
-              <w:rPr>
-                <w:rFonts w:ascii="Arial" w:eastAsia="Times New Roman" w:hAnsi="Arial" w:cs="Arial"/>
-                <w:b/>
-                <w:bCs/>
-                <w:sz w:val="23"/>
-                <w:szCs w:val="23"/>
-                <w:lang w:eastAsia="es-PE"/>
-              </w:rPr>
-              <w:t xml:space="preserve"> </w:t>
+              <w:t xml:space="preserve">class </w:t>
             </w:r>
           </w:p>
         </w:tc>
@@ -5563,7 +4806,6 @@
           <w:lang w:eastAsia="es-PE"/>
         </w:rPr>
       </w:pPr>
-      <w:proofErr w:type="spellStart"/>
       <w:r>
         <w:rPr>
           <w:rFonts w:ascii="Arial" w:eastAsia="Times New Roman" w:hAnsi="Arial" w:cs="Arial"/>
@@ -5575,7 +4817,6 @@
         </w:rPr>
         <w:t>Attributes</w:t>
       </w:r>
-      <w:proofErr w:type="spellEnd"/>
     </w:p>
     <w:tbl>
       <w:tblPr>
@@ -5628,7 +4869,6 @@
                 <w:lang w:eastAsia="es-PE"/>
               </w:rPr>
             </w:pPr>
-            <w:proofErr w:type="spellStart"/>
             <w:r>
               <w:rPr>
                 <w:rFonts w:ascii="Arial" w:eastAsia="Times New Roman" w:hAnsi="Arial" w:cs="Arial"/>
@@ -5640,7 +4880,6 @@
               </w:rPr>
               <w:t>Name</w:t>
             </w:r>
-            <w:proofErr w:type="spellEnd"/>
           </w:p>
         </w:tc>
         <w:tc>
@@ -5667,7 +4906,6 @@
                 <w:lang w:eastAsia="es-PE"/>
               </w:rPr>
             </w:pPr>
-            <w:proofErr w:type="spellStart"/>
             <w:r>
               <w:rPr>
                 <w:rFonts w:ascii="Arial" w:eastAsia="Times New Roman" w:hAnsi="Arial" w:cs="Arial"/>
@@ -5679,7 +4917,6 @@
               </w:rPr>
               <w:t>Type</w:t>
             </w:r>
-            <w:proofErr w:type="spellEnd"/>
           </w:p>
         </w:tc>
         <w:tc>
@@ -5706,7 +4943,6 @@
                 <w:lang w:eastAsia="es-PE"/>
               </w:rPr>
             </w:pPr>
-            <w:proofErr w:type="spellStart"/>
             <w:r>
               <w:rPr>
                 <w:rFonts w:ascii="Arial" w:eastAsia="Times New Roman" w:hAnsi="Arial" w:cs="Arial"/>
@@ -5718,7 +4954,6 @@
               </w:rPr>
               <w:t>Visibility</w:t>
             </w:r>
-            <w:proofErr w:type="spellEnd"/>
           </w:p>
         </w:tc>
       </w:tr>
@@ -5754,86 +4989,63 @@
                 <w:szCs w:val="18"/>
                 <w:lang w:eastAsia="es-PE"/>
               </w:rPr>
-              <w:t>_</w:t>
-            </w:r>
-            <w:proofErr w:type="spellStart"/>
-            <w:r>
-              <w:rPr>
-                <w:rFonts w:ascii="Arial" w:eastAsia="Times New Roman" w:hAnsi="Arial" w:cs="Arial"/>
-                <w:sz w:val="18"/>
-                <w:szCs w:val="18"/>
-                <w:lang w:eastAsia="es-PE"/>
-              </w:rPr>
-              <w:t>NumerodePuntosCrossover</w:t>
-            </w:r>
-            <w:proofErr w:type="spellEnd"/>
-          </w:p>
-        </w:tc>
-        <w:tc>
-          <w:tcPr>
-            <w:tcW w:w="0" w:type="auto"/>
-            <w:tcBorders>
-              <w:top w:val="outset" w:sz="6" w:space="0" w:color="auto"/>
-              <w:left w:val="outset" w:sz="6" w:space="0" w:color="auto"/>
-              <w:bottom w:val="outset" w:sz="6" w:space="0" w:color="auto"/>
-              <w:right w:val="outset" w:sz="6" w:space="0" w:color="auto"/>
-            </w:tcBorders>
-            <w:hideMark/>
-          </w:tcPr>
-          <w:p>
-            <w:pPr>
-              <w:spacing w:after="0" w:line="240" w:lineRule="auto"/>
-              <w:rPr>
-                <w:rFonts w:ascii="Arial" w:eastAsia="Times New Roman" w:hAnsi="Arial" w:cs="Arial"/>
-                <w:sz w:val="18"/>
-                <w:szCs w:val="18"/>
-                <w:lang w:eastAsia="es-PE"/>
-              </w:rPr>
-            </w:pPr>
-            <w:proofErr w:type="spellStart"/>
-            <w:r>
-              <w:rPr>
-                <w:rFonts w:ascii="Arial" w:eastAsia="Times New Roman" w:hAnsi="Arial" w:cs="Arial"/>
-                <w:sz w:val="18"/>
-                <w:szCs w:val="18"/>
-                <w:lang w:eastAsia="es-PE"/>
-              </w:rPr>
-              <w:t>Integer</w:t>
-            </w:r>
-            <w:proofErr w:type="spellEnd"/>
-            <w:r>
-              <w:rPr>
-                <w:rFonts w:ascii="Arial" w:eastAsia="Times New Roman" w:hAnsi="Arial" w:cs="Arial"/>
-                <w:sz w:val="18"/>
-                <w:szCs w:val="18"/>
-                <w:lang w:eastAsia="es-PE"/>
-              </w:rPr>
-              <w:t xml:space="preserve">   </w:t>
-            </w:r>
-          </w:p>
-        </w:tc>
-        <w:tc>
-          <w:tcPr>
-            <w:tcW w:w="0" w:type="auto"/>
-            <w:tcBorders>
-              <w:top w:val="outset" w:sz="6" w:space="0" w:color="auto"/>
-              <w:left w:val="outset" w:sz="6" w:space="0" w:color="auto"/>
-              <w:bottom w:val="outset" w:sz="6" w:space="0" w:color="auto"/>
-              <w:right w:val="outset" w:sz="6" w:space="0" w:color="auto"/>
-            </w:tcBorders>
-            <w:hideMark/>
-          </w:tcPr>
-          <w:p>
-            <w:pPr>
-              <w:spacing w:after="0" w:line="240" w:lineRule="auto"/>
-              <w:rPr>
-                <w:rFonts w:ascii="Arial" w:eastAsia="Times New Roman" w:hAnsi="Arial" w:cs="Arial"/>
-                <w:sz w:val="18"/>
-                <w:szCs w:val="18"/>
-                <w:lang w:eastAsia="es-PE"/>
-              </w:rPr>
-            </w:pPr>
-            <w:proofErr w:type="spellStart"/>
+              <w:t>_NumerodePuntosCrossover</w:t>
+            </w:r>
+          </w:p>
+        </w:tc>
+        <w:tc>
+          <w:tcPr>
+            <w:tcW w:w="0" w:type="auto"/>
+            <w:tcBorders>
+              <w:top w:val="outset" w:sz="6" w:space="0" w:color="auto"/>
+              <w:left w:val="outset" w:sz="6" w:space="0" w:color="auto"/>
+              <w:bottom w:val="outset" w:sz="6" w:space="0" w:color="auto"/>
+              <w:right w:val="outset" w:sz="6" w:space="0" w:color="auto"/>
+            </w:tcBorders>
+            <w:hideMark/>
+          </w:tcPr>
+          <w:p>
+            <w:pPr>
+              <w:spacing w:after="0" w:line="240" w:lineRule="auto"/>
+              <w:rPr>
+                <w:rFonts w:ascii="Arial" w:eastAsia="Times New Roman" w:hAnsi="Arial" w:cs="Arial"/>
+                <w:sz w:val="18"/>
+                <w:szCs w:val="18"/>
+                <w:lang w:eastAsia="es-PE"/>
+              </w:rPr>
+            </w:pPr>
+            <w:r>
+              <w:rPr>
+                <w:rFonts w:ascii="Arial" w:eastAsia="Times New Roman" w:hAnsi="Arial" w:cs="Arial"/>
+                <w:sz w:val="18"/>
+                <w:szCs w:val="18"/>
+                <w:lang w:eastAsia="es-PE"/>
+              </w:rPr>
+              <w:t xml:space="preserve">Integer   </w:t>
+            </w:r>
+          </w:p>
+        </w:tc>
+        <w:tc>
+          <w:tcPr>
+            <w:tcW w:w="0" w:type="auto"/>
+            <w:tcBorders>
+              <w:top w:val="outset" w:sz="6" w:space="0" w:color="auto"/>
+              <w:left w:val="outset" w:sz="6" w:space="0" w:color="auto"/>
+              <w:bottom w:val="outset" w:sz="6" w:space="0" w:color="auto"/>
+              <w:right w:val="outset" w:sz="6" w:space="0" w:color="auto"/>
+            </w:tcBorders>
+            <w:hideMark/>
+          </w:tcPr>
+          <w:p>
+            <w:pPr>
+              <w:spacing w:after="0" w:line="240" w:lineRule="auto"/>
+              <w:rPr>
+                <w:rFonts w:ascii="Arial" w:eastAsia="Times New Roman" w:hAnsi="Arial" w:cs="Arial"/>
+                <w:sz w:val="18"/>
+                <w:szCs w:val="18"/>
+                <w:lang w:eastAsia="es-PE"/>
+              </w:rPr>
+            </w:pPr>
             <w:r>
               <w:rPr>
                 <w:rFonts w:ascii="Arial" w:eastAsia="Times New Roman" w:hAnsi="Arial" w:cs="Arial"/>
@@ -5843,7 +5055,6 @@
               </w:rPr>
               <w:t>private</w:t>
             </w:r>
-            <w:proofErr w:type="spellEnd"/>
           </w:p>
         </w:tc>
       </w:tr>
@@ -5879,86 +5090,63 @@
                 <w:szCs w:val="18"/>
                 <w:lang w:eastAsia="es-PE"/>
               </w:rPr>
-              <w:t>_</w:t>
-            </w:r>
-            <w:proofErr w:type="spellStart"/>
-            <w:r>
-              <w:rPr>
-                <w:rFonts w:ascii="Arial" w:eastAsia="Times New Roman" w:hAnsi="Arial" w:cs="Arial"/>
-                <w:sz w:val="18"/>
-                <w:szCs w:val="18"/>
-                <w:lang w:eastAsia="es-PE"/>
-              </w:rPr>
-              <w:t>TamanoMutation</w:t>
-            </w:r>
-            <w:proofErr w:type="spellEnd"/>
-          </w:p>
-        </w:tc>
-        <w:tc>
-          <w:tcPr>
-            <w:tcW w:w="0" w:type="auto"/>
-            <w:tcBorders>
-              <w:top w:val="outset" w:sz="6" w:space="0" w:color="auto"/>
-              <w:left w:val="outset" w:sz="6" w:space="0" w:color="auto"/>
-              <w:bottom w:val="outset" w:sz="6" w:space="0" w:color="auto"/>
-              <w:right w:val="outset" w:sz="6" w:space="0" w:color="auto"/>
-            </w:tcBorders>
-            <w:hideMark/>
-          </w:tcPr>
-          <w:p>
-            <w:pPr>
-              <w:spacing w:after="0" w:line="240" w:lineRule="auto"/>
-              <w:rPr>
-                <w:rFonts w:ascii="Arial" w:eastAsia="Times New Roman" w:hAnsi="Arial" w:cs="Arial"/>
-                <w:sz w:val="18"/>
-                <w:szCs w:val="18"/>
-                <w:lang w:eastAsia="es-PE"/>
-              </w:rPr>
-            </w:pPr>
-            <w:proofErr w:type="spellStart"/>
-            <w:r>
-              <w:rPr>
-                <w:rFonts w:ascii="Arial" w:eastAsia="Times New Roman" w:hAnsi="Arial" w:cs="Arial"/>
-                <w:sz w:val="18"/>
-                <w:szCs w:val="18"/>
-                <w:lang w:eastAsia="es-PE"/>
-              </w:rPr>
-              <w:t>Integer</w:t>
-            </w:r>
-            <w:proofErr w:type="spellEnd"/>
-            <w:r>
-              <w:rPr>
-                <w:rFonts w:ascii="Arial" w:eastAsia="Times New Roman" w:hAnsi="Arial" w:cs="Arial"/>
-                <w:sz w:val="18"/>
-                <w:szCs w:val="18"/>
-                <w:lang w:eastAsia="es-PE"/>
-              </w:rPr>
-              <w:t xml:space="preserve">   </w:t>
-            </w:r>
-          </w:p>
-        </w:tc>
-        <w:tc>
-          <w:tcPr>
-            <w:tcW w:w="0" w:type="auto"/>
-            <w:tcBorders>
-              <w:top w:val="outset" w:sz="6" w:space="0" w:color="auto"/>
-              <w:left w:val="outset" w:sz="6" w:space="0" w:color="auto"/>
-              <w:bottom w:val="outset" w:sz="6" w:space="0" w:color="auto"/>
-              <w:right w:val="outset" w:sz="6" w:space="0" w:color="auto"/>
-            </w:tcBorders>
-            <w:hideMark/>
-          </w:tcPr>
-          <w:p>
-            <w:pPr>
-              <w:spacing w:after="0" w:line="240" w:lineRule="auto"/>
-              <w:rPr>
-                <w:rFonts w:ascii="Arial" w:eastAsia="Times New Roman" w:hAnsi="Arial" w:cs="Arial"/>
-                <w:sz w:val="18"/>
-                <w:szCs w:val="18"/>
-                <w:lang w:eastAsia="es-PE"/>
-              </w:rPr>
-            </w:pPr>
-            <w:proofErr w:type="spellStart"/>
+              <w:t>_TamanoMutation</w:t>
+            </w:r>
+          </w:p>
+        </w:tc>
+        <w:tc>
+          <w:tcPr>
+            <w:tcW w:w="0" w:type="auto"/>
+            <w:tcBorders>
+              <w:top w:val="outset" w:sz="6" w:space="0" w:color="auto"/>
+              <w:left w:val="outset" w:sz="6" w:space="0" w:color="auto"/>
+              <w:bottom w:val="outset" w:sz="6" w:space="0" w:color="auto"/>
+              <w:right w:val="outset" w:sz="6" w:space="0" w:color="auto"/>
+            </w:tcBorders>
+            <w:hideMark/>
+          </w:tcPr>
+          <w:p>
+            <w:pPr>
+              <w:spacing w:after="0" w:line="240" w:lineRule="auto"/>
+              <w:rPr>
+                <w:rFonts w:ascii="Arial" w:eastAsia="Times New Roman" w:hAnsi="Arial" w:cs="Arial"/>
+                <w:sz w:val="18"/>
+                <w:szCs w:val="18"/>
+                <w:lang w:eastAsia="es-PE"/>
+              </w:rPr>
+            </w:pPr>
+            <w:r>
+              <w:rPr>
+                <w:rFonts w:ascii="Arial" w:eastAsia="Times New Roman" w:hAnsi="Arial" w:cs="Arial"/>
+                <w:sz w:val="18"/>
+                <w:szCs w:val="18"/>
+                <w:lang w:eastAsia="es-PE"/>
+              </w:rPr>
+              <w:t xml:space="preserve">Integer   </w:t>
+            </w:r>
+          </w:p>
+        </w:tc>
+        <w:tc>
+          <w:tcPr>
+            <w:tcW w:w="0" w:type="auto"/>
+            <w:tcBorders>
+              <w:top w:val="outset" w:sz="6" w:space="0" w:color="auto"/>
+              <w:left w:val="outset" w:sz="6" w:space="0" w:color="auto"/>
+              <w:bottom w:val="outset" w:sz="6" w:space="0" w:color="auto"/>
+              <w:right w:val="outset" w:sz="6" w:space="0" w:color="auto"/>
+            </w:tcBorders>
+            <w:hideMark/>
+          </w:tcPr>
+          <w:p>
+            <w:pPr>
+              <w:spacing w:after="0" w:line="240" w:lineRule="auto"/>
+              <w:rPr>
+                <w:rFonts w:ascii="Arial" w:eastAsia="Times New Roman" w:hAnsi="Arial" w:cs="Arial"/>
+                <w:sz w:val="18"/>
+                <w:szCs w:val="18"/>
+                <w:lang w:eastAsia="es-PE"/>
+              </w:rPr>
+            </w:pPr>
             <w:r>
               <w:rPr>
                 <w:rFonts w:ascii="Arial" w:eastAsia="Times New Roman" w:hAnsi="Arial" w:cs="Arial"/>
@@ -5968,7 +5156,6 @@
               </w:rPr>
               <w:t>private</w:t>
             </w:r>
-            <w:proofErr w:type="spellEnd"/>
           </w:p>
         </w:tc>
       </w:tr>
@@ -6004,86 +5191,63 @@
                 <w:szCs w:val="18"/>
                 <w:lang w:eastAsia="es-PE"/>
               </w:rPr>
-              <w:t>_</w:t>
-            </w:r>
-            <w:proofErr w:type="spellStart"/>
-            <w:r>
-              <w:rPr>
-                <w:rFonts w:ascii="Arial" w:eastAsia="Times New Roman" w:hAnsi="Arial" w:cs="Arial"/>
-                <w:sz w:val="18"/>
-                <w:szCs w:val="18"/>
-                <w:lang w:eastAsia="es-PE"/>
-              </w:rPr>
-              <w:t>ProbabilidadCrossover</w:t>
-            </w:r>
-            <w:proofErr w:type="spellEnd"/>
-          </w:p>
-        </w:tc>
-        <w:tc>
-          <w:tcPr>
-            <w:tcW w:w="0" w:type="auto"/>
-            <w:tcBorders>
-              <w:top w:val="outset" w:sz="6" w:space="0" w:color="auto"/>
-              <w:left w:val="outset" w:sz="6" w:space="0" w:color="auto"/>
-              <w:bottom w:val="outset" w:sz="6" w:space="0" w:color="auto"/>
-              <w:right w:val="outset" w:sz="6" w:space="0" w:color="auto"/>
-            </w:tcBorders>
-            <w:hideMark/>
-          </w:tcPr>
-          <w:p>
-            <w:pPr>
-              <w:spacing w:after="0" w:line="240" w:lineRule="auto"/>
-              <w:rPr>
-                <w:rFonts w:ascii="Arial" w:eastAsia="Times New Roman" w:hAnsi="Arial" w:cs="Arial"/>
-                <w:sz w:val="18"/>
-                <w:szCs w:val="18"/>
-                <w:lang w:eastAsia="es-PE"/>
-              </w:rPr>
-            </w:pPr>
-            <w:proofErr w:type="spellStart"/>
-            <w:r>
-              <w:rPr>
-                <w:rFonts w:ascii="Arial" w:eastAsia="Times New Roman" w:hAnsi="Arial" w:cs="Arial"/>
-                <w:sz w:val="18"/>
-                <w:szCs w:val="18"/>
-                <w:lang w:eastAsia="es-PE"/>
-              </w:rPr>
-              <w:t>Integer</w:t>
-            </w:r>
-            <w:proofErr w:type="spellEnd"/>
-            <w:r>
-              <w:rPr>
-                <w:rFonts w:ascii="Arial" w:eastAsia="Times New Roman" w:hAnsi="Arial" w:cs="Arial"/>
-                <w:sz w:val="18"/>
-                <w:szCs w:val="18"/>
-                <w:lang w:eastAsia="es-PE"/>
-              </w:rPr>
-              <w:t xml:space="preserve">   </w:t>
-            </w:r>
-          </w:p>
-        </w:tc>
-        <w:tc>
-          <w:tcPr>
-            <w:tcW w:w="0" w:type="auto"/>
-            <w:tcBorders>
-              <w:top w:val="outset" w:sz="6" w:space="0" w:color="auto"/>
-              <w:left w:val="outset" w:sz="6" w:space="0" w:color="auto"/>
-              <w:bottom w:val="outset" w:sz="6" w:space="0" w:color="auto"/>
-              <w:right w:val="outset" w:sz="6" w:space="0" w:color="auto"/>
-            </w:tcBorders>
-            <w:hideMark/>
-          </w:tcPr>
-          <w:p>
-            <w:pPr>
-              <w:spacing w:after="0" w:line="240" w:lineRule="auto"/>
-              <w:rPr>
-                <w:rFonts w:ascii="Arial" w:eastAsia="Times New Roman" w:hAnsi="Arial" w:cs="Arial"/>
-                <w:sz w:val="18"/>
-                <w:szCs w:val="18"/>
-                <w:lang w:eastAsia="es-PE"/>
-              </w:rPr>
-            </w:pPr>
-            <w:proofErr w:type="spellStart"/>
+              <w:t>_ProbabilidadCrossover</w:t>
+            </w:r>
+          </w:p>
+        </w:tc>
+        <w:tc>
+          <w:tcPr>
+            <w:tcW w:w="0" w:type="auto"/>
+            <w:tcBorders>
+              <w:top w:val="outset" w:sz="6" w:space="0" w:color="auto"/>
+              <w:left w:val="outset" w:sz="6" w:space="0" w:color="auto"/>
+              <w:bottom w:val="outset" w:sz="6" w:space="0" w:color="auto"/>
+              <w:right w:val="outset" w:sz="6" w:space="0" w:color="auto"/>
+            </w:tcBorders>
+            <w:hideMark/>
+          </w:tcPr>
+          <w:p>
+            <w:pPr>
+              <w:spacing w:after="0" w:line="240" w:lineRule="auto"/>
+              <w:rPr>
+                <w:rFonts w:ascii="Arial" w:eastAsia="Times New Roman" w:hAnsi="Arial" w:cs="Arial"/>
+                <w:sz w:val="18"/>
+                <w:szCs w:val="18"/>
+                <w:lang w:eastAsia="es-PE"/>
+              </w:rPr>
+            </w:pPr>
+            <w:r>
+              <w:rPr>
+                <w:rFonts w:ascii="Arial" w:eastAsia="Times New Roman" w:hAnsi="Arial" w:cs="Arial"/>
+                <w:sz w:val="18"/>
+                <w:szCs w:val="18"/>
+                <w:lang w:eastAsia="es-PE"/>
+              </w:rPr>
+              <w:t xml:space="preserve">Integer   </w:t>
+            </w:r>
+          </w:p>
+        </w:tc>
+        <w:tc>
+          <w:tcPr>
+            <w:tcW w:w="0" w:type="auto"/>
+            <w:tcBorders>
+              <w:top w:val="outset" w:sz="6" w:space="0" w:color="auto"/>
+              <w:left w:val="outset" w:sz="6" w:space="0" w:color="auto"/>
+              <w:bottom w:val="outset" w:sz="6" w:space="0" w:color="auto"/>
+              <w:right w:val="outset" w:sz="6" w:space="0" w:color="auto"/>
+            </w:tcBorders>
+            <w:hideMark/>
+          </w:tcPr>
+          <w:p>
+            <w:pPr>
+              <w:spacing w:after="0" w:line="240" w:lineRule="auto"/>
+              <w:rPr>
+                <w:rFonts w:ascii="Arial" w:eastAsia="Times New Roman" w:hAnsi="Arial" w:cs="Arial"/>
+                <w:sz w:val="18"/>
+                <w:szCs w:val="18"/>
+                <w:lang w:eastAsia="es-PE"/>
+              </w:rPr>
+            </w:pPr>
             <w:r>
               <w:rPr>
                 <w:rFonts w:ascii="Arial" w:eastAsia="Times New Roman" w:hAnsi="Arial" w:cs="Arial"/>
@@ -6093,7 +5257,6 @@
               </w:rPr>
               <w:t>private</w:t>
             </w:r>
-            <w:proofErr w:type="spellEnd"/>
           </w:p>
         </w:tc>
       </w:tr>
@@ -6129,86 +5292,63 @@
                 <w:szCs w:val="18"/>
                 <w:lang w:eastAsia="es-PE"/>
               </w:rPr>
-              <w:t>_</w:t>
-            </w:r>
-            <w:proofErr w:type="spellStart"/>
-            <w:r>
-              <w:rPr>
-                <w:rFonts w:ascii="Arial" w:eastAsia="Times New Roman" w:hAnsi="Arial" w:cs="Arial"/>
-                <w:sz w:val="18"/>
-                <w:szCs w:val="18"/>
-                <w:lang w:eastAsia="es-PE"/>
-              </w:rPr>
-              <w:t>ProbabilidadMutation</w:t>
-            </w:r>
-            <w:proofErr w:type="spellEnd"/>
-          </w:p>
-        </w:tc>
-        <w:tc>
-          <w:tcPr>
-            <w:tcW w:w="0" w:type="auto"/>
-            <w:tcBorders>
-              <w:top w:val="outset" w:sz="6" w:space="0" w:color="auto"/>
-              <w:left w:val="outset" w:sz="6" w:space="0" w:color="auto"/>
-              <w:bottom w:val="outset" w:sz="6" w:space="0" w:color="auto"/>
-              <w:right w:val="outset" w:sz="6" w:space="0" w:color="auto"/>
-            </w:tcBorders>
-            <w:hideMark/>
-          </w:tcPr>
-          <w:p>
-            <w:pPr>
-              <w:spacing w:after="0" w:line="240" w:lineRule="auto"/>
-              <w:rPr>
-                <w:rFonts w:ascii="Arial" w:eastAsia="Times New Roman" w:hAnsi="Arial" w:cs="Arial"/>
-                <w:sz w:val="18"/>
-                <w:szCs w:val="18"/>
-                <w:lang w:eastAsia="es-PE"/>
-              </w:rPr>
-            </w:pPr>
-            <w:proofErr w:type="spellStart"/>
-            <w:r>
-              <w:rPr>
-                <w:rFonts w:ascii="Arial" w:eastAsia="Times New Roman" w:hAnsi="Arial" w:cs="Arial"/>
-                <w:sz w:val="18"/>
-                <w:szCs w:val="18"/>
-                <w:lang w:eastAsia="es-PE"/>
-              </w:rPr>
-              <w:t>Integer</w:t>
-            </w:r>
-            <w:proofErr w:type="spellEnd"/>
-            <w:r>
-              <w:rPr>
-                <w:rFonts w:ascii="Arial" w:eastAsia="Times New Roman" w:hAnsi="Arial" w:cs="Arial"/>
-                <w:sz w:val="18"/>
-                <w:szCs w:val="18"/>
-                <w:lang w:eastAsia="es-PE"/>
-              </w:rPr>
-              <w:t xml:space="preserve">   </w:t>
-            </w:r>
-          </w:p>
-        </w:tc>
-        <w:tc>
-          <w:tcPr>
-            <w:tcW w:w="0" w:type="auto"/>
-            <w:tcBorders>
-              <w:top w:val="outset" w:sz="6" w:space="0" w:color="auto"/>
-              <w:left w:val="outset" w:sz="6" w:space="0" w:color="auto"/>
-              <w:bottom w:val="outset" w:sz="6" w:space="0" w:color="auto"/>
-              <w:right w:val="outset" w:sz="6" w:space="0" w:color="auto"/>
-            </w:tcBorders>
-            <w:hideMark/>
-          </w:tcPr>
-          <w:p>
-            <w:pPr>
-              <w:spacing w:after="0" w:line="240" w:lineRule="auto"/>
-              <w:rPr>
-                <w:rFonts w:ascii="Arial" w:eastAsia="Times New Roman" w:hAnsi="Arial" w:cs="Arial"/>
-                <w:sz w:val="18"/>
-                <w:szCs w:val="18"/>
-                <w:lang w:eastAsia="es-PE"/>
-              </w:rPr>
-            </w:pPr>
-            <w:proofErr w:type="spellStart"/>
+              <w:t>_ProbabilidadMutation</w:t>
+            </w:r>
+          </w:p>
+        </w:tc>
+        <w:tc>
+          <w:tcPr>
+            <w:tcW w:w="0" w:type="auto"/>
+            <w:tcBorders>
+              <w:top w:val="outset" w:sz="6" w:space="0" w:color="auto"/>
+              <w:left w:val="outset" w:sz="6" w:space="0" w:color="auto"/>
+              <w:bottom w:val="outset" w:sz="6" w:space="0" w:color="auto"/>
+              <w:right w:val="outset" w:sz="6" w:space="0" w:color="auto"/>
+            </w:tcBorders>
+            <w:hideMark/>
+          </w:tcPr>
+          <w:p>
+            <w:pPr>
+              <w:spacing w:after="0" w:line="240" w:lineRule="auto"/>
+              <w:rPr>
+                <w:rFonts w:ascii="Arial" w:eastAsia="Times New Roman" w:hAnsi="Arial" w:cs="Arial"/>
+                <w:sz w:val="18"/>
+                <w:szCs w:val="18"/>
+                <w:lang w:eastAsia="es-PE"/>
+              </w:rPr>
+            </w:pPr>
+            <w:r>
+              <w:rPr>
+                <w:rFonts w:ascii="Arial" w:eastAsia="Times New Roman" w:hAnsi="Arial" w:cs="Arial"/>
+                <w:sz w:val="18"/>
+                <w:szCs w:val="18"/>
+                <w:lang w:eastAsia="es-PE"/>
+              </w:rPr>
+              <w:t xml:space="preserve">Integer   </w:t>
+            </w:r>
+          </w:p>
+        </w:tc>
+        <w:tc>
+          <w:tcPr>
+            <w:tcW w:w="0" w:type="auto"/>
+            <w:tcBorders>
+              <w:top w:val="outset" w:sz="6" w:space="0" w:color="auto"/>
+              <w:left w:val="outset" w:sz="6" w:space="0" w:color="auto"/>
+              <w:bottom w:val="outset" w:sz="6" w:space="0" w:color="auto"/>
+              <w:right w:val="outset" w:sz="6" w:space="0" w:color="auto"/>
+            </w:tcBorders>
+            <w:hideMark/>
+          </w:tcPr>
+          <w:p>
+            <w:pPr>
+              <w:spacing w:after="0" w:line="240" w:lineRule="auto"/>
+              <w:rPr>
+                <w:rFonts w:ascii="Arial" w:eastAsia="Times New Roman" w:hAnsi="Arial" w:cs="Arial"/>
+                <w:sz w:val="18"/>
+                <w:szCs w:val="18"/>
+                <w:lang w:eastAsia="es-PE"/>
+              </w:rPr>
+            </w:pPr>
             <w:r>
               <w:rPr>
                 <w:rFonts w:ascii="Arial" w:eastAsia="Times New Roman" w:hAnsi="Arial" w:cs="Arial"/>
@@ -6218,7 +5358,6 @@
               </w:rPr>
               <w:t>private</w:t>
             </w:r>
-            <w:proofErr w:type="spellEnd"/>
           </w:p>
         </w:tc>
       </w:tr>
@@ -6254,19 +5393,8 @@
                 <w:szCs w:val="18"/>
                 <w:lang w:eastAsia="es-PE"/>
               </w:rPr>
-              <w:t>_</w:t>
-            </w:r>
-            <w:proofErr w:type="spellStart"/>
-            <w:r>
-              <w:rPr>
-                <w:rFonts w:ascii="Arial" w:eastAsia="Times New Roman" w:hAnsi="Arial" w:cs="Arial"/>
-                <w:sz w:val="18"/>
-                <w:szCs w:val="18"/>
-                <w:lang w:eastAsia="es-PE"/>
-              </w:rPr>
-              <w:t>Fitness</w:t>
-            </w:r>
-            <w:proofErr w:type="spellEnd"/>
+              <w:t>_Fitness</w:t>
+            </w:r>
           </w:p>
         </w:tc>
         <w:tc>
@@ -6322,7 +5450,6 @@
                 <w:lang w:eastAsia="es-PE"/>
               </w:rPr>
             </w:pPr>
-            <w:proofErr w:type="spellStart"/>
             <w:r>
               <w:rPr>
                 <w:rFonts w:ascii="Arial" w:eastAsia="Times New Roman" w:hAnsi="Arial" w:cs="Arial"/>
@@ -6332,7 +5459,6 @@
               </w:rPr>
               <w:t>private</w:t>
             </w:r>
-            <w:proofErr w:type="spellEnd"/>
           </w:p>
         </w:tc>
       </w:tr>
@@ -6393,70 +5519,38 @@
                 <w:lang w:eastAsia="es-PE"/>
               </w:rPr>
             </w:pPr>
-            <w:proofErr w:type="spellStart"/>
-            <w:r>
-              <w:rPr>
-                <w:rFonts w:ascii="Arial" w:eastAsia="Times New Roman" w:hAnsi="Arial" w:cs="Arial"/>
-                <w:sz w:val="18"/>
-                <w:szCs w:val="18"/>
-                <w:lang w:eastAsia="es-PE"/>
-              </w:rPr>
-              <w:t>Tlist</w:t>
-            </w:r>
-            <w:proofErr w:type="spellEnd"/>
-            <w:r>
-              <w:rPr>
-                <w:rFonts w:ascii="Arial" w:eastAsia="Times New Roman" w:hAnsi="Arial" w:cs="Arial"/>
-                <w:sz w:val="18"/>
-                <w:szCs w:val="18"/>
-                <w:lang w:eastAsia="es-PE"/>
-              </w:rPr>
-              <w:t xml:space="preserve"> ( </w:t>
-            </w:r>
-            <w:proofErr w:type="spellStart"/>
-            <w:r>
-              <w:rPr>
-                <w:rFonts w:ascii="Arial" w:eastAsia="Times New Roman" w:hAnsi="Arial" w:cs="Arial"/>
-                <w:sz w:val="18"/>
-                <w:szCs w:val="18"/>
-                <w:lang w:eastAsia="es-PE"/>
-              </w:rPr>
-              <w:t>boolean</w:t>
-            </w:r>
-            <w:proofErr w:type="spellEnd"/>
-            <w:r>
-              <w:rPr>
-                <w:rFonts w:ascii="Arial" w:eastAsia="Times New Roman" w:hAnsi="Arial" w:cs="Arial"/>
-                <w:sz w:val="18"/>
-                <w:szCs w:val="18"/>
-                <w:lang w:eastAsia="es-PE"/>
-              </w:rPr>
-              <w:t xml:space="preserve"> )   </w:t>
-            </w:r>
-          </w:p>
-        </w:tc>
-        <w:tc>
-          <w:tcPr>
-            <w:tcW w:w="0" w:type="auto"/>
-            <w:tcBorders>
-              <w:top w:val="outset" w:sz="6" w:space="0" w:color="auto"/>
-              <w:left w:val="outset" w:sz="6" w:space="0" w:color="auto"/>
-              <w:bottom w:val="outset" w:sz="6" w:space="0" w:color="auto"/>
-              <w:right w:val="outset" w:sz="6" w:space="0" w:color="auto"/>
-            </w:tcBorders>
-            <w:hideMark/>
-          </w:tcPr>
-          <w:p>
-            <w:pPr>
-              <w:spacing w:after="0" w:line="240" w:lineRule="auto"/>
-              <w:rPr>
-                <w:rFonts w:ascii="Arial" w:eastAsia="Times New Roman" w:hAnsi="Arial" w:cs="Arial"/>
-                <w:sz w:val="18"/>
-                <w:szCs w:val="18"/>
-                <w:lang w:eastAsia="es-PE"/>
-              </w:rPr>
-            </w:pPr>
-            <w:proofErr w:type="spellStart"/>
+            <w:r>
+              <w:rPr>
+                <w:rFonts w:ascii="Arial" w:eastAsia="Times New Roman" w:hAnsi="Arial" w:cs="Arial"/>
+                <w:sz w:val="18"/>
+                <w:szCs w:val="18"/>
+                <w:lang w:eastAsia="es-PE"/>
+              </w:rPr>
+              <w:t xml:space="preserve">Tlist ( boolean )   </w:t>
+            </w:r>
+          </w:p>
+        </w:tc>
+        <w:tc>
+          <w:tcPr>
+            <w:tcW w:w="0" w:type="auto"/>
+            <w:tcBorders>
+              <w:top w:val="outset" w:sz="6" w:space="0" w:color="auto"/>
+              <w:left w:val="outset" w:sz="6" w:space="0" w:color="auto"/>
+              <w:bottom w:val="outset" w:sz="6" w:space="0" w:color="auto"/>
+              <w:right w:val="outset" w:sz="6" w:space="0" w:color="auto"/>
+            </w:tcBorders>
+            <w:hideMark/>
+          </w:tcPr>
+          <w:p>
+            <w:pPr>
+              <w:spacing w:after="0" w:line="240" w:lineRule="auto"/>
+              <w:rPr>
+                <w:rFonts w:ascii="Arial" w:eastAsia="Times New Roman" w:hAnsi="Arial" w:cs="Arial"/>
+                <w:sz w:val="18"/>
+                <w:szCs w:val="18"/>
+                <w:lang w:eastAsia="es-PE"/>
+              </w:rPr>
+            </w:pPr>
             <w:r>
               <w:rPr>
                 <w:rFonts w:ascii="Arial" w:eastAsia="Times New Roman" w:hAnsi="Arial" w:cs="Arial"/>
@@ -6466,7 +5560,6 @@
               </w:rPr>
               <w:t>private</w:t>
             </w:r>
-            <w:proofErr w:type="spellEnd"/>
           </w:p>
         </w:tc>
       </w:tr>
@@ -6527,90 +5620,38 @@
                 <w:lang w:eastAsia="es-PE"/>
               </w:rPr>
             </w:pPr>
-            <w:proofErr w:type="spellStart"/>
-            <w:r>
-              <w:rPr>
-                <w:rFonts w:ascii="Arial" w:eastAsia="Times New Roman" w:hAnsi="Arial" w:cs="Arial"/>
-                <w:sz w:val="18"/>
-                <w:szCs w:val="18"/>
-                <w:lang w:eastAsia="es-PE"/>
-              </w:rPr>
-              <w:t>TModelList</w:t>
-            </w:r>
-            <w:proofErr w:type="spellEnd"/>
-            <w:r>
-              <w:rPr>
-                <w:rFonts w:ascii="Arial" w:eastAsia="Times New Roman" w:hAnsi="Arial" w:cs="Arial"/>
-                <w:sz w:val="18"/>
-                <w:szCs w:val="18"/>
-                <w:lang w:eastAsia="es-PE"/>
-              </w:rPr>
-              <w:t xml:space="preserve"> ( </w:t>
-            </w:r>
-            <w:proofErr w:type="spellStart"/>
-            <w:r>
-              <w:rPr>
-                <w:rFonts w:ascii="Arial" w:eastAsia="Times New Roman" w:hAnsi="Arial" w:cs="Arial"/>
-                <w:sz w:val="18"/>
-                <w:szCs w:val="18"/>
-                <w:lang w:eastAsia="es-PE"/>
-              </w:rPr>
-              <w:t>TModellist</w:t>
-            </w:r>
-            <w:proofErr w:type="spellEnd"/>
-            <w:r>
-              <w:rPr>
-                <w:rFonts w:ascii="Arial" w:eastAsia="Times New Roman" w:hAnsi="Arial" w:cs="Arial"/>
-                <w:sz w:val="18"/>
-                <w:szCs w:val="18"/>
-                <w:lang w:eastAsia="es-PE"/>
-              </w:rPr>
-              <w:t xml:space="preserve"> ( </w:t>
-            </w:r>
-            <w:proofErr w:type="spellStart"/>
-            <w:r>
-              <w:rPr>
-                <w:rFonts w:ascii="Arial" w:eastAsia="Times New Roman" w:hAnsi="Arial" w:cs="Arial"/>
-                <w:sz w:val="18"/>
-                <w:szCs w:val="18"/>
-                <w:lang w:eastAsia="es-PE"/>
-              </w:rPr>
-              <w:t>TClaseCurso</w:t>
-            </w:r>
-            <w:proofErr w:type="spellEnd"/>
-            <w:r>
-              <w:rPr>
-                <w:rFonts w:ascii="Arial" w:eastAsia="Times New Roman" w:hAnsi="Arial" w:cs="Arial"/>
-                <w:sz w:val="18"/>
-                <w:szCs w:val="18"/>
-                <w:lang w:eastAsia="es-PE"/>
-              </w:rPr>
-              <w:t xml:space="preserve"> ) )   </w:t>
-            </w:r>
-          </w:p>
-        </w:tc>
-        <w:tc>
-          <w:tcPr>
-            <w:tcW w:w="0" w:type="auto"/>
-            <w:tcBorders>
-              <w:top w:val="outset" w:sz="6" w:space="0" w:color="auto"/>
-              <w:left w:val="outset" w:sz="6" w:space="0" w:color="auto"/>
-              <w:bottom w:val="outset" w:sz="6" w:space="0" w:color="auto"/>
-              <w:right w:val="outset" w:sz="6" w:space="0" w:color="auto"/>
-            </w:tcBorders>
-            <w:hideMark/>
-          </w:tcPr>
-          <w:p>
-            <w:pPr>
-              <w:spacing w:after="0" w:line="240" w:lineRule="auto"/>
-              <w:rPr>
-                <w:rFonts w:ascii="Arial" w:eastAsia="Times New Roman" w:hAnsi="Arial" w:cs="Arial"/>
-                <w:sz w:val="18"/>
-                <w:szCs w:val="18"/>
-                <w:lang w:eastAsia="es-PE"/>
-              </w:rPr>
-            </w:pPr>
-            <w:proofErr w:type="spellStart"/>
+            <w:r>
+              <w:rPr>
+                <w:rFonts w:ascii="Arial" w:eastAsia="Times New Roman" w:hAnsi="Arial" w:cs="Arial"/>
+                <w:sz w:val="18"/>
+                <w:szCs w:val="18"/>
+                <w:lang w:eastAsia="es-PE"/>
+              </w:rPr>
+              <w:t xml:space="preserve">TModelList ( TModellist ( TClaseCurso ) )   </w:t>
+            </w:r>
+          </w:p>
+        </w:tc>
+        <w:tc>
+          <w:tcPr>
+            <w:tcW w:w="0" w:type="auto"/>
+            <w:tcBorders>
+              <w:top w:val="outset" w:sz="6" w:space="0" w:color="auto"/>
+              <w:left w:val="outset" w:sz="6" w:space="0" w:color="auto"/>
+              <w:bottom w:val="outset" w:sz="6" w:space="0" w:color="auto"/>
+              <w:right w:val="outset" w:sz="6" w:space="0" w:color="auto"/>
+            </w:tcBorders>
+            <w:hideMark/>
+          </w:tcPr>
+          <w:p>
+            <w:pPr>
+              <w:spacing w:after="0" w:line="240" w:lineRule="auto"/>
+              <w:rPr>
+                <w:rFonts w:ascii="Arial" w:eastAsia="Times New Roman" w:hAnsi="Arial" w:cs="Arial"/>
+                <w:sz w:val="18"/>
+                <w:szCs w:val="18"/>
+                <w:lang w:eastAsia="es-PE"/>
+              </w:rPr>
+            </w:pPr>
             <w:r>
               <w:rPr>
                 <w:rFonts w:ascii="Arial" w:eastAsia="Times New Roman" w:hAnsi="Arial" w:cs="Arial"/>
@@ -6620,7 +5661,6 @@
               </w:rPr>
               <w:t>private</w:t>
             </w:r>
-            <w:proofErr w:type="spellEnd"/>
           </w:p>
         </w:tc>
       </w:tr>
@@ -6681,70 +5721,38 @@
                 <w:lang w:eastAsia="es-PE"/>
               </w:rPr>
             </w:pPr>
-            <w:proofErr w:type="spellStart"/>
-            <w:r>
-              <w:rPr>
-                <w:rFonts w:ascii="Arial" w:eastAsia="Times New Roman" w:hAnsi="Arial" w:cs="Arial"/>
-                <w:sz w:val="18"/>
-                <w:szCs w:val="18"/>
-                <w:lang w:eastAsia="es-PE"/>
-              </w:rPr>
-              <w:t>TModelList</w:t>
-            </w:r>
-            <w:proofErr w:type="spellEnd"/>
-            <w:r>
-              <w:rPr>
-                <w:rFonts w:ascii="Arial" w:eastAsia="Times New Roman" w:hAnsi="Arial" w:cs="Arial"/>
-                <w:sz w:val="18"/>
-                <w:szCs w:val="18"/>
-                <w:lang w:eastAsia="es-PE"/>
-              </w:rPr>
-              <w:t xml:space="preserve"> ( </w:t>
-            </w:r>
-            <w:proofErr w:type="spellStart"/>
-            <w:r>
-              <w:rPr>
-                <w:rFonts w:ascii="Arial" w:eastAsia="Times New Roman" w:hAnsi="Arial" w:cs="Arial"/>
-                <w:sz w:val="18"/>
-                <w:szCs w:val="18"/>
-                <w:lang w:eastAsia="es-PE"/>
-              </w:rPr>
-              <w:t>TRecord</w:t>
-            </w:r>
-            <w:proofErr w:type="spellEnd"/>
-            <w:r>
-              <w:rPr>
-                <w:rFonts w:ascii="Arial" w:eastAsia="Times New Roman" w:hAnsi="Arial" w:cs="Arial"/>
-                <w:sz w:val="18"/>
-                <w:szCs w:val="18"/>
-                <w:lang w:eastAsia="es-PE"/>
-              </w:rPr>
-              <w:t xml:space="preserve"> )   </w:t>
-            </w:r>
-          </w:p>
-        </w:tc>
-        <w:tc>
-          <w:tcPr>
-            <w:tcW w:w="0" w:type="auto"/>
-            <w:tcBorders>
-              <w:top w:val="outset" w:sz="6" w:space="0" w:color="auto"/>
-              <w:left w:val="outset" w:sz="6" w:space="0" w:color="auto"/>
-              <w:bottom w:val="outset" w:sz="6" w:space="0" w:color="auto"/>
-              <w:right w:val="outset" w:sz="6" w:space="0" w:color="auto"/>
-            </w:tcBorders>
-            <w:hideMark/>
-          </w:tcPr>
-          <w:p>
-            <w:pPr>
-              <w:spacing w:after="0" w:line="240" w:lineRule="auto"/>
-              <w:rPr>
-                <w:rFonts w:ascii="Arial" w:eastAsia="Times New Roman" w:hAnsi="Arial" w:cs="Arial"/>
-                <w:sz w:val="18"/>
-                <w:szCs w:val="18"/>
-                <w:lang w:eastAsia="es-PE"/>
-              </w:rPr>
-            </w:pPr>
-            <w:proofErr w:type="spellStart"/>
+            <w:r>
+              <w:rPr>
+                <w:rFonts w:ascii="Arial" w:eastAsia="Times New Roman" w:hAnsi="Arial" w:cs="Arial"/>
+                <w:sz w:val="18"/>
+                <w:szCs w:val="18"/>
+                <w:lang w:eastAsia="es-PE"/>
+              </w:rPr>
+              <w:t xml:space="preserve">TModelList ( TRecord )   </w:t>
+            </w:r>
+          </w:p>
+        </w:tc>
+        <w:tc>
+          <w:tcPr>
+            <w:tcW w:w="0" w:type="auto"/>
+            <w:tcBorders>
+              <w:top w:val="outset" w:sz="6" w:space="0" w:color="auto"/>
+              <w:left w:val="outset" w:sz="6" w:space="0" w:color="auto"/>
+              <w:bottom w:val="outset" w:sz="6" w:space="0" w:color="auto"/>
+              <w:right w:val="outset" w:sz="6" w:space="0" w:color="auto"/>
+            </w:tcBorders>
+            <w:hideMark/>
+          </w:tcPr>
+          <w:p>
+            <w:pPr>
+              <w:spacing w:after="0" w:line="240" w:lineRule="auto"/>
+              <w:rPr>
+                <w:rFonts w:ascii="Arial" w:eastAsia="Times New Roman" w:hAnsi="Arial" w:cs="Arial"/>
+                <w:sz w:val="18"/>
+                <w:szCs w:val="18"/>
+                <w:lang w:eastAsia="es-PE"/>
+              </w:rPr>
+            </w:pPr>
             <w:r>
               <w:rPr>
                 <w:rFonts w:ascii="Arial" w:eastAsia="Times New Roman" w:hAnsi="Arial" w:cs="Arial"/>
@@ -6754,7 +5762,6 @@
               </w:rPr>
               <w:t>private</w:t>
             </w:r>
-            <w:proofErr w:type="spellEnd"/>
           </w:p>
         </w:tc>
       </w:tr>
@@ -6783,7 +5790,6 @@
                 <w:lang w:eastAsia="es-PE"/>
               </w:rPr>
             </w:pPr>
-            <w:proofErr w:type="spellStart"/>
             <w:r>
               <w:rPr>
                 <w:rFonts w:ascii="Arial" w:eastAsia="Times New Roman" w:hAnsi="Arial" w:cs="Arial"/>
@@ -6793,7 +5799,6 @@
               </w:rPr>
               <w:t>NumerodePuntosCrossover</w:t>
             </w:r>
-            <w:proofErr w:type="spellEnd"/>
           </w:p>
         </w:tc>
         <w:tc>
@@ -6849,7 +5854,6 @@
                 <w:lang w:eastAsia="es-PE"/>
               </w:rPr>
             </w:pPr>
-            <w:proofErr w:type="spellStart"/>
             <w:r>
               <w:rPr>
                 <w:rFonts w:ascii="Arial" w:eastAsia="Times New Roman" w:hAnsi="Arial" w:cs="Arial"/>
@@ -6859,7 +5863,6 @@
               </w:rPr>
               <w:t>public</w:t>
             </w:r>
-            <w:proofErr w:type="spellEnd"/>
           </w:p>
         </w:tc>
       </w:tr>
@@ -6888,7 +5891,6 @@
                 <w:lang w:eastAsia="es-PE"/>
               </w:rPr>
             </w:pPr>
-            <w:proofErr w:type="spellStart"/>
             <w:r>
               <w:rPr>
                 <w:rFonts w:ascii="Arial" w:eastAsia="Times New Roman" w:hAnsi="Arial" w:cs="Arial"/>
@@ -6898,7 +5900,6 @@
               </w:rPr>
               <w:t>TamanoMutation</w:t>
             </w:r>
-            <w:proofErr w:type="spellEnd"/>
           </w:p>
         </w:tc>
         <w:tc>
@@ -6954,7 +5955,6 @@
                 <w:lang w:eastAsia="es-PE"/>
               </w:rPr>
             </w:pPr>
-            <w:proofErr w:type="spellStart"/>
             <w:r>
               <w:rPr>
                 <w:rFonts w:ascii="Arial" w:eastAsia="Times New Roman" w:hAnsi="Arial" w:cs="Arial"/>
@@ -6964,7 +5964,6 @@
               </w:rPr>
               <w:t>public</w:t>
             </w:r>
-            <w:proofErr w:type="spellEnd"/>
           </w:p>
         </w:tc>
       </w:tr>
@@ -6993,7 +5992,6 @@
                 <w:lang w:eastAsia="es-PE"/>
               </w:rPr>
             </w:pPr>
-            <w:proofErr w:type="spellStart"/>
             <w:r>
               <w:rPr>
                 <w:rFonts w:ascii="Arial" w:eastAsia="Times New Roman" w:hAnsi="Arial" w:cs="Arial"/>
@@ -7003,7 +6001,6 @@
               </w:rPr>
               <w:t>ProbabilidadCrossover</w:t>
             </w:r>
-            <w:proofErr w:type="spellEnd"/>
           </w:p>
         </w:tc>
         <w:tc>
@@ -7059,7 +6056,6 @@
                 <w:lang w:eastAsia="es-PE"/>
               </w:rPr>
             </w:pPr>
-            <w:proofErr w:type="spellStart"/>
             <w:r>
               <w:rPr>
                 <w:rFonts w:ascii="Arial" w:eastAsia="Times New Roman" w:hAnsi="Arial" w:cs="Arial"/>
@@ -7069,7 +6065,6 @@
               </w:rPr>
               <w:t>public</w:t>
             </w:r>
-            <w:proofErr w:type="spellEnd"/>
           </w:p>
         </w:tc>
       </w:tr>
@@ -7098,7 +6093,6 @@
                 <w:lang w:eastAsia="es-PE"/>
               </w:rPr>
             </w:pPr>
-            <w:proofErr w:type="spellStart"/>
             <w:r>
               <w:rPr>
                 <w:rFonts w:ascii="Arial" w:eastAsia="Times New Roman" w:hAnsi="Arial" w:cs="Arial"/>
@@ -7108,7 +6102,6 @@
               </w:rPr>
               <w:t>ProbabilidadMutation</w:t>
             </w:r>
-            <w:proofErr w:type="spellEnd"/>
           </w:p>
         </w:tc>
         <w:tc>
@@ -7164,7 +6157,6 @@
                 <w:lang w:eastAsia="es-PE"/>
               </w:rPr>
             </w:pPr>
-            <w:proofErr w:type="spellStart"/>
             <w:r>
               <w:rPr>
                 <w:rFonts w:ascii="Arial" w:eastAsia="Times New Roman" w:hAnsi="Arial" w:cs="Arial"/>
@@ -7174,7 +6166,6 @@
               </w:rPr>
               <w:t>public</w:t>
             </w:r>
-            <w:proofErr w:type="spellEnd"/>
           </w:p>
         </w:tc>
       </w:tr>
@@ -7203,7 +6194,6 @@
                 <w:lang w:eastAsia="es-PE"/>
               </w:rPr>
             </w:pPr>
-            <w:proofErr w:type="spellStart"/>
             <w:r>
               <w:rPr>
                 <w:rFonts w:ascii="Arial" w:eastAsia="Times New Roman" w:hAnsi="Arial" w:cs="Arial"/>
@@ -7213,7 +6203,6 @@
               </w:rPr>
               <w:t>Fitness</w:t>
             </w:r>
-            <w:proofErr w:type="spellEnd"/>
           </w:p>
         </w:tc>
         <w:tc>
@@ -7269,7 +6258,6 @@
                 <w:lang w:eastAsia="es-PE"/>
               </w:rPr>
             </w:pPr>
-            <w:proofErr w:type="spellStart"/>
             <w:r>
               <w:rPr>
                 <w:rFonts w:ascii="Arial" w:eastAsia="Times New Roman" w:hAnsi="Arial" w:cs="Arial"/>
@@ -7279,7 +6267,6 @@
               </w:rPr>
               <w:t>public</w:t>
             </w:r>
-            <w:proofErr w:type="spellEnd"/>
           </w:p>
         </w:tc>
       </w:tr>
@@ -7372,7 +6359,6 @@
                 <w:lang w:eastAsia="es-PE"/>
               </w:rPr>
             </w:pPr>
-            <w:proofErr w:type="spellStart"/>
             <w:r>
               <w:rPr>
                 <w:rFonts w:ascii="Arial" w:eastAsia="Times New Roman" w:hAnsi="Arial" w:cs="Arial"/>
@@ -7382,7 +6368,6 @@
               </w:rPr>
               <w:t>public</w:t>
             </w:r>
-            <w:proofErr w:type="spellEnd"/>
           </w:p>
         </w:tc>
       </w:tr>
@@ -7475,7 +6460,6 @@
                 <w:lang w:eastAsia="es-PE"/>
               </w:rPr>
             </w:pPr>
-            <w:proofErr w:type="spellStart"/>
             <w:r>
               <w:rPr>
                 <w:rFonts w:ascii="Arial" w:eastAsia="Times New Roman" w:hAnsi="Arial" w:cs="Arial"/>
@@ -7485,7 +6469,6 @@
               </w:rPr>
               <w:t>public</w:t>
             </w:r>
-            <w:proofErr w:type="spellEnd"/>
           </w:p>
         </w:tc>
       </w:tr>
@@ -7578,7 +6561,6 @@
                 <w:lang w:eastAsia="es-PE"/>
               </w:rPr>
             </w:pPr>
-            <w:proofErr w:type="spellStart"/>
             <w:r>
               <w:rPr>
                 <w:rFonts w:ascii="Arial" w:eastAsia="Times New Roman" w:hAnsi="Arial" w:cs="Arial"/>
@@ -7588,7 +6570,6 @@
               </w:rPr>
               <w:t>public</w:t>
             </w:r>
-            <w:proofErr w:type="spellEnd"/>
           </w:p>
         </w:tc>
       </w:tr>
@@ -7603,7 +6584,6 @@
           <w:lang w:eastAsia="es-PE"/>
         </w:rPr>
       </w:pPr>
-      <w:proofErr w:type="spellStart"/>
       <w:r>
         <w:rPr>
           <w:rFonts w:ascii="Arial" w:eastAsia="Times New Roman" w:hAnsi="Arial" w:cs="Arial"/>
@@ -7615,7 +6595,6 @@
         </w:rPr>
         <w:t>Operations</w:t>
       </w:r>
-      <w:proofErr w:type="spellEnd"/>
     </w:p>
     <w:tbl>
       <w:tblPr>
@@ -7669,7 +6648,6 @@
                 <w:lang w:eastAsia="es-PE"/>
               </w:rPr>
             </w:pPr>
-            <w:proofErr w:type="spellStart"/>
             <w:r>
               <w:rPr>
                 <w:rFonts w:ascii="Arial" w:eastAsia="Times New Roman" w:hAnsi="Arial" w:cs="Arial"/>
@@ -7681,7 +6659,6 @@
               </w:rPr>
               <w:t>Name</w:t>
             </w:r>
-            <w:proofErr w:type="spellEnd"/>
           </w:p>
         </w:tc>
         <w:tc>
@@ -7708,7 +6685,6 @@
                 <w:lang w:eastAsia="es-PE"/>
               </w:rPr>
             </w:pPr>
-            <w:proofErr w:type="spellStart"/>
             <w:r>
               <w:rPr>
                 <w:rFonts w:ascii="Arial" w:eastAsia="Times New Roman" w:hAnsi="Arial" w:cs="Arial"/>
@@ -7720,7 +6696,6 @@
               </w:rPr>
               <w:t>Parameters</w:t>
             </w:r>
-            <w:proofErr w:type="spellEnd"/>
           </w:p>
         </w:tc>
         <w:tc>
@@ -7747,7 +6722,6 @@
                 <w:lang w:eastAsia="es-PE"/>
               </w:rPr>
             </w:pPr>
-            <w:proofErr w:type="spellStart"/>
             <w:r>
               <w:rPr>
                 <w:rFonts w:ascii="Arial" w:eastAsia="Times New Roman" w:hAnsi="Arial" w:cs="Arial"/>
@@ -7759,7 +6733,6 @@
               </w:rPr>
               <w:t>Returns</w:t>
             </w:r>
-            <w:proofErr w:type="spellEnd"/>
           </w:p>
         </w:tc>
         <w:tc>
@@ -7786,7 +6759,6 @@
                 <w:lang w:eastAsia="es-PE"/>
               </w:rPr>
             </w:pPr>
-            <w:proofErr w:type="spellStart"/>
             <w:r>
               <w:rPr>
                 <w:rFonts w:ascii="Arial" w:eastAsia="Times New Roman" w:hAnsi="Arial" w:cs="Arial"/>
@@ -7798,7 +6770,6 @@
               </w:rPr>
               <w:t>Visibility</w:t>
             </w:r>
-            <w:proofErr w:type="spellEnd"/>
           </w:p>
         </w:tc>
       </w:tr>
@@ -7827,7 +6798,6 @@
                 <w:lang w:eastAsia="es-PE"/>
               </w:rPr>
             </w:pPr>
-            <w:proofErr w:type="spellStart"/>
             <w:r>
               <w:rPr>
                 <w:rFonts w:ascii="Arial" w:eastAsia="Times New Roman" w:hAnsi="Arial" w:cs="Arial"/>
@@ -7837,7 +6807,6 @@
               </w:rPr>
               <w:t>Create</w:t>
             </w:r>
-            <w:proofErr w:type="spellEnd"/>
           </w:p>
         </w:tc>
         <w:tc>
@@ -7865,8 +6834,7 @@
                 <w:lang w:eastAsia="es-PE"/>
               </w:rPr>
             </w:pPr>
-            <w:hyperlink r:id="rId11" w:anchor="xmi_24" w:history="1">
-              <w:proofErr w:type="spellStart"/>
+            <w:hyperlink r:id="rId10" w:anchor="xmi_24" w:history="1">
               <w:r>
                 <w:rPr>
                   <w:rFonts w:ascii="Arial" w:eastAsia="Times New Roman" w:hAnsi="Arial" w:cs="Arial"/>
@@ -7878,7 +6846,6 @@
                 </w:rPr>
                 <w:t>THorario</w:t>
               </w:r>
-              <w:proofErr w:type="spellEnd"/>
             </w:hyperlink>
             <w:r>
               <w:rPr>
@@ -7905,7 +6872,6 @@
                 <w:lang w:eastAsia="es-PE"/>
               </w:rPr>
             </w:pPr>
-            <w:proofErr w:type="spellStart"/>
             <w:r>
               <w:rPr>
                 <w:rFonts w:ascii="Arial" w:eastAsia="Times New Roman" w:hAnsi="Arial" w:cs="Arial"/>
@@ -7915,7 +6881,6 @@
               </w:rPr>
               <w:t>boolean</w:t>
             </w:r>
-            <w:proofErr w:type="spellEnd"/>
             <w:r>
               <w:rPr>
                 <w:rFonts w:ascii="Arial" w:eastAsia="Times New Roman" w:hAnsi="Arial" w:cs="Arial"/>
@@ -7981,7 +6946,6 @@
                 <w:lang w:eastAsia="es-PE"/>
               </w:rPr>
             </w:pPr>
-            <w:proofErr w:type="spellStart"/>
             <w:r>
               <w:rPr>
                 <w:rFonts w:ascii="Arial" w:eastAsia="Times New Roman" w:hAnsi="Arial" w:cs="Arial"/>
@@ -7991,7 +6955,6 @@
               </w:rPr>
               <w:t>public</w:t>
             </w:r>
-            <w:proofErr w:type="spellEnd"/>
           </w:p>
         </w:tc>
       </w:tr>
@@ -8020,7 +6983,6 @@
                 <w:lang w:eastAsia="es-PE"/>
               </w:rPr>
             </w:pPr>
-            <w:proofErr w:type="spellStart"/>
             <w:r>
               <w:rPr>
                 <w:rFonts w:ascii="Arial" w:eastAsia="Times New Roman" w:hAnsi="Arial" w:cs="Arial"/>
@@ -8030,7 +6992,6 @@
               </w:rPr>
               <w:t>Create</w:t>
             </w:r>
-            <w:proofErr w:type="spellEnd"/>
           </w:p>
         </w:tc>
         <w:tc>
@@ -8058,7 +7019,6 @@
                 <w:lang w:eastAsia="es-PE"/>
               </w:rPr>
             </w:pPr>
-            <w:proofErr w:type="spellStart"/>
             <w:r>
               <w:rPr>
                 <w:rFonts w:ascii="Arial" w:eastAsia="Times New Roman" w:hAnsi="Arial" w:cs="Arial"/>
@@ -8068,7 +7028,6 @@
               </w:rPr>
               <w:t>Integer</w:t>
             </w:r>
-            <w:proofErr w:type="spellEnd"/>
             <w:r>
               <w:rPr>
                 <w:rFonts w:ascii="Arial" w:eastAsia="Times New Roman" w:hAnsi="Arial" w:cs="Arial"/>
@@ -8077,18 +7036,8 @@
                 <w:lang w:eastAsia="es-PE"/>
               </w:rPr>
               <w:tab/>
-            </w:r>
-            <w:proofErr w:type="spellStart"/>
-            <w:r>
-              <w:rPr>
-                <w:rFonts w:ascii="Arial" w:eastAsia="Times New Roman" w:hAnsi="Arial" w:cs="Arial"/>
-                <w:sz w:val="18"/>
-                <w:szCs w:val="18"/>
-                <w:lang w:eastAsia="es-PE"/>
-              </w:rPr>
               <w:t>NumerodePuntosCrossover</w:t>
             </w:r>
-            <w:proofErr w:type="spellEnd"/>
           </w:p>
           <w:p>
             <w:pPr>
@@ -8104,7 +7053,6 @@
                 <w:lang w:eastAsia="es-PE"/>
               </w:rPr>
             </w:pPr>
-            <w:proofErr w:type="spellStart"/>
             <w:r>
               <w:rPr>
                 <w:rFonts w:ascii="Arial" w:eastAsia="Times New Roman" w:hAnsi="Arial" w:cs="Arial"/>
@@ -8114,7 +7062,6 @@
               </w:rPr>
               <w:t>Integer</w:t>
             </w:r>
-            <w:proofErr w:type="spellEnd"/>
             <w:r>
               <w:rPr>
                 <w:rFonts w:ascii="Arial" w:eastAsia="Times New Roman" w:hAnsi="Arial" w:cs="Arial"/>
@@ -8123,18 +7070,8 @@
                 <w:lang w:eastAsia="es-PE"/>
               </w:rPr>
               <w:tab/>
-            </w:r>
-            <w:proofErr w:type="spellStart"/>
-            <w:r>
-              <w:rPr>
-                <w:rFonts w:ascii="Arial" w:eastAsia="Times New Roman" w:hAnsi="Arial" w:cs="Arial"/>
-                <w:sz w:val="18"/>
-                <w:szCs w:val="18"/>
-                <w:lang w:eastAsia="es-PE"/>
-              </w:rPr>
               <w:t>TamanoMutation</w:t>
             </w:r>
-            <w:proofErr w:type="spellEnd"/>
           </w:p>
           <w:p>
             <w:pPr>
@@ -8150,7 +7087,6 @@
                 <w:lang w:eastAsia="es-PE"/>
               </w:rPr>
             </w:pPr>
-            <w:proofErr w:type="spellStart"/>
             <w:r>
               <w:rPr>
                 <w:rFonts w:ascii="Arial" w:eastAsia="Times New Roman" w:hAnsi="Arial" w:cs="Arial"/>
@@ -8160,7 +7096,6 @@
               </w:rPr>
               <w:t>Integer</w:t>
             </w:r>
-            <w:proofErr w:type="spellEnd"/>
             <w:r>
               <w:rPr>
                 <w:rFonts w:ascii="Arial" w:eastAsia="Times New Roman" w:hAnsi="Arial" w:cs="Arial"/>
@@ -8169,18 +7104,8 @@
                 <w:lang w:eastAsia="es-PE"/>
               </w:rPr>
               <w:tab/>
-            </w:r>
-            <w:proofErr w:type="spellStart"/>
-            <w:r>
-              <w:rPr>
-                <w:rFonts w:ascii="Arial" w:eastAsia="Times New Roman" w:hAnsi="Arial" w:cs="Arial"/>
-                <w:sz w:val="18"/>
-                <w:szCs w:val="18"/>
-                <w:lang w:eastAsia="es-PE"/>
-              </w:rPr>
               <w:t>ProbabilidadCrossover</w:t>
             </w:r>
-            <w:proofErr w:type="spellEnd"/>
           </w:p>
           <w:p>
             <w:pPr>
@@ -8196,7 +7121,6 @@
                 <w:lang w:eastAsia="es-PE"/>
               </w:rPr>
             </w:pPr>
-            <w:proofErr w:type="spellStart"/>
             <w:r>
               <w:rPr>
                 <w:rFonts w:ascii="Arial" w:eastAsia="Times New Roman" w:hAnsi="Arial" w:cs="Arial"/>
@@ -8206,7 +7130,6 @@
               </w:rPr>
               <w:t>Integer</w:t>
             </w:r>
-            <w:proofErr w:type="spellEnd"/>
             <w:r>
               <w:rPr>
                 <w:rFonts w:ascii="Arial" w:eastAsia="Times New Roman" w:hAnsi="Arial" w:cs="Arial"/>
@@ -8215,18 +7138,31 @@
                 <w:lang w:eastAsia="es-PE"/>
               </w:rPr>
               <w:tab/>
-            </w:r>
-            <w:proofErr w:type="spellStart"/>
-            <w:r>
-              <w:rPr>
-                <w:rFonts w:ascii="Arial" w:eastAsia="Times New Roman" w:hAnsi="Arial" w:cs="Arial"/>
-                <w:sz w:val="18"/>
-                <w:szCs w:val="18"/>
-                <w:lang w:eastAsia="es-PE"/>
-              </w:rPr>
-              <w:t>ProbabilidadMutation</w:t>
-            </w:r>
-            <w:proofErr w:type="spellEnd"/>
+              <w:t xml:space="preserve">ProbabilidadMutation  </w:t>
+            </w:r>
+          </w:p>
+        </w:tc>
+        <w:tc>
+          <w:tcPr>
+            <w:tcW w:w="0" w:type="auto"/>
+            <w:tcBorders>
+              <w:top w:val="outset" w:sz="6" w:space="0" w:color="auto"/>
+              <w:left w:val="outset" w:sz="6" w:space="0" w:color="auto"/>
+              <w:bottom w:val="outset" w:sz="6" w:space="0" w:color="auto"/>
+              <w:right w:val="outset" w:sz="6" w:space="0" w:color="auto"/>
+            </w:tcBorders>
+            <w:hideMark/>
+          </w:tcPr>
+          <w:p>
+            <w:pPr>
+              <w:spacing w:after="0" w:line="240" w:lineRule="auto"/>
+              <w:rPr>
+                <w:rFonts w:ascii="Arial" w:eastAsia="Times New Roman" w:hAnsi="Arial" w:cs="Arial"/>
+                <w:sz w:val="18"/>
+                <w:szCs w:val="18"/>
+                <w:lang w:eastAsia="es-PE"/>
+              </w:rPr>
+            </w:pPr>
             <w:r>
               <w:rPr>
                 <w:rFonts w:ascii="Arial" w:eastAsia="Times New Roman" w:hAnsi="Arial" w:cs="Arial"/>
@@ -8266,42 +7202,8 @@
                 <w:szCs w:val="18"/>
                 <w:lang w:eastAsia="es-PE"/>
               </w:rPr>
-              <w:t xml:space="preserve">  </w:t>
-            </w:r>
-          </w:p>
-        </w:tc>
-        <w:tc>
-          <w:tcPr>
-            <w:tcW w:w="0" w:type="auto"/>
-            <w:tcBorders>
-              <w:top w:val="outset" w:sz="6" w:space="0" w:color="auto"/>
-              <w:left w:val="outset" w:sz="6" w:space="0" w:color="auto"/>
-              <w:bottom w:val="outset" w:sz="6" w:space="0" w:color="auto"/>
-              <w:right w:val="outset" w:sz="6" w:space="0" w:color="auto"/>
-            </w:tcBorders>
-            <w:hideMark/>
-          </w:tcPr>
-          <w:p>
-            <w:pPr>
-              <w:spacing w:after="0" w:line="240" w:lineRule="auto"/>
-              <w:rPr>
-                <w:rFonts w:ascii="Arial" w:eastAsia="Times New Roman" w:hAnsi="Arial" w:cs="Arial"/>
-                <w:sz w:val="18"/>
-                <w:szCs w:val="18"/>
-                <w:lang w:eastAsia="es-PE"/>
-              </w:rPr>
-            </w:pPr>
-            <w:proofErr w:type="spellStart"/>
-            <w:r>
-              <w:rPr>
-                <w:rFonts w:ascii="Arial" w:eastAsia="Times New Roman" w:hAnsi="Arial" w:cs="Arial"/>
-                <w:sz w:val="18"/>
-                <w:szCs w:val="18"/>
-                <w:lang w:eastAsia="es-PE"/>
-              </w:rPr>
               <w:t>public</w:t>
             </w:r>
-            <w:proofErr w:type="spellEnd"/>
           </w:p>
         </w:tc>
       </w:tr>
@@ -8330,7 +7232,6 @@
                 <w:lang w:eastAsia="es-PE"/>
               </w:rPr>
             </w:pPr>
-            <w:proofErr w:type="spellStart"/>
             <w:r>
               <w:rPr>
                 <w:rFonts w:ascii="Arial" w:eastAsia="Times New Roman" w:hAnsi="Arial" w:cs="Arial"/>
@@ -8340,7 +7241,6 @@
               </w:rPr>
               <w:t>Assign</w:t>
             </w:r>
-            <w:proofErr w:type="spellEnd"/>
           </w:p>
         </w:tc>
         <w:tc>
@@ -8368,7 +7268,6 @@
                 <w:lang w:eastAsia="es-PE"/>
               </w:rPr>
             </w:pPr>
-            <w:proofErr w:type="spellStart"/>
             <w:r>
               <w:rPr>
                 <w:rFonts w:ascii="Arial" w:eastAsia="Times New Roman" w:hAnsi="Arial" w:cs="Arial"/>
@@ -8378,7 +7277,6 @@
               </w:rPr>
               <w:t>TPersistent</w:t>
             </w:r>
-            <w:proofErr w:type="spellEnd"/>
             <w:r>
               <w:rPr>
                 <w:rFonts w:ascii="Arial" w:eastAsia="Times New Roman" w:hAnsi="Arial" w:cs="Arial"/>
@@ -8387,18 +7285,31 @@
                 <w:lang w:eastAsia="es-PE"/>
               </w:rPr>
               <w:tab/>
-            </w:r>
-            <w:proofErr w:type="spellStart"/>
-            <w:r>
-              <w:rPr>
-                <w:rFonts w:ascii="Arial" w:eastAsia="Times New Roman" w:hAnsi="Arial" w:cs="Arial"/>
-                <w:sz w:val="18"/>
-                <w:szCs w:val="18"/>
-                <w:lang w:eastAsia="es-PE"/>
-              </w:rPr>
-              <w:t>Source</w:t>
-            </w:r>
-            <w:proofErr w:type="spellEnd"/>
+              <w:t xml:space="preserve">Source  </w:t>
+            </w:r>
+          </w:p>
+        </w:tc>
+        <w:tc>
+          <w:tcPr>
+            <w:tcW w:w="0" w:type="auto"/>
+            <w:tcBorders>
+              <w:top w:val="outset" w:sz="6" w:space="0" w:color="auto"/>
+              <w:left w:val="outset" w:sz="6" w:space="0" w:color="auto"/>
+              <w:bottom w:val="outset" w:sz="6" w:space="0" w:color="auto"/>
+              <w:right w:val="outset" w:sz="6" w:space="0" w:color="auto"/>
+            </w:tcBorders>
+            <w:hideMark/>
+          </w:tcPr>
+          <w:p>
+            <w:pPr>
+              <w:spacing w:after="0" w:line="240" w:lineRule="auto"/>
+              <w:rPr>
+                <w:rFonts w:ascii="Arial" w:eastAsia="Times New Roman" w:hAnsi="Arial" w:cs="Arial"/>
+                <w:sz w:val="18"/>
+                <w:szCs w:val="18"/>
+                <w:lang w:eastAsia="es-PE"/>
+              </w:rPr>
+            </w:pPr>
             <w:r>
               <w:rPr>
                 <w:rFonts w:ascii="Arial" w:eastAsia="Times New Roman" w:hAnsi="Arial" w:cs="Arial"/>
@@ -8438,42 +7349,8 @@
                 <w:szCs w:val="18"/>
                 <w:lang w:eastAsia="es-PE"/>
               </w:rPr>
-              <w:t xml:space="preserve">  </w:t>
-            </w:r>
-          </w:p>
-        </w:tc>
-        <w:tc>
-          <w:tcPr>
-            <w:tcW w:w="0" w:type="auto"/>
-            <w:tcBorders>
-              <w:top w:val="outset" w:sz="6" w:space="0" w:color="auto"/>
-              <w:left w:val="outset" w:sz="6" w:space="0" w:color="auto"/>
-              <w:bottom w:val="outset" w:sz="6" w:space="0" w:color="auto"/>
-              <w:right w:val="outset" w:sz="6" w:space="0" w:color="auto"/>
-            </w:tcBorders>
-            <w:hideMark/>
-          </w:tcPr>
-          <w:p>
-            <w:pPr>
-              <w:spacing w:after="0" w:line="240" w:lineRule="auto"/>
-              <w:rPr>
-                <w:rFonts w:ascii="Arial" w:eastAsia="Times New Roman" w:hAnsi="Arial" w:cs="Arial"/>
-                <w:sz w:val="18"/>
-                <w:szCs w:val="18"/>
-                <w:lang w:eastAsia="es-PE"/>
-              </w:rPr>
-            </w:pPr>
-            <w:proofErr w:type="spellStart"/>
-            <w:r>
-              <w:rPr>
-                <w:rFonts w:ascii="Arial" w:eastAsia="Times New Roman" w:hAnsi="Arial" w:cs="Arial"/>
-                <w:sz w:val="18"/>
-                <w:szCs w:val="18"/>
-                <w:lang w:eastAsia="es-PE"/>
-              </w:rPr>
               <w:t>public</w:t>
             </w:r>
-            <w:proofErr w:type="spellEnd"/>
           </w:p>
         </w:tc>
       </w:tr>
@@ -8502,7 +7379,6 @@
                 <w:lang w:eastAsia="es-PE"/>
               </w:rPr>
             </w:pPr>
-            <w:proofErr w:type="spellStart"/>
             <w:r>
               <w:rPr>
                 <w:rFonts w:ascii="Arial" w:eastAsia="Times New Roman" w:hAnsi="Arial" w:cs="Arial"/>
@@ -8512,7 +7388,6 @@
               </w:rPr>
               <w:t>CopiarCromosoma</w:t>
             </w:r>
-            <w:proofErr w:type="spellEnd"/>
           </w:p>
         </w:tc>
         <w:tc>
@@ -8540,7 +7415,6 @@
                 <w:lang w:eastAsia="es-PE"/>
               </w:rPr>
             </w:pPr>
-            <w:proofErr w:type="spellStart"/>
             <w:r>
               <w:rPr>
                 <w:rFonts w:ascii="Arial" w:eastAsia="Times New Roman" w:hAnsi="Arial" w:cs="Arial"/>
@@ -8550,7 +7424,6 @@
               </w:rPr>
               <w:t>boolean</w:t>
             </w:r>
-            <w:proofErr w:type="spellEnd"/>
             <w:r>
               <w:rPr>
                 <w:rFonts w:ascii="Arial" w:eastAsia="Times New Roman" w:hAnsi="Arial" w:cs="Arial"/>
@@ -8584,8 +7457,7 @@
                 <w:lang w:eastAsia="es-PE"/>
               </w:rPr>
             </w:pPr>
-            <w:hyperlink r:id="rId12" w:anchor="xmi_24" w:history="1">
-              <w:proofErr w:type="spellStart"/>
+            <w:hyperlink r:id="rId11" w:anchor="xmi_24" w:history="1">
               <w:r>
                 <w:rPr>
                   <w:rFonts w:ascii="Arial" w:eastAsia="Times New Roman" w:hAnsi="Arial" w:cs="Arial"/>
@@ -8597,7 +7469,6 @@
                 </w:rPr>
                 <w:t>THorario</w:t>
               </w:r>
-              <w:proofErr w:type="spellEnd"/>
             </w:hyperlink>
             <w:r>
               <w:rPr>
@@ -8631,7 +7502,6 @@
                 <w:lang w:eastAsia="es-PE"/>
               </w:rPr>
             </w:pPr>
-            <w:proofErr w:type="spellStart"/>
             <w:r>
               <w:rPr>
                 <w:rFonts w:ascii="Arial" w:eastAsia="Times New Roman" w:hAnsi="Arial" w:cs="Arial"/>
@@ -8641,7 +7511,6 @@
               </w:rPr>
               <w:t>public</w:t>
             </w:r>
-            <w:proofErr w:type="spellEnd"/>
           </w:p>
         </w:tc>
       </w:tr>
@@ -8670,7 +7539,6 @@
                 <w:lang w:eastAsia="es-PE"/>
               </w:rPr>
             </w:pPr>
-            <w:proofErr w:type="spellStart"/>
             <w:r>
               <w:rPr>
                 <w:rFonts w:ascii="Arial" w:eastAsia="Times New Roman" w:hAnsi="Arial" w:cs="Arial"/>
@@ -8680,7 +7548,6 @@
               </w:rPr>
               <w:t>CrearNuevaCopia</w:t>
             </w:r>
-            <w:proofErr w:type="spellEnd"/>
           </w:p>
         </w:tc>
         <w:tc>
@@ -8736,8 +7603,7 @@
                 <w:lang w:eastAsia="es-PE"/>
               </w:rPr>
             </w:pPr>
-            <w:hyperlink r:id="rId13" w:anchor="xmi_24" w:history="1">
-              <w:proofErr w:type="spellStart"/>
+            <w:hyperlink r:id="rId12" w:anchor="xmi_24" w:history="1">
               <w:r>
                 <w:rPr>
                   <w:rFonts w:ascii="Arial" w:eastAsia="Times New Roman" w:hAnsi="Arial" w:cs="Arial"/>
@@ -8749,7 +7615,6 @@
                 </w:rPr>
                 <w:t>THorario</w:t>
               </w:r>
-              <w:proofErr w:type="spellEnd"/>
             </w:hyperlink>
             <w:r>
               <w:rPr>
@@ -8783,7 +7648,6 @@
                 <w:lang w:eastAsia="es-PE"/>
               </w:rPr>
             </w:pPr>
-            <w:proofErr w:type="spellStart"/>
             <w:r>
               <w:rPr>
                 <w:rFonts w:ascii="Arial" w:eastAsia="Times New Roman" w:hAnsi="Arial" w:cs="Arial"/>
@@ -8793,7 +7657,6 @@
               </w:rPr>
               <w:t>public</w:t>
             </w:r>
-            <w:proofErr w:type="spellEnd"/>
           </w:p>
         </w:tc>
       </w:tr>
@@ -8858,8 +7721,7 @@
                 <w:lang w:eastAsia="es-PE"/>
               </w:rPr>
             </w:pPr>
-            <w:hyperlink r:id="rId14" w:anchor="xmi_24" w:history="1">
-              <w:proofErr w:type="spellStart"/>
+            <w:hyperlink r:id="rId13" w:anchor="xmi_24" w:history="1">
               <w:r>
                 <w:rPr>
                   <w:rFonts w:ascii="Arial" w:eastAsia="Times New Roman" w:hAnsi="Arial" w:cs="Arial"/>
@@ -8871,7 +7733,6 @@
                 </w:rPr>
                 <w:t>THorario</w:t>
               </w:r>
-              <w:proofErr w:type="spellEnd"/>
             </w:hyperlink>
             <w:r>
               <w:rPr>
@@ -8906,8 +7767,7 @@
                 <w:lang w:eastAsia="es-PE"/>
               </w:rPr>
             </w:pPr>
-            <w:hyperlink r:id="rId15" w:anchor="xmi_24" w:history="1">
-              <w:proofErr w:type="spellStart"/>
+            <w:hyperlink r:id="rId14" w:anchor="xmi_24" w:history="1">
               <w:r>
                 <w:rPr>
                   <w:rFonts w:ascii="Arial" w:eastAsia="Times New Roman" w:hAnsi="Arial" w:cs="Arial"/>
@@ -8919,7 +7779,6 @@
                 </w:rPr>
                 <w:t>THorario</w:t>
               </w:r>
-              <w:proofErr w:type="spellEnd"/>
             </w:hyperlink>
             <w:r>
               <w:rPr>
@@ -8953,7 +7812,6 @@
                 <w:lang w:eastAsia="es-PE"/>
               </w:rPr>
             </w:pPr>
-            <w:proofErr w:type="spellStart"/>
             <w:r>
               <w:rPr>
                 <w:rFonts w:ascii="Arial" w:eastAsia="Times New Roman" w:hAnsi="Arial" w:cs="Arial"/>
@@ -8963,7 +7821,6 @@
               </w:rPr>
               <w:t>public</w:t>
             </w:r>
-            <w:proofErr w:type="spellEnd"/>
           </w:p>
         </w:tc>
       </w:tr>
@@ -8992,7 +7849,6 @@
                 <w:lang w:eastAsia="es-PE"/>
               </w:rPr>
             </w:pPr>
-            <w:proofErr w:type="spellStart"/>
             <w:r>
               <w:rPr>
                 <w:rFonts w:ascii="Arial" w:eastAsia="Times New Roman" w:hAnsi="Arial" w:cs="Arial"/>
@@ -9002,7 +7858,6 @@
               </w:rPr>
               <w:t>CambiarTamano_Posiciones</w:t>
             </w:r>
-            <w:proofErr w:type="spellEnd"/>
           </w:p>
         </w:tc>
         <w:tc>
@@ -9030,7 +7885,6 @@
                 <w:lang w:eastAsia="es-PE"/>
               </w:rPr>
             </w:pPr>
-            <w:proofErr w:type="spellStart"/>
             <w:r>
               <w:rPr>
                 <w:rFonts w:ascii="Arial" w:eastAsia="Times New Roman" w:hAnsi="Arial" w:cs="Arial"/>
@@ -9040,7 +7894,6 @@
               </w:rPr>
               <w:t>Integer</w:t>
             </w:r>
-            <w:proofErr w:type="spellEnd"/>
             <w:r>
               <w:rPr>
                 <w:rFonts w:ascii="Arial" w:eastAsia="Times New Roman" w:hAnsi="Arial" w:cs="Arial"/>
@@ -9106,7 +7959,6 @@
                 <w:lang w:eastAsia="es-PE"/>
               </w:rPr>
             </w:pPr>
-            <w:proofErr w:type="spellStart"/>
             <w:r>
               <w:rPr>
                 <w:rFonts w:ascii="Arial" w:eastAsia="Times New Roman" w:hAnsi="Arial" w:cs="Arial"/>
@@ -9116,7 +7968,6 @@
               </w:rPr>
               <w:t>public</w:t>
             </w:r>
-            <w:proofErr w:type="spellEnd"/>
           </w:p>
         </w:tc>
       </w:tr>
@@ -9145,7 +7996,6 @@
                 <w:lang w:eastAsia="es-PE"/>
               </w:rPr>
             </w:pPr>
-            <w:proofErr w:type="spellStart"/>
             <w:r>
               <w:rPr>
                 <w:rFonts w:ascii="Arial" w:eastAsia="Times New Roman" w:hAnsi="Arial" w:cs="Arial"/>
@@ -9155,7 +8005,6 @@
               </w:rPr>
               <w:t>Mutation</w:t>
             </w:r>
-            <w:proofErr w:type="spellEnd"/>
           </w:p>
         </w:tc>
         <w:tc>
@@ -9243,7 +8092,6 @@
                 <w:lang w:eastAsia="es-PE"/>
               </w:rPr>
             </w:pPr>
-            <w:proofErr w:type="spellStart"/>
             <w:r>
               <w:rPr>
                 <w:rFonts w:ascii="Arial" w:eastAsia="Times New Roman" w:hAnsi="Arial" w:cs="Arial"/>
@@ -9253,7 +8101,6 @@
               </w:rPr>
               <w:t>public</w:t>
             </w:r>
-            <w:proofErr w:type="spellEnd"/>
           </w:p>
         </w:tc>
       </w:tr>
@@ -9282,7 +8129,6 @@
                 <w:lang w:eastAsia="es-PE"/>
               </w:rPr>
             </w:pPr>
-            <w:proofErr w:type="spellStart"/>
             <w:r>
               <w:rPr>
                 <w:rFonts w:ascii="Arial" w:eastAsia="Times New Roman" w:hAnsi="Arial" w:cs="Arial"/>
@@ -9292,7 +8138,6 @@
               </w:rPr>
               <w:t>CalcularFitness</w:t>
             </w:r>
-            <w:proofErr w:type="spellEnd"/>
           </w:p>
         </w:tc>
         <w:tc>
@@ -9380,7 +8225,6 @@
                 <w:lang w:eastAsia="es-PE"/>
               </w:rPr>
             </w:pPr>
-            <w:proofErr w:type="spellStart"/>
             <w:r>
               <w:rPr>
                 <w:rFonts w:ascii="Arial" w:eastAsia="Times New Roman" w:hAnsi="Arial" w:cs="Arial"/>
@@ -9390,7 +8234,6 @@
               </w:rPr>
               <w:t>public</w:t>
             </w:r>
-            <w:proofErr w:type="spellEnd"/>
           </w:p>
         </w:tc>
       </w:tr>
@@ -9455,8 +8298,7 @@
                 <w:lang w:eastAsia="es-PE"/>
               </w:rPr>
             </w:pPr>
-            <w:hyperlink r:id="rId16" w:anchor="xmi_24" w:history="1">
-              <w:proofErr w:type="spellStart"/>
+            <w:hyperlink r:id="rId15" w:anchor="xmi_24" w:history="1">
               <w:r>
                 <w:rPr>
                   <w:rFonts w:ascii="Arial" w:eastAsia="Times New Roman" w:hAnsi="Arial" w:cs="Arial"/>
@@ -9468,7 +8310,6 @@
                 </w:rPr>
                 <w:t>THorario</w:t>
               </w:r>
-              <w:proofErr w:type="spellEnd"/>
             </w:hyperlink>
             <w:r>
               <w:rPr>
@@ -9478,18 +8319,31 @@
                 <w:lang w:eastAsia="es-PE"/>
               </w:rPr>
               <w:tab/>
-            </w:r>
-            <w:proofErr w:type="spellStart"/>
-            <w:r>
-              <w:rPr>
-                <w:rFonts w:ascii="Arial" w:eastAsia="Times New Roman" w:hAnsi="Arial" w:cs="Arial"/>
-                <w:sz w:val="18"/>
-                <w:szCs w:val="18"/>
-                <w:lang w:eastAsia="es-PE"/>
-              </w:rPr>
-              <w:t>vHorario</w:t>
-            </w:r>
-            <w:proofErr w:type="spellEnd"/>
+              <w:t xml:space="preserve">vHorario  </w:t>
+            </w:r>
+          </w:p>
+        </w:tc>
+        <w:tc>
+          <w:tcPr>
+            <w:tcW w:w="0" w:type="auto"/>
+            <w:tcBorders>
+              <w:top w:val="outset" w:sz="6" w:space="0" w:color="auto"/>
+              <w:left w:val="outset" w:sz="6" w:space="0" w:color="auto"/>
+              <w:bottom w:val="outset" w:sz="6" w:space="0" w:color="auto"/>
+              <w:right w:val="outset" w:sz="6" w:space="0" w:color="auto"/>
+            </w:tcBorders>
+            <w:hideMark/>
+          </w:tcPr>
+          <w:p>
+            <w:pPr>
+              <w:spacing w:after="0" w:line="240" w:lineRule="auto"/>
+              <w:rPr>
+                <w:rFonts w:ascii="Arial" w:eastAsia="Times New Roman" w:hAnsi="Arial" w:cs="Arial"/>
+                <w:sz w:val="18"/>
+                <w:szCs w:val="18"/>
+                <w:lang w:eastAsia="es-PE"/>
+              </w:rPr>
+            </w:pPr>
             <w:r>
               <w:rPr>
                 <w:rFonts w:ascii="Arial" w:eastAsia="Times New Roman" w:hAnsi="Arial" w:cs="Arial"/>
@@ -9529,42 +8383,8 @@
                 <w:szCs w:val="18"/>
                 <w:lang w:eastAsia="es-PE"/>
               </w:rPr>
-              <w:t xml:space="preserve">  </w:t>
-            </w:r>
-          </w:p>
-        </w:tc>
-        <w:tc>
-          <w:tcPr>
-            <w:tcW w:w="0" w:type="auto"/>
-            <w:tcBorders>
-              <w:top w:val="outset" w:sz="6" w:space="0" w:color="auto"/>
-              <w:left w:val="outset" w:sz="6" w:space="0" w:color="auto"/>
-              <w:bottom w:val="outset" w:sz="6" w:space="0" w:color="auto"/>
-              <w:right w:val="outset" w:sz="6" w:space="0" w:color="auto"/>
-            </w:tcBorders>
-            <w:hideMark/>
-          </w:tcPr>
-          <w:p>
-            <w:pPr>
-              <w:spacing w:after="0" w:line="240" w:lineRule="auto"/>
-              <w:rPr>
-                <w:rFonts w:ascii="Arial" w:eastAsia="Times New Roman" w:hAnsi="Arial" w:cs="Arial"/>
-                <w:sz w:val="18"/>
-                <w:szCs w:val="18"/>
-                <w:lang w:eastAsia="es-PE"/>
-              </w:rPr>
-            </w:pPr>
-            <w:proofErr w:type="spellStart"/>
-            <w:r>
-              <w:rPr>
-                <w:rFonts w:ascii="Arial" w:eastAsia="Times New Roman" w:hAnsi="Arial" w:cs="Arial"/>
-                <w:sz w:val="18"/>
-                <w:szCs w:val="18"/>
-                <w:lang w:eastAsia="es-PE"/>
-              </w:rPr>
               <w:t>public</w:t>
             </w:r>
-            <w:proofErr w:type="spellEnd"/>
           </w:p>
         </w:tc>
       </w:tr>
@@ -9593,7 +8413,6 @@
                 <w:lang w:eastAsia="es-PE"/>
               </w:rPr>
             </w:pPr>
-            <w:proofErr w:type="spellStart"/>
             <w:r>
               <w:rPr>
                 <w:rFonts w:ascii="Arial" w:eastAsia="Times New Roman" w:hAnsi="Arial" w:cs="Arial"/>
@@ -9603,7 +8422,6 @@
               </w:rPr>
               <w:t>EliminarPosicion</w:t>
             </w:r>
-            <w:proofErr w:type="spellEnd"/>
           </w:p>
         </w:tc>
         <w:tc>
@@ -9631,7 +8449,6 @@
                 <w:lang w:eastAsia="es-PE"/>
               </w:rPr>
             </w:pPr>
-            <w:proofErr w:type="spellStart"/>
             <w:r>
               <w:rPr>
                 <w:rFonts w:ascii="Arial" w:eastAsia="Times New Roman" w:hAnsi="Arial" w:cs="Arial"/>
@@ -9641,7 +8458,6 @@
               </w:rPr>
               <w:t>Integer</w:t>
             </w:r>
-            <w:proofErr w:type="spellEnd"/>
             <w:r>
               <w:rPr>
                 <w:rFonts w:ascii="Arial" w:eastAsia="Times New Roman" w:hAnsi="Arial" w:cs="Arial"/>
@@ -9650,18 +8466,8 @@
                 <w:lang w:eastAsia="es-PE"/>
               </w:rPr>
               <w:tab/>
-            </w:r>
-            <w:proofErr w:type="spellStart"/>
-            <w:r>
-              <w:rPr>
-                <w:rFonts w:ascii="Arial" w:eastAsia="Times New Roman" w:hAnsi="Arial" w:cs="Arial"/>
-                <w:sz w:val="18"/>
-                <w:szCs w:val="18"/>
-                <w:lang w:eastAsia="es-PE"/>
-              </w:rPr>
               <w:t>Posicion</w:t>
             </w:r>
-            <w:proofErr w:type="spellEnd"/>
           </w:p>
           <w:p>
             <w:pPr>
@@ -9677,7 +8483,6 @@
                 <w:lang w:eastAsia="es-PE"/>
               </w:rPr>
             </w:pPr>
-            <w:proofErr w:type="spellStart"/>
             <w:r>
               <w:rPr>
                 <w:rFonts w:ascii="Arial" w:eastAsia="Times New Roman" w:hAnsi="Arial" w:cs="Arial"/>
@@ -9687,7 +8492,6 @@
               </w:rPr>
               <w:t>Integer</w:t>
             </w:r>
-            <w:proofErr w:type="spellEnd"/>
             <w:r>
               <w:rPr>
                 <w:rFonts w:ascii="Arial" w:eastAsia="Times New Roman" w:hAnsi="Arial" w:cs="Arial"/>
@@ -9721,50 +8525,38 @@
                 <w:lang w:eastAsia="es-PE"/>
               </w:rPr>
             </w:pPr>
-            <w:proofErr w:type="spellStart"/>
-            <w:r>
-              <w:rPr>
-                <w:rFonts w:ascii="Arial" w:eastAsia="Times New Roman" w:hAnsi="Arial" w:cs="Arial"/>
-                <w:sz w:val="18"/>
-                <w:szCs w:val="18"/>
-                <w:lang w:eastAsia="es-PE"/>
-              </w:rPr>
-              <w:t>Integer</w:t>
-            </w:r>
-            <w:proofErr w:type="spellEnd"/>
-            <w:r>
-              <w:rPr>
-                <w:rFonts w:ascii="Arial" w:eastAsia="Times New Roman" w:hAnsi="Arial" w:cs="Arial"/>
-                <w:sz w:val="18"/>
-                <w:szCs w:val="18"/>
-                <w:lang w:eastAsia="es-PE"/>
-              </w:rPr>
-              <w:t xml:space="preserve">   </w:t>
-            </w:r>
-          </w:p>
-        </w:tc>
-        <w:tc>
-          <w:tcPr>
-            <w:tcW w:w="0" w:type="auto"/>
-            <w:tcBorders>
-              <w:top w:val="outset" w:sz="6" w:space="0" w:color="auto"/>
-              <w:left w:val="outset" w:sz="6" w:space="0" w:color="auto"/>
-              <w:bottom w:val="outset" w:sz="6" w:space="0" w:color="auto"/>
-              <w:right w:val="outset" w:sz="6" w:space="0" w:color="auto"/>
-            </w:tcBorders>
-            <w:hideMark/>
-          </w:tcPr>
-          <w:p>
-            <w:pPr>
-              <w:spacing w:after="0" w:line="240" w:lineRule="auto"/>
-              <w:rPr>
-                <w:rFonts w:ascii="Arial" w:eastAsia="Times New Roman" w:hAnsi="Arial" w:cs="Arial"/>
-                <w:sz w:val="18"/>
-                <w:szCs w:val="18"/>
-                <w:lang w:eastAsia="es-PE"/>
-              </w:rPr>
-            </w:pPr>
-            <w:proofErr w:type="spellStart"/>
+            <w:r>
+              <w:rPr>
+                <w:rFonts w:ascii="Arial" w:eastAsia="Times New Roman" w:hAnsi="Arial" w:cs="Arial"/>
+                <w:sz w:val="18"/>
+                <w:szCs w:val="18"/>
+                <w:lang w:eastAsia="es-PE"/>
+              </w:rPr>
+              <w:t xml:space="preserve">Integer   </w:t>
+            </w:r>
+          </w:p>
+        </w:tc>
+        <w:tc>
+          <w:tcPr>
+            <w:tcW w:w="0" w:type="auto"/>
+            <w:tcBorders>
+              <w:top w:val="outset" w:sz="6" w:space="0" w:color="auto"/>
+              <w:left w:val="outset" w:sz="6" w:space="0" w:color="auto"/>
+              <w:bottom w:val="outset" w:sz="6" w:space="0" w:color="auto"/>
+              <w:right w:val="outset" w:sz="6" w:space="0" w:color="auto"/>
+            </w:tcBorders>
+            <w:hideMark/>
+          </w:tcPr>
+          <w:p>
+            <w:pPr>
+              <w:spacing w:after="0" w:line="240" w:lineRule="auto"/>
+              <w:rPr>
+                <w:rFonts w:ascii="Arial" w:eastAsia="Times New Roman" w:hAnsi="Arial" w:cs="Arial"/>
+                <w:sz w:val="18"/>
+                <w:szCs w:val="18"/>
+                <w:lang w:eastAsia="es-PE"/>
+              </w:rPr>
+            </w:pPr>
             <w:r>
               <w:rPr>
                 <w:rFonts w:ascii="Arial" w:eastAsia="Times New Roman" w:hAnsi="Arial" w:cs="Arial"/>
@@ -9774,7 +8566,6 @@
               </w:rPr>
               <w:t>public</w:t>
             </w:r>
-            <w:proofErr w:type="spellEnd"/>
           </w:p>
         </w:tc>
       </w:tr>
@@ -9803,7 +8594,6 @@
                 <w:lang w:eastAsia="es-PE"/>
               </w:rPr>
             </w:pPr>
-            <w:proofErr w:type="spellStart"/>
             <w:r>
               <w:rPr>
                 <w:rFonts w:ascii="Arial" w:eastAsia="Times New Roman" w:hAnsi="Arial" w:cs="Arial"/>
@@ -9813,7 +8603,6 @@
               </w:rPr>
               <w:t>FGruposSobrepuesto</w:t>
             </w:r>
-            <w:proofErr w:type="spellEnd"/>
           </w:p>
         </w:tc>
         <w:tc>
@@ -9841,7 +8630,6 @@
                 <w:lang w:eastAsia="es-PE"/>
               </w:rPr>
             </w:pPr>
-            <w:proofErr w:type="spellStart"/>
             <w:r>
               <w:rPr>
                 <w:rFonts w:ascii="Arial" w:eastAsia="Times New Roman" w:hAnsi="Arial" w:cs="Arial"/>
@@ -9851,7 +8639,6 @@
               </w:rPr>
               <w:t>TClaseCurso</w:t>
             </w:r>
-            <w:proofErr w:type="spellEnd"/>
             <w:r>
               <w:rPr>
                 <w:rFonts w:ascii="Arial" w:eastAsia="Times New Roman" w:hAnsi="Arial" w:cs="Arial"/>
@@ -9877,7 +8664,6 @@
                 <w:lang w:eastAsia="es-PE"/>
               </w:rPr>
             </w:pPr>
-            <w:proofErr w:type="spellStart"/>
             <w:r>
               <w:rPr>
                 <w:rFonts w:ascii="Arial" w:eastAsia="Times New Roman" w:hAnsi="Arial" w:cs="Arial"/>
@@ -9887,7 +8673,6 @@
               </w:rPr>
               <w:t>TClaseCurso</w:t>
             </w:r>
-            <w:proofErr w:type="spellEnd"/>
             <w:r>
               <w:rPr>
                 <w:rFonts w:ascii="Arial" w:eastAsia="Times New Roman" w:hAnsi="Arial" w:cs="Arial"/>
@@ -9941,50 +8726,38 @@
                 <w:lang w:eastAsia="es-PE"/>
               </w:rPr>
             </w:pPr>
-            <w:proofErr w:type="spellStart"/>
-            <w:r>
-              <w:rPr>
-                <w:rFonts w:ascii="Arial" w:eastAsia="Times New Roman" w:hAnsi="Arial" w:cs="Arial"/>
-                <w:sz w:val="18"/>
-                <w:szCs w:val="18"/>
-                <w:lang w:eastAsia="es-PE"/>
-              </w:rPr>
-              <w:t>boolean</w:t>
-            </w:r>
-            <w:proofErr w:type="spellEnd"/>
-            <w:r>
-              <w:rPr>
-                <w:rFonts w:ascii="Arial" w:eastAsia="Times New Roman" w:hAnsi="Arial" w:cs="Arial"/>
-                <w:sz w:val="18"/>
-                <w:szCs w:val="18"/>
-                <w:lang w:eastAsia="es-PE"/>
-              </w:rPr>
-              <w:t xml:space="preserve">   </w:t>
-            </w:r>
-          </w:p>
-        </w:tc>
-        <w:tc>
-          <w:tcPr>
-            <w:tcW w:w="0" w:type="auto"/>
-            <w:tcBorders>
-              <w:top w:val="outset" w:sz="6" w:space="0" w:color="auto"/>
-              <w:left w:val="outset" w:sz="6" w:space="0" w:color="auto"/>
-              <w:bottom w:val="outset" w:sz="6" w:space="0" w:color="auto"/>
-              <w:right w:val="outset" w:sz="6" w:space="0" w:color="auto"/>
-            </w:tcBorders>
-            <w:hideMark/>
-          </w:tcPr>
-          <w:p>
-            <w:pPr>
-              <w:spacing w:after="0" w:line="240" w:lineRule="auto"/>
-              <w:rPr>
-                <w:rFonts w:ascii="Arial" w:eastAsia="Times New Roman" w:hAnsi="Arial" w:cs="Arial"/>
-                <w:sz w:val="18"/>
-                <w:szCs w:val="18"/>
-                <w:lang w:eastAsia="es-PE"/>
-              </w:rPr>
-            </w:pPr>
-            <w:proofErr w:type="spellStart"/>
+            <w:r>
+              <w:rPr>
+                <w:rFonts w:ascii="Arial" w:eastAsia="Times New Roman" w:hAnsi="Arial" w:cs="Arial"/>
+                <w:sz w:val="18"/>
+                <w:szCs w:val="18"/>
+                <w:lang w:eastAsia="es-PE"/>
+              </w:rPr>
+              <w:t xml:space="preserve">boolean   </w:t>
+            </w:r>
+          </w:p>
+        </w:tc>
+        <w:tc>
+          <w:tcPr>
+            <w:tcW w:w="0" w:type="auto"/>
+            <w:tcBorders>
+              <w:top w:val="outset" w:sz="6" w:space="0" w:color="auto"/>
+              <w:left w:val="outset" w:sz="6" w:space="0" w:color="auto"/>
+              <w:bottom w:val="outset" w:sz="6" w:space="0" w:color="auto"/>
+              <w:right w:val="outset" w:sz="6" w:space="0" w:color="auto"/>
+            </w:tcBorders>
+            <w:hideMark/>
+          </w:tcPr>
+          <w:p>
+            <w:pPr>
+              <w:spacing w:after="0" w:line="240" w:lineRule="auto"/>
+              <w:rPr>
+                <w:rFonts w:ascii="Arial" w:eastAsia="Times New Roman" w:hAnsi="Arial" w:cs="Arial"/>
+                <w:sz w:val="18"/>
+                <w:szCs w:val="18"/>
+                <w:lang w:eastAsia="es-PE"/>
+              </w:rPr>
+            </w:pPr>
             <w:r>
               <w:rPr>
                 <w:rFonts w:ascii="Arial" w:eastAsia="Times New Roman" w:hAnsi="Arial" w:cs="Arial"/>
@@ -9994,7 +8767,6 @@
               </w:rPr>
               <w:t>public</w:t>
             </w:r>
-            <w:proofErr w:type="spellEnd"/>
           </w:p>
         </w:tc>
       </w:tr>
@@ -10023,7 +8795,6 @@
                 <w:lang w:eastAsia="es-PE"/>
               </w:rPr>
             </w:pPr>
-            <w:proofErr w:type="spellStart"/>
             <w:r>
               <w:rPr>
                 <w:rFonts w:ascii="Arial" w:eastAsia="Times New Roman" w:hAnsi="Arial" w:cs="Arial"/>
@@ -10034,7 +8805,6 @@
               <w:lastRenderedPageBreak/>
               <w:t>FProfesorSobrepuesto</w:t>
             </w:r>
-            <w:proofErr w:type="spellEnd"/>
           </w:p>
         </w:tc>
         <w:tc>
@@ -10062,7 +8832,6 @@
                 <w:lang w:eastAsia="es-PE"/>
               </w:rPr>
             </w:pPr>
-            <w:proofErr w:type="spellStart"/>
             <w:r>
               <w:rPr>
                 <w:rFonts w:ascii="Arial" w:eastAsia="Times New Roman" w:hAnsi="Arial" w:cs="Arial"/>
@@ -10072,7 +8841,6 @@
               </w:rPr>
               <w:t>TClaseCurso</w:t>
             </w:r>
-            <w:proofErr w:type="spellEnd"/>
             <w:r>
               <w:rPr>
                 <w:rFonts w:ascii="Arial" w:eastAsia="Times New Roman" w:hAnsi="Arial" w:cs="Arial"/>
@@ -10098,7 +8866,6 @@
                 <w:lang w:eastAsia="es-PE"/>
               </w:rPr>
             </w:pPr>
-            <w:proofErr w:type="spellStart"/>
             <w:r>
               <w:rPr>
                 <w:rFonts w:ascii="Arial" w:eastAsia="Times New Roman" w:hAnsi="Arial" w:cs="Arial"/>
@@ -10108,7 +8875,6 @@
               </w:rPr>
               <w:t>TClaseCurso</w:t>
             </w:r>
-            <w:proofErr w:type="spellEnd"/>
             <w:r>
               <w:rPr>
                 <w:rFonts w:ascii="Arial" w:eastAsia="Times New Roman" w:hAnsi="Arial" w:cs="Arial"/>
@@ -10142,50 +8908,38 @@
                 <w:lang w:eastAsia="es-PE"/>
               </w:rPr>
             </w:pPr>
-            <w:proofErr w:type="spellStart"/>
-            <w:r>
-              <w:rPr>
-                <w:rFonts w:ascii="Arial" w:eastAsia="Times New Roman" w:hAnsi="Arial" w:cs="Arial"/>
-                <w:sz w:val="18"/>
-                <w:szCs w:val="18"/>
-                <w:lang w:eastAsia="es-PE"/>
-              </w:rPr>
-              <w:t>boolean</w:t>
-            </w:r>
-            <w:proofErr w:type="spellEnd"/>
-            <w:r>
-              <w:rPr>
-                <w:rFonts w:ascii="Arial" w:eastAsia="Times New Roman" w:hAnsi="Arial" w:cs="Arial"/>
-                <w:sz w:val="18"/>
-                <w:szCs w:val="18"/>
-                <w:lang w:eastAsia="es-PE"/>
-              </w:rPr>
-              <w:t xml:space="preserve">   </w:t>
-            </w:r>
-          </w:p>
-        </w:tc>
-        <w:tc>
-          <w:tcPr>
-            <w:tcW w:w="0" w:type="auto"/>
-            <w:tcBorders>
-              <w:top w:val="outset" w:sz="6" w:space="0" w:color="auto"/>
-              <w:left w:val="outset" w:sz="6" w:space="0" w:color="auto"/>
-              <w:bottom w:val="outset" w:sz="6" w:space="0" w:color="auto"/>
-              <w:right w:val="outset" w:sz="6" w:space="0" w:color="auto"/>
-            </w:tcBorders>
-            <w:hideMark/>
-          </w:tcPr>
-          <w:p>
-            <w:pPr>
-              <w:spacing w:after="0" w:line="240" w:lineRule="auto"/>
-              <w:rPr>
-                <w:rFonts w:ascii="Arial" w:eastAsia="Times New Roman" w:hAnsi="Arial" w:cs="Arial"/>
-                <w:sz w:val="18"/>
-                <w:szCs w:val="18"/>
-                <w:lang w:eastAsia="es-PE"/>
-              </w:rPr>
-            </w:pPr>
-            <w:proofErr w:type="spellStart"/>
+            <w:r>
+              <w:rPr>
+                <w:rFonts w:ascii="Arial" w:eastAsia="Times New Roman" w:hAnsi="Arial" w:cs="Arial"/>
+                <w:sz w:val="18"/>
+                <w:szCs w:val="18"/>
+                <w:lang w:eastAsia="es-PE"/>
+              </w:rPr>
+              <w:t xml:space="preserve">boolean   </w:t>
+            </w:r>
+          </w:p>
+        </w:tc>
+        <w:tc>
+          <w:tcPr>
+            <w:tcW w:w="0" w:type="auto"/>
+            <w:tcBorders>
+              <w:top w:val="outset" w:sz="6" w:space="0" w:color="auto"/>
+              <w:left w:val="outset" w:sz="6" w:space="0" w:color="auto"/>
+              <w:bottom w:val="outset" w:sz="6" w:space="0" w:color="auto"/>
+              <w:right w:val="outset" w:sz="6" w:space="0" w:color="auto"/>
+            </w:tcBorders>
+            <w:hideMark/>
+          </w:tcPr>
+          <w:p>
+            <w:pPr>
+              <w:spacing w:after="0" w:line="240" w:lineRule="auto"/>
+              <w:rPr>
+                <w:rFonts w:ascii="Arial" w:eastAsia="Times New Roman" w:hAnsi="Arial" w:cs="Arial"/>
+                <w:sz w:val="18"/>
+                <w:szCs w:val="18"/>
+                <w:lang w:eastAsia="es-PE"/>
+              </w:rPr>
+            </w:pPr>
             <w:r>
               <w:rPr>
                 <w:rFonts w:ascii="Arial" w:eastAsia="Times New Roman" w:hAnsi="Arial" w:cs="Arial"/>
@@ -10195,7 +8949,6 @@
               </w:rPr>
               <w:t>public</w:t>
             </w:r>
-            <w:proofErr w:type="spellEnd"/>
           </w:p>
         </w:tc>
       </w:tr>
@@ -10224,7 +8977,6 @@
                 <w:lang w:eastAsia="es-PE"/>
               </w:rPr>
             </w:pPr>
-            <w:proofErr w:type="spellStart"/>
             <w:r>
               <w:rPr>
                 <w:rFonts w:ascii="Arial" w:eastAsia="Times New Roman" w:hAnsi="Arial" w:cs="Arial"/>
@@ -10234,7 +8986,6 @@
               </w:rPr>
               <w:t>GetFitness</w:t>
             </w:r>
-            <w:proofErr w:type="spellEnd"/>
           </w:p>
         </w:tc>
         <w:tc>
@@ -10322,7 +9073,6 @@
                 <w:lang w:eastAsia="es-PE"/>
               </w:rPr>
             </w:pPr>
-            <w:proofErr w:type="spellStart"/>
             <w:r>
               <w:rPr>
                 <w:rFonts w:ascii="Arial" w:eastAsia="Times New Roman" w:hAnsi="Arial" w:cs="Arial"/>
@@ -10332,7 +9082,6 @@
               </w:rPr>
               <w:t>public</w:t>
             </w:r>
-            <w:proofErr w:type="spellEnd"/>
           </w:p>
         </w:tc>
       </w:tr>
@@ -10425,50 +9174,38 @@
                 <w:lang w:eastAsia="es-PE"/>
               </w:rPr>
             </w:pPr>
-            <w:proofErr w:type="spellStart"/>
-            <w:r>
-              <w:rPr>
-                <w:rFonts w:ascii="Arial" w:eastAsia="Times New Roman" w:hAnsi="Arial" w:cs="Arial"/>
-                <w:sz w:val="18"/>
-                <w:szCs w:val="18"/>
-                <w:lang w:eastAsia="es-PE"/>
-              </w:rPr>
-              <w:t>boolean</w:t>
-            </w:r>
-            <w:proofErr w:type="spellEnd"/>
-            <w:r>
-              <w:rPr>
-                <w:rFonts w:ascii="Arial" w:eastAsia="Times New Roman" w:hAnsi="Arial" w:cs="Arial"/>
-                <w:sz w:val="18"/>
-                <w:szCs w:val="18"/>
-                <w:lang w:eastAsia="es-PE"/>
-              </w:rPr>
-              <w:t xml:space="preserve">   </w:t>
-            </w:r>
-          </w:p>
-        </w:tc>
-        <w:tc>
-          <w:tcPr>
-            <w:tcW w:w="0" w:type="auto"/>
-            <w:tcBorders>
-              <w:top w:val="outset" w:sz="6" w:space="0" w:color="auto"/>
-              <w:left w:val="outset" w:sz="6" w:space="0" w:color="auto"/>
-              <w:bottom w:val="outset" w:sz="6" w:space="0" w:color="auto"/>
-              <w:right w:val="outset" w:sz="6" w:space="0" w:color="auto"/>
-            </w:tcBorders>
-            <w:hideMark/>
-          </w:tcPr>
-          <w:p>
-            <w:pPr>
-              <w:spacing w:after="0" w:line="240" w:lineRule="auto"/>
-              <w:rPr>
-                <w:rFonts w:ascii="Arial" w:eastAsia="Times New Roman" w:hAnsi="Arial" w:cs="Arial"/>
-                <w:sz w:val="18"/>
-                <w:szCs w:val="18"/>
-                <w:lang w:eastAsia="es-PE"/>
-              </w:rPr>
-            </w:pPr>
-            <w:proofErr w:type="spellStart"/>
+            <w:r>
+              <w:rPr>
+                <w:rFonts w:ascii="Arial" w:eastAsia="Times New Roman" w:hAnsi="Arial" w:cs="Arial"/>
+                <w:sz w:val="18"/>
+                <w:szCs w:val="18"/>
+                <w:lang w:eastAsia="es-PE"/>
+              </w:rPr>
+              <w:t xml:space="preserve">boolean   </w:t>
+            </w:r>
+          </w:p>
+        </w:tc>
+        <w:tc>
+          <w:tcPr>
+            <w:tcW w:w="0" w:type="auto"/>
+            <w:tcBorders>
+              <w:top w:val="outset" w:sz="6" w:space="0" w:color="auto"/>
+              <w:left w:val="outset" w:sz="6" w:space="0" w:color="auto"/>
+              <w:bottom w:val="outset" w:sz="6" w:space="0" w:color="auto"/>
+              <w:right w:val="outset" w:sz="6" w:space="0" w:color="auto"/>
+            </w:tcBorders>
+            <w:hideMark/>
+          </w:tcPr>
+          <w:p>
+            <w:pPr>
+              <w:spacing w:after="0" w:line="240" w:lineRule="auto"/>
+              <w:rPr>
+                <w:rFonts w:ascii="Arial" w:eastAsia="Times New Roman" w:hAnsi="Arial" w:cs="Arial"/>
+                <w:sz w:val="18"/>
+                <w:szCs w:val="18"/>
+                <w:lang w:eastAsia="es-PE"/>
+              </w:rPr>
+            </w:pPr>
             <w:r>
               <w:rPr>
                 <w:rFonts w:ascii="Arial" w:eastAsia="Times New Roman" w:hAnsi="Arial" w:cs="Arial"/>
@@ -10478,7 +9215,6 @@
               </w:rPr>
               <w:t>public</w:t>
             </w:r>
-            <w:proofErr w:type="spellEnd"/>
           </w:p>
         </w:tc>
       </w:tr>
@@ -10507,7 +9243,6 @@
                 <w:lang w:eastAsia="es-PE"/>
               </w:rPr>
             </w:pPr>
-            <w:proofErr w:type="spellStart"/>
             <w:r>
               <w:rPr>
                 <w:rFonts w:ascii="Arial" w:eastAsia="Times New Roman" w:hAnsi="Arial" w:cs="Arial"/>
@@ -10517,7 +9252,6 @@
               </w:rPr>
               <w:t>ObtenerAsientos</w:t>
             </w:r>
-            <w:proofErr w:type="spellEnd"/>
           </w:p>
         </w:tc>
         <w:tc>
@@ -10545,7 +9279,6 @@
                 <w:lang w:eastAsia="es-PE"/>
               </w:rPr>
             </w:pPr>
-            <w:proofErr w:type="spellStart"/>
             <w:r>
               <w:rPr>
                 <w:rFonts w:ascii="Arial" w:eastAsia="Times New Roman" w:hAnsi="Arial" w:cs="Arial"/>
@@ -10555,7 +9288,6 @@
               </w:rPr>
               <w:t>Integer</w:t>
             </w:r>
-            <w:proofErr w:type="spellEnd"/>
             <w:r>
               <w:rPr>
                 <w:rFonts w:ascii="Arial" w:eastAsia="Times New Roman" w:hAnsi="Arial" w:cs="Arial"/>
@@ -10589,50 +9321,38 @@
                 <w:lang w:eastAsia="es-PE"/>
               </w:rPr>
             </w:pPr>
-            <w:proofErr w:type="spellStart"/>
-            <w:r>
-              <w:rPr>
-                <w:rFonts w:ascii="Arial" w:eastAsia="Times New Roman" w:hAnsi="Arial" w:cs="Arial"/>
-                <w:sz w:val="18"/>
-                <w:szCs w:val="18"/>
-                <w:lang w:eastAsia="es-PE"/>
-              </w:rPr>
-              <w:t>Integer</w:t>
-            </w:r>
-            <w:proofErr w:type="spellEnd"/>
-            <w:r>
-              <w:rPr>
-                <w:rFonts w:ascii="Arial" w:eastAsia="Times New Roman" w:hAnsi="Arial" w:cs="Arial"/>
-                <w:sz w:val="18"/>
-                <w:szCs w:val="18"/>
-                <w:lang w:eastAsia="es-PE"/>
-              </w:rPr>
-              <w:t xml:space="preserve">   </w:t>
-            </w:r>
-          </w:p>
-        </w:tc>
-        <w:tc>
-          <w:tcPr>
-            <w:tcW w:w="0" w:type="auto"/>
-            <w:tcBorders>
-              <w:top w:val="outset" w:sz="6" w:space="0" w:color="auto"/>
-              <w:left w:val="outset" w:sz="6" w:space="0" w:color="auto"/>
-              <w:bottom w:val="outset" w:sz="6" w:space="0" w:color="auto"/>
-              <w:right w:val="outset" w:sz="6" w:space="0" w:color="auto"/>
-            </w:tcBorders>
-            <w:hideMark/>
-          </w:tcPr>
-          <w:p>
-            <w:pPr>
-              <w:spacing w:after="0" w:line="240" w:lineRule="auto"/>
-              <w:rPr>
-                <w:rFonts w:ascii="Arial" w:eastAsia="Times New Roman" w:hAnsi="Arial" w:cs="Arial"/>
-                <w:sz w:val="18"/>
-                <w:szCs w:val="18"/>
-                <w:lang w:eastAsia="es-PE"/>
-              </w:rPr>
-            </w:pPr>
-            <w:proofErr w:type="spellStart"/>
+            <w:r>
+              <w:rPr>
+                <w:rFonts w:ascii="Arial" w:eastAsia="Times New Roman" w:hAnsi="Arial" w:cs="Arial"/>
+                <w:sz w:val="18"/>
+                <w:szCs w:val="18"/>
+                <w:lang w:eastAsia="es-PE"/>
+              </w:rPr>
+              <w:t xml:space="preserve">Integer   </w:t>
+            </w:r>
+          </w:p>
+        </w:tc>
+        <w:tc>
+          <w:tcPr>
+            <w:tcW w:w="0" w:type="auto"/>
+            <w:tcBorders>
+              <w:top w:val="outset" w:sz="6" w:space="0" w:color="auto"/>
+              <w:left w:val="outset" w:sz="6" w:space="0" w:color="auto"/>
+              <w:bottom w:val="outset" w:sz="6" w:space="0" w:color="auto"/>
+              <w:right w:val="outset" w:sz="6" w:space="0" w:color="auto"/>
+            </w:tcBorders>
+            <w:hideMark/>
+          </w:tcPr>
+          <w:p>
+            <w:pPr>
+              <w:spacing w:after="0" w:line="240" w:lineRule="auto"/>
+              <w:rPr>
+                <w:rFonts w:ascii="Arial" w:eastAsia="Times New Roman" w:hAnsi="Arial" w:cs="Arial"/>
+                <w:sz w:val="18"/>
+                <w:szCs w:val="18"/>
+                <w:lang w:eastAsia="es-PE"/>
+              </w:rPr>
+            </w:pPr>
             <w:r>
               <w:rPr>
                 <w:rFonts w:ascii="Arial" w:eastAsia="Times New Roman" w:hAnsi="Arial" w:cs="Arial"/>
@@ -10642,7 +9362,6 @@
               </w:rPr>
               <w:t>public</w:t>
             </w:r>
-            <w:proofErr w:type="spellEnd"/>
           </w:p>
         </w:tc>
       </w:tr>
@@ -10657,8 +9376,8 @@
           <w:lang w:eastAsia="es-PE"/>
         </w:rPr>
       </w:pPr>
-      <w:bookmarkStart w:id="3" w:name="xmi_74"/>
-      <w:bookmarkEnd w:id="3"/>
+      <w:bookmarkStart w:id="2" w:name="xmi_74"/>
+      <w:bookmarkEnd w:id="2"/>
     </w:p>
     <w:tbl>
       <w:tblPr>
@@ -10698,7 +9417,6 @@
                 <w:lang w:eastAsia="es-PE"/>
               </w:rPr>
             </w:pPr>
-            <w:proofErr w:type="spellStart"/>
             <w:r>
               <w:rPr>
                 <w:rFonts w:ascii="Arial" w:eastAsia="Times New Roman" w:hAnsi="Arial" w:cs="Arial"/>
@@ -10710,7 +9428,6 @@
               </w:rPr>
               <w:t>TRecord</w:t>
             </w:r>
-            <w:proofErr w:type="spellEnd"/>
           </w:p>
         </w:tc>
         <w:tc>
@@ -10731,7 +9448,6 @@
                 <w:lang w:eastAsia="es-PE"/>
               </w:rPr>
             </w:pPr>
-            <w:proofErr w:type="spellStart"/>
             <w:r>
               <w:rPr>
                 <w:rFonts w:ascii="Arial" w:eastAsia="Times New Roman" w:hAnsi="Arial" w:cs="Arial"/>
@@ -10741,19 +9457,7 @@
                 <w:szCs w:val="23"/>
                 <w:lang w:eastAsia="es-PE"/>
               </w:rPr>
-              <w:t>class</w:t>
-            </w:r>
-            <w:proofErr w:type="spellEnd"/>
-            <w:r>
-              <w:rPr>
-                <w:rFonts w:ascii="Arial" w:eastAsia="Times New Roman" w:hAnsi="Arial" w:cs="Arial"/>
-                <w:b/>
-                <w:bCs/>
-                <w:sz w:val="23"/>
-                <w:szCs w:val="23"/>
-                <w:lang w:eastAsia="es-PE"/>
-              </w:rPr>
-              <w:t xml:space="preserve"> </w:t>
+              <w:t xml:space="preserve">class </w:t>
             </w:r>
           </w:p>
         </w:tc>
@@ -10769,7 +9473,6 @@
           <w:lang w:eastAsia="es-PE"/>
         </w:rPr>
       </w:pPr>
-      <w:proofErr w:type="spellStart"/>
       <w:r>
         <w:rPr>
           <w:rFonts w:ascii="Arial" w:eastAsia="Times New Roman" w:hAnsi="Arial" w:cs="Arial"/>
@@ -10781,7 +9484,6 @@
         </w:rPr>
         <w:t>Attributes</w:t>
       </w:r>
-      <w:proofErr w:type="spellEnd"/>
     </w:p>
     <w:tbl>
       <w:tblPr>
@@ -10834,7 +9536,6 @@
                 <w:lang w:eastAsia="es-PE"/>
               </w:rPr>
             </w:pPr>
-            <w:proofErr w:type="spellStart"/>
             <w:r>
               <w:rPr>
                 <w:rFonts w:ascii="Arial" w:eastAsia="Times New Roman" w:hAnsi="Arial" w:cs="Arial"/>
@@ -10846,7 +9547,6 @@
               </w:rPr>
               <w:t>Name</w:t>
             </w:r>
-            <w:proofErr w:type="spellEnd"/>
           </w:p>
         </w:tc>
         <w:tc>
@@ -10873,7 +9573,6 @@
                 <w:lang w:eastAsia="es-PE"/>
               </w:rPr>
             </w:pPr>
-            <w:proofErr w:type="spellStart"/>
             <w:r>
               <w:rPr>
                 <w:rFonts w:ascii="Arial" w:eastAsia="Times New Roman" w:hAnsi="Arial" w:cs="Arial"/>
@@ -10885,7 +9584,6 @@
               </w:rPr>
               <w:t>Type</w:t>
             </w:r>
-            <w:proofErr w:type="spellEnd"/>
           </w:p>
         </w:tc>
         <w:tc>
@@ -10912,7 +9610,6 @@
                 <w:lang w:eastAsia="es-PE"/>
               </w:rPr>
             </w:pPr>
-            <w:proofErr w:type="spellStart"/>
             <w:r>
               <w:rPr>
                 <w:rFonts w:ascii="Arial" w:eastAsia="Times New Roman" w:hAnsi="Arial" w:cs="Arial"/>
@@ -10924,7 +9621,6 @@
               </w:rPr>
               <w:t>Visibility</w:t>
             </w:r>
-            <w:proofErr w:type="spellEnd"/>
           </w:p>
         </w:tc>
       </w:tr>
@@ -10985,50 +9681,38 @@
                 <w:lang w:eastAsia="es-PE"/>
               </w:rPr>
             </w:pPr>
-            <w:proofErr w:type="spellStart"/>
-            <w:r>
-              <w:rPr>
-                <w:rFonts w:ascii="Arial" w:eastAsia="Times New Roman" w:hAnsi="Arial" w:cs="Arial"/>
-                <w:sz w:val="18"/>
-                <w:szCs w:val="18"/>
-                <w:lang w:eastAsia="es-PE"/>
-              </w:rPr>
-              <w:t>TClaseCurso</w:t>
-            </w:r>
-            <w:proofErr w:type="spellEnd"/>
-            <w:r>
-              <w:rPr>
-                <w:rFonts w:ascii="Arial" w:eastAsia="Times New Roman" w:hAnsi="Arial" w:cs="Arial"/>
-                <w:sz w:val="18"/>
-                <w:szCs w:val="18"/>
-                <w:lang w:eastAsia="es-PE"/>
-              </w:rPr>
-              <w:t xml:space="preserve">   </w:t>
-            </w:r>
-          </w:p>
-        </w:tc>
-        <w:tc>
-          <w:tcPr>
-            <w:tcW w:w="0" w:type="auto"/>
-            <w:tcBorders>
-              <w:top w:val="outset" w:sz="6" w:space="0" w:color="auto"/>
-              <w:left w:val="outset" w:sz="6" w:space="0" w:color="auto"/>
-              <w:bottom w:val="outset" w:sz="6" w:space="0" w:color="auto"/>
-              <w:right w:val="outset" w:sz="6" w:space="0" w:color="auto"/>
-            </w:tcBorders>
-            <w:hideMark/>
-          </w:tcPr>
-          <w:p>
-            <w:pPr>
-              <w:spacing w:after="0" w:line="240" w:lineRule="auto"/>
-              <w:rPr>
-                <w:rFonts w:ascii="Arial" w:eastAsia="Times New Roman" w:hAnsi="Arial" w:cs="Arial"/>
-                <w:sz w:val="18"/>
-                <w:szCs w:val="18"/>
-                <w:lang w:eastAsia="es-PE"/>
-              </w:rPr>
-            </w:pPr>
-            <w:proofErr w:type="spellStart"/>
+            <w:r>
+              <w:rPr>
+                <w:rFonts w:ascii="Arial" w:eastAsia="Times New Roman" w:hAnsi="Arial" w:cs="Arial"/>
+                <w:sz w:val="18"/>
+                <w:szCs w:val="18"/>
+                <w:lang w:eastAsia="es-PE"/>
+              </w:rPr>
+              <w:t xml:space="preserve">TClaseCurso   </w:t>
+            </w:r>
+          </w:p>
+        </w:tc>
+        <w:tc>
+          <w:tcPr>
+            <w:tcW w:w="0" w:type="auto"/>
+            <w:tcBorders>
+              <w:top w:val="outset" w:sz="6" w:space="0" w:color="auto"/>
+              <w:left w:val="outset" w:sz="6" w:space="0" w:color="auto"/>
+              <w:bottom w:val="outset" w:sz="6" w:space="0" w:color="auto"/>
+              <w:right w:val="outset" w:sz="6" w:space="0" w:color="auto"/>
+            </w:tcBorders>
+            <w:hideMark/>
+          </w:tcPr>
+          <w:p>
+            <w:pPr>
+              <w:spacing w:after="0" w:line="240" w:lineRule="auto"/>
+              <w:rPr>
+                <w:rFonts w:ascii="Arial" w:eastAsia="Times New Roman" w:hAnsi="Arial" w:cs="Arial"/>
+                <w:sz w:val="18"/>
+                <w:szCs w:val="18"/>
+                <w:lang w:eastAsia="es-PE"/>
+              </w:rPr>
+            </w:pPr>
             <w:r>
               <w:rPr>
                 <w:rFonts w:ascii="Arial" w:eastAsia="Times New Roman" w:hAnsi="Arial" w:cs="Arial"/>
@@ -11038,7 +9722,6 @@
               </w:rPr>
               <w:t>public</w:t>
             </w:r>
-            <w:proofErr w:type="spellEnd"/>
           </w:p>
         </w:tc>
       </w:tr>
@@ -11074,86 +9757,63 @@
                 <w:szCs w:val="18"/>
                 <w:lang w:eastAsia="es-PE"/>
               </w:rPr>
-              <w:t>_</w:t>
-            </w:r>
-            <w:proofErr w:type="spellStart"/>
-            <w:r>
-              <w:rPr>
-                <w:rFonts w:ascii="Arial" w:eastAsia="Times New Roman" w:hAnsi="Arial" w:cs="Arial"/>
-                <w:sz w:val="18"/>
-                <w:szCs w:val="18"/>
-                <w:lang w:eastAsia="es-PE"/>
-              </w:rPr>
-              <w:t>Value</w:t>
-            </w:r>
-            <w:proofErr w:type="spellEnd"/>
-          </w:p>
-        </w:tc>
-        <w:tc>
-          <w:tcPr>
-            <w:tcW w:w="0" w:type="auto"/>
-            <w:tcBorders>
-              <w:top w:val="outset" w:sz="6" w:space="0" w:color="auto"/>
-              <w:left w:val="outset" w:sz="6" w:space="0" w:color="auto"/>
-              <w:bottom w:val="outset" w:sz="6" w:space="0" w:color="auto"/>
-              <w:right w:val="outset" w:sz="6" w:space="0" w:color="auto"/>
-            </w:tcBorders>
-            <w:hideMark/>
-          </w:tcPr>
-          <w:p>
-            <w:pPr>
-              <w:spacing w:after="0" w:line="240" w:lineRule="auto"/>
-              <w:rPr>
-                <w:rFonts w:ascii="Arial" w:eastAsia="Times New Roman" w:hAnsi="Arial" w:cs="Arial"/>
-                <w:sz w:val="18"/>
-                <w:szCs w:val="18"/>
-                <w:lang w:eastAsia="es-PE"/>
-              </w:rPr>
-            </w:pPr>
-            <w:proofErr w:type="spellStart"/>
-            <w:r>
-              <w:rPr>
-                <w:rFonts w:ascii="Arial" w:eastAsia="Times New Roman" w:hAnsi="Arial" w:cs="Arial"/>
-                <w:sz w:val="18"/>
-                <w:szCs w:val="18"/>
-                <w:lang w:eastAsia="es-PE"/>
-              </w:rPr>
-              <w:t>Integer</w:t>
-            </w:r>
-            <w:proofErr w:type="spellEnd"/>
-            <w:r>
-              <w:rPr>
-                <w:rFonts w:ascii="Arial" w:eastAsia="Times New Roman" w:hAnsi="Arial" w:cs="Arial"/>
-                <w:sz w:val="18"/>
-                <w:szCs w:val="18"/>
-                <w:lang w:eastAsia="es-PE"/>
-              </w:rPr>
-              <w:t xml:space="preserve">   </w:t>
-            </w:r>
-          </w:p>
-        </w:tc>
-        <w:tc>
-          <w:tcPr>
-            <w:tcW w:w="0" w:type="auto"/>
-            <w:tcBorders>
-              <w:top w:val="outset" w:sz="6" w:space="0" w:color="auto"/>
-              <w:left w:val="outset" w:sz="6" w:space="0" w:color="auto"/>
-              <w:bottom w:val="outset" w:sz="6" w:space="0" w:color="auto"/>
-              <w:right w:val="outset" w:sz="6" w:space="0" w:color="auto"/>
-            </w:tcBorders>
-            <w:hideMark/>
-          </w:tcPr>
-          <w:p>
-            <w:pPr>
-              <w:spacing w:after="0" w:line="240" w:lineRule="auto"/>
-              <w:rPr>
-                <w:rFonts w:ascii="Arial" w:eastAsia="Times New Roman" w:hAnsi="Arial" w:cs="Arial"/>
-                <w:sz w:val="18"/>
-                <w:szCs w:val="18"/>
-                <w:lang w:eastAsia="es-PE"/>
-              </w:rPr>
-            </w:pPr>
-            <w:proofErr w:type="spellStart"/>
+              <w:t>_Value</w:t>
+            </w:r>
+          </w:p>
+        </w:tc>
+        <w:tc>
+          <w:tcPr>
+            <w:tcW w:w="0" w:type="auto"/>
+            <w:tcBorders>
+              <w:top w:val="outset" w:sz="6" w:space="0" w:color="auto"/>
+              <w:left w:val="outset" w:sz="6" w:space="0" w:color="auto"/>
+              <w:bottom w:val="outset" w:sz="6" w:space="0" w:color="auto"/>
+              <w:right w:val="outset" w:sz="6" w:space="0" w:color="auto"/>
+            </w:tcBorders>
+            <w:hideMark/>
+          </w:tcPr>
+          <w:p>
+            <w:pPr>
+              <w:spacing w:after="0" w:line="240" w:lineRule="auto"/>
+              <w:rPr>
+                <w:rFonts w:ascii="Arial" w:eastAsia="Times New Roman" w:hAnsi="Arial" w:cs="Arial"/>
+                <w:sz w:val="18"/>
+                <w:szCs w:val="18"/>
+                <w:lang w:eastAsia="es-PE"/>
+              </w:rPr>
+            </w:pPr>
+            <w:r>
+              <w:rPr>
+                <w:rFonts w:ascii="Arial" w:eastAsia="Times New Roman" w:hAnsi="Arial" w:cs="Arial"/>
+                <w:sz w:val="18"/>
+                <w:szCs w:val="18"/>
+                <w:lang w:eastAsia="es-PE"/>
+              </w:rPr>
+              <w:t xml:space="preserve">Integer   </w:t>
+            </w:r>
+          </w:p>
+        </w:tc>
+        <w:tc>
+          <w:tcPr>
+            <w:tcW w:w="0" w:type="auto"/>
+            <w:tcBorders>
+              <w:top w:val="outset" w:sz="6" w:space="0" w:color="auto"/>
+              <w:left w:val="outset" w:sz="6" w:space="0" w:color="auto"/>
+              <w:bottom w:val="outset" w:sz="6" w:space="0" w:color="auto"/>
+              <w:right w:val="outset" w:sz="6" w:space="0" w:color="auto"/>
+            </w:tcBorders>
+            <w:hideMark/>
+          </w:tcPr>
+          <w:p>
+            <w:pPr>
+              <w:spacing w:after="0" w:line="240" w:lineRule="auto"/>
+              <w:rPr>
+                <w:rFonts w:ascii="Arial" w:eastAsia="Times New Roman" w:hAnsi="Arial" w:cs="Arial"/>
+                <w:sz w:val="18"/>
+                <w:szCs w:val="18"/>
+                <w:lang w:eastAsia="es-PE"/>
+              </w:rPr>
+            </w:pPr>
             <w:r>
               <w:rPr>
                 <w:rFonts w:ascii="Arial" w:eastAsia="Times New Roman" w:hAnsi="Arial" w:cs="Arial"/>
@@ -11163,7 +9823,6 @@
               </w:rPr>
               <w:t>public</w:t>
             </w:r>
-            <w:proofErr w:type="spellEnd"/>
           </w:p>
         </w:tc>
       </w:tr>
@@ -11256,7 +9915,6 @@
                 <w:lang w:eastAsia="es-PE"/>
               </w:rPr>
             </w:pPr>
-            <w:proofErr w:type="spellStart"/>
             <w:r>
               <w:rPr>
                 <w:rFonts w:ascii="Arial" w:eastAsia="Times New Roman" w:hAnsi="Arial" w:cs="Arial"/>
@@ -11266,7 +9924,6 @@
               </w:rPr>
               <w:t>public</w:t>
             </w:r>
-            <w:proofErr w:type="spellEnd"/>
           </w:p>
         </w:tc>
       </w:tr>
@@ -11295,7 +9952,6 @@
                 <w:lang w:eastAsia="es-PE"/>
               </w:rPr>
             </w:pPr>
-            <w:proofErr w:type="spellStart"/>
             <w:r>
               <w:rPr>
                 <w:rFonts w:ascii="Arial" w:eastAsia="Times New Roman" w:hAnsi="Arial" w:cs="Arial"/>
@@ -11305,7 +9961,6 @@
               </w:rPr>
               <w:t>Value</w:t>
             </w:r>
-            <w:proofErr w:type="spellEnd"/>
           </w:p>
         </w:tc>
         <w:tc>
@@ -11361,7 +10016,6 @@
                 <w:lang w:eastAsia="es-PE"/>
               </w:rPr>
             </w:pPr>
-            <w:proofErr w:type="spellStart"/>
             <w:r>
               <w:rPr>
                 <w:rFonts w:ascii="Arial" w:eastAsia="Times New Roman" w:hAnsi="Arial" w:cs="Arial"/>
@@ -11371,7 +10025,6 @@
               </w:rPr>
               <w:t>public</w:t>
             </w:r>
-            <w:proofErr w:type="spellEnd"/>
           </w:p>
         </w:tc>
       </w:tr>
@@ -11386,7 +10039,6 @@
           <w:lang w:eastAsia="es-PE"/>
         </w:rPr>
       </w:pPr>
-      <w:proofErr w:type="spellStart"/>
       <w:r>
         <w:rPr>
           <w:rFonts w:ascii="Arial" w:eastAsia="Times New Roman" w:hAnsi="Arial" w:cs="Arial"/>
@@ -11398,7 +10050,6 @@
         </w:rPr>
         <w:t>Operations</w:t>
       </w:r>
-      <w:proofErr w:type="spellEnd"/>
     </w:p>
     <w:tbl>
       <w:tblPr>
@@ -11452,7 +10103,6 @@
                 <w:lang w:eastAsia="es-PE"/>
               </w:rPr>
             </w:pPr>
-            <w:proofErr w:type="spellStart"/>
             <w:r>
               <w:rPr>
                 <w:rFonts w:ascii="Arial" w:eastAsia="Times New Roman" w:hAnsi="Arial" w:cs="Arial"/>
@@ -11464,7 +10114,6 @@
               </w:rPr>
               <w:t>Name</w:t>
             </w:r>
-            <w:proofErr w:type="spellEnd"/>
           </w:p>
         </w:tc>
         <w:tc>
@@ -11491,7 +10140,6 @@
                 <w:lang w:eastAsia="es-PE"/>
               </w:rPr>
             </w:pPr>
-            <w:proofErr w:type="spellStart"/>
             <w:r>
               <w:rPr>
                 <w:rFonts w:ascii="Arial" w:eastAsia="Times New Roman" w:hAnsi="Arial" w:cs="Arial"/>
@@ -11503,7 +10151,6 @@
               </w:rPr>
               <w:t>Parameters</w:t>
             </w:r>
-            <w:proofErr w:type="spellEnd"/>
           </w:p>
         </w:tc>
         <w:tc>
@@ -11530,7 +10177,6 @@
                 <w:lang w:eastAsia="es-PE"/>
               </w:rPr>
             </w:pPr>
-            <w:proofErr w:type="spellStart"/>
             <w:r>
               <w:rPr>
                 <w:rFonts w:ascii="Arial" w:eastAsia="Times New Roman" w:hAnsi="Arial" w:cs="Arial"/>
@@ -11542,7 +10188,6 @@
               </w:rPr>
               <w:t>Returns</w:t>
             </w:r>
-            <w:proofErr w:type="spellEnd"/>
           </w:p>
         </w:tc>
         <w:tc>
@@ -11569,7 +10214,6 @@
                 <w:lang w:eastAsia="es-PE"/>
               </w:rPr>
             </w:pPr>
-            <w:proofErr w:type="spellStart"/>
             <w:r>
               <w:rPr>
                 <w:rFonts w:ascii="Arial" w:eastAsia="Times New Roman" w:hAnsi="Arial" w:cs="Arial"/>
@@ -11581,7 +10225,6 @@
               </w:rPr>
               <w:t>Visibility</w:t>
             </w:r>
-            <w:proofErr w:type="spellEnd"/>
           </w:p>
         </w:tc>
       </w:tr>
@@ -11610,7 +10253,6 @@
                 <w:lang w:eastAsia="es-PE"/>
               </w:rPr>
             </w:pPr>
-            <w:proofErr w:type="spellStart"/>
             <w:r>
               <w:rPr>
                 <w:rFonts w:ascii="Arial" w:eastAsia="Times New Roman" w:hAnsi="Arial" w:cs="Arial"/>
@@ -11620,7 +10262,6 @@
               </w:rPr>
               <w:t>Create</w:t>
             </w:r>
-            <w:proofErr w:type="spellEnd"/>
           </w:p>
         </w:tc>
         <w:tc>
@@ -11708,7 +10349,6 @@
                 <w:lang w:eastAsia="es-PE"/>
               </w:rPr>
             </w:pPr>
-            <w:proofErr w:type="spellStart"/>
             <w:r>
               <w:rPr>
                 <w:rFonts w:ascii="Arial" w:eastAsia="Times New Roman" w:hAnsi="Arial" w:cs="Arial"/>
@@ -11718,7 +10358,6 @@
               </w:rPr>
               <w:t>public</w:t>
             </w:r>
-            <w:proofErr w:type="spellEnd"/>
           </w:p>
         </w:tc>
       </w:tr>
@@ -11747,7 +10386,6 @@
                 <w:lang w:eastAsia="es-PE"/>
               </w:rPr>
             </w:pPr>
-            <w:proofErr w:type="spellStart"/>
             <w:r>
               <w:rPr>
                 <w:rFonts w:ascii="Arial" w:eastAsia="Times New Roman" w:hAnsi="Arial" w:cs="Arial"/>
@@ -11757,7 +10395,6 @@
               </w:rPr>
               <w:t>Create</w:t>
             </w:r>
-            <w:proofErr w:type="spellEnd"/>
           </w:p>
         </w:tc>
         <w:tc>
@@ -11785,7 +10422,6 @@
                 <w:lang w:eastAsia="es-PE"/>
               </w:rPr>
             </w:pPr>
-            <w:proofErr w:type="spellStart"/>
             <w:r>
               <w:rPr>
                 <w:rFonts w:ascii="Arial" w:eastAsia="Times New Roman" w:hAnsi="Arial" w:cs="Arial"/>
@@ -11795,7 +10431,6 @@
               </w:rPr>
               <w:t>TClaseCurso</w:t>
             </w:r>
-            <w:proofErr w:type="spellEnd"/>
             <w:r>
               <w:rPr>
                 <w:rFonts w:ascii="Arial" w:eastAsia="Times New Roman" w:hAnsi="Arial" w:cs="Arial"/>
@@ -11804,18 +10439,8 @@
                 <w:lang w:eastAsia="es-PE"/>
               </w:rPr>
               <w:tab/>
-            </w:r>
-            <w:proofErr w:type="spellStart"/>
-            <w:r>
-              <w:rPr>
-                <w:rFonts w:ascii="Arial" w:eastAsia="Times New Roman" w:hAnsi="Arial" w:cs="Arial"/>
-                <w:sz w:val="18"/>
-                <w:szCs w:val="18"/>
-                <w:lang w:eastAsia="es-PE"/>
-              </w:rPr>
               <w:t>pKey</w:t>
             </w:r>
-            <w:proofErr w:type="spellEnd"/>
           </w:p>
           <w:p>
             <w:pPr>
@@ -11831,7 +10456,6 @@
                 <w:lang w:eastAsia="es-PE"/>
               </w:rPr>
             </w:pPr>
-            <w:proofErr w:type="spellStart"/>
             <w:r>
               <w:rPr>
                 <w:rFonts w:ascii="Arial" w:eastAsia="Times New Roman" w:hAnsi="Arial" w:cs="Arial"/>
@@ -11841,7 +10465,6 @@
               </w:rPr>
               <w:t>Integer</w:t>
             </w:r>
-            <w:proofErr w:type="spellEnd"/>
             <w:r>
               <w:rPr>
                 <w:rFonts w:ascii="Arial" w:eastAsia="Times New Roman" w:hAnsi="Arial" w:cs="Arial"/>
@@ -11850,18 +10473,31 @@
                 <w:lang w:eastAsia="es-PE"/>
               </w:rPr>
               <w:tab/>
-            </w:r>
-            <w:proofErr w:type="spellStart"/>
-            <w:r>
-              <w:rPr>
-                <w:rFonts w:ascii="Arial" w:eastAsia="Times New Roman" w:hAnsi="Arial" w:cs="Arial"/>
-                <w:sz w:val="18"/>
-                <w:szCs w:val="18"/>
-                <w:lang w:eastAsia="es-PE"/>
-              </w:rPr>
-              <w:t>pValue</w:t>
-            </w:r>
-            <w:proofErr w:type="spellEnd"/>
+              <w:t xml:space="preserve">pValue  </w:t>
+            </w:r>
+          </w:p>
+        </w:tc>
+        <w:tc>
+          <w:tcPr>
+            <w:tcW w:w="0" w:type="auto"/>
+            <w:tcBorders>
+              <w:top w:val="outset" w:sz="6" w:space="0" w:color="auto"/>
+              <w:left w:val="outset" w:sz="6" w:space="0" w:color="auto"/>
+              <w:bottom w:val="outset" w:sz="6" w:space="0" w:color="auto"/>
+              <w:right w:val="outset" w:sz="6" w:space="0" w:color="auto"/>
+            </w:tcBorders>
+            <w:hideMark/>
+          </w:tcPr>
+          <w:p>
+            <w:pPr>
+              <w:spacing w:after="0" w:line="240" w:lineRule="auto"/>
+              <w:rPr>
+                <w:rFonts w:ascii="Arial" w:eastAsia="Times New Roman" w:hAnsi="Arial" w:cs="Arial"/>
+                <w:sz w:val="18"/>
+                <w:szCs w:val="18"/>
+                <w:lang w:eastAsia="es-PE"/>
+              </w:rPr>
+            </w:pPr>
             <w:r>
               <w:rPr>
                 <w:rFonts w:ascii="Arial" w:eastAsia="Times New Roman" w:hAnsi="Arial" w:cs="Arial"/>
@@ -11901,42 +10537,8 @@
                 <w:szCs w:val="18"/>
                 <w:lang w:eastAsia="es-PE"/>
               </w:rPr>
-              <w:t xml:space="preserve">  </w:t>
-            </w:r>
-          </w:p>
-        </w:tc>
-        <w:tc>
-          <w:tcPr>
-            <w:tcW w:w="0" w:type="auto"/>
-            <w:tcBorders>
-              <w:top w:val="outset" w:sz="6" w:space="0" w:color="auto"/>
-              <w:left w:val="outset" w:sz="6" w:space="0" w:color="auto"/>
-              <w:bottom w:val="outset" w:sz="6" w:space="0" w:color="auto"/>
-              <w:right w:val="outset" w:sz="6" w:space="0" w:color="auto"/>
-            </w:tcBorders>
-            <w:hideMark/>
-          </w:tcPr>
-          <w:p>
-            <w:pPr>
-              <w:spacing w:after="0" w:line="240" w:lineRule="auto"/>
-              <w:rPr>
-                <w:rFonts w:ascii="Arial" w:eastAsia="Times New Roman" w:hAnsi="Arial" w:cs="Arial"/>
-                <w:sz w:val="18"/>
-                <w:szCs w:val="18"/>
-                <w:lang w:eastAsia="es-PE"/>
-              </w:rPr>
-            </w:pPr>
-            <w:proofErr w:type="spellStart"/>
-            <w:r>
-              <w:rPr>
-                <w:rFonts w:ascii="Arial" w:eastAsia="Times New Roman" w:hAnsi="Arial" w:cs="Arial"/>
-                <w:sz w:val="18"/>
-                <w:szCs w:val="18"/>
-                <w:lang w:eastAsia="es-PE"/>
-              </w:rPr>
               <w:t>public</w:t>
             </w:r>
-            <w:proofErr w:type="spellEnd"/>
           </w:p>
         </w:tc>
       </w:tr>
@@ -11985,21 +10587,8 @@
           <w:lang w:val="en-US" w:eastAsia="es-PE"/>
         </w:rPr>
         <w:lastRenderedPageBreak/>
-        <w:t xml:space="preserve">Package: </w:t>
+        <w:t>Package: Algoritmo</w:t>
       </w:r>
-      <w:proofErr w:type="spellStart"/>
-      <w:r>
-        <w:rPr>
-          <w:rFonts w:ascii="Arial" w:eastAsia="Times New Roman" w:hAnsi="Arial" w:cs="Arial"/>
-          <w:b/>
-          <w:bCs/>
-          <w:sz w:val="32"/>
-          <w:szCs w:val="32"/>
-          <w:lang w:val="en-US" w:eastAsia="es-PE"/>
-        </w:rPr>
-        <w:t>Algoritmo</w:t>
-      </w:r>
-      <w:proofErr w:type="spellEnd"/>
       <w:r>
         <w:rPr>
           <w:rFonts w:ascii="Arial" w:eastAsia="Times New Roman" w:hAnsi="Arial" w:cs="Arial"/>
@@ -12021,8 +10610,8 @@
           <w:lang w:eastAsia="es-PE"/>
         </w:rPr>
       </w:pPr>
-      <w:bookmarkStart w:id="4" w:name="xmi_36"/>
-      <w:bookmarkEnd w:id="4"/>
+      <w:bookmarkStart w:id="3" w:name="xmi_36"/>
+      <w:bookmarkEnd w:id="3"/>
     </w:p>
     <w:tbl>
       <w:tblPr>
@@ -12062,7 +10651,6 @@
                 <w:lang w:eastAsia="es-PE"/>
               </w:rPr>
             </w:pPr>
-            <w:proofErr w:type="spellStart"/>
             <w:r>
               <w:rPr>
                 <w:rFonts w:ascii="Arial" w:eastAsia="Times New Roman" w:hAnsi="Arial" w:cs="Arial"/>
@@ -12074,7 +10662,6 @@
               </w:rPr>
               <w:t>TAlgoritmo</w:t>
             </w:r>
-            <w:proofErr w:type="spellEnd"/>
           </w:p>
         </w:tc>
         <w:tc>
@@ -12095,7 +10682,6 @@
                 <w:lang w:eastAsia="es-PE"/>
               </w:rPr>
             </w:pPr>
-            <w:proofErr w:type="spellStart"/>
             <w:r>
               <w:rPr>
                 <w:rFonts w:ascii="Arial" w:eastAsia="Times New Roman" w:hAnsi="Arial" w:cs="Arial"/>
@@ -12105,19 +10691,7 @@
                 <w:szCs w:val="23"/>
                 <w:lang w:eastAsia="es-PE"/>
               </w:rPr>
-              <w:t>class</w:t>
-            </w:r>
-            <w:proofErr w:type="spellEnd"/>
-            <w:r>
-              <w:rPr>
-                <w:rFonts w:ascii="Arial" w:eastAsia="Times New Roman" w:hAnsi="Arial" w:cs="Arial"/>
-                <w:b/>
-                <w:bCs/>
-                <w:sz w:val="23"/>
-                <w:szCs w:val="23"/>
-                <w:lang w:eastAsia="es-PE"/>
-              </w:rPr>
-              <w:t xml:space="preserve"> </w:t>
+              <w:t xml:space="preserve">class </w:t>
             </w:r>
           </w:p>
         </w:tc>
@@ -12133,7 +10707,6 @@
           <w:lang w:eastAsia="es-PE"/>
         </w:rPr>
       </w:pPr>
-      <w:proofErr w:type="spellStart"/>
       <w:r>
         <w:rPr>
           <w:rFonts w:ascii="Arial" w:eastAsia="Times New Roman" w:hAnsi="Arial" w:cs="Arial"/>
@@ -12145,7 +10718,6 @@
         </w:rPr>
         <w:t>Attributes</w:t>
       </w:r>
-      <w:proofErr w:type="spellEnd"/>
     </w:p>
     <w:tbl>
       <w:tblPr>
@@ -12198,7 +10770,6 @@
                 <w:lang w:eastAsia="es-PE"/>
               </w:rPr>
             </w:pPr>
-            <w:proofErr w:type="spellStart"/>
             <w:r>
               <w:rPr>
                 <w:rFonts w:ascii="Arial" w:eastAsia="Times New Roman" w:hAnsi="Arial" w:cs="Arial"/>
@@ -12210,7 +10781,6 @@
               </w:rPr>
               <w:t>Name</w:t>
             </w:r>
-            <w:proofErr w:type="spellEnd"/>
           </w:p>
         </w:tc>
         <w:tc>
@@ -12237,7 +10807,6 @@
                 <w:lang w:eastAsia="es-PE"/>
               </w:rPr>
             </w:pPr>
-            <w:proofErr w:type="spellStart"/>
             <w:r>
               <w:rPr>
                 <w:rFonts w:ascii="Arial" w:eastAsia="Times New Roman" w:hAnsi="Arial" w:cs="Arial"/>
@@ -12249,7 +10818,6 @@
               </w:rPr>
               <w:t>Type</w:t>
             </w:r>
-            <w:proofErr w:type="spellEnd"/>
           </w:p>
         </w:tc>
         <w:tc>
@@ -12276,7 +10844,6 @@
                 <w:lang w:eastAsia="es-PE"/>
               </w:rPr>
             </w:pPr>
-            <w:proofErr w:type="spellStart"/>
             <w:r>
               <w:rPr>
                 <w:rFonts w:ascii="Arial" w:eastAsia="Times New Roman" w:hAnsi="Arial" w:cs="Arial"/>
@@ -12288,7 +10855,6 @@
               </w:rPr>
               <w:t>Visibility</w:t>
             </w:r>
-            <w:proofErr w:type="spellEnd"/>
           </w:p>
         </w:tc>
       </w:tr>
@@ -12349,70 +10915,38 @@
                 <w:lang w:eastAsia="es-PE"/>
               </w:rPr>
             </w:pPr>
-            <w:proofErr w:type="spellStart"/>
-            <w:r>
-              <w:rPr>
-                <w:rFonts w:ascii="Arial" w:eastAsia="Times New Roman" w:hAnsi="Arial" w:cs="Arial"/>
-                <w:sz w:val="18"/>
-                <w:szCs w:val="18"/>
-                <w:lang w:eastAsia="es-PE"/>
-              </w:rPr>
-              <w:t>TModelList</w:t>
-            </w:r>
-            <w:proofErr w:type="spellEnd"/>
-            <w:r>
-              <w:rPr>
-                <w:rFonts w:ascii="Arial" w:eastAsia="Times New Roman" w:hAnsi="Arial" w:cs="Arial"/>
-                <w:sz w:val="18"/>
-                <w:szCs w:val="18"/>
-                <w:lang w:eastAsia="es-PE"/>
-              </w:rPr>
-              <w:t xml:space="preserve"> ( </w:t>
-            </w:r>
-            <w:proofErr w:type="spellStart"/>
-            <w:r>
-              <w:rPr>
-                <w:rFonts w:ascii="Arial" w:eastAsia="Times New Roman" w:hAnsi="Arial" w:cs="Arial"/>
-                <w:sz w:val="18"/>
-                <w:szCs w:val="18"/>
-                <w:lang w:eastAsia="es-PE"/>
-              </w:rPr>
-              <w:t>THorario</w:t>
-            </w:r>
-            <w:proofErr w:type="spellEnd"/>
-            <w:r>
-              <w:rPr>
-                <w:rFonts w:ascii="Arial" w:eastAsia="Times New Roman" w:hAnsi="Arial" w:cs="Arial"/>
-                <w:sz w:val="18"/>
-                <w:szCs w:val="18"/>
-                <w:lang w:eastAsia="es-PE"/>
-              </w:rPr>
-              <w:t xml:space="preserve"> )   </w:t>
-            </w:r>
-          </w:p>
-        </w:tc>
-        <w:tc>
-          <w:tcPr>
-            <w:tcW w:w="0" w:type="auto"/>
-            <w:tcBorders>
-              <w:top w:val="outset" w:sz="6" w:space="0" w:color="auto"/>
-              <w:left w:val="outset" w:sz="6" w:space="0" w:color="auto"/>
-              <w:bottom w:val="outset" w:sz="6" w:space="0" w:color="auto"/>
-              <w:right w:val="outset" w:sz="6" w:space="0" w:color="auto"/>
-            </w:tcBorders>
-            <w:hideMark/>
-          </w:tcPr>
-          <w:p>
-            <w:pPr>
-              <w:spacing w:after="0" w:line="240" w:lineRule="auto"/>
-              <w:rPr>
-                <w:rFonts w:ascii="Arial" w:eastAsia="Times New Roman" w:hAnsi="Arial" w:cs="Arial"/>
-                <w:sz w:val="18"/>
-                <w:szCs w:val="18"/>
-                <w:lang w:eastAsia="es-PE"/>
-              </w:rPr>
-            </w:pPr>
-            <w:proofErr w:type="spellStart"/>
+            <w:r>
+              <w:rPr>
+                <w:rFonts w:ascii="Arial" w:eastAsia="Times New Roman" w:hAnsi="Arial" w:cs="Arial"/>
+                <w:sz w:val="18"/>
+                <w:szCs w:val="18"/>
+                <w:lang w:eastAsia="es-PE"/>
+              </w:rPr>
+              <w:t xml:space="preserve">TModelList ( THorario )   </w:t>
+            </w:r>
+          </w:p>
+        </w:tc>
+        <w:tc>
+          <w:tcPr>
+            <w:tcW w:w="0" w:type="auto"/>
+            <w:tcBorders>
+              <w:top w:val="outset" w:sz="6" w:space="0" w:color="auto"/>
+              <w:left w:val="outset" w:sz="6" w:space="0" w:color="auto"/>
+              <w:bottom w:val="outset" w:sz="6" w:space="0" w:color="auto"/>
+              <w:right w:val="outset" w:sz="6" w:space="0" w:color="auto"/>
+            </w:tcBorders>
+            <w:hideMark/>
+          </w:tcPr>
+          <w:p>
+            <w:pPr>
+              <w:spacing w:after="0" w:line="240" w:lineRule="auto"/>
+              <w:rPr>
+                <w:rFonts w:ascii="Arial" w:eastAsia="Times New Roman" w:hAnsi="Arial" w:cs="Arial"/>
+                <w:sz w:val="18"/>
+                <w:szCs w:val="18"/>
+                <w:lang w:eastAsia="es-PE"/>
+              </w:rPr>
+            </w:pPr>
             <w:r>
               <w:rPr>
                 <w:rFonts w:ascii="Arial" w:eastAsia="Times New Roman" w:hAnsi="Arial" w:cs="Arial"/>
@@ -12422,7 +10956,6 @@
               </w:rPr>
               <w:t>private</w:t>
             </w:r>
-            <w:proofErr w:type="spellEnd"/>
           </w:p>
         </w:tc>
       </w:tr>
@@ -12458,106 +10991,63 @@
                 <w:szCs w:val="18"/>
                 <w:lang w:eastAsia="es-PE"/>
               </w:rPr>
-              <w:t>_</w:t>
-            </w:r>
-            <w:proofErr w:type="spellStart"/>
-            <w:r>
-              <w:rPr>
-                <w:rFonts w:ascii="Arial" w:eastAsia="Times New Roman" w:hAnsi="Arial" w:cs="Arial"/>
-                <w:sz w:val="18"/>
-                <w:szCs w:val="18"/>
-                <w:lang w:eastAsia="es-PE"/>
-              </w:rPr>
-              <w:t>FBCromosomas</w:t>
-            </w:r>
-            <w:proofErr w:type="spellEnd"/>
-          </w:p>
-        </w:tc>
-        <w:tc>
-          <w:tcPr>
-            <w:tcW w:w="0" w:type="auto"/>
-            <w:tcBorders>
-              <w:top w:val="outset" w:sz="6" w:space="0" w:color="auto"/>
-              <w:left w:val="outset" w:sz="6" w:space="0" w:color="auto"/>
-              <w:bottom w:val="outset" w:sz="6" w:space="0" w:color="auto"/>
-              <w:right w:val="outset" w:sz="6" w:space="0" w:color="auto"/>
-            </w:tcBorders>
-            <w:hideMark/>
-          </w:tcPr>
-          <w:p>
-            <w:pPr>
-              <w:spacing w:after="0" w:line="240" w:lineRule="auto"/>
-              <w:rPr>
-                <w:rFonts w:ascii="Arial" w:eastAsia="Times New Roman" w:hAnsi="Arial" w:cs="Arial"/>
-                <w:sz w:val="18"/>
-                <w:szCs w:val="18"/>
-                <w:lang w:eastAsia="es-PE"/>
-              </w:rPr>
-            </w:pPr>
-            <w:proofErr w:type="spellStart"/>
-            <w:r>
-              <w:rPr>
-                <w:rFonts w:ascii="Arial" w:eastAsia="Times New Roman" w:hAnsi="Arial" w:cs="Arial"/>
-                <w:sz w:val="18"/>
-                <w:szCs w:val="18"/>
-                <w:lang w:eastAsia="es-PE"/>
-              </w:rPr>
-              <w:t>Tlist</w:t>
-            </w:r>
-            <w:proofErr w:type="spellEnd"/>
-            <w:r>
-              <w:rPr>
-                <w:rFonts w:ascii="Arial" w:eastAsia="Times New Roman" w:hAnsi="Arial" w:cs="Arial"/>
-                <w:sz w:val="18"/>
-                <w:szCs w:val="18"/>
-                <w:lang w:eastAsia="es-PE"/>
-              </w:rPr>
-              <w:t xml:space="preserve"> ( </w:t>
-            </w:r>
-            <w:proofErr w:type="spellStart"/>
-            <w:r>
-              <w:rPr>
-                <w:rFonts w:ascii="Arial" w:eastAsia="Times New Roman" w:hAnsi="Arial" w:cs="Arial"/>
-                <w:sz w:val="18"/>
-                <w:szCs w:val="18"/>
-                <w:lang w:eastAsia="es-PE"/>
-              </w:rPr>
-              <w:t>boolean</w:t>
-            </w:r>
-            <w:proofErr w:type="spellEnd"/>
-            <w:r>
-              <w:rPr>
-                <w:rFonts w:ascii="Arial" w:eastAsia="Times New Roman" w:hAnsi="Arial" w:cs="Arial"/>
-                <w:sz w:val="18"/>
-                <w:szCs w:val="18"/>
-                <w:lang w:eastAsia="es-PE"/>
-              </w:rPr>
-              <w:t xml:space="preserve"> )   </w:t>
-            </w:r>
-          </w:p>
-        </w:tc>
-        <w:tc>
-          <w:tcPr>
-            <w:tcW w:w="0" w:type="auto"/>
-            <w:tcBorders>
-              <w:top w:val="outset" w:sz="6" w:space="0" w:color="auto"/>
-              <w:left w:val="outset" w:sz="6" w:space="0" w:color="auto"/>
-              <w:bottom w:val="outset" w:sz="6" w:space="0" w:color="auto"/>
-              <w:right w:val="outset" w:sz="6" w:space="0" w:color="auto"/>
-            </w:tcBorders>
-            <w:hideMark/>
-          </w:tcPr>
-          <w:p>
-            <w:pPr>
-              <w:spacing w:after="0" w:line="240" w:lineRule="auto"/>
-              <w:rPr>
-                <w:rFonts w:ascii="Arial" w:eastAsia="Times New Roman" w:hAnsi="Arial" w:cs="Arial"/>
-                <w:sz w:val="18"/>
-                <w:szCs w:val="18"/>
-                <w:lang w:eastAsia="es-PE"/>
-              </w:rPr>
-            </w:pPr>
-            <w:proofErr w:type="spellStart"/>
+              <w:t>_FBCromosomas</w:t>
+            </w:r>
+          </w:p>
+        </w:tc>
+        <w:tc>
+          <w:tcPr>
+            <w:tcW w:w="0" w:type="auto"/>
+            <w:tcBorders>
+              <w:top w:val="outset" w:sz="6" w:space="0" w:color="auto"/>
+              <w:left w:val="outset" w:sz="6" w:space="0" w:color="auto"/>
+              <w:bottom w:val="outset" w:sz="6" w:space="0" w:color="auto"/>
+              <w:right w:val="outset" w:sz="6" w:space="0" w:color="auto"/>
+            </w:tcBorders>
+            <w:hideMark/>
+          </w:tcPr>
+          <w:p>
+            <w:pPr>
+              <w:spacing w:after="0" w:line="240" w:lineRule="auto"/>
+              <w:rPr>
+                <w:rFonts w:ascii="Arial" w:eastAsia="Times New Roman" w:hAnsi="Arial" w:cs="Arial"/>
+                <w:sz w:val="18"/>
+                <w:szCs w:val="18"/>
+                <w:lang w:eastAsia="es-PE"/>
+              </w:rPr>
+            </w:pPr>
+            <w:r>
+              <w:rPr>
+                <w:rFonts w:ascii="Arial" w:eastAsia="Times New Roman" w:hAnsi="Arial" w:cs="Arial"/>
+                <w:sz w:val="18"/>
+                <w:szCs w:val="18"/>
+                <w:lang w:eastAsia="es-PE"/>
+              </w:rPr>
+              <w:t xml:space="preserve">Tlist ( boolean )   </w:t>
+            </w:r>
+          </w:p>
+        </w:tc>
+        <w:tc>
+          <w:tcPr>
+            <w:tcW w:w="0" w:type="auto"/>
+            <w:tcBorders>
+              <w:top w:val="outset" w:sz="6" w:space="0" w:color="auto"/>
+              <w:left w:val="outset" w:sz="6" w:space="0" w:color="auto"/>
+              <w:bottom w:val="outset" w:sz="6" w:space="0" w:color="auto"/>
+              <w:right w:val="outset" w:sz="6" w:space="0" w:color="auto"/>
+            </w:tcBorders>
+            <w:hideMark/>
+          </w:tcPr>
+          <w:p>
+            <w:pPr>
+              <w:spacing w:after="0" w:line="240" w:lineRule="auto"/>
+              <w:rPr>
+                <w:rFonts w:ascii="Arial" w:eastAsia="Times New Roman" w:hAnsi="Arial" w:cs="Arial"/>
+                <w:sz w:val="18"/>
+                <w:szCs w:val="18"/>
+                <w:lang w:eastAsia="es-PE"/>
+              </w:rPr>
+            </w:pPr>
             <w:r>
               <w:rPr>
                 <w:rFonts w:ascii="Arial" w:eastAsia="Times New Roman" w:hAnsi="Arial" w:cs="Arial"/>
@@ -12567,7 +11057,6 @@
               </w:rPr>
               <w:t>private</w:t>
             </w:r>
-            <w:proofErr w:type="spellEnd"/>
           </w:p>
         </w:tc>
       </w:tr>
@@ -12603,106 +11092,63 @@
                 <w:szCs w:val="18"/>
                 <w:lang w:eastAsia="es-PE"/>
               </w:rPr>
-              <w:t>_</w:t>
-            </w:r>
-            <w:proofErr w:type="spellStart"/>
-            <w:r>
-              <w:rPr>
-                <w:rFonts w:ascii="Arial" w:eastAsia="Times New Roman" w:hAnsi="Arial" w:cs="Arial"/>
-                <w:sz w:val="18"/>
-                <w:szCs w:val="18"/>
-                <w:lang w:eastAsia="es-PE"/>
-              </w:rPr>
-              <w:t>IBCromosomas</w:t>
-            </w:r>
-            <w:proofErr w:type="spellEnd"/>
-          </w:p>
-        </w:tc>
-        <w:tc>
-          <w:tcPr>
-            <w:tcW w:w="0" w:type="auto"/>
-            <w:tcBorders>
-              <w:top w:val="outset" w:sz="6" w:space="0" w:color="auto"/>
-              <w:left w:val="outset" w:sz="6" w:space="0" w:color="auto"/>
-              <w:bottom w:val="outset" w:sz="6" w:space="0" w:color="auto"/>
-              <w:right w:val="outset" w:sz="6" w:space="0" w:color="auto"/>
-            </w:tcBorders>
-            <w:hideMark/>
-          </w:tcPr>
-          <w:p>
-            <w:pPr>
-              <w:spacing w:after="0" w:line="240" w:lineRule="auto"/>
-              <w:rPr>
-                <w:rFonts w:ascii="Arial" w:eastAsia="Times New Roman" w:hAnsi="Arial" w:cs="Arial"/>
-                <w:sz w:val="18"/>
-                <w:szCs w:val="18"/>
-                <w:lang w:eastAsia="es-PE"/>
-              </w:rPr>
-            </w:pPr>
-            <w:proofErr w:type="spellStart"/>
-            <w:r>
-              <w:rPr>
-                <w:rFonts w:ascii="Arial" w:eastAsia="Times New Roman" w:hAnsi="Arial" w:cs="Arial"/>
-                <w:sz w:val="18"/>
-                <w:szCs w:val="18"/>
-                <w:lang w:eastAsia="es-PE"/>
-              </w:rPr>
-              <w:t>TList</w:t>
-            </w:r>
-            <w:proofErr w:type="spellEnd"/>
-            <w:r>
-              <w:rPr>
-                <w:rFonts w:ascii="Arial" w:eastAsia="Times New Roman" w:hAnsi="Arial" w:cs="Arial"/>
-                <w:sz w:val="18"/>
-                <w:szCs w:val="18"/>
-                <w:lang w:eastAsia="es-PE"/>
-              </w:rPr>
-              <w:t xml:space="preserve"> ( </w:t>
-            </w:r>
-            <w:proofErr w:type="spellStart"/>
-            <w:r>
-              <w:rPr>
-                <w:rFonts w:ascii="Arial" w:eastAsia="Times New Roman" w:hAnsi="Arial" w:cs="Arial"/>
-                <w:sz w:val="18"/>
-                <w:szCs w:val="18"/>
-                <w:lang w:eastAsia="es-PE"/>
-              </w:rPr>
-              <w:t>Integer</w:t>
-            </w:r>
-            <w:proofErr w:type="spellEnd"/>
-            <w:r>
-              <w:rPr>
-                <w:rFonts w:ascii="Arial" w:eastAsia="Times New Roman" w:hAnsi="Arial" w:cs="Arial"/>
-                <w:sz w:val="18"/>
-                <w:szCs w:val="18"/>
-                <w:lang w:eastAsia="es-PE"/>
-              </w:rPr>
-              <w:t xml:space="preserve"> )   </w:t>
-            </w:r>
-          </w:p>
-        </w:tc>
-        <w:tc>
-          <w:tcPr>
-            <w:tcW w:w="0" w:type="auto"/>
-            <w:tcBorders>
-              <w:top w:val="outset" w:sz="6" w:space="0" w:color="auto"/>
-              <w:left w:val="outset" w:sz="6" w:space="0" w:color="auto"/>
-              <w:bottom w:val="outset" w:sz="6" w:space="0" w:color="auto"/>
-              <w:right w:val="outset" w:sz="6" w:space="0" w:color="auto"/>
-            </w:tcBorders>
-            <w:hideMark/>
-          </w:tcPr>
-          <w:p>
-            <w:pPr>
-              <w:spacing w:after="0" w:line="240" w:lineRule="auto"/>
-              <w:rPr>
-                <w:rFonts w:ascii="Arial" w:eastAsia="Times New Roman" w:hAnsi="Arial" w:cs="Arial"/>
-                <w:sz w:val="18"/>
-                <w:szCs w:val="18"/>
-                <w:lang w:eastAsia="es-PE"/>
-              </w:rPr>
-            </w:pPr>
-            <w:proofErr w:type="spellStart"/>
+              <w:t>_IBCromosomas</w:t>
+            </w:r>
+          </w:p>
+        </w:tc>
+        <w:tc>
+          <w:tcPr>
+            <w:tcW w:w="0" w:type="auto"/>
+            <w:tcBorders>
+              <w:top w:val="outset" w:sz="6" w:space="0" w:color="auto"/>
+              <w:left w:val="outset" w:sz="6" w:space="0" w:color="auto"/>
+              <w:bottom w:val="outset" w:sz="6" w:space="0" w:color="auto"/>
+              <w:right w:val="outset" w:sz="6" w:space="0" w:color="auto"/>
+            </w:tcBorders>
+            <w:hideMark/>
+          </w:tcPr>
+          <w:p>
+            <w:pPr>
+              <w:spacing w:after="0" w:line="240" w:lineRule="auto"/>
+              <w:rPr>
+                <w:rFonts w:ascii="Arial" w:eastAsia="Times New Roman" w:hAnsi="Arial" w:cs="Arial"/>
+                <w:sz w:val="18"/>
+                <w:szCs w:val="18"/>
+                <w:lang w:eastAsia="es-PE"/>
+              </w:rPr>
+            </w:pPr>
+            <w:r>
+              <w:rPr>
+                <w:rFonts w:ascii="Arial" w:eastAsia="Times New Roman" w:hAnsi="Arial" w:cs="Arial"/>
+                <w:sz w:val="18"/>
+                <w:szCs w:val="18"/>
+                <w:lang w:eastAsia="es-PE"/>
+              </w:rPr>
+              <w:t xml:space="preserve">TList ( Integer )   </w:t>
+            </w:r>
+          </w:p>
+        </w:tc>
+        <w:tc>
+          <w:tcPr>
+            <w:tcW w:w="0" w:type="auto"/>
+            <w:tcBorders>
+              <w:top w:val="outset" w:sz="6" w:space="0" w:color="auto"/>
+              <w:left w:val="outset" w:sz="6" w:space="0" w:color="auto"/>
+              <w:bottom w:val="outset" w:sz="6" w:space="0" w:color="auto"/>
+              <w:right w:val="outset" w:sz="6" w:space="0" w:color="auto"/>
+            </w:tcBorders>
+            <w:hideMark/>
+          </w:tcPr>
+          <w:p>
+            <w:pPr>
+              <w:spacing w:after="0" w:line="240" w:lineRule="auto"/>
+              <w:rPr>
+                <w:rFonts w:ascii="Arial" w:eastAsia="Times New Roman" w:hAnsi="Arial" w:cs="Arial"/>
+                <w:sz w:val="18"/>
+                <w:szCs w:val="18"/>
+                <w:lang w:eastAsia="es-PE"/>
+              </w:rPr>
+            </w:pPr>
             <w:r>
               <w:rPr>
                 <w:rFonts w:ascii="Arial" w:eastAsia="Times New Roman" w:hAnsi="Arial" w:cs="Arial"/>
@@ -12712,7 +11158,6 @@
               </w:rPr>
               <w:t>private</w:t>
             </w:r>
-            <w:proofErr w:type="spellEnd"/>
           </w:p>
         </w:tc>
       </w:tr>
@@ -12748,86 +11193,63 @@
                 <w:szCs w:val="18"/>
                 <w:lang w:eastAsia="es-PE"/>
               </w:rPr>
-              <w:t>_</w:t>
-            </w:r>
-            <w:proofErr w:type="spellStart"/>
-            <w:r>
-              <w:rPr>
-                <w:rFonts w:ascii="Arial" w:eastAsia="Times New Roman" w:hAnsi="Arial" w:cs="Arial"/>
-                <w:sz w:val="18"/>
-                <w:szCs w:val="18"/>
-                <w:lang w:eastAsia="es-PE"/>
-              </w:rPr>
-              <w:t>NroBCromosomas</w:t>
-            </w:r>
-            <w:proofErr w:type="spellEnd"/>
-          </w:p>
-        </w:tc>
-        <w:tc>
-          <w:tcPr>
-            <w:tcW w:w="0" w:type="auto"/>
-            <w:tcBorders>
-              <w:top w:val="outset" w:sz="6" w:space="0" w:color="auto"/>
-              <w:left w:val="outset" w:sz="6" w:space="0" w:color="auto"/>
-              <w:bottom w:val="outset" w:sz="6" w:space="0" w:color="auto"/>
-              <w:right w:val="outset" w:sz="6" w:space="0" w:color="auto"/>
-            </w:tcBorders>
-            <w:hideMark/>
-          </w:tcPr>
-          <w:p>
-            <w:pPr>
-              <w:spacing w:after="0" w:line="240" w:lineRule="auto"/>
-              <w:rPr>
-                <w:rFonts w:ascii="Arial" w:eastAsia="Times New Roman" w:hAnsi="Arial" w:cs="Arial"/>
-                <w:sz w:val="18"/>
-                <w:szCs w:val="18"/>
-                <w:lang w:eastAsia="es-PE"/>
-              </w:rPr>
-            </w:pPr>
-            <w:proofErr w:type="spellStart"/>
-            <w:r>
-              <w:rPr>
-                <w:rFonts w:ascii="Arial" w:eastAsia="Times New Roman" w:hAnsi="Arial" w:cs="Arial"/>
-                <w:sz w:val="18"/>
-                <w:szCs w:val="18"/>
-                <w:lang w:eastAsia="es-PE"/>
-              </w:rPr>
-              <w:t>Integer</w:t>
-            </w:r>
-            <w:proofErr w:type="spellEnd"/>
-            <w:r>
-              <w:rPr>
-                <w:rFonts w:ascii="Arial" w:eastAsia="Times New Roman" w:hAnsi="Arial" w:cs="Arial"/>
-                <w:sz w:val="18"/>
-                <w:szCs w:val="18"/>
-                <w:lang w:eastAsia="es-PE"/>
-              </w:rPr>
-              <w:t xml:space="preserve">   </w:t>
-            </w:r>
-          </w:p>
-        </w:tc>
-        <w:tc>
-          <w:tcPr>
-            <w:tcW w:w="0" w:type="auto"/>
-            <w:tcBorders>
-              <w:top w:val="outset" w:sz="6" w:space="0" w:color="auto"/>
-              <w:left w:val="outset" w:sz="6" w:space="0" w:color="auto"/>
-              <w:bottom w:val="outset" w:sz="6" w:space="0" w:color="auto"/>
-              <w:right w:val="outset" w:sz="6" w:space="0" w:color="auto"/>
-            </w:tcBorders>
-            <w:hideMark/>
-          </w:tcPr>
-          <w:p>
-            <w:pPr>
-              <w:spacing w:after="0" w:line="240" w:lineRule="auto"/>
-              <w:rPr>
-                <w:rFonts w:ascii="Arial" w:eastAsia="Times New Roman" w:hAnsi="Arial" w:cs="Arial"/>
-                <w:sz w:val="18"/>
-                <w:szCs w:val="18"/>
-                <w:lang w:eastAsia="es-PE"/>
-              </w:rPr>
-            </w:pPr>
-            <w:proofErr w:type="spellStart"/>
+              <w:t>_NroBCromosomas</w:t>
+            </w:r>
+          </w:p>
+        </w:tc>
+        <w:tc>
+          <w:tcPr>
+            <w:tcW w:w="0" w:type="auto"/>
+            <w:tcBorders>
+              <w:top w:val="outset" w:sz="6" w:space="0" w:color="auto"/>
+              <w:left w:val="outset" w:sz="6" w:space="0" w:color="auto"/>
+              <w:bottom w:val="outset" w:sz="6" w:space="0" w:color="auto"/>
+              <w:right w:val="outset" w:sz="6" w:space="0" w:color="auto"/>
+            </w:tcBorders>
+            <w:hideMark/>
+          </w:tcPr>
+          <w:p>
+            <w:pPr>
+              <w:spacing w:after="0" w:line="240" w:lineRule="auto"/>
+              <w:rPr>
+                <w:rFonts w:ascii="Arial" w:eastAsia="Times New Roman" w:hAnsi="Arial" w:cs="Arial"/>
+                <w:sz w:val="18"/>
+                <w:szCs w:val="18"/>
+                <w:lang w:eastAsia="es-PE"/>
+              </w:rPr>
+            </w:pPr>
+            <w:r>
+              <w:rPr>
+                <w:rFonts w:ascii="Arial" w:eastAsia="Times New Roman" w:hAnsi="Arial" w:cs="Arial"/>
+                <w:sz w:val="18"/>
+                <w:szCs w:val="18"/>
+                <w:lang w:eastAsia="es-PE"/>
+              </w:rPr>
+              <w:t xml:space="preserve">Integer   </w:t>
+            </w:r>
+          </w:p>
+        </w:tc>
+        <w:tc>
+          <w:tcPr>
+            <w:tcW w:w="0" w:type="auto"/>
+            <w:tcBorders>
+              <w:top w:val="outset" w:sz="6" w:space="0" w:color="auto"/>
+              <w:left w:val="outset" w:sz="6" w:space="0" w:color="auto"/>
+              <w:bottom w:val="outset" w:sz="6" w:space="0" w:color="auto"/>
+              <w:right w:val="outset" w:sz="6" w:space="0" w:color="auto"/>
+            </w:tcBorders>
+            <w:hideMark/>
+          </w:tcPr>
+          <w:p>
+            <w:pPr>
+              <w:spacing w:after="0" w:line="240" w:lineRule="auto"/>
+              <w:rPr>
+                <w:rFonts w:ascii="Arial" w:eastAsia="Times New Roman" w:hAnsi="Arial" w:cs="Arial"/>
+                <w:sz w:val="18"/>
+                <w:szCs w:val="18"/>
+                <w:lang w:eastAsia="es-PE"/>
+              </w:rPr>
+            </w:pPr>
             <w:r>
               <w:rPr>
                 <w:rFonts w:ascii="Arial" w:eastAsia="Times New Roman" w:hAnsi="Arial" w:cs="Arial"/>
@@ -12837,7 +11259,6 @@
               </w:rPr>
               <w:t>private</w:t>
             </w:r>
-            <w:proofErr w:type="spellEnd"/>
           </w:p>
         </w:tc>
       </w:tr>
@@ -12873,86 +11294,63 @@
                 <w:szCs w:val="18"/>
                 <w:lang w:eastAsia="es-PE"/>
               </w:rPr>
-              <w:t>_</w:t>
-            </w:r>
-            <w:proofErr w:type="spellStart"/>
-            <w:r>
-              <w:rPr>
-                <w:rFonts w:ascii="Arial" w:eastAsia="Times New Roman" w:hAnsi="Arial" w:cs="Arial"/>
-                <w:sz w:val="18"/>
-                <w:szCs w:val="18"/>
-                <w:lang w:eastAsia="es-PE"/>
-              </w:rPr>
-              <w:t>NroRCromosomas</w:t>
-            </w:r>
-            <w:proofErr w:type="spellEnd"/>
-          </w:p>
-        </w:tc>
-        <w:tc>
-          <w:tcPr>
-            <w:tcW w:w="0" w:type="auto"/>
-            <w:tcBorders>
-              <w:top w:val="outset" w:sz="6" w:space="0" w:color="auto"/>
-              <w:left w:val="outset" w:sz="6" w:space="0" w:color="auto"/>
-              <w:bottom w:val="outset" w:sz="6" w:space="0" w:color="auto"/>
-              <w:right w:val="outset" w:sz="6" w:space="0" w:color="auto"/>
-            </w:tcBorders>
-            <w:hideMark/>
-          </w:tcPr>
-          <w:p>
-            <w:pPr>
-              <w:spacing w:after="0" w:line="240" w:lineRule="auto"/>
-              <w:rPr>
-                <w:rFonts w:ascii="Arial" w:eastAsia="Times New Roman" w:hAnsi="Arial" w:cs="Arial"/>
-                <w:sz w:val="18"/>
-                <w:szCs w:val="18"/>
-                <w:lang w:eastAsia="es-PE"/>
-              </w:rPr>
-            </w:pPr>
-            <w:proofErr w:type="spellStart"/>
-            <w:r>
-              <w:rPr>
-                <w:rFonts w:ascii="Arial" w:eastAsia="Times New Roman" w:hAnsi="Arial" w:cs="Arial"/>
-                <w:sz w:val="18"/>
-                <w:szCs w:val="18"/>
-                <w:lang w:eastAsia="es-PE"/>
-              </w:rPr>
-              <w:t>Integer</w:t>
-            </w:r>
-            <w:proofErr w:type="spellEnd"/>
-            <w:r>
-              <w:rPr>
-                <w:rFonts w:ascii="Arial" w:eastAsia="Times New Roman" w:hAnsi="Arial" w:cs="Arial"/>
-                <w:sz w:val="18"/>
-                <w:szCs w:val="18"/>
-                <w:lang w:eastAsia="es-PE"/>
-              </w:rPr>
-              <w:t xml:space="preserve">   </w:t>
-            </w:r>
-          </w:p>
-        </w:tc>
-        <w:tc>
-          <w:tcPr>
-            <w:tcW w:w="0" w:type="auto"/>
-            <w:tcBorders>
-              <w:top w:val="outset" w:sz="6" w:space="0" w:color="auto"/>
-              <w:left w:val="outset" w:sz="6" w:space="0" w:color="auto"/>
-              <w:bottom w:val="outset" w:sz="6" w:space="0" w:color="auto"/>
-              <w:right w:val="outset" w:sz="6" w:space="0" w:color="auto"/>
-            </w:tcBorders>
-            <w:hideMark/>
-          </w:tcPr>
-          <w:p>
-            <w:pPr>
-              <w:spacing w:after="0" w:line="240" w:lineRule="auto"/>
-              <w:rPr>
-                <w:rFonts w:ascii="Arial" w:eastAsia="Times New Roman" w:hAnsi="Arial" w:cs="Arial"/>
-                <w:sz w:val="18"/>
-                <w:szCs w:val="18"/>
-                <w:lang w:eastAsia="es-PE"/>
-              </w:rPr>
-            </w:pPr>
-            <w:proofErr w:type="spellStart"/>
+              <w:t>_NroRCromosomas</w:t>
+            </w:r>
+          </w:p>
+        </w:tc>
+        <w:tc>
+          <w:tcPr>
+            <w:tcW w:w="0" w:type="auto"/>
+            <w:tcBorders>
+              <w:top w:val="outset" w:sz="6" w:space="0" w:color="auto"/>
+              <w:left w:val="outset" w:sz="6" w:space="0" w:color="auto"/>
+              <w:bottom w:val="outset" w:sz="6" w:space="0" w:color="auto"/>
+              <w:right w:val="outset" w:sz="6" w:space="0" w:color="auto"/>
+            </w:tcBorders>
+            <w:hideMark/>
+          </w:tcPr>
+          <w:p>
+            <w:pPr>
+              <w:spacing w:after="0" w:line="240" w:lineRule="auto"/>
+              <w:rPr>
+                <w:rFonts w:ascii="Arial" w:eastAsia="Times New Roman" w:hAnsi="Arial" w:cs="Arial"/>
+                <w:sz w:val="18"/>
+                <w:szCs w:val="18"/>
+                <w:lang w:eastAsia="es-PE"/>
+              </w:rPr>
+            </w:pPr>
+            <w:r>
+              <w:rPr>
+                <w:rFonts w:ascii="Arial" w:eastAsia="Times New Roman" w:hAnsi="Arial" w:cs="Arial"/>
+                <w:sz w:val="18"/>
+                <w:szCs w:val="18"/>
+                <w:lang w:eastAsia="es-PE"/>
+              </w:rPr>
+              <w:t xml:space="preserve">Integer   </w:t>
+            </w:r>
+          </w:p>
+        </w:tc>
+        <w:tc>
+          <w:tcPr>
+            <w:tcW w:w="0" w:type="auto"/>
+            <w:tcBorders>
+              <w:top w:val="outset" w:sz="6" w:space="0" w:color="auto"/>
+              <w:left w:val="outset" w:sz="6" w:space="0" w:color="auto"/>
+              <w:bottom w:val="outset" w:sz="6" w:space="0" w:color="auto"/>
+              <w:right w:val="outset" w:sz="6" w:space="0" w:color="auto"/>
+            </w:tcBorders>
+            <w:hideMark/>
+          </w:tcPr>
+          <w:p>
+            <w:pPr>
+              <w:spacing w:after="0" w:line="240" w:lineRule="auto"/>
+              <w:rPr>
+                <w:rFonts w:ascii="Arial" w:eastAsia="Times New Roman" w:hAnsi="Arial" w:cs="Arial"/>
+                <w:sz w:val="18"/>
+                <w:szCs w:val="18"/>
+                <w:lang w:eastAsia="es-PE"/>
+              </w:rPr>
+            </w:pPr>
             <w:r>
               <w:rPr>
                 <w:rFonts w:ascii="Arial" w:eastAsia="Times New Roman" w:hAnsi="Arial" w:cs="Arial"/>
@@ -12962,7 +11360,6 @@
               </w:rPr>
               <w:t>private</w:t>
             </w:r>
-            <w:proofErr w:type="spellEnd"/>
           </w:p>
         </w:tc>
       </w:tr>
@@ -13023,8 +11420,7 @@
                 <w:lang w:eastAsia="es-PE"/>
               </w:rPr>
             </w:pPr>
-            <w:hyperlink r:id="rId17" w:anchor="xmi_24" w:history="1">
-              <w:proofErr w:type="spellStart"/>
+            <w:hyperlink r:id="rId16" w:anchor="xmi_24" w:history="1">
               <w:r>
                 <w:rPr>
                   <w:rFonts w:ascii="Arial" w:eastAsia="Times New Roman" w:hAnsi="Arial" w:cs="Arial"/>
@@ -13036,7 +11432,6 @@
                 </w:rPr>
                 <w:t>THorario</w:t>
               </w:r>
-              <w:proofErr w:type="spellEnd"/>
             </w:hyperlink>
             <w:r>
               <w:rPr>
@@ -13070,7 +11465,6 @@
                 <w:lang w:eastAsia="es-PE"/>
               </w:rPr>
             </w:pPr>
-            <w:proofErr w:type="spellStart"/>
             <w:r>
               <w:rPr>
                 <w:rFonts w:ascii="Arial" w:eastAsia="Times New Roman" w:hAnsi="Arial" w:cs="Arial"/>
@@ -13080,7 +11474,6 @@
               </w:rPr>
               <w:t>private</w:t>
             </w:r>
-            <w:proofErr w:type="spellEnd"/>
           </w:p>
         </w:tc>
       </w:tr>
@@ -13116,86 +11509,63 @@
                 <w:szCs w:val="18"/>
                 <w:lang w:eastAsia="es-PE"/>
               </w:rPr>
-              <w:t>_</w:t>
-            </w:r>
-            <w:proofErr w:type="spellStart"/>
-            <w:r>
-              <w:rPr>
-                <w:rFonts w:ascii="Arial" w:eastAsia="Times New Roman" w:hAnsi="Arial" w:cs="Arial"/>
-                <w:sz w:val="18"/>
-                <w:szCs w:val="18"/>
-                <w:lang w:eastAsia="es-PE"/>
-              </w:rPr>
-              <w:t>GeneracionActual</w:t>
-            </w:r>
-            <w:proofErr w:type="spellEnd"/>
-          </w:p>
-        </w:tc>
-        <w:tc>
-          <w:tcPr>
-            <w:tcW w:w="0" w:type="auto"/>
-            <w:tcBorders>
-              <w:top w:val="outset" w:sz="6" w:space="0" w:color="auto"/>
-              <w:left w:val="outset" w:sz="6" w:space="0" w:color="auto"/>
-              <w:bottom w:val="outset" w:sz="6" w:space="0" w:color="auto"/>
-              <w:right w:val="outset" w:sz="6" w:space="0" w:color="auto"/>
-            </w:tcBorders>
-            <w:hideMark/>
-          </w:tcPr>
-          <w:p>
-            <w:pPr>
-              <w:spacing w:after="0" w:line="240" w:lineRule="auto"/>
-              <w:rPr>
-                <w:rFonts w:ascii="Arial" w:eastAsia="Times New Roman" w:hAnsi="Arial" w:cs="Arial"/>
-                <w:sz w:val="18"/>
-                <w:szCs w:val="18"/>
-                <w:lang w:eastAsia="es-PE"/>
-              </w:rPr>
-            </w:pPr>
-            <w:proofErr w:type="spellStart"/>
-            <w:r>
-              <w:rPr>
-                <w:rFonts w:ascii="Arial" w:eastAsia="Times New Roman" w:hAnsi="Arial" w:cs="Arial"/>
-                <w:sz w:val="18"/>
-                <w:szCs w:val="18"/>
-                <w:lang w:eastAsia="es-PE"/>
-              </w:rPr>
-              <w:t>Integer</w:t>
-            </w:r>
-            <w:proofErr w:type="spellEnd"/>
-            <w:r>
-              <w:rPr>
-                <w:rFonts w:ascii="Arial" w:eastAsia="Times New Roman" w:hAnsi="Arial" w:cs="Arial"/>
-                <w:sz w:val="18"/>
-                <w:szCs w:val="18"/>
-                <w:lang w:eastAsia="es-PE"/>
-              </w:rPr>
-              <w:t xml:space="preserve">   </w:t>
-            </w:r>
-          </w:p>
-        </w:tc>
-        <w:tc>
-          <w:tcPr>
-            <w:tcW w:w="0" w:type="auto"/>
-            <w:tcBorders>
-              <w:top w:val="outset" w:sz="6" w:space="0" w:color="auto"/>
-              <w:left w:val="outset" w:sz="6" w:space="0" w:color="auto"/>
-              <w:bottom w:val="outset" w:sz="6" w:space="0" w:color="auto"/>
-              <w:right w:val="outset" w:sz="6" w:space="0" w:color="auto"/>
-            </w:tcBorders>
-            <w:hideMark/>
-          </w:tcPr>
-          <w:p>
-            <w:pPr>
-              <w:spacing w:after="0" w:line="240" w:lineRule="auto"/>
-              <w:rPr>
-                <w:rFonts w:ascii="Arial" w:eastAsia="Times New Roman" w:hAnsi="Arial" w:cs="Arial"/>
-                <w:sz w:val="18"/>
-                <w:szCs w:val="18"/>
-                <w:lang w:eastAsia="es-PE"/>
-              </w:rPr>
-            </w:pPr>
-            <w:proofErr w:type="spellStart"/>
+              <w:t>_GeneracionActual</w:t>
+            </w:r>
+          </w:p>
+        </w:tc>
+        <w:tc>
+          <w:tcPr>
+            <w:tcW w:w="0" w:type="auto"/>
+            <w:tcBorders>
+              <w:top w:val="outset" w:sz="6" w:space="0" w:color="auto"/>
+              <w:left w:val="outset" w:sz="6" w:space="0" w:color="auto"/>
+              <w:bottom w:val="outset" w:sz="6" w:space="0" w:color="auto"/>
+              <w:right w:val="outset" w:sz="6" w:space="0" w:color="auto"/>
+            </w:tcBorders>
+            <w:hideMark/>
+          </w:tcPr>
+          <w:p>
+            <w:pPr>
+              <w:spacing w:after="0" w:line="240" w:lineRule="auto"/>
+              <w:rPr>
+                <w:rFonts w:ascii="Arial" w:eastAsia="Times New Roman" w:hAnsi="Arial" w:cs="Arial"/>
+                <w:sz w:val="18"/>
+                <w:szCs w:val="18"/>
+                <w:lang w:eastAsia="es-PE"/>
+              </w:rPr>
+            </w:pPr>
+            <w:r>
+              <w:rPr>
+                <w:rFonts w:ascii="Arial" w:eastAsia="Times New Roman" w:hAnsi="Arial" w:cs="Arial"/>
+                <w:sz w:val="18"/>
+                <w:szCs w:val="18"/>
+                <w:lang w:eastAsia="es-PE"/>
+              </w:rPr>
+              <w:t xml:space="preserve">Integer   </w:t>
+            </w:r>
+          </w:p>
+        </w:tc>
+        <w:tc>
+          <w:tcPr>
+            <w:tcW w:w="0" w:type="auto"/>
+            <w:tcBorders>
+              <w:top w:val="outset" w:sz="6" w:space="0" w:color="auto"/>
+              <w:left w:val="outset" w:sz="6" w:space="0" w:color="auto"/>
+              <w:bottom w:val="outset" w:sz="6" w:space="0" w:color="auto"/>
+              <w:right w:val="outset" w:sz="6" w:space="0" w:color="auto"/>
+            </w:tcBorders>
+            <w:hideMark/>
+          </w:tcPr>
+          <w:p>
+            <w:pPr>
+              <w:spacing w:after="0" w:line="240" w:lineRule="auto"/>
+              <w:rPr>
+                <w:rFonts w:ascii="Arial" w:eastAsia="Times New Roman" w:hAnsi="Arial" w:cs="Arial"/>
+                <w:sz w:val="18"/>
+                <w:szCs w:val="18"/>
+                <w:lang w:eastAsia="es-PE"/>
+              </w:rPr>
+            </w:pPr>
             <w:r>
               <w:rPr>
                 <w:rFonts w:ascii="Arial" w:eastAsia="Times New Roman" w:hAnsi="Arial" w:cs="Arial"/>
@@ -13205,7 +11575,6 @@
               </w:rPr>
               <w:t>private</w:t>
             </w:r>
-            <w:proofErr w:type="spellEnd"/>
           </w:p>
         </w:tc>
       </w:tr>
@@ -13266,8 +11635,7 @@
                 <w:lang w:eastAsia="es-PE"/>
               </w:rPr>
             </w:pPr>
-            <w:hyperlink r:id="rId18" w:anchor="xmi_35" w:history="1">
-              <w:proofErr w:type="spellStart"/>
+            <w:hyperlink r:id="rId17" w:anchor="xmi_35" w:history="1">
               <w:r>
                 <w:rPr>
                   <w:rFonts w:ascii="Arial" w:eastAsia="Times New Roman" w:hAnsi="Arial" w:cs="Arial"/>
@@ -13279,7 +11647,6 @@
                 </w:rPr>
                 <w:t>TEstado</w:t>
               </w:r>
-              <w:proofErr w:type="spellEnd"/>
             </w:hyperlink>
             <w:r>
               <w:rPr>
@@ -13313,7 +11680,6 @@
                 <w:lang w:eastAsia="es-PE"/>
               </w:rPr>
             </w:pPr>
-            <w:proofErr w:type="spellStart"/>
             <w:r>
               <w:rPr>
                 <w:rFonts w:ascii="Arial" w:eastAsia="Times New Roman" w:hAnsi="Arial" w:cs="Arial"/>
@@ -13323,7 +11689,6 @@
               </w:rPr>
               <w:t>private</w:t>
             </w:r>
-            <w:proofErr w:type="spellEnd"/>
           </w:p>
         </w:tc>
       </w:tr>
@@ -13416,7 +11781,6 @@
                 <w:lang w:eastAsia="es-PE"/>
               </w:rPr>
             </w:pPr>
-            <w:proofErr w:type="spellStart"/>
             <w:r>
               <w:rPr>
                 <w:rFonts w:ascii="Arial" w:eastAsia="Times New Roman" w:hAnsi="Arial" w:cs="Arial"/>
@@ -13426,7 +11790,6 @@
               </w:rPr>
               <w:t>public</w:t>
             </w:r>
-            <w:proofErr w:type="spellEnd"/>
           </w:p>
         </w:tc>
       </w:tr>
@@ -13441,7 +11804,6 @@
           <w:lang w:eastAsia="es-PE"/>
         </w:rPr>
       </w:pPr>
-      <w:proofErr w:type="spellStart"/>
       <w:r>
         <w:rPr>
           <w:rFonts w:ascii="Arial" w:eastAsia="Times New Roman" w:hAnsi="Arial" w:cs="Arial"/>
@@ -13453,7 +11815,6 @@
         </w:rPr>
         <w:t>Operations</w:t>
       </w:r>
-      <w:proofErr w:type="spellEnd"/>
     </w:p>
     <w:tbl>
       <w:tblPr>
@@ -13507,7 +11868,6 @@
                 <w:lang w:eastAsia="es-PE"/>
               </w:rPr>
             </w:pPr>
-            <w:proofErr w:type="spellStart"/>
             <w:r>
               <w:rPr>
                 <w:rFonts w:ascii="Arial" w:eastAsia="Times New Roman" w:hAnsi="Arial" w:cs="Arial"/>
@@ -13519,7 +11879,6 @@
               </w:rPr>
               <w:t>Name</w:t>
             </w:r>
-            <w:proofErr w:type="spellEnd"/>
           </w:p>
         </w:tc>
         <w:tc>
@@ -13546,7 +11905,6 @@
                 <w:lang w:eastAsia="es-PE"/>
               </w:rPr>
             </w:pPr>
-            <w:proofErr w:type="spellStart"/>
             <w:r>
               <w:rPr>
                 <w:rFonts w:ascii="Arial" w:eastAsia="Times New Roman" w:hAnsi="Arial" w:cs="Arial"/>
@@ -13558,7 +11916,6 @@
               </w:rPr>
               <w:t>Parameters</w:t>
             </w:r>
-            <w:proofErr w:type="spellEnd"/>
           </w:p>
         </w:tc>
         <w:tc>
@@ -13585,7 +11942,6 @@
                 <w:lang w:eastAsia="es-PE"/>
               </w:rPr>
             </w:pPr>
-            <w:proofErr w:type="spellStart"/>
             <w:r>
               <w:rPr>
                 <w:rFonts w:ascii="Arial" w:eastAsia="Times New Roman" w:hAnsi="Arial" w:cs="Arial"/>
@@ -13597,7 +11953,6 @@
               </w:rPr>
               <w:t>Returns</w:t>
             </w:r>
-            <w:proofErr w:type="spellEnd"/>
           </w:p>
         </w:tc>
         <w:tc>
@@ -13624,7 +11979,6 @@
                 <w:lang w:eastAsia="es-PE"/>
               </w:rPr>
             </w:pPr>
-            <w:proofErr w:type="spellStart"/>
             <w:r>
               <w:rPr>
                 <w:rFonts w:ascii="Arial" w:eastAsia="Times New Roman" w:hAnsi="Arial" w:cs="Arial"/>
@@ -13636,7 +11990,6 @@
               </w:rPr>
               <w:t>Visibility</w:t>
             </w:r>
-            <w:proofErr w:type="spellEnd"/>
           </w:p>
         </w:tc>
       </w:tr>
@@ -13665,7 +12018,6 @@
                 <w:lang w:eastAsia="es-PE"/>
               </w:rPr>
             </w:pPr>
-            <w:proofErr w:type="spellStart"/>
             <w:r>
               <w:rPr>
                 <w:rFonts w:ascii="Arial" w:eastAsia="Times New Roman" w:hAnsi="Arial" w:cs="Arial"/>
@@ -13675,7 +12027,6 @@
               </w:rPr>
               <w:t>AddMejor</w:t>
             </w:r>
-            <w:proofErr w:type="spellEnd"/>
           </w:p>
         </w:tc>
         <w:tc>
@@ -13703,7 +12054,6 @@
                 <w:lang w:eastAsia="es-PE"/>
               </w:rPr>
             </w:pPr>
-            <w:proofErr w:type="spellStart"/>
             <w:r>
               <w:rPr>
                 <w:rFonts w:ascii="Arial" w:eastAsia="Times New Roman" w:hAnsi="Arial" w:cs="Arial"/>
@@ -13713,7 +12063,6 @@
               </w:rPr>
               <w:t>Integer</w:t>
             </w:r>
-            <w:proofErr w:type="spellEnd"/>
             <w:r>
               <w:rPr>
                 <w:rFonts w:ascii="Arial" w:eastAsia="Times New Roman" w:hAnsi="Arial" w:cs="Arial"/>
@@ -13722,18 +12071,8 @@
                 <w:lang w:eastAsia="es-PE"/>
               </w:rPr>
               <w:tab/>
-            </w:r>
-            <w:proofErr w:type="spellStart"/>
-            <w:r>
-              <w:rPr>
-                <w:rFonts w:ascii="Arial" w:eastAsia="Times New Roman" w:hAnsi="Arial" w:cs="Arial"/>
-                <w:sz w:val="18"/>
-                <w:szCs w:val="18"/>
-                <w:lang w:eastAsia="es-PE"/>
-              </w:rPr>
               <w:t>ICromosoma</w:t>
             </w:r>
-            <w:proofErr w:type="spellEnd"/>
           </w:p>
           <w:p>
             <w:pPr>
@@ -13809,7 +12148,6 @@
                 <w:lang w:eastAsia="es-PE"/>
               </w:rPr>
             </w:pPr>
-            <w:proofErr w:type="spellStart"/>
             <w:r>
               <w:rPr>
                 <w:rFonts w:ascii="Arial" w:eastAsia="Times New Roman" w:hAnsi="Arial" w:cs="Arial"/>
@@ -13819,7 +12157,6 @@
               </w:rPr>
               <w:t>private</w:t>
             </w:r>
-            <w:proofErr w:type="spellEnd"/>
           </w:p>
         </w:tc>
       </w:tr>
@@ -13848,7 +12185,6 @@
                 <w:lang w:eastAsia="es-PE"/>
               </w:rPr>
             </w:pPr>
-            <w:proofErr w:type="spellStart"/>
             <w:r>
               <w:rPr>
                 <w:rFonts w:ascii="Arial" w:eastAsia="Times New Roman" w:hAnsi="Arial" w:cs="Arial"/>
@@ -13858,7 +12194,6 @@
               </w:rPr>
               <w:t>EstaenMejores</w:t>
             </w:r>
-            <w:proofErr w:type="spellEnd"/>
           </w:p>
         </w:tc>
         <w:tc>
@@ -13886,7 +12221,6 @@
                 <w:lang w:eastAsia="es-PE"/>
               </w:rPr>
             </w:pPr>
-            <w:proofErr w:type="spellStart"/>
             <w:r>
               <w:rPr>
                 <w:rFonts w:ascii="Arial" w:eastAsia="Times New Roman" w:hAnsi="Arial" w:cs="Arial"/>
@@ -13896,7 +12230,6 @@
               </w:rPr>
               <w:t>Integer</w:t>
             </w:r>
-            <w:proofErr w:type="spellEnd"/>
             <w:r>
               <w:rPr>
                 <w:rFonts w:ascii="Arial" w:eastAsia="Times New Roman" w:hAnsi="Arial" w:cs="Arial"/>
@@ -13905,18 +12238,8 @@
                 <w:lang w:eastAsia="es-PE"/>
               </w:rPr>
               <w:tab/>
-            </w:r>
-            <w:proofErr w:type="spellStart"/>
-            <w:r>
-              <w:rPr>
-                <w:rFonts w:ascii="Arial" w:eastAsia="Times New Roman" w:hAnsi="Arial" w:cs="Arial"/>
-                <w:sz w:val="18"/>
-                <w:szCs w:val="18"/>
-                <w:lang w:eastAsia="es-PE"/>
-              </w:rPr>
               <w:t>ICromosoma</w:t>
             </w:r>
-            <w:proofErr w:type="spellEnd"/>
           </w:p>
           <w:p>
             <w:pPr>
@@ -13960,50 +12283,38 @@
                 <w:lang w:eastAsia="es-PE"/>
               </w:rPr>
             </w:pPr>
-            <w:proofErr w:type="spellStart"/>
-            <w:r>
-              <w:rPr>
-                <w:rFonts w:ascii="Arial" w:eastAsia="Times New Roman" w:hAnsi="Arial" w:cs="Arial"/>
-                <w:sz w:val="18"/>
-                <w:szCs w:val="18"/>
-                <w:lang w:eastAsia="es-PE"/>
-              </w:rPr>
-              <w:t>boolean</w:t>
-            </w:r>
-            <w:proofErr w:type="spellEnd"/>
-            <w:r>
-              <w:rPr>
-                <w:rFonts w:ascii="Arial" w:eastAsia="Times New Roman" w:hAnsi="Arial" w:cs="Arial"/>
-                <w:sz w:val="18"/>
-                <w:szCs w:val="18"/>
-                <w:lang w:eastAsia="es-PE"/>
-              </w:rPr>
-              <w:t xml:space="preserve">   </w:t>
-            </w:r>
-          </w:p>
-        </w:tc>
-        <w:tc>
-          <w:tcPr>
-            <w:tcW w:w="0" w:type="auto"/>
-            <w:tcBorders>
-              <w:top w:val="outset" w:sz="6" w:space="0" w:color="auto"/>
-              <w:left w:val="outset" w:sz="6" w:space="0" w:color="auto"/>
-              <w:bottom w:val="outset" w:sz="6" w:space="0" w:color="auto"/>
-              <w:right w:val="outset" w:sz="6" w:space="0" w:color="auto"/>
-            </w:tcBorders>
-            <w:hideMark/>
-          </w:tcPr>
-          <w:p>
-            <w:pPr>
-              <w:spacing w:after="0" w:line="240" w:lineRule="auto"/>
-              <w:rPr>
-                <w:rFonts w:ascii="Arial" w:eastAsia="Times New Roman" w:hAnsi="Arial" w:cs="Arial"/>
-                <w:sz w:val="18"/>
-                <w:szCs w:val="18"/>
-                <w:lang w:eastAsia="es-PE"/>
-              </w:rPr>
-            </w:pPr>
-            <w:proofErr w:type="spellStart"/>
+            <w:r>
+              <w:rPr>
+                <w:rFonts w:ascii="Arial" w:eastAsia="Times New Roman" w:hAnsi="Arial" w:cs="Arial"/>
+                <w:sz w:val="18"/>
+                <w:szCs w:val="18"/>
+                <w:lang w:eastAsia="es-PE"/>
+              </w:rPr>
+              <w:t xml:space="preserve">boolean   </w:t>
+            </w:r>
+          </w:p>
+        </w:tc>
+        <w:tc>
+          <w:tcPr>
+            <w:tcW w:w="0" w:type="auto"/>
+            <w:tcBorders>
+              <w:top w:val="outset" w:sz="6" w:space="0" w:color="auto"/>
+              <w:left w:val="outset" w:sz="6" w:space="0" w:color="auto"/>
+              <w:bottom w:val="outset" w:sz="6" w:space="0" w:color="auto"/>
+              <w:right w:val="outset" w:sz="6" w:space="0" w:color="auto"/>
+            </w:tcBorders>
+            <w:hideMark/>
+          </w:tcPr>
+          <w:p>
+            <w:pPr>
+              <w:spacing w:after="0" w:line="240" w:lineRule="auto"/>
+              <w:rPr>
+                <w:rFonts w:ascii="Arial" w:eastAsia="Times New Roman" w:hAnsi="Arial" w:cs="Arial"/>
+                <w:sz w:val="18"/>
+                <w:szCs w:val="18"/>
+                <w:lang w:eastAsia="es-PE"/>
+              </w:rPr>
+            </w:pPr>
             <w:r>
               <w:rPr>
                 <w:rFonts w:ascii="Arial" w:eastAsia="Times New Roman" w:hAnsi="Arial" w:cs="Arial"/>
@@ -14013,7 +12324,6 @@
               </w:rPr>
               <w:t>private</w:t>
             </w:r>
-            <w:proofErr w:type="spellEnd"/>
           </w:p>
         </w:tc>
       </w:tr>
@@ -14042,7 +12352,6 @@
                 <w:lang w:eastAsia="es-PE"/>
               </w:rPr>
             </w:pPr>
-            <w:proofErr w:type="spellStart"/>
             <w:r>
               <w:rPr>
                 <w:rFonts w:ascii="Arial" w:eastAsia="Times New Roman" w:hAnsi="Arial" w:cs="Arial"/>
@@ -14052,7 +12361,6 @@
               </w:rPr>
               <w:t>EliminarMejores</w:t>
             </w:r>
-            <w:proofErr w:type="spellEnd"/>
           </w:p>
         </w:tc>
         <w:tc>
@@ -14140,7 +12448,6 @@
                 <w:lang w:eastAsia="es-PE"/>
               </w:rPr>
             </w:pPr>
-            <w:proofErr w:type="spellStart"/>
             <w:r>
               <w:rPr>
                 <w:rFonts w:ascii="Arial" w:eastAsia="Times New Roman" w:hAnsi="Arial" w:cs="Arial"/>
@@ -14150,7 +12457,6 @@
               </w:rPr>
               <w:t>private</w:t>
             </w:r>
-            <w:proofErr w:type="spellEnd"/>
           </w:p>
         </w:tc>
       </w:tr>
@@ -14179,7 +12485,6 @@
                 <w:lang w:eastAsia="es-PE"/>
               </w:rPr>
             </w:pPr>
-            <w:proofErr w:type="spellStart"/>
             <w:r>
               <w:rPr>
                 <w:rFonts w:ascii="Arial" w:eastAsia="Times New Roman" w:hAnsi="Arial" w:cs="Arial"/>
@@ -14189,7 +12494,6 @@
               </w:rPr>
               <w:t>Create</w:t>
             </w:r>
-            <w:proofErr w:type="spellEnd"/>
           </w:p>
         </w:tc>
         <w:tc>
@@ -14217,7 +12521,6 @@
                 <w:lang w:eastAsia="es-PE"/>
               </w:rPr>
             </w:pPr>
-            <w:proofErr w:type="spellStart"/>
             <w:r>
               <w:rPr>
                 <w:rFonts w:ascii="Arial" w:eastAsia="Times New Roman" w:hAnsi="Arial" w:cs="Arial"/>
@@ -14227,7 +12530,6 @@
               </w:rPr>
               <w:t>Integer</w:t>
             </w:r>
-            <w:proofErr w:type="spellEnd"/>
             <w:r>
               <w:rPr>
                 <w:rFonts w:ascii="Arial" w:eastAsia="Times New Roman" w:hAnsi="Arial" w:cs="Arial"/>
@@ -14236,18 +12538,8 @@
                 <w:lang w:eastAsia="es-PE"/>
               </w:rPr>
               <w:tab/>
-            </w:r>
-            <w:proofErr w:type="spellStart"/>
-            <w:r>
-              <w:rPr>
-                <w:rFonts w:ascii="Arial" w:eastAsia="Times New Roman" w:hAnsi="Arial" w:cs="Arial"/>
-                <w:sz w:val="18"/>
-                <w:szCs w:val="18"/>
-                <w:lang w:eastAsia="es-PE"/>
-              </w:rPr>
               <w:t>NumerodeCromosomas</w:t>
             </w:r>
-            <w:proofErr w:type="spellEnd"/>
           </w:p>
           <w:p>
             <w:pPr>
@@ -14263,7 +12555,6 @@
                 <w:lang w:eastAsia="es-PE"/>
               </w:rPr>
             </w:pPr>
-            <w:proofErr w:type="spellStart"/>
             <w:r>
               <w:rPr>
                 <w:rFonts w:ascii="Arial" w:eastAsia="Times New Roman" w:hAnsi="Arial" w:cs="Arial"/>
@@ -14273,7 +12564,6 @@
               </w:rPr>
               <w:t>Integer</w:t>
             </w:r>
-            <w:proofErr w:type="spellEnd"/>
             <w:r>
               <w:rPr>
                 <w:rFonts w:ascii="Arial" w:eastAsia="Times New Roman" w:hAnsi="Arial" w:cs="Arial"/>
@@ -14282,18 +12572,8 @@
                 <w:lang w:eastAsia="es-PE"/>
               </w:rPr>
               <w:tab/>
-            </w:r>
-            <w:proofErr w:type="spellStart"/>
-            <w:r>
-              <w:rPr>
-                <w:rFonts w:ascii="Arial" w:eastAsia="Times New Roman" w:hAnsi="Arial" w:cs="Arial"/>
-                <w:sz w:val="18"/>
-                <w:szCs w:val="18"/>
-                <w:lang w:eastAsia="es-PE"/>
-              </w:rPr>
               <w:t>ReemplazoporGeneracion</w:t>
             </w:r>
-            <w:proofErr w:type="spellEnd"/>
           </w:p>
           <w:p>
             <w:pPr>
@@ -14309,7 +12589,6 @@
                 <w:lang w:eastAsia="es-PE"/>
               </w:rPr>
             </w:pPr>
-            <w:proofErr w:type="spellStart"/>
             <w:r>
               <w:rPr>
                 <w:rFonts w:ascii="Arial" w:eastAsia="Times New Roman" w:hAnsi="Arial" w:cs="Arial"/>
@@ -14319,7 +12598,6 @@
               </w:rPr>
               <w:t>Integer</w:t>
             </w:r>
-            <w:proofErr w:type="spellEnd"/>
             <w:r>
               <w:rPr>
                 <w:rFonts w:ascii="Arial" w:eastAsia="Times New Roman" w:hAnsi="Arial" w:cs="Arial"/>
@@ -14328,18 +12606,8 @@
                 <w:lang w:eastAsia="es-PE"/>
               </w:rPr>
               <w:tab/>
-            </w:r>
-            <w:proofErr w:type="spellStart"/>
-            <w:r>
-              <w:rPr>
-                <w:rFonts w:ascii="Arial" w:eastAsia="Times New Roman" w:hAnsi="Arial" w:cs="Arial"/>
-                <w:sz w:val="18"/>
-                <w:szCs w:val="18"/>
-                <w:lang w:eastAsia="es-PE"/>
-              </w:rPr>
               <w:t>NroMejores</w:t>
             </w:r>
-            <w:proofErr w:type="spellEnd"/>
           </w:p>
           <w:p>
             <w:pPr>
@@ -14355,8 +12623,7 @@
                 <w:lang w:eastAsia="es-PE"/>
               </w:rPr>
             </w:pPr>
-            <w:hyperlink r:id="rId19" w:anchor="xmi_24" w:history="1">
-              <w:proofErr w:type="spellStart"/>
+            <w:hyperlink r:id="rId18" w:anchor="xmi_24" w:history="1">
               <w:r>
                 <w:rPr>
                   <w:rFonts w:ascii="Arial" w:eastAsia="Times New Roman" w:hAnsi="Arial" w:cs="Arial"/>
@@ -14368,7 +12635,6 @@
                 </w:rPr>
                 <w:t>THorario</w:t>
               </w:r>
-              <w:proofErr w:type="spellEnd"/>
             </w:hyperlink>
             <w:r>
               <w:rPr>
@@ -14435,7 +12701,6 @@
                 <w:lang w:eastAsia="es-PE"/>
               </w:rPr>
             </w:pPr>
-            <w:proofErr w:type="spellStart"/>
             <w:r>
               <w:rPr>
                 <w:rFonts w:ascii="Arial" w:eastAsia="Times New Roman" w:hAnsi="Arial" w:cs="Arial"/>
@@ -14445,7 +12710,6 @@
               </w:rPr>
               <w:t>public</w:t>
             </w:r>
-            <w:proofErr w:type="spellEnd"/>
           </w:p>
         </w:tc>
       </w:tr>
@@ -14474,7 +12738,6 @@
                 <w:lang w:eastAsia="es-PE"/>
               </w:rPr>
             </w:pPr>
-            <w:proofErr w:type="spellStart"/>
             <w:r>
               <w:rPr>
                 <w:rFonts w:ascii="Arial" w:eastAsia="Times New Roman" w:hAnsi="Arial" w:cs="Arial"/>
@@ -14484,7 +12747,6 @@
               </w:rPr>
               <w:t>Create</w:t>
             </w:r>
-            <w:proofErr w:type="spellEnd"/>
           </w:p>
         </w:tc>
         <w:tc>
@@ -14572,7 +12834,6 @@
                 <w:lang w:eastAsia="es-PE"/>
               </w:rPr>
             </w:pPr>
-            <w:proofErr w:type="spellStart"/>
             <w:r>
               <w:rPr>
                 <w:rFonts w:ascii="Arial" w:eastAsia="Times New Roman" w:hAnsi="Arial" w:cs="Arial"/>
@@ -14582,7 +12843,6 @@
               </w:rPr>
               <w:t>public</w:t>
             </w:r>
-            <w:proofErr w:type="spellEnd"/>
           </w:p>
         </w:tc>
       </w:tr>
@@ -14611,7 +12871,6 @@
                 <w:lang w:eastAsia="es-PE"/>
               </w:rPr>
             </w:pPr>
-            <w:proofErr w:type="spellStart"/>
             <w:r>
               <w:rPr>
                 <w:rFonts w:ascii="Arial" w:eastAsia="Times New Roman" w:hAnsi="Arial" w:cs="Arial"/>
@@ -14621,7 +12880,6 @@
               </w:rPr>
               <w:t>Destroy</w:t>
             </w:r>
-            <w:proofErr w:type="spellEnd"/>
           </w:p>
         </w:tc>
         <w:tc>
@@ -14709,7 +12967,6 @@
                 <w:lang w:eastAsia="es-PE"/>
               </w:rPr>
             </w:pPr>
-            <w:proofErr w:type="spellStart"/>
             <w:r>
               <w:rPr>
                 <w:rFonts w:ascii="Arial" w:eastAsia="Times New Roman" w:hAnsi="Arial" w:cs="Arial"/>
@@ -14719,7 +12976,6 @@
               </w:rPr>
               <w:t>public</w:t>
             </w:r>
-            <w:proofErr w:type="spellEnd"/>
           </w:p>
         </w:tc>
       </w:tr>
@@ -14748,7 +13004,6 @@
                 <w:lang w:eastAsia="es-PE"/>
               </w:rPr>
             </w:pPr>
-            <w:proofErr w:type="spellStart"/>
             <w:r>
               <w:rPr>
                 <w:rFonts w:ascii="Arial" w:eastAsia="Times New Roman" w:hAnsi="Arial" w:cs="Arial"/>
@@ -14758,7 +13013,6 @@
               </w:rPr>
               <w:t>Init</w:t>
             </w:r>
-            <w:proofErr w:type="spellEnd"/>
           </w:p>
         </w:tc>
         <w:tc>
@@ -14846,7 +13100,6 @@
                 <w:lang w:eastAsia="es-PE"/>
               </w:rPr>
             </w:pPr>
-            <w:proofErr w:type="spellStart"/>
             <w:r>
               <w:rPr>
                 <w:rFonts w:ascii="Arial" w:eastAsia="Times New Roman" w:hAnsi="Arial" w:cs="Arial"/>
@@ -14856,7 +13109,6 @@
               </w:rPr>
               <w:t>public</w:t>
             </w:r>
-            <w:proofErr w:type="spellEnd"/>
           </w:p>
         </w:tc>
       </w:tr>
@@ -14885,7 +13137,6 @@
                 <w:lang w:eastAsia="es-PE"/>
               </w:rPr>
             </w:pPr>
-            <w:proofErr w:type="spellStart"/>
             <w:r>
               <w:rPr>
                 <w:rFonts w:ascii="Arial" w:eastAsia="Times New Roman" w:hAnsi="Arial" w:cs="Arial"/>
@@ -14895,7 +13146,6 @@
               </w:rPr>
               <w:t>Start</w:t>
             </w:r>
-            <w:proofErr w:type="spellEnd"/>
           </w:p>
         </w:tc>
         <w:tc>
@@ -14923,7 +13173,6 @@
                 <w:lang w:eastAsia="es-PE"/>
               </w:rPr>
             </w:pPr>
-            <w:proofErr w:type="spellStart"/>
             <w:r>
               <w:rPr>
                 <w:rFonts w:ascii="Arial" w:eastAsia="Times New Roman" w:hAnsi="Arial" w:cs="Arial"/>
@@ -14933,7 +13182,6 @@
               </w:rPr>
               <w:t>TListHorario</w:t>
             </w:r>
-            <w:proofErr w:type="spellEnd"/>
             <w:r>
               <w:rPr>
                 <w:rFonts w:ascii="Arial" w:eastAsia="Times New Roman" w:hAnsi="Arial" w:cs="Arial"/>
@@ -14999,7 +13247,6 @@
                 <w:lang w:eastAsia="es-PE"/>
               </w:rPr>
             </w:pPr>
-            <w:proofErr w:type="spellStart"/>
             <w:r>
               <w:rPr>
                 <w:rFonts w:ascii="Arial" w:eastAsia="Times New Roman" w:hAnsi="Arial" w:cs="Arial"/>
@@ -15009,7 +13256,6 @@
               </w:rPr>
               <w:t>public</w:t>
             </w:r>
-            <w:proofErr w:type="spellEnd"/>
           </w:p>
         </w:tc>
       </w:tr>
@@ -15134,7 +13380,6 @@
                 <w:lang w:eastAsia="es-PE"/>
               </w:rPr>
             </w:pPr>
-            <w:proofErr w:type="spellStart"/>
             <w:r>
               <w:rPr>
                 <w:rFonts w:ascii="Arial" w:eastAsia="Times New Roman" w:hAnsi="Arial" w:cs="Arial"/>
@@ -15144,7 +13389,6 @@
               </w:rPr>
               <w:t>public</w:t>
             </w:r>
-            <w:proofErr w:type="spellEnd"/>
           </w:p>
         </w:tc>
       </w:tr>
@@ -15173,7 +13417,6 @@
                 <w:lang w:eastAsia="es-PE"/>
               </w:rPr>
             </w:pPr>
-            <w:proofErr w:type="spellStart"/>
             <w:r>
               <w:rPr>
                 <w:rFonts w:ascii="Arial" w:eastAsia="Times New Roman" w:hAnsi="Arial" w:cs="Arial"/>
@@ -15183,7 +13426,6 @@
               </w:rPr>
               <w:t>Imprimir_Horarios</w:t>
             </w:r>
-            <w:proofErr w:type="spellEnd"/>
           </w:p>
         </w:tc>
         <w:tc>
@@ -15211,8 +13453,7 @@
                 <w:lang w:eastAsia="es-PE"/>
               </w:rPr>
             </w:pPr>
-            <w:hyperlink r:id="rId20" w:anchor="xmi_24" w:history="1">
-              <w:proofErr w:type="spellStart"/>
+            <w:hyperlink r:id="rId19" w:anchor="xmi_24" w:history="1">
               <w:r>
                 <w:rPr>
                   <w:rFonts w:ascii="Arial" w:eastAsia="Times New Roman" w:hAnsi="Arial" w:cs="Arial"/>
@@ -15224,7 +13465,6 @@
                 </w:rPr>
                 <w:t>THorario</w:t>
               </w:r>
-              <w:proofErr w:type="spellEnd"/>
             </w:hyperlink>
             <w:r>
               <w:rPr>
@@ -15234,18 +13474,31 @@
                 <w:lang w:eastAsia="es-PE"/>
               </w:rPr>
               <w:tab/>
-            </w:r>
-            <w:proofErr w:type="spellStart"/>
-            <w:r>
-              <w:rPr>
-                <w:rFonts w:ascii="Arial" w:eastAsia="Times New Roman" w:hAnsi="Arial" w:cs="Arial"/>
-                <w:sz w:val="18"/>
-                <w:szCs w:val="18"/>
-                <w:lang w:eastAsia="es-PE"/>
-              </w:rPr>
-              <w:t>MejorHorario</w:t>
-            </w:r>
-            <w:proofErr w:type="spellEnd"/>
+              <w:t xml:space="preserve">MejorHorario  </w:t>
+            </w:r>
+          </w:p>
+        </w:tc>
+        <w:tc>
+          <w:tcPr>
+            <w:tcW w:w="0" w:type="auto"/>
+            <w:tcBorders>
+              <w:top w:val="outset" w:sz="6" w:space="0" w:color="auto"/>
+              <w:left w:val="outset" w:sz="6" w:space="0" w:color="auto"/>
+              <w:bottom w:val="outset" w:sz="6" w:space="0" w:color="auto"/>
+              <w:right w:val="outset" w:sz="6" w:space="0" w:color="auto"/>
+            </w:tcBorders>
+            <w:hideMark/>
+          </w:tcPr>
+          <w:p>
+            <w:pPr>
+              <w:spacing w:after="0" w:line="240" w:lineRule="auto"/>
+              <w:rPr>
+                <w:rFonts w:ascii="Arial" w:eastAsia="Times New Roman" w:hAnsi="Arial" w:cs="Arial"/>
+                <w:sz w:val="18"/>
+                <w:szCs w:val="18"/>
+                <w:lang w:eastAsia="es-PE"/>
+              </w:rPr>
+            </w:pPr>
             <w:r>
               <w:rPr>
                 <w:rFonts w:ascii="Arial" w:eastAsia="Times New Roman" w:hAnsi="Arial" w:cs="Arial"/>
@@ -15285,42 +13538,8 @@
                 <w:szCs w:val="18"/>
                 <w:lang w:eastAsia="es-PE"/>
               </w:rPr>
-              <w:t xml:space="preserve">  </w:t>
-            </w:r>
-          </w:p>
-        </w:tc>
-        <w:tc>
-          <w:tcPr>
-            <w:tcW w:w="0" w:type="auto"/>
-            <w:tcBorders>
-              <w:top w:val="outset" w:sz="6" w:space="0" w:color="auto"/>
-              <w:left w:val="outset" w:sz="6" w:space="0" w:color="auto"/>
-              <w:bottom w:val="outset" w:sz="6" w:space="0" w:color="auto"/>
-              <w:right w:val="outset" w:sz="6" w:space="0" w:color="auto"/>
-            </w:tcBorders>
-            <w:hideMark/>
-          </w:tcPr>
-          <w:p>
-            <w:pPr>
-              <w:spacing w:after="0" w:line="240" w:lineRule="auto"/>
-              <w:rPr>
-                <w:rFonts w:ascii="Arial" w:eastAsia="Times New Roman" w:hAnsi="Arial" w:cs="Arial"/>
-                <w:sz w:val="18"/>
-                <w:szCs w:val="18"/>
-                <w:lang w:eastAsia="es-PE"/>
-              </w:rPr>
-            </w:pPr>
-            <w:proofErr w:type="spellStart"/>
-            <w:r>
-              <w:rPr>
-                <w:rFonts w:ascii="Arial" w:eastAsia="Times New Roman" w:hAnsi="Arial" w:cs="Arial"/>
-                <w:sz w:val="18"/>
-                <w:szCs w:val="18"/>
-                <w:lang w:eastAsia="es-PE"/>
-              </w:rPr>
               <w:t>public</w:t>
             </w:r>
-            <w:proofErr w:type="spellEnd"/>
           </w:p>
         </w:tc>
       </w:tr>
@@ -15349,7 +13568,6 @@
                 <w:lang w:eastAsia="es-PE"/>
               </w:rPr>
             </w:pPr>
-            <w:proofErr w:type="spellStart"/>
             <w:r>
               <w:rPr>
                 <w:rFonts w:ascii="Arial" w:eastAsia="Times New Roman" w:hAnsi="Arial" w:cs="Arial"/>
@@ -15359,7 +13577,6 @@
               </w:rPr>
               <w:t>Obtener_Horario</w:t>
             </w:r>
-            <w:proofErr w:type="spellEnd"/>
           </w:p>
         </w:tc>
         <w:tc>
@@ -15387,8 +13604,7 @@
                 <w:lang w:eastAsia="es-PE"/>
               </w:rPr>
             </w:pPr>
-            <w:hyperlink r:id="rId21" w:anchor="xmi_24" w:history="1">
-              <w:proofErr w:type="spellStart"/>
+            <w:hyperlink r:id="rId20" w:anchor="xmi_24" w:history="1">
               <w:r>
                 <w:rPr>
                   <w:rFonts w:ascii="Arial" w:eastAsia="Times New Roman" w:hAnsi="Arial" w:cs="Arial"/>
@@ -15400,7 +13616,6 @@
                 </w:rPr>
                 <w:t>THorario</w:t>
               </w:r>
-              <w:proofErr w:type="spellEnd"/>
             </w:hyperlink>
             <w:r>
               <w:rPr>
@@ -15410,94 +13625,63 @@
                 <w:lang w:eastAsia="es-PE"/>
               </w:rPr>
               <w:tab/>
-            </w:r>
-            <w:proofErr w:type="spellStart"/>
-            <w:r>
-              <w:rPr>
-                <w:rFonts w:ascii="Arial" w:eastAsia="Times New Roman" w:hAnsi="Arial" w:cs="Arial"/>
-                <w:sz w:val="18"/>
-                <w:szCs w:val="18"/>
-                <w:lang w:eastAsia="es-PE"/>
-              </w:rPr>
-              <w:t>MejorHorario</w:t>
-            </w:r>
-            <w:proofErr w:type="spellEnd"/>
-            <w:r>
-              <w:rPr>
-                <w:rFonts w:ascii="Arial" w:eastAsia="Times New Roman" w:hAnsi="Arial" w:cs="Arial"/>
-                <w:sz w:val="18"/>
-                <w:szCs w:val="18"/>
-                <w:lang w:eastAsia="es-PE"/>
-              </w:rPr>
-              <w:t xml:space="preserve">  </w:t>
-            </w:r>
-          </w:p>
-        </w:tc>
-        <w:tc>
-          <w:tcPr>
-            <w:tcW w:w="0" w:type="auto"/>
-            <w:tcBorders>
-              <w:top w:val="outset" w:sz="6" w:space="0" w:color="auto"/>
-              <w:left w:val="outset" w:sz="6" w:space="0" w:color="auto"/>
-              <w:bottom w:val="outset" w:sz="6" w:space="0" w:color="auto"/>
-              <w:right w:val="outset" w:sz="6" w:space="0" w:color="auto"/>
-            </w:tcBorders>
-            <w:hideMark/>
-          </w:tcPr>
-          <w:p>
-            <w:pPr>
-              <w:spacing w:after="0" w:line="240" w:lineRule="auto"/>
-              <w:rPr>
-                <w:rFonts w:ascii="Arial" w:eastAsia="Times New Roman" w:hAnsi="Arial" w:cs="Arial"/>
-                <w:sz w:val="18"/>
-                <w:szCs w:val="18"/>
-                <w:lang w:eastAsia="es-PE"/>
-              </w:rPr>
-            </w:pPr>
-            <w:proofErr w:type="spellStart"/>
-            <w:r>
-              <w:rPr>
-                <w:rFonts w:ascii="Arial" w:eastAsia="Times New Roman" w:hAnsi="Arial" w:cs="Arial"/>
-                <w:sz w:val="18"/>
-                <w:szCs w:val="18"/>
-                <w:lang w:eastAsia="es-PE"/>
-              </w:rPr>
-              <w:t>TListHorario</w:t>
-            </w:r>
-            <w:proofErr w:type="spellEnd"/>
-            <w:r>
-              <w:rPr>
-                <w:rFonts w:ascii="Arial" w:eastAsia="Times New Roman" w:hAnsi="Arial" w:cs="Arial"/>
-                <w:sz w:val="18"/>
-                <w:szCs w:val="18"/>
-                <w:lang w:eastAsia="es-PE"/>
-              </w:rPr>
-              <w:t xml:space="preserve">   </w:t>
-            </w:r>
-          </w:p>
-        </w:tc>
-        <w:tc>
-          <w:tcPr>
-            <w:tcW w:w="0" w:type="auto"/>
-            <w:tcBorders>
-              <w:top w:val="outset" w:sz="6" w:space="0" w:color="auto"/>
-              <w:left w:val="outset" w:sz="6" w:space="0" w:color="auto"/>
-              <w:bottom w:val="outset" w:sz="6" w:space="0" w:color="auto"/>
-              <w:right w:val="outset" w:sz="6" w:space="0" w:color="auto"/>
-            </w:tcBorders>
-            <w:hideMark/>
-          </w:tcPr>
-          <w:p>
-            <w:pPr>
-              <w:spacing w:after="0" w:line="240" w:lineRule="auto"/>
-              <w:rPr>
-                <w:rFonts w:ascii="Arial" w:eastAsia="Times New Roman" w:hAnsi="Arial" w:cs="Arial"/>
-                <w:sz w:val="18"/>
-                <w:szCs w:val="18"/>
-                <w:lang w:eastAsia="es-PE"/>
-              </w:rPr>
-            </w:pPr>
-            <w:proofErr w:type="spellStart"/>
+              <w:t xml:space="preserve">MejorHorario  </w:t>
+            </w:r>
+          </w:p>
+        </w:tc>
+        <w:tc>
+          <w:tcPr>
+            <w:tcW w:w="0" w:type="auto"/>
+            <w:tcBorders>
+              <w:top w:val="outset" w:sz="6" w:space="0" w:color="auto"/>
+              <w:left w:val="outset" w:sz="6" w:space="0" w:color="auto"/>
+              <w:bottom w:val="outset" w:sz="6" w:space="0" w:color="auto"/>
+              <w:right w:val="outset" w:sz="6" w:space="0" w:color="auto"/>
+            </w:tcBorders>
+            <w:hideMark/>
+          </w:tcPr>
+          <w:p>
+            <w:pPr>
+              <w:spacing w:after="0" w:line="240" w:lineRule="auto"/>
+              <w:rPr>
+                <w:rFonts w:ascii="Arial" w:eastAsia="Times New Roman" w:hAnsi="Arial" w:cs="Arial"/>
+                <w:sz w:val="18"/>
+                <w:szCs w:val="18"/>
+                <w:lang w:eastAsia="es-PE"/>
+              </w:rPr>
+            </w:pPr>
+            <w:r>
+              <w:rPr>
+                <w:rFonts w:ascii="Arial" w:eastAsia="Times New Roman" w:hAnsi="Arial" w:cs="Arial"/>
+                <w:sz w:val="18"/>
+                <w:szCs w:val="18"/>
+                <w:lang w:eastAsia="es-PE"/>
+              </w:rPr>
+              <w:t xml:space="preserve">TListHorario   </w:t>
+            </w:r>
+          </w:p>
+        </w:tc>
+        <w:tc>
+          <w:tcPr>
+            <w:tcW w:w="0" w:type="auto"/>
+            <w:tcBorders>
+              <w:top w:val="outset" w:sz="6" w:space="0" w:color="auto"/>
+              <w:left w:val="outset" w:sz="6" w:space="0" w:color="auto"/>
+              <w:bottom w:val="outset" w:sz="6" w:space="0" w:color="auto"/>
+              <w:right w:val="outset" w:sz="6" w:space="0" w:color="auto"/>
+            </w:tcBorders>
+            <w:hideMark/>
+          </w:tcPr>
+          <w:p>
+            <w:pPr>
+              <w:spacing w:after="0" w:line="240" w:lineRule="auto"/>
+              <w:rPr>
+                <w:rFonts w:ascii="Arial" w:eastAsia="Times New Roman" w:hAnsi="Arial" w:cs="Arial"/>
+                <w:sz w:val="18"/>
+                <w:szCs w:val="18"/>
+                <w:lang w:eastAsia="es-PE"/>
+              </w:rPr>
+            </w:pPr>
             <w:r>
               <w:rPr>
                 <w:rFonts w:ascii="Arial" w:eastAsia="Times New Roman" w:hAnsi="Arial" w:cs="Arial"/>
@@ -15507,7 +13691,6 @@
               </w:rPr>
               <w:t>public</w:t>
             </w:r>
-            <w:proofErr w:type="spellEnd"/>
           </w:p>
         </w:tc>
       </w:tr>
@@ -15536,7 +13719,6 @@
                 <w:lang w:eastAsia="es-PE"/>
               </w:rPr>
             </w:pPr>
-            <w:proofErr w:type="spellStart"/>
             <w:r>
               <w:rPr>
                 <w:rFonts w:ascii="Arial" w:eastAsia="Times New Roman" w:hAnsi="Arial" w:cs="Arial"/>
@@ -15546,7 +13728,6 @@
               </w:rPr>
               <w:t>ObtenerMejorCromosoma</w:t>
             </w:r>
-            <w:proofErr w:type="spellEnd"/>
           </w:p>
         </w:tc>
         <w:tc>
@@ -15602,8 +13783,7 @@
                 <w:lang w:eastAsia="es-PE"/>
               </w:rPr>
             </w:pPr>
-            <w:hyperlink r:id="rId22" w:anchor="xmi_24" w:history="1">
-              <w:proofErr w:type="spellStart"/>
+            <w:hyperlink r:id="rId21" w:anchor="xmi_24" w:history="1">
               <w:r>
                 <w:rPr>
                   <w:rFonts w:ascii="Arial" w:eastAsia="Times New Roman" w:hAnsi="Arial" w:cs="Arial"/>
@@ -15615,7 +13795,6 @@
                 </w:rPr>
                 <w:t>THorario</w:t>
               </w:r>
-              <w:proofErr w:type="spellEnd"/>
             </w:hyperlink>
             <w:r>
               <w:rPr>
@@ -15649,7 +13828,6 @@
                 <w:lang w:eastAsia="es-PE"/>
               </w:rPr>
             </w:pPr>
-            <w:proofErr w:type="spellStart"/>
             <w:r>
               <w:rPr>
                 <w:rFonts w:ascii="Arial" w:eastAsia="Times New Roman" w:hAnsi="Arial" w:cs="Arial"/>
@@ -15659,7 +13837,6 @@
               </w:rPr>
               <w:t>public</w:t>
             </w:r>
-            <w:proofErr w:type="spellEnd"/>
           </w:p>
         </w:tc>
       </w:tr>
@@ -15688,7 +13865,6 @@
                 <w:lang w:eastAsia="es-PE"/>
               </w:rPr>
             </w:pPr>
-            <w:proofErr w:type="spellStart"/>
             <w:r>
               <w:rPr>
                 <w:rFonts w:ascii="Arial" w:eastAsia="Times New Roman" w:hAnsi="Arial" w:cs="Arial"/>
@@ -15698,7 +13874,6 @@
               </w:rPr>
               <w:t>ObtenerGeneracionActual</w:t>
             </w:r>
-            <w:proofErr w:type="spellEnd"/>
           </w:p>
         </w:tc>
         <w:tc>
@@ -15754,50 +13929,38 @@
                 <w:lang w:eastAsia="es-PE"/>
               </w:rPr>
             </w:pPr>
-            <w:proofErr w:type="spellStart"/>
-            <w:r>
-              <w:rPr>
-                <w:rFonts w:ascii="Arial" w:eastAsia="Times New Roman" w:hAnsi="Arial" w:cs="Arial"/>
-                <w:sz w:val="18"/>
-                <w:szCs w:val="18"/>
-                <w:lang w:eastAsia="es-PE"/>
-              </w:rPr>
-              <w:t>Integer</w:t>
-            </w:r>
-            <w:proofErr w:type="spellEnd"/>
-            <w:r>
-              <w:rPr>
-                <w:rFonts w:ascii="Arial" w:eastAsia="Times New Roman" w:hAnsi="Arial" w:cs="Arial"/>
-                <w:sz w:val="18"/>
-                <w:szCs w:val="18"/>
-                <w:lang w:eastAsia="es-PE"/>
-              </w:rPr>
-              <w:t xml:space="preserve">   </w:t>
-            </w:r>
-          </w:p>
-        </w:tc>
-        <w:tc>
-          <w:tcPr>
-            <w:tcW w:w="0" w:type="auto"/>
-            <w:tcBorders>
-              <w:top w:val="outset" w:sz="6" w:space="0" w:color="auto"/>
-              <w:left w:val="outset" w:sz="6" w:space="0" w:color="auto"/>
-              <w:bottom w:val="outset" w:sz="6" w:space="0" w:color="auto"/>
-              <w:right w:val="outset" w:sz="6" w:space="0" w:color="auto"/>
-            </w:tcBorders>
-            <w:hideMark/>
-          </w:tcPr>
-          <w:p>
-            <w:pPr>
-              <w:spacing w:after="0" w:line="240" w:lineRule="auto"/>
-              <w:rPr>
-                <w:rFonts w:ascii="Arial" w:eastAsia="Times New Roman" w:hAnsi="Arial" w:cs="Arial"/>
-                <w:sz w:val="18"/>
-                <w:szCs w:val="18"/>
-                <w:lang w:eastAsia="es-PE"/>
-              </w:rPr>
-            </w:pPr>
-            <w:proofErr w:type="spellStart"/>
+            <w:r>
+              <w:rPr>
+                <w:rFonts w:ascii="Arial" w:eastAsia="Times New Roman" w:hAnsi="Arial" w:cs="Arial"/>
+                <w:sz w:val="18"/>
+                <w:szCs w:val="18"/>
+                <w:lang w:eastAsia="es-PE"/>
+              </w:rPr>
+              <w:t xml:space="preserve">Integer   </w:t>
+            </w:r>
+          </w:p>
+        </w:tc>
+        <w:tc>
+          <w:tcPr>
+            <w:tcW w:w="0" w:type="auto"/>
+            <w:tcBorders>
+              <w:top w:val="outset" w:sz="6" w:space="0" w:color="auto"/>
+              <w:left w:val="outset" w:sz="6" w:space="0" w:color="auto"/>
+              <w:bottom w:val="outset" w:sz="6" w:space="0" w:color="auto"/>
+              <w:right w:val="outset" w:sz="6" w:space="0" w:color="auto"/>
+            </w:tcBorders>
+            <w:hideMark/>
+          </w:tcPr>
+          <w:p>
+            <w:pPr>
+              <w:spacing w:after="0" w:line="240" w:lineRule="auto"/>
+              <w:rPr>
+                <w:rFonts w:ascii="Arial" w:eastAsia="Times New Roman" w:hAnsi="Arial" w:cs="Arial"/>
+                <w:sz w:val="18"/>
+                <w:szCs w:val="18"/>
+                <w:lang w:eastAsia="es-PE"/>
+              </w:rPr>
+            </w:pPr>
             <w:r>
               <w:rPr>
                 <w:rFonts w:ascii="Arial" w:eastAsia="Times New Roman" w:hAnsi="Arial" w:cs="Arial"/>
@@ -15807,7 +13970,6 @@
               </w:rPr>
               <w:t>public</w:t>
             </w:r>
-            <w:proofErr w:type="spellEnd"/>
           </w:p>
         </w:tc>
       </w:tr>
@@ -15836,7 +13998,6 @@
                 <w:lang w:eastAsia="es-PE"/>
               </w:rPr>
             </w:pPr>
-            <w:proofErr w:type="spellStart"/>
             <w:r>
               <w:rPr>
                 <w:rFonts w:ascii="Arial" w:eastAsia="Times New Roman" w:hAnsi="Arial" w:cs="Arial"/>
@@ -15846,7 +14007,6 @@
               </w:rPr>
               <w:t>VerificarLista</w:t>
             </w:r>
-            <w:proofErr w:type="spellEnd"/>
           </w:p>
         </w:tc>
         <w:tc>
@@ -15874,45 +14034,14 @@
                 <w:lang w:eastAsia="es-PE"/>
               </w:rPr>
             </w:pPr>
-            <w:proofErr w:type="spellStart"/>
-            <w:r>
-              <w:rPr>
-                <w:rFonts w:ascii="Arial" w:eastAsia="Times New Roman" w:hAnsi="Arial" w:cs="Arial"/>
-                <w:sz w:val="18"/>
-                <w:szCs w:val="18"/>
-                <w:lang w:eastAsia="es-PE"/>
-              </w:rPr>
-              <w:t>TList</w:t>
-            </w:r>
-            <w:proofErr w:type="spellEnd"/>
-            <w:r>
-              <w:rPr>
-                <w:rFonts w:ascii="Arial" w:eastAsia="Times New Roman" w:hAnsi="Arial" w:cs="Arial"/>
-                <w:sz w:val="18"/>
-                <w:szCs w:val="18"/>
-                <w:lang w:eastAsia="es-PE"/>
-              </w:rPr>
-              <w:t xml:space="preserve"> ( </w:t>
-            </w:r>
-            <w:proofErr w:type="spellStart"/>
-            <w:r>
-              <w:rPr>
-                <w:rFonts w:ascii="Arial" w:eastAsia="Times New Roman" w:hAnsi="Arial" w:cs="Arial"/>
-                <w:sz w:val="18"/>
-                <w:szCs w:val="18"/>
-                <w:lang w:eastAsia="es-PE"/>
-              </w:rPr>
-              <w:t>THorario</w:t>
-            </w:r>
-            <w:proofErr w:type="spellEnd"/>
-            <w:r>
-              <w:rPr>
-                <w:rFonts w:ascii="Arial" w:eastAsia="Times New Roman" w:hAnsi="Arial" w:cs="Arial"/>
-                <w:sz w:val="18"/>
-                <w:szCs w:val="18"/>
-                <w:lang w:eastAsia="es-PE"/>
-              </w:rPr>
-              <w:t xml:space="preserve"> )</w:t>
+            <w:r>
+              <w:rPr>
+                <w:rFonts w:ascii="Arial" w:eastAsia="Times New Roman" w:hAnsi="Arial" w:cs="Arial"/>
+                <w:sz w:val="18"/>
+                <w:szCs w:val="18"/>
+                <w:lang w:eastAsia="es-PE"/>
+              </w:rPr>
+              <w:t>TList ( THorario )</w:t>
             </w:r>
             <w:r>
               <w:rPr>
@@ -15947,50 +14076,38 @@
                 <w:lang w:eastAsia="es-PE"/>
               </w:rPr>
             </w:pPr>
-            <w:proofErr w:type="spellStart"/>
-            <w:r>
-              <w:rPr>
-                <w:rFonts w:ascii="Arial" w:eastAsia="Times New Roman" w:hAnsi="Arial" w:cs="Arial"/>
-                <w:sz w:val="18"/>
-                <w:szCs w:val="18"/>
-                <w:lang w:eastAsia="es-PE"/>
-              </w:rPr>
-              <w:t>boolean</w:t>
-            </w:r>
-            <w:proofErr w:type="spellEnd"/>
-            <w:r>
-              <w:rPr>
-                <w:rFonts w:ascii="Arial" w:eastAsia="Times New Roman" w:hAnsi="Arial" w:cs="Arial"/>
-                <w:sz w:val="18"/>
-                <w:szCs w:val="18"/>
-                <w:lang w:eastAsia="es-PE"/>
-              </w:rPr>
-              <w:t xml:space="preserve">   </w:t>
-            </w:r>
-          </w:p>
-        </w:tc>
-        <w:tc>
-          <w:tcPr>
-            <w:tcW w:w="0" w:type="auto"/>
-            <w:tcBorders>
-              <w:top w:val="outset" w:sz="6" w:space="0" w:color="auto"/>
-              <w:left w:val="outset" w:sz="6" w:space="0" w:color="auto"/>
-              <w:bottom w:val="outset" w:sz="6" w:space="0" w:color="auto"/>
-              <w:right w:val="outset" w:sz="6" w:space="0" w:color="auto"/>
-            </w:tcBorders>
-            <w:hideMark/>
-          </w:tcPr>
-          <w:p>
-            <w:pPr>
-              <w:spacing w:after="0" w:line="240" w:lineRule="auto"/>
-              <w:rPr>
-                <w:rFonts w:ascii="Arial" w:eastAsia="Times New Roman" w:hAnsi="Arial" w:cs="Arial"/>
-                <w:sz w:val="18"/>
-                <w:szCs w:val="18"/>
-                <w:lang w:eastAsia="es-PE"/>
-              </w:rPr>
-            </w:pPr>
-            <w:proofErr w:type="spellStart"/>
+            <w:r>
+              <w:rPr>
+                <w:rFonts w:ascii="Arial" w:eastAsia="Times New Roman" w:hAnsi="Arial" w:cs="Arial"/>
+                <w:sz w:val="18"/>
+                <w:szCs w:val="18"/>
+                <w:lang w:eastAsia="es-PE"/>
+              </w:rPr>
+              <w:t xml:space="preserve">boolean   </w:t>
+            </w:r>
+          </w:p>
+        </w:tc>
+        <w:tc>
+          <w:tcPr>
+            <w:tcW w:w="0" w:type="auto"/>
+            <w:tcBorders>
+              <w:top w:val="outset" w:sz="6" w:space="0" w:color="auto"/>
+              <w:left w:val="outset" w:sz="6" w:space="0" w:color="auto"/>
+              <w:bottom w:val="outset" w:sz="6" w:space="0" w:color="auto"/>
+              <w:right w:val="outset" w:sz="6" w:space="0" w:color="auto"/>
+            </w:tcBorders>
+            <w:hideMark/>
+          </w:tcPr>
+          <w:p>
+            <w:pPr>
+              <w:spacing w:after="0" w:line="240" w:lineRule="auto"/>
+              <w:rPr>
+                <w:rFonts w:ascii="Arial" w:eastAsia="Times New Roman" w:hAnsi="Arial" w:cs="Arial"/>
+                <w:sz w:val="18"/>
+                <w:szCs w:val="18"/>
+                <w:lang w:eastAsia="es-PE"/>
+              </w:rPr>
+            </w:pPr>
             <w:r>
               <w:rPr>
                 <w:rFonts w:ascii="Arial" w:eastAsia="Times New Roman" w:hAnsi="Arial" w:cs="Arial"/>
@@ -16000,7 +14117,6 @@
               </w:rPr>
               <w:t>public</w:t>
             </w:r>
-            <w:proofErr w:type="spellEnd"/>
           </w:p>
         </w:tc>
       </w:tr>
@@ -16125,7 +14241,6 @@
                 <w:lang w:eastAsia="es-PE"/>
               </w:rPr>
             </w:pPr>
-            <w:proofErr w:type="spellStart"/>
             <w:r>
               <w:rPr>
                 <w:rFonts w:ascii="Arial" w:eastAsia="Times New Roman" w:hAnsi="Arial" w:cs="Arial"/>
@@ -16135,7 +14250,6 @@
               </w:rPr>
               <w:t>public</w:t>
             </w:r>
-            <w:proofErr w:type="spellEnd"/>
           </w:p>
         </w:tc>
       </w:tr>
@@ -16164,7 +14278,6 @@
                 <w:lang w:eastAsia="es-PE"/>
               </w:rPr>
             </w:pPr>
-            <w:proofErr w:type="spellStart"/>
             <w:r>
               <w:rPr>
                 <w:rFonts w:ascii="Arial" w:eastAsia="Times New Roman" w:hAnsi="Arial" w:cs="Arial"/>
@@ -16174,7 +14287,6 @@
               </w:rPr>
               <w:t>GotoXY</w:t>
             </w:r>
-            <w:proofErr w:type="spellEnd"/>
           </w:p>
         </w:tc>
         <w:tc>
@@ -16202,7 +14314,6 @@
                 <w:lang w:eastAsia="es-PE"/>
               </w:rPr>
             </w:pPr>
-            <w:proofErr w:type="spellStart"/>
             <w:r>
               <w:rPr>
                 <w:rFonts w:ascii="Arial" w:eastAsia="Times New Roman" w:hAnsi="Arial" w:cs="Arial"/>
@@ -16212,7 +14323,6 @@
               </w:rPr>
               <w:t>Integer</w:t>
             </w:r>
-            <w:proofErr w:type="spellEnd"/>
             <w:r>
               <w:rPr>
                 <w:rFonts w:ascii="Arial" w:eastAsia="Times New Roman" w:hAnsi="Arial" w:cs="Arial"/>
@@ -16238,7 +14348,6 @@
                 <w:lang w:eastAsia="es-PE"/>
               </w:rPr>
             </w:pPr>
-            <w:proofErr w:type="spellStart"/>
             <w:r>
               <w:rPr>
                 <w:rFonts w:ascii="Arial" w:eastAsia="Times New Roman" w:hAnsi="Arial" w:cs="Arial"/>
@@ -16248,7 +14357,6 @@
               </w:rPr>
               <w:t>Integer</w:t>
             </w:r>
-            <w:proofErr w:type="spellEnd"/>
             <w:r>
               <w:rPr>
                 <w:rFonts w:ascii="Arial" w:eastAsia="Times New Roman" w:hAnsi="Arial" w:cs="Arial"/>
@@ -16314,7 +14422,6 @@
                 <w:lang w:eastAsia="es-PE"/>
               </w:rPr>
             </w:pPr>
-            <w:proofErr w:type="spellStart"/>
             <w:r>
               <w:rPr>
                 <w:rFonts w:ascii="Arial" w:eastAsia="Times New Roman" w:hAnsi="Arial" w:cs="Arial"/>
@@ -16324,7 +14431,6 @@
               </w:rPr>
               <w:t>public</w:t>
             </w:r>
-            <w:proofErr w:type="spellEnd"/>
           </w:p>
         </w:tc>
       </w:tr>
@@ -16367,7 +14473,6 @@
           <w:lang w:val="en-US" w:eastAsia="es-PE"/>
         </w:rPr>
       </w:pPr>
-      <w:proofErr w:type="spellStart"/>
       <w:r>
         <w:rPr>
           <w:rFonts w:ascii="Arial" w:eastAsia="Times New Roman" w:hAnsi="Arial" w:cs="Arial"/>
@@ -16378,33 +14483,8 @@
           <w:lang w:val="en-US" w:eastAsia="es-PE"/>
         </w:rPr>
         <w:lastRenderedPageBreak/>
-        <w:t>Diagrama</w:t>
+        <w:t>Diagrama de Arquitectura</w:t>
       </w:r>
-      <w:proofErr w:type="spellEnd"/>
-      <w:r>
-        <w:rPr>
-          <w:rFonts w:ascii="Arial" w:eastAsia="Times New Roman" w:hAnsi="Arial" w:cs="Arial"/>
-          <w:b/>
-          <w:bCs/>
-          <w:sz w:val="32"/>
-          <w:szCs w:val="32"/>
-          <w:lang w:val="en-US" w:eastAsia="es-PE"/>
-        </w:rPr>
-        <w:t xml:space="preserve"> de </w:t>
-      </w:r>
-      <w:proofErr w:type="spellStart"/>
-      <w:r>
-        <w:rPr>
-          <w:rFonts w:ascii="Arial" w:eastAsia="Times New Roman" w:hAnsi="Arial" w:cs="Arial"/>
-          <w:b/>
-          <w:bCs/>
-          <w:sz w:val="32"/>
-          <w:szCs w:val="32"/>
-          <w:lang w:val="en-US" w:eastAsia="es-PE"/>
-        </w:rPr>
-        <w:t>Arquitectura</w:t>
-      </w:r>
-      <w:proofErr w:type="spellEnd"/>
     </w:p>
     <w:p>
       <w:pPr>
@@ -16444,6 +14524,48 @@
           <w:lang w:val="en-US" w:eastAsia="es-PE"/>
         </w:rPr>
       </w:pPr>
+      <w:r>
+        <w:rPr>
+          <w:noProof/>
+        </w:rPr>
+        <w:drawing>
+          <wp:inline distT="0" distB="0" distL="0" distR="0" wp14:anchorId="014B657F" wp14:editId="70DB2BFC">
+            <wp:extent cx="5612130" cy="4563745"/>
+            <wp:effectExtent l="0" t="0" r="7620" b="8255"/>
+            <wp:docPr id="1" name="Imagen 1"/>
+            <wp:cNvGraphicFramePr>
+              <a:graphicFrameLocks xmlns:a="http://schemas.openxmlformats.org/drawingml/2006/main" noChangeAspect="1"/>
+            </wp:cNvGraphicFramePr>
+            <a:graphic xmlns:a="http://schemas.openxmlformats.org/drawingml/2006/main">
+              <a:graphicData uri="http://schemas.openxmlformats.org/drawingml/2006/picture">
+                <pic:pic xmlns:pic="http://schemas.openxmlformats.org/drawingml/2006/picture">
+                  <pic:nvPicPr>
+                    <pic:cNvPr id="1" name=""/>
+                    <pic:cNvPicPr/>
+                  </pic:nvPicPr>
+                  <pic:blipFill>
+                    <a:blip r:embed="rId22"/>
+                    <a:stretch>
+                      <a:fillRect/>
+                    </a:stretch>
+                  </pic:blipFill>
+                  <pic:spPr>
+                    <a:xfrm>
+                      <a:off x="0" y="0"/>
+                      <a:ext cx="5612130" cy="4563745"/>
+                    </a:xfrm>
+                    <a:prstGeom prst="rect">
+                      <a:avLst/>
+                    </a:prstGeom>
+                  </pic:spPr>
+                </pic:pic>
+              </a:graphicData>
+            </a:graphic>
+          </wp:inline>
+        </w:drawing>
+      </w:r>
+      <w:bookmarkStart w:id="4" w:name="_GoBack"/>
+      <w:bookmarkEnd w:id="4"/>
     </w:p>
     <w:p>
       <w:pPr>
@@ -16489,8 +14611,8 @@
 </file>
 
 <file path=word/numbering.xml><?xml version="1.0" encoding="utf-8"?>
-<w:numbering xmlns:wpc="http://schemas.microsoft.com/office/word/2010/wordprocessingCanvas" xmlns:mc="http://schemas.openxmlformats.org/markup-compatibility/2006" xmlns:o="urn:schemas-microsoft-com:office:office" xmlns:r="http://schemas.openxmlformats.org/officeDocument/2006/relationships" xmlns:m="http://schemas.openxmlformats.org/officeDocument/2006/math" xmlns:v="urn:schemas-microsoft-com:vml" xmlns:wp14="http://schemas.microsoft.com/office/word/2010/wordprocessingDrawing" xmlns:wp="http://schemas.openxmlformats.org/drawingml/2006/wordprocessingDrawing" xmlns:w10="urn:schemas-microsoft-com:office:word" xmlns:w="http://schemas.openxmlformats.org/wordprocessingml/2006/main" xmlns:w14="http://schemas.microsoft.com/office/word/2010/wordml" xmlns:wpg="http://schemas.microsoft.com/office/word/2010/wordprocessingGroup" xmlns:wpi="http://schemas.microsoft.com/office/word/2010/wordprocessingInk" xmlns:wne="http://schemas.microsoft.com/office/word/2006/wordml" xmlns:wps="http://schemas.microsoft.com/office/word/2010/wordprocessingShape" mc:Ignorable="w14 wp14">
-  <w:abstractNum w:abstractNumId="0">
+<w:numbering xmlns:wpc="http://schemas.microsoft.com/office/word/2010/wordprocessingCanvas" xmlns:cx="http://schemas.microsoft.com/office/drawing/2014/chartex" xmlns:cx1="http://schemas.microsoft.com/office/drawing/2015/9/8/chartex" xmlns:cx2="http://schemas.microsoft.com/office/drawing/2015/10/21/chartex" xmlns:cx3="http://schemas.microsoft.com/office/drawing/2016/5/9/chartex" xmlns:cx4="http://schemas.microsoft.com/office/drawing/2016/5/10/chartex" xmlns:cx5="http://schemas.microsoft.com/office/drawing/2016/5/11/chartex" xmlns:cx6="http://schemas.microsoft.com/office/drawing/2016/5/12/chartex" xmlns:cx7="http://schemas.microsoft.com/office/drawing/2016/5/13/chartex" xmlns:cx8="http://schemas.microsoft.com/office/drawing/2016/5/14/chartex" xmlns:mc="http://schemas.openxmlformats.org/markup-compatibility/2006" xmlns:aink="http://schemas.microsoft.com/office/drawing/2016/ink" xmlns:am3d="http://schemas.microsoft.com/office/drawing/2017/model3d" xmlns:o="urn:schemas-microsoft-com:office:office" xmlns:r="http://schemas.openxmlformats.org/officeDocument/2006/relationships" xmlns:m="http://schemas.openxmlformats.org/officeDocument/2006/math" xmlns:v="urn:schemas-microsoft-com:vml" xmlns:wp14="http://schemas.microsoft.com/office/word/2010/wordprocessingDrawing" xmlns:wp="http://schemas.openxmlformats.org/drawingml/2006/wordprocessingDrawing" xmlns:w10="urn:schemas-microsoft-com:office:word" xmlns:w="http://schemas.openxmlformats.org/wordprocessingml/2006/main" xmlns:w14="http://schemas.microsoft.com/office/word/2010/wordml" xmlns:w15="http://schemas.microsoft.com/office/word/2012/wordml" xmlns:w16cid="http://schemas.microsoft.com/office/word/2016/wordml/cid" xmlns:w16se="http://schemas.microsoft.com/office/word/2015/wordml/symex" xmlns:wpg="http://schemas.microsoft.com/office/word/2010/wordprocessingGroup" xmlns:wpi="http://schemas.microsoft.com/office/word/2010/wordprocessingInk" xmlns:wne="http://schemas.microsoft.com/office/word/2006/wordml" xmlns:wps="http://schemas.microsoft.com/office/word/2010/wordprocessingShape" mc:Ignorable="w14 w15 w16se w16cid wp14">
+  <w:abstractNum w:abstractNumId="0" w15:restartNumberingAfterBreak="0">
     <w:nsid w:val="30AE3D62"/>
     <w:multiLevelType w:val="hybridMultilevel"/>
     <w:tmpl w:val="03868D8C"/>
@@ -16586,7 +14708,7 @@
 </file>
 
 <file path=word/styles.xml><?xml version="1.0" encoding="utf-8"?>
-<w:styles xmlns:mc="http://schemas.openxmlformats.org/markup-compatibility/2006" xmlns:r="http://schemas.openxmlformats.org/officeDocument/2006/relationships" xmlns:w="http://schemas.openxmlformats.org/wordprocessingml/2006/main" xmlns:w14="http://schemas.microsoft.com/office/word/2010/wordml" mc:Ignorable="w14">
+<w:styles xmlns:mc="http://schemas.openxmlformats.org/markup-compatibility/2006" xmlns:r="http://schemas.openxmlformats.org/officeDocument/2006/relationships" xmlns:w="http://schemas.openxmlformats.org/wordprocessingml/2006/main" xmlns:w14="http://schemas.microsoft.com/office/word/2010/wordml" xmlns:w15="http://schemas.microsoft.com/office/word/2012/wordml" xmlns:w16cid="http://schemas.microsoft.com/office/word/2016/wordml/cid" xmlns:w16se="http://schemas.microsoft.com/office/word/2015/wordml/symex" mc:Ignorable="w14 w15 w16se w16cid">
   <w:docDefaults>
     <w:rPrDefault>
       <w:rPr>
@@ -16602,375 +14724,382 @@
       </w:pPr>
     </w:pPrDefault>
   </w:docDefaults>
-  <w:latentStyles w:defLockedState="0" w:defUIPriority="99" w:defSemiHidden="1" w:defUnhideWhenUsed="1" w:defQFormat="0" w:count="267">
-    <w:lsdException w:name="Normal" w:semiHidden="0" w:uiPriority="0" w:unhideWhenUsed="0" w:qFormat="1"/>
-    <w:lsdException w:name="heading 1" w:semiHidden="0" w:uiPriority="9" w:unhideWhenUsed="0" w:qFormat="1"/>
-    <w:lsdException w:name="heading 2" w:uiPriority="9" w:qFormat="1"/>
-    <w:lsdException w:name="heading 3" w:uiPriority="9" w:qFormat="1"/>
-    <w:lsdException w:name="heading 4" w:uiPriority="9" w:qFormat="1"/>
-    <w:lsdException w:name="heading 5" w:uiPriority="9" w:qFormat="1"/>
-    <w:lsdException w:name="heading 6" w:uiPriority="9" w:qFormat="1"/>
-    <w:lsdException w:name="heading 7" w:uiPriority="9" w:qFormat="1"/>
-    <w:lsdException w:name="heading 8" w:uiPriority="9" w:qFormat="1"/>
-    <w:lsdException w:name="heading 9" w:uiPriority="9" w:qFormat="1"/>
-    <w:lsdException w:name="toc 1" w:uiPriority="39"/>
-    <w:lsdException w:name="toc 2" w:uiPriority="39"/>
-    <w:lsdException w:name="toc 3" w:uiPriority="39"/>
-    <w:lsdException w:name="toc 4" w:uiPriority="39"/>
-    <w:lsdException w:name="toc 5" w:uiPriority="39"/>
-    <w:lsdException w:name="toc 6" w:uiPriority="39"/>
-    <w:lsdException w:name="toc 7" w:uiPriority="39"/>
-    <w:lsdException w:name="toc 8" w:uiPriority="39"/>
-    <w:lsdException w:name="toc 9" w:uiPriority="39"/>
-    <w:lsdException w:name="caption" w:uiPriority="35" w:qFormat="1"/>
-    <w:lsdException w:name="Title" w:semiHidden="0" w:uiPriority="10" w:unhideWhenUsed="0" w:qFormat="1"/>
-    <w:lsdException w:name="Default Paragraph Font" w:uiPriority="1"/>
-    <w:lsdException w:name="Subtitle" w:semiHidden="0" w:uiPriority="11" w:unhideWhenUsed="0" w:qFormat="1"/>
-    <w:lsdException w:name="Strong" w:semiHidden="0" w:uiPriority="22" w:unhideWhenUsed="0" w:qFormat="1"/>
-    <w:lsdException w:name="Emphasis" w:semiHidden="0" w:uiPriority="20" w:unhideWhenUsed="0" w:qFormat="1"/>
-    <w:lsdException w:name="Table Grid" w:semiHidden="0" w:uiPriority="59" w:unhideWhenUsed="0"/>
-    <w:lsdException w:name="Placeholder Text" w:unhideWhenUsed="0"/>
-    <w:lsdException w:name="No Spacing" w:semiHidden="0" w:uiPriority="1" w:unhideWhenUsed="0" w:qFormat="1"/>
-    <w:lsdException w:name="Light Shading" w:semiHidden="0" w:uiPriority="60" w:unhideWhenUsed="0"/>
-    <w:lsdException w:name="Light List" w:semiHidden="0" w:uiPriority="61" w:unhideWhenUsed="0"/>
-    <w:lsdException w:name="Light Grid" w:semiHidden="0" w:uiPriority="62" w:unhideWhenUsed="0"/>
-    <w:lsdException w:name="Medium Shading 1" w:semiHidden="0" w:uiPriority="63" w:unhideWhenUsed="0"/>
-    <w:lsdException w:name="Medium Shading 2" w:semiHidden="0" w:uiPriority="64" w:unhideWhenUsed="0"/>
-    <w:lsdException w:name="Medium List 1" w:semiHidden="0" w:uiPriority="65" w:unhideWhenUsed="0"/>
-    <w:lsdException w:name="Medium List 2" w:semiHidden="0" w:uiPriority="66" w:unhideWhenUsed="0"/>
-    <w:lsdException w:name="Medium Grid 1" w:semiHidden="0" w:uiPriority="67" w:unhideWhenUsed="0"/>
-    <w:lsdException w:name="Medium Grid 2" w:semiHidden="0" w:uiPriority="68" w:unhideWhenUsed="0"/>
-    <w:lsdException w:name="Medium Grid 3" w:semiHidden="0" w:uiPriority="69" w:unhideWhenUsed="0"/>
-    <w:lsdException w:name="Dark List" w:semiHidden="0" w:uiPriority="70" w:unhideWhenUsed="0"/>
-    <w:lsdException w:name="Colorful Shading" w:semiHidden="0" w:uiPriority="71" w:unhideWhenUsed="0"/>
-    <w:lsdException w:name="Colorful List" w:semiHidden="0" w:uiPriority="72" w:unhideWhenUsed="0"/>
-    <w:lsdException w:name="Colorful Grid" w:semiHidden="0" w:uiPriority="73" w:unhideWhenUsed="0"/>
-    <w:lsdException w:name="Light Shading Accent 1" w:semiHidden="0" w:uiPriority="60" w:unhideWhenUsed="0"/>
-    <w:lsdException w:name="Light List Accent 1" w:semiHidden="0" w:uiPriority="61" w:unhideWhenUsed="0"/>
-    <w:lsdException w:name="Light Grid Accent 1" w:semiHidden="0" w:uiPriority="62" w:unhideWhenUsed="0"/>
-    <w:lsdException w:name="Medium Shading 1 Accent 1" w:semiHidden="0" w:uiPriority="63" w:unhideWhenUsed="0"/>
-    <w:lsdException w:name="Medium Shading 2 Accent 1" w:semiHidden="0" w:uiPriority="64" w:unhideWhenUsed="0"/>
-    <w:lsdException w:name="Medium List 1 Accent 1" w:semiHidden="0" w:uiPriority="65" w:unhideWhenUsed="0"/>
-    <w:lsdException w:name="Revision" w:unhideWhenUsed="0"/>
-    <w:lsdException w:name="List Paragraph" w:semiHidden="0" w:uiPriority="34" w:unhideWhenUsed="0" w:qFormat="1"/>
-    <w:lsdException w:name="Quote" w:semiHidden="0" w:uiPriority="29" w:unhideWhenUsed="0" w:qFormat="1"/>
-    <w:lsdException w:name="Intense Quote" w:semiHidden="0" w:uiPriority="30" w:unhideWhenUsed="0" w:qFormat="1"/>
-    <w:lsdException w:name="Medium List 2 Accent 1" w:semiHidden="0" w:uiPriority="66" w:unhideWhenUsed="0"/>
-    <w:lsdException w:name="Medium Grid 1 Accent 1" w:semiHidden="0" w:uiPriority="67" w:unhideWhenUsed="0"/>
-    <w:lsdException w:name="Medium Grid 2 Accent 1" w:semiHidden="0" w:uiPriority="68" w:unhideWhenUsed="0"/>
-    <w:lsdException w:name="Medium Grid 3 Accent 1" w:semiHidden="0" w:uiPriority="69" w:unhideWhenUsed="0"/>
-    <w:lsdException w:name="Dark List Accent 1" w:semiHidden="0" w:uiPriority="70" w:unhideWhenUsed="0"/>
-    <w:lsdException w:name="Colorful Shading Accent 1" w:semiHidden="0" w:uiPriority="71" w:unhideWhenUsed="0"/>
-    <w:lsdException w:name="Colorful List Accent 1" w:semiHidden="0" w:uiPriority="72" w:unhideWhenUsed="0"/>
-    <w:lsdException w:name="Colorful Grid Accent 1" w:semiHidden="0" w:uiPriority="73" w:unhideWhenUsed="0"/>
-    <w:lsdException w:name="Light Shading Accent 2" w:semiHidden="0" w:uiPriority="60" w:unhideWhenUsed="0"/>
-    <w:lsdException w:name="Light List Accent 2" w:semiHidden="0" w:uiPriority="61" w:unhideWhenUsed="0"/>
-    <w:lsdException w:name="Light Grid Accent 2" w:semiHidden="0" w:uiPriority="62" w:unhideWhenUsed="0"/>
-    <w:lsdException w:name="Medium Shading 1 Accent 2" w:semiHidden="0" w:uiPriority="63" w:unhideWhenUsed="0"/>
-    <w:lsdException w:name="Medium Shading 2 Accent 2" w:semiHidden="0" w:uiPriority="64" w:unhideWhenUsed="0"/>
-    <w:lsdException w:name="Medium List 1 Accent 2" w:semiHidden="0" w:uiPriority="65" w:unhideWhenUsed="0"/>
-    <w:lsdException w:name="Medium List 2 Accent 2" w:semiHidden="0" w:uiPriority="66" w:unhideWhenUsed="0"/>
-    <w:lsdException w:name="Medium Grid 1 Accent 2" w:semiHidden="0" w:uiPriority="67" w:unhideWhenUsed="0"/>
-    <w:lsdException w:name="Medium Grid 2 Accent 2" w:semiHidden="0" w:uiPriority="68" w:unhideWhenUsed="0"/>
-    <w:lsdException w:name="Medium Grid 3 Accent 2" w:semiHidden="0" w:uiPriority="69" w:unhideWhenUsed="0"/>
-    <w:lsdException w:name="Dark List Accent 2" w:semiHidden="0" w:uiPriority="70" w:unhideWhenUsed="0"/>
-    <w:lsdException w:name="Colorful Shading Accent 2" w:semiHidden="0" w:uiPriority="71" w:unhideWhenUsed="0"/>
-    <w:lsdException w:name="Colorful List Accent 2" w:semiHidden="0" w:uiPriority="72" w:unhideWhenUsed="0"/>
-    <w:lsdException w:name="Colorful Grid Accent 2" w:semiHidden="0" w:uiPriority="73" w:unhideWhenUsed="0"/>
-    <w:lsdException w:name="Light Shading Accent 3" w:semiHidden="0" w:uiPriority="60" w:unhideWhenUsed="0"/>
-    <w:lsdException w:name="Light List Accent 3" w:semiHidden="0" w:uiPriority="61" w:unhideWhenUsed="0"/>
-    <w:lsdException w:name="Light Grid Accent 3" w:semiHidden="0" w:uiPriority="62" w:unhideWhenUsed="0"/>
-    <w:lsdException w:name="Medium Shading 1 Accent 3" w:semiHidden="0" w:uiPriority="63" w:unhideWhenUsed="0"/>
-    <w:lsdException w:name="Medium Shading 2 Accent 3" w:semiHidden="0" w:uiPriority="64" w:unhideWhenUsed="0"/>
-    <w:lsdException w:name="Medium List 1 Accent 3" w:semiHidden="0" w:uiPriority="65" w:unhideWhenUsed="0"/>
-    <w:lsdException w:name="Medium List 2 Accent 3" w:semiHidden="0" w:uiPriority="66" w:unhideWhenUsed="0"/>
-    <w:lsdException w:name="Medium Grid 1 Accent 3" w:semiHidden="0" w:uiPriority="67" w:unhideWhenUsed="0"/>
-    <w:lsdException w:name="Medium Grid 2 Accent 3" w:semiHidden="0" w:uiPriority="68" w:unhideWhenUsed="0"/>
-    <w:lsdException w:name="Medium Grid 3 Accent 3" w:semiHidden="0" w:uiPriority="69" w:unhideWhenUsed="0"/>
-    <w:lsdException w:name="Dark List Accent 3" w:semiHidden="0" w:uiPriority="70" w:unhideWhenUsed="0"/>
-    <w:lsdException w:name="Colorful Shading Accent 3" w:semiHidden="0" w:uiPriority="71" w:unhideWhenUsed="0"/>
-    <w:lsdException w:name="Colorful List Accent 3" w:semiHidden="0" w:uiPriority="72" w:unhideWhenUsed="0"/>
-    <w:lsdException w:name="Colorful Grid Accent 3" w:semiHidden="0" w:uiPriority="73" w:unhideWhenUsed="0"/>
-    <w:lsdException w:name="Light Shading Accent 4" w:semiHidden="0" w:uiPriority="60" w:unhideWhenUsed="0"/>
-    <w:lsdException w:name="Light List Accent 4" w:semiHidden="0" w:uiPriority="61" w:unhideWhenUsed="0"/>
-    <w:lsdException w:name="Light Grid Accent 4" w:semiHidden="0" w:uiPriority="62" w:unhideWhenUsed="0"/>
-    <w:lsdException w:name="Medium Shading 1 Accent 4" w:semiHidden="0" w:uiPriority="63" w:unhideWhenUsed="0"/>
-    <w:lsdException w:name="Medium Shading 2 Accent 4" w:semiHidden="0" w:uiPriority="64" w:unhideWhenUsed="0"/>
-    <w:lsdException w:name="Medium List 1 Accent 4" w:semiHidden="0" w:uiPriority="65" w:unhideWhenUsed="0"/>
-    <w:lsdException w:name="Medium List 2 Accent 4" w:semiHidden="0" w:uiPriority="66" w:unhideWhenUsed="0"/>
-    <w:lsdException w:name="Medium Grid 1 Accent 4" w:semiHidden="0" w:uiPriority="67" w:unhideWhenUsed="0"/>
-    <w:lsdException w:name="Medium Grid 2 Accent 4" w:semiHidden="0" w:uiPriority="68" w:unhideWhenUsed="0"/>
-    <w:lsdException w:name="Medium Grid 3 Accent 4" w:semiHidden="0" w:uiPriority="69" w:unhideWhenUsed="0"/>
-    <w:lsdException w:name="Dark List Accent 4" w:semiHidden="0" w:uiPriority="70" w:unhideWhenUsed="0"/>
-    <w:lsdException w:name="Colorful Shading Accent 4" w:semiHidden="0" w:uiPriority="71" w:unhideWhenUsed="0"/>
-    <w:lsdException w:name="Colorful List Accent 4" w:semiHidden="0" w:uiPriority="72" w:unhideWhenUsed="0"/>
-    <w:lsdException w:name="Colorful Grid Accent 4" w:semiHidden="0" w:uiPriority="73" w:unhideWhenUsed="0"/>
-    <w:lsdException w:name="Light Shading Accent 5" w:semiHidden="0" w:uiPriority="60" w:unhideWhenUsed="0"/>
-    <w:lsdException w:name="Light List Accent 5" w:semiHidden="0" w:uiPriority="61" w:unhideWhenUsed="0"/>
-    <w:lsdException w:name="Light Grid Accent 5" w:semiHidden="0" w:uiPriority="62" w:unhideWhenUsed="0"/>
-    <w:lsdException w:name="Medium Shading 1 Accent 5" w:semiHidden="0" w:uiPriority="63" w:unhideWhenUsed="0"/>
-    <w:lsdException w:name="Medium Shading 2 Accent 5" w:semiHidden="0" w:uiPriority="64" w:unhideWhenUsed="0"/>
-    <w:lsdException w:name="Medium List 1 Accent 5" w:semiHidden="0" w:uiPriority="65" w:unhideWhenUsed="0"/>
-    <w:lsdException w:name="Medium List 2 Accent 5" w:semiHidden="0" w:uiPriority="66" w:unhideWhenUsed="0"/>
-    <w:lsdException w:name="Medium Grid 1 Accent 5" w:semiHidden="0" w:uiPriority="67" w:unhideWhenUsed="0"/>
-    <w:lsdException w:name="Medium Grid 2 Accent 5" w:semiHidden="0" w:uiPriority="68" w:unhideWhenUsed="0"/>
-    <w:lsdException w:name="Medium Grid 3 Accent 5" w:semiHidden="0" w:uiPriority="69" w:unhideWhenUsed="0"/>
-    <w:lsdException w:name="Dark List Accent 5" w:semiHidden="0" w:uiPriority="70" w:unhideWhenUsed="0"/>
-    <w:lsdException w:name="Colorful Shading Accent 5" w:semiHidden="0" w:uiPriority="71" w:unhideWhenUsed="0"/>
-    <w:lsdException w:name="Colorful List Accent 5" w:semiHidden="0" w:uiPriority="72" w:unhideWhenUsed="0"/>
-    <w:lsdException w:name="Colorful Grid Accent 5" w:semiHidden="0" w:uiPriority="73" w:unhideWhenUsed="0"/>
-    <w:lsdException w:name="Light Shading Accent 6" w:semiHidden="0" w:uiPriority="60" w:unhideWhenUsed="0"/>
-    <w:lsdException w:name="Light List Accent 6" w:semiHidden="0" w:uiPriority="61" w:unhideWhenUsed="0"/>
-    <w:lsdException w:name="Light Grid Accent 6" w:semiHidden="0" w:uiPriority="62" w:unhideWhenUsed="0"/>
-    <w:lsdException w:name="Medium Shading 1 Accent 6" w:semiHidden="0" w:uiPriority="63" w:unhideWhenUsed="0"/>
-    <w:lsdException w:name="Medium Shading 2 Accent 6" w:semiHidden="0" w:uiPriority="64" w:unhideWhenUsed="0"/>
-    <w:lsdException w:name="Medium List 1 Accent 6" w:semiHidden="0" w:uiPriority="65" w:unhideWhenUsed="0"/>
-    <w:lsdException w:name="Medium List 2 Accent 6" w:semiHidden="0" w:uiPriority="66" w:unhideWhenUsed="0"/>
-    <w:lsdException w:name="Medium Grid 1 Accent 6" w:semiHidden="0" w:uiPriority="67" w:unhideWhenUsed="0"/>
-    <w:lsdException w:name="Medium Grid 2 Accent 6" w:semiHidden="0" w:uiPriority="68" w:unhideWhenUsed="0"/>
-    <w:lsdException w:name="Medium Grid 3 Accent 6" w:semiHidden="0" w:uiPriority="69" w:unhideWhenUsed="0"/>
-    <w:lsdException w:name="Dark List Accent 6" w:semiHidden="0" w:uiPriority="70" w:unhideWhenUsed="0"/>
-    <w:lsdException w:name="Colorful Shading Accent 6" w:semiHidden="0" w:uiPriority="71" w:unhideWhenUsed="0"/>
-    <w:lsdException w:name="Colorful List Accent 6" w:semiHidden="0" w:uiPriority="72" w:unhideWhenUsed="0"/>
-    <w:lsdException w:name="Colorful Grid Accent 6" w:semiHidden="0" w:uiPriority="73" w:unhideWhenUsed="0"/>
-    <w:lsdException w:name="Subtle Emphasis" w:semiHidden="0" w:uiPriority="19" w:unhideWhenUsed="0" w:qFormat="1"/>
-    <w:lsdException w:name="Intense Emphasis" w:semiHidden="0" w:uiPriority="21" w:unhideWhenUsed="0" w:qFormat="1"/>
-    <w:lsdException w:name="Subtle Reference" w:semiHidden="0" w:uiPriority="31" w:unhideWhenUsed="0" w:qFormat="1"/>
-    <w:lsdException w:name="Intense Reference" w:semiHidden="0" w:uiPriority="32" w:unhideWhenUsed="0" w:qFormat="1"/>
-    <w:lsdException w:name="Book Title" w:semiHidden="0" w:uiPriority="33" w:unhideWhenUsed="0" w:qFormat="1"/>
-    <w:lsdException w:name="Bibliography" w:uiPriority="37"/>
-    <w:lsdException w:name="TOC Heading" w:uiPriority="39" w:qFormat="1"/>
-  </w:latentStyles>
-  <w:style w:type="paragraph" w:default="1" w:styleId="Normal">
-    <w:name w:val="Normal"/>
-    <w:qFormat/>
-  </w:style>
-  <w:style w:type="character" w:default="1" w:styleId="Fuentedeprrafopredeter">
-    <w:name w:val="Default Paragraph Font"/>
-    <w:uiPriority w:val="1"/>
-    <w:semiHidden/>
-    <w:unhideWhenUsed/>
-  </w:style>
-  <w:style w:type="table" w:default="1" w:styleId="Tablanormal">
-    <w:name w:val="Normal Table"/>
-    <w:uiPriority w:val="99"/>
-    <w:semiHidden/>
-    <w:unhideWhenUsed/>
-    <w:tblPr>
-      <w:tblInd w:w="0" w:type="dxa"/>
-      <w:tblCellMar>
-        <w:top w:w="0" w:type="dxa"/>
-        <w:left w:w="108" w:type="dxa"/>
-        <w:bottom w:w="0" w:type="dxa"/>
-        <w:right w:w="108" w:type="dxa"/>
-      </w:tblCellMar>
-    </w:tblPr>
-  </w:style>
-  <w:style w:type="numbering" w:default="1" w:styleId="Sinlista">
-    <w:name w:val="No List"/>
-    <w:uiPriority w:val="99"/>
-    <w:semiHidden/>
-    <w:unhideWhenUsed/>
-  </w:style>
-  <w:style w:type="paragraph" w:styleId="Textodeglobo">
-    <w:name w:val="Balloon Text"/>
-    <w:basedOn w:val="Normal"/>
-    <w:link w:val="TextodegloboCar"/>
-    <w:uiPriority w:val="99"/>
-    <w:semiHidden/>
-    <w:unhideWhenUsed/>
-    <w:rsid w:val="00D64192"/>
-    <w:pPr>
-      <w:spacing w:after="0" w:line="240" w:lineRule="auto"/>
-    </w:pPr>
-    <w:rPr>
-      <w:rFonts w:ascii="Tahoma" w:hAnsi="Tahoma" w:cs="Tahoma"/>
-      <w:sz w:val="16"/>
-      <w:szCs w:val="16"/>
-    </w:rPr>
-  </w:style>
-  <w:style w:type="character" w:customStyle="1" w:styleId="TextodegloboCar">
-    <w:name w:val="Texto de globo Car"/>
-    <w:basedOn w:val="Fuentedeprrafopredeter"/>
-    <w:link w:val="Textodeglobo"/>
-    <w:uiPriority w:val="99"/>
-    <w:semiHidden/>
-    <w:rsid w:val="00D64192"/>
-    <w:rPr>
-      <w:rFonts w:ascii="Tahoma" w:hAnsi="Tahoma" w:cs="Tahoma"/>
-      <w:sz w:val="16"/>
-      <w:szCs w:val="16"/>
-    </w:rPr>
-  </w:style>
-  <w:style w:type="paragraph" w:styleId="Prrafodelista">
-    <w:name w:val="List Paragraph"/>
-    <w:basedOn w:val="Normal"/>
-    <w:uiPriority w:val="34"/>
-    <w:qFormat/>
-    <w:rsid w:val="00D64192"/>
-    <w:pPr>
-      <w:ind w:left="720"/>
-      <w:contextualSpacing/>
-    </w:pPr>
-  </w:style>
-</w:styles>
-</file>
-
-<file path=word/stylesWithEffects.xml><?xml version="1.0" encoding="utf-8"?>
-<w:styles xmlns:wpc="http://schemas.microsoft.com/office/word/2010/wordprocessingCanvas" xmlns:mc="http://schemas.openxmlformats.org/markup-compatibility/2006" xmlns:o="urn:schemas-microsoft-com:office:office" xmlns:r="http://schemas.openxmlformats.org/officeDocument/2006/relationships" xmlns:m="http://schemas.openxmlformats.org/officeDocument/2006/math" xmlns:v="urn:schemas-microsoft-com:vml" xmlns:wp14="http://schemas.microsoft.com/office/word/2010/wordprocessingDrawing" xmlns:wp="http://schemas.openxmlformats.org/drawingml/2006/wordprocessingDrawing" xmlns:w10="urn:schemas-microsoft-com:office:word" xmlns:w="http://schemas.openxmlformats.org/wordprocessingml/2006/main" xmlns:w14="http://schemas.microsoft.com/office/word/2010/wordml" xmlns:wpg="http://schemas.microsoft.com/office/word/2010/wordprocessingGroup" xmlns:wpi="http://schemas.microsoft.com/office/word/2010/wordprocessingInk" xmlns:wne="http://schemas.microsoft.com/office/word/2006/wordml" xmlns:wps="http://schemas.microsoft.com/office/word/2010/wordprocessingShape" mc:Ignorable="w14 wp14">
-  <w:docDefaults>
-    <w:rPrDefault>
-      <w:rPr>
-        <w:rFonts w:asciiTheme="minorHAnsi" w:eastAsiaTheme="minorHAnsi" w:hAnsiTheme="minorHAnsi" w:cstheme="minorBidi"/>
-        <w:sz w:val="22"/>
-        <w:szCs w:val="22"/>
-        <w:lang w:val="es-PE" w:eastAsia="en-US" w:bidi="ar-SA"/>
-      </w:rPr>
-    </w:rPrDefault>
-    <w:pPrDefault>
-      <w:pPr>
-        <w:spacing w:after="200" w:line="276" w:lineRule="auto"/>
-      </w:pPr>
-    </w:pPrDefault>
-  </w:docDefaults>
-  <w:latentStyles w:defLockedState="0" w:defUIPriority="99" w:defSemiHidden="1" w:defUnhideWhenUsed="1" w:defQFormat="0" w:count="267">
-    <w:lsdException w:name="Normal" w:semiHidden="0" w:uiPriority="0" w:unhideWhenUsed="0" w:qFormat="1"/>
-    <w:lsdException w:name="heading 1" w:semiHidden="0" w:uiPriority="9" w:unhideWhenUsed="0" w:qFormat="1"/>
-    <w:lsdException w:name="heading 2" w:uiPriority="9" w:qFormat="1"/>
-    <w:lsdException w:name="heading 3" w:uiPriority="9" w:qFormat="1"/>
-    <w:lsdException w:name="heading 4" w:uiPriority="9" w:qFormat="1"/>
-    <w:lsdException w:name="heading 5" w:uiPriority="9" w:qFormat="1"/>
-    <w:lsdException w:name="heading 6" w:uiPriority="9" w:qFormat="1"/>
-    <w:lsdException w:name="heading 7" w:uiPriority="9" w:qFormat="1"/>
-    <w:lsdException w:name="heading 8" w:uiPriority="9" w:qFormat="1"/>
-    <w:lsdException w:name="heading 9" w:uiPriority="9" w:qFormat="1"/>
-    <w:lsdException w:name="toc 1" w:uiPriority="39"/>
-    <w:lsdException w:name="toc 2" w:uiPriority="39"/>
-    <w:lsdException w:name="toc 3" w:uiPriority="39"/>
-    <w:lsdException w:name="toc 4" w:uiPriority="39"/>
-    <w:lsdException w:name="toc 5" w:uiPriority="39"/>
-    <w:lsdException w:name="toc 6" w:uiPriority="39"/>
-    <w:lsdException w:name="toc 7" w:uiPriority="39"/>
-    <w:lsdException w:name="toc 8" w:uiPriority="39"/>
-    <w:lsdException w:name="toc 9" w:uiPriority="39"/>
-    <w:lsdException w:name="caption" w:uiPriority="35" w:qFormat="1"/>
-    <w:lsdException w:name="Title" w:semiHidden="0" w:uiPriority="10" w:unhideWhenUsed="0" w:qFormat="1"/>
-    <w:lsdException w:name="Default Paragraph Font" w:uiPriority="1"/>
-    <w:lsdException w:name="Subtitle" w:semiHidden="0" w:uiPriority="11" w:unhideWhenUsed="0" w:qFormat="1"/>
-    <w:lsdException w:name="Strong" w:semiHidden="0" w:uiPriority="22" w:unhideWhenUsed="0" w:qFormat="1"/>
-    <w:lsdException w:name="Emphasis" w:semiHidden="0" w:uiPriority="20" w:unhideWhenUsed="0" w:qFormat="1"/>
-    <w:lsdException w:name="Table Grid" w:semiHidden="0" w:uiPriority="59" w:unhideWhenUsed="0"/>
-    <w:lsdException w:name="Placeholder Text" w:unhideWhenUsed="0"/>
-    <w:lsdException w:name="No Spacing" w:semiHidden="0" w:uiPriority="1" w:unhideWhenUsed="0" w:qFormat="1"/>
-    <w:lsdException w:name="Light Shading" w:semiHidden="0" w:uiPriority="60" w:unhideWhenUsed="0"/>
-    <w:lsdException w:name="Light List" w:semiHidden="0" w:uiPriority="61" w:unhideWhenUsed="0"/>
-    <w:lsdException w:name="Light Grid" w:semiHidden="0" w:uiPriority="62" w:unhideWhenUsed="0"/>
-    <w:lsdException w:name="Medium Shading 1" w:semiHidden="0" w:uiPriority="63" w:unhideWhenUsed="0"/>
-    <w:lsdException w:name="Medium Shading 2" w:semiHidden="0" w:uiPriority="64" w:unhideWhenUsed="0"/>
-    <w:lsdException w:name="Medium List 1" w:semiHidden="0" w:uiPriority="65" w:unhideWhenUsed="0"/>
-    <w:lsdException w:name="Medium List 2" w:semiHidden="0" w:uiPriority="66" w:unhideWhenUsed="0"/>
-    <w:lsdException w:name="Medium Grid 1" w:semiHidden="0" w:uiPriority="67" w:unhideWhenUsed="0"/>
-    <w:lsdException w:name="Medium Grid 2" w:semiHidden="0" w:uiPriority="68" w:unhideWhenUsed="0"/>
-    <w:lsdException w:name="Medium Grid 3" w:semiHidden="0" w:uiPriority="69" w:unhideWhenUsed="0"/>
-    <w:lsdException w:name="Dark List" w:semiHidden="0" w:uiPriority="70" w:unhideWhenUsed="0"/>
-    <w:lsdException w:name="Colorful Shading" w:semiHidden="0" w:uiPriority="71" w:unhideWhenUsed="0"/>
-    <w:lsdException w:name="Colorful List" w:semiHidden="0" w:uiPriority="72" w:unhideWhenUsed="0"/>
-    <w:lsdException w:name="Colorful Grid" w:semiHidden="0" w:uiPriority="73" w:unhideWhenUsed="0"/>
-    <w:lsdException w:name="Light Shading Accent 1" w:semiHidden="0" w:uiPriority="60" w:unhideWhenUsed="0"/>
-    <w:lsdException w:name="Light List Accent 1" w:semiHidden="0" w:uiPriority="61" w:unhideWhenUsed="0"/>
-    <w:lsdException w:name="Light Grid Accent 1" w:semiHidden="0" w:uiPriority="62" w:unhideWhenUsed="0"/>
-    <w:lsdException w:name="Medium Shading 1 Accent 1" w:semiHidden="0" w:uiPriority="63" w:unhideWhenUsed="0"/>
-    <w:lsdException w:name="Medium Shading 2 Accent 1" w:semiHidden="0" w:uiPriority="64" w:unhideWhenUsed="0"/>
-    <w:lsdException w:name="Medium List 1 Accent 1" w:semiHidden="0" w:uiPriority="65" w:unhideWhenUsed="0"/>
-    <w:lsdException w:name="Revision" w:unhideWhenUsed="0"/>
-    <w:lsdException w:name="List Paragraph" w:semiHidden="0" w:uiPriority="34" w:unhideWhenUsed="0" w:qFormat="1"/>
-    <w:lsdException w:name="Quote" w:semiHidden="0" w:uiPriority="29" w:unhideWhenUsed="0" w:qFormat="1"/>
-    <w:lsdException w:name="Intense Quote" w:semiHidden="0" w:uiPriority="30" w:unhideWhenUsed="0" w:qFormat="1"/>
-    <w:lsdException w:name="Medium List 2 Accent 1" w:semiHidden="0" w:uiPriority="66" w:unhideWhenUsed="0"/>
-    <w:lsdException w:name="Medium Grid 1 Accent 1" w:semiHidden="0" w:uiPriority="67" w:unhideWhenUsed="0"/>
-    <w:lsdException w:name="Medium Grid 2 Accent 1" w:semiHidden="0" w:uiPriority="68" w:unhideWhenUsed="0"/>
-    <w:lsdException w:name="Medium Grid 3 Accent 1" w:semiHidden="0" w:uiPriority="69" w:unhideWhenUsed="0"/>
-    <w:lsdException w:name="Dark List Accent 1" w:semiHidden="0" w:uiPriority="70" w:unhideWhenUsed="0"/>
-    <w:lsdException w:name="Colorful Shading Accent 1" w:semiHidden="0" w:uiPriority="71" w:unhideWhenUsed="0"/>
-    <w:lsdException w:name="Colorful List Accent 1" w:semiHidden="0" w:uiPriority="72" w:unhideWhenUsed="0"/>
-    <w:lsdException w:name="Colorful Grid Accent 1" w:semiHidden="0" w:uiPriority="73" w:unhideWhenUsed="0"/>
-    <w:lsdException w:name="Light Shading Accent 2" w:semiHidden="0" w:uiPriority="60" w:unhideWhenUsed="0"/>
-    <w:lsdException w:name="Light List Accent 2" w:semiHidden="0" w:uiPriority="61" w:unhideWhenUsed="0"/>
-    <w:lsdException w:name="Light Grid Accent 2" w:semiHidden="0" w:uiPriority="62" w:unhideWhenUsed="0"/>
-    <w:lsdException w:name="Medium Shading 1 Accent 2" w:semiHidden="0" w:uiPriority="63" w:unhideWhenUsed="0"/>
-    <w:lsdException w:name="Medium Shading 2 Accent 2" w:semiHidden="0" w:uiPriority="64" w:unhideWhenUsed="0"/>
-    <w:lsdException w:name="Medium List 1 Accent 2" w:semiHidden="0" w:uiPriority="65" w:unhideWhenUsed="0"/>
-    <w:lsdException w:name="Medium List 2 Accent 2" w:semiHidden="0" w:uiPriority="66" w:unhideWhenUsed="0"/>
-    <w:lsdException w:name="Medium Grid 1 Accent 2" w:semiHidden="0" w:uiPriority="67" w:unhideWhenUsed="0"/>
-    <w:lsdException w:name="Medium Grid 2 Accent 2" w:semiHidden="0" w:uiPriority="68" w:unhideWhenUsed="0"/>
-    <w:lsdException w:name="Medium Grid 3 Accent 2" w:semiHidden="0" w:uiPriority="69" w:unhideWhenUsed="0"/>
-    <w:lsdException w:name="Dark List Accent 2" w:semiHidden="0" w:uiPriority="70" w:unhideWhenUsed="0"/>
-    <w:lsdException w:name="Colorful Shading Accent 2" w:semiHidden="0" w:uiPriority="71" w:unhideWhenUsed="0"/>
-    <w:lsdException w:name="Colorful List Accent 2" w:semiHidden="0" w:uiPriority="72" w:unhideWhenUsed="0"/>
-    <w:lsdException w:name="Colorful Grid Accent 2" w:semiHidden="0" w:uiPriority="73" w:unhideWhenUsed="0"/>
-    <w:lsdException w:name="Light Shading Accent 3" w:semiHidden="0" w:uiPriority="60" w:unhideWhenUsed="0"/>
-    <w:lsdException w:name="Light List Accent 3" w:semiHidden="0" w:uiPriority="61" w:unhideWhenUsed="0"/>
-    <w:lsdException w:name="Light Grid Accent 3" w:semiHidden="0" w:uiPriority="62" w:unhideWhenUsed="0"/>
-    <w:lsdException w:name="Medium Shading 1 Accent 3" w:semiHidden="0" w:uiPriority="63" w:unhideWhenUsed="0"/>
-    <w:lsdException w:name="Medium Shading 2 Accent 3" w:semiHidden="0" w:uiPriority="64" w:unhideWhenUsed="0"/>
-    <w:lsdException w:name="Medium List 1 Accent 3" w:semiHidden="0" w:uiPriority="65" w:unhideWhenUsed="0"/>
-    <w:lsdException w:name="Medium List 2 Accent 3" w:semiHidden="0" w:uiPriority="66" w:unhideWhenUsed="0"/>
-    <w:lsdException w:name="Medium Grid 1 Accent 3" w:semiHidden="0" w:uiPriority="67" w:unhideWhenUsed="0"/>
-    <w:lsdException w:name="Medium Grid 2 Accent 3" w:semiHidden="0" w:uiPriority="68" w:unhideWhenUsed="0"/>
-    <w:lsdException w:name="Medium Grid 3 Accent 3" w:semiHidden="0" w:uiPriority="69" w:unhideWhenUsed="0"/>
-    <w:lsdException w:name="Dark List Accent 3" w:semiHidden="0" w:uiPriority="70" w:unhideWhenUsed="0"/>
-    <w:lsdException w:name="Colorful Shading Accent 3" w:semiHidden="0" w:uiPriority="71" w:unhideWhenUsed="0"/>
-    <w:lsdException w:name="Colorful List Accent 3" w:semiHidden="0" w:uiPriority="72" w:unhideWhenUsed="0"/>
-    <w:lsdException w:name="Colorful Grid Accent 3" w:semiHidden="0" w:uiPriority="73" w:unhideWhenUsed="0"/>
-    <w:lsdException w:name="Light Shading Accent 4" w:semiHidden="0" w:uiPriority="60" w:unhideWhenUsed="0"/>
-    <w:lsdException w:name="Light List Accent 4" w:semiHidden="0" w:uiPriority="61" w:unhideWhenUsed="0"/>
-    <w:lsdException w:name="Light Grid Accent 4" w:semiHidden="0" w:uiPriority="62" w:unhideWhenUsed="0"/>
-    <w:lsdException w:name="Medium Shading 1 Accent 4" w:semiHidden="0" w:uiPriority="63" w:unhideWhenUsed="0"/>
-    <w:lsdException w:name="Medium Shading 2 Accent 4" w:semiHidden="0" w:uiPriority="64" w:unhideWhenUsed="0"/>
-    <w:lsdException w:name="Medium List 1 Accent 4" w:semiHidden="0" w:uiPriority="65" w:unhideWhenUsed="0"/>
-    <w:lsdException w:name="Medium List 2 Accent 4" w:semiHidden="0" w:uiPriority="66" w:unhideWhenUsed="0"/>
-    <w:lsdException w:name="Medium Grid 1 Accent 4" w:semiHidden="0" w:uiPriority="67" w:unhideWhenUsed="0"/>
-    <w:lsdException w:name="Medium Grid 2 Accent 4" w:semiHidden="0" w:uiPriority="68" w:unhideWhenUsed="0"/>
-    <w:lsdException w:name="Medium Grid 3 Accent 4" w:semiHidden="0" w:uiPriority="69" w:unhideWhenUsed="0"/>
-    <w:lsdException w:name="Dark List Accent 4" w:semiHidden="0" w:uiPriority="70" w:unhideWhenUsed="0"/>
-    <w:lsdException w:name="Colorful Shading Accent 4" w:semiHidden="0" w:uiPriority="71" w:unhideWhenUsed="0"/>
-    <w:lsdException w:name="Colorful List Accent 4" w:semiHidden="0" w:uiPriority="72" w:unhideWhenUsed="0"/>
-    <w:lsdException w:name="Colorful Grid Accent 4" w:semiHidden="0" w:uiPriority="73" w:unhideWhenUsed="0"/>
-    <w:lsdException w:name="Light Shading Accent 5" w:semiHidden="0" w:uiPriority="60" w:unhideWhenUsed="0"/>
-    <w:lsdException w:name="Light List Accent 5" w:semiHidden="0" w:uiPriority="61" w:unhideWhenUsed="0"/>
-    <w:lsdException w:name="Light Grid Accent 5" w:semiHidden="0" w:uiPriority="62" w:unhideWhenUsed="0"/>
-    <w:lsdException w:name="Medium Shading 1 Accent 5" w:semiHidden="0" w:uiPriority="63" w:unhideWhenUsed="0"/>
-    <w:lsdException w:name="Medium Shading 2 Accent 5" w:semiHidden="0" w:uiPriority="64" w:unhideWhenUsed="0"/>
-    <w:lsdException w:name="Medium List 1 Accent 5" w:semiHidden="0" w:uiPriority="65" w:unhideWhenUsed="0"/>
-    <w:lsdException w:name="Medium List 2 Accent 5" w:semiHidden="0" w:uiPriority="66" w:unhideWhenUsed="0"/>
-    <w:lsdException w:name="Medium Grid 1 Accent 5" w:semiHidden="0" w:uiPriority="67" w:unhideWhenUsed="0"/>
-    <w:lsdException w:name="Medium Grid 2 Accent 5" w:semiHidden="0" w:uiPriority="68" w:unhideWhenUsed="0"/>
-    <w:lsdException w:name="Medium Grid 3 Accent 5" w:semiHidden="0" w:uiPriority="69" w:unhideWhenUsed="0"/>
-    <w:lsdException w:name="Dark List Accent 5" w:semiHidden="0" w:uiPriority="70" w:unhideWhenUsed="0"/>
-    <w:lsdException w:name="Colorful Shading Accent 5" w:semiHidden="0" w:uiPriority="71" w:unhideWhenUsed="0"/>
-    <w:lsdException w:name="Colorful List Accent 5" w:semiHidden="0" w:uiPriority="72" w:unhideWhenUsed="0"/>
-    <w:lsdException w:name="Colorful Grid Accent 5" w:semiHidden="0" w:uiPriority="73" w:unhideWhenUsed="0"/>
-    <w:lsdException w:name="Light Shading Accent 6" w:semiHidden="0" w:uiPriority="60" w:unhideWhenUsed="0"/>
-    <w:lsdException w:name="Light List Accent 6" w:semiHidden="0" w:uiPriority="61" w:unhideWhenUsed="0"/>
-    <w:lsdException w:name="Light Grid Accent 6" w:semiHidden="0" w:uiPriority="62" w:unhideWhenUsed="0"/>
-    <w:lsdException w:name="Medium Shading 1 Accent 6" w:semiHidden="0" w:uiPriority="63" w:unhideWhenUsed="0"/>
-    <w:lsdException w:name="Medium Shading 2 Accent 6" w:semiHidden="0" w:uiPriority="64" w:unhideWhenUsed="0"/>
-    <w:lsdException w:name="Medium List 1 Accent 6" w:semiHidden="0" w:uiPriority="65" w:unhideWhenUsed="0"/>
-    <w:lsdException w:name="Medium List 2 Accent 6" w:semiHidden="0" w:uiPriority="66" w:unhideWhenUsed="0"/>
-    <w:lsdException w:name="Medium Grid 1 Accent 6" w:semiHidden="0" w:uiPriority="67" w:unhideWhenUsed="0"/>
-    <w:lsdException w:name="Medium Grid 2 Accent 6" w:semiHidden="0" w:uiPriority="68" w:unhideWhenUsed="0"/>
-    <w:lsdException w:name="Medium Grid 3 Accent 6" w:semiHidden="0" w:uiPriority="69" w:unhideWhenUsed="0"/>
-    <w:lsdException w:name="Dark List Accent 6" w:semiHidden="0" w:uiPriority="70" w:unhideWhenUsed="0"/>
-    <w:lsdException w:name="Colorful Shading Accent 6" w:semiHidden="0" w:uiPriority="71" w:unhideWhenUsed="0"/>
-    <w:lsdException w:name="Colorful List Accent 6" w:semiHidden="0" w:uiPriority="72" w:unhideWhenUsed="0"/>
-    <w:lsdException w:name="Colorful Grid Accent 6" w:semiHidden="0" w:uiPriority="73" w:unhideWhenUsed="0"/>
-    <w:lsdException w:name="Subtle Emphasis" w:semiHidden="0" w:uiPriority="19" w:unhideWhenUsed="0" w:qFormat="1"/>
-    <w:lsdException w:name="Intense Emphasis" w:semiHidden="0" w:uiPriority="21" w:unhideWhenUsed="0" w:qFormat="1"/>
-    <w:lsdException w:name="Subtle Reference" w:semiHidden="0" w:uiPriority="31" w:unhideWhenUsed="0" w:qFormat="1"/>
-    <w:lsdException w:name="Intense Reference" w:semiHidden="0" w:uiPriority="32" w:unhideWhenUsed="0" w:qFormat="1"/>
-    <w:lsdException w:name="Book Title" w:semiHidden="0" w:uiPriority="33" w:unhideWhenUsed="0" w:qFormat="1"/>
-    <w:lsdException w:name="Bibliography" w:uiPriority="37"/>
-    <w:lsdException w:name="TOC Heading" w:uiPriority="39" w:qFormat="1"/>
+  <w:latentStyles w:defLockedState="0" w:defUIPriority="99" w:defSemiHidden="0" w:defUnhideWhenUsed="0" w:defQFormat="0" w:count="375">
+    <w:lsdException w:name="Normal" w:uiPriority="0" w:qFormat="1"/>
+    <w:lsdException w:name="heading 1" w:uiPriority="9" w:qFormat="1"/>
+    <w:lsdException w:name="heading 2" w:semiHidden="1" w:uiPriority="9" w:unhideWhenUsed="1" w:qFormat="1"/>
+    <w:lsdException w:name="heading 3" w:semiHidden="1" w:uiPriority="9" w:unhideWhenUsed="1" w:qFormat="1"/>
+    <w:lsdException w:name="heading 4" w:semiHidden="1" w:uiPriority="9" w:unhideWhenUsed="1" w:qFormat="1"/>
+    <w:lsdException w:name="heading 5" w:semiHidden="1" w:uiPriority="9" w:unhideWhenUsed="1" w:qFormat="1"/>
+    <w:lsdException w:name="heading 6" w:semiHidden="1" w:uiPriority="9" w:unhideWhenUsed="1" w:qFormat="1"/>
+    <w:lsdException w:name="heading 7" w:semiHidden="1" w:uiPriority="9" w:unhideWhenUsed="1" w:qFormat="1"/>
+    <w:lsdException w:name="heading 8" w:semiHidden="1" w:uiPriority="9" w:unhideWhenUsed="1" w:qFormat="1"/>
+    <w:lsdException w:name="heading 9" w:semiHidden="1" w:uiPriority="9" w:unhideWhenUsed="1" w:qFormat="1"/>
+    <w:lsdException w:name="index 1" w:semiHidden="1" w:unhideWhenUsed="1"/>
+    <w:lsdException w:name="index 2" w:semiHidden="1" w:unhideWhenUsed="1"/>
+    <w:lsdException w:name="index 3" w:semiHidden="1" w:unhideWhenUsed="1"/>
+    <w:lsdException w:name="index 4" w:semiHidden="1" w:unhideWhenUsed="1"/>
+    <w:lsdException w:name="index 5" w:semiHidden="1" w:unhideWhenUsed="1"/>
+    <w:lsdException w:name="index 6" w:semiHidden="1" w:unhideWhenUsed="1"/>
+    <w:lsdException w:name="index 7" w:semiHidden="1" w:unhideWhenUsed="1"/>
+    <w:lsdException w:name="index 8" w:semiHidden="1" w:unhideWhenUsed="1"/>
+    <w:lsdException w:name="index 9" w:semiHidden="1" w:unhideWhenUsed="1"/>
+    <w:lsdException w:name="toc 1" w:semiHidden="1" w:uiPriority="39" w:unhideWhenUsed="1"/>
+    <w:lsdException w:name="toc 2" w:semiHidden="1" w:uiPriority="39" w:unhideWhenUsed="1"/>
+    <w:lsdException w:name="toc 3" w:semiHidden="1" w:uiPriority="39" w:unhideWhenUsed="1"/>
+    <w:lsdException w:name="toc 4" w:semiHidden="1" w:uiPriority="39" w:unhideWhenUsed="1"/>
+    <w:lsdException w:name="toc 5" w:semiHidden="1" w:uiPriority="39" w:unhideWhenUsed="1"/>
+    <w:lsdException w:name="toc 6" w:semiHidden="1" w:uiPriority="39" w:unhideWhenUsed="1"/>
+    <w:lsdException w:name="toc 7" w:semiHidden="1" w:uiPriority="39" w:unhideWhenUsed="1"/>
+    <w:lsdException w:name="toc 8" w:semiHidden="1" w:uiPriority="39" w:unhideWhenUsed="1"/>
+    <w:lsdException w:name="toc 9" w:semiHidden="1" w:uiPriority="39" w:unhideWhenUsed="1"/>
+    <w:lsdException w:name="Normal Indent" w:semiHidden="1" w:unhideWhenUsed="1"/>
+    <w:lsdException w:name="footnote text" w:semiHidden="1" w:unhideWhenUsed="1"/>
+    <w:lsdException w:name="annotation text" w:semiHidden="1" w:unhideWhenUsed="1"/>
+    <w:lsdException w:name="header" w:semiHidden="1" w:unhideWhenUsed="1"/>
+    <w:lsdException w:name="footer" w:semiHidden="1" w:unhideWhenUsed="1"/>
+    <w:lsdException w:name="index heading" w:semiHidden="1" w:unhideWhenUsed="1"/>
+    <w:lsdException w:name="caption" w:semiHidden="1" w:uiPriority="35" w:unhideWhenUsed="1" w:qFormat="1"/>
+    <w:lsdException w:name="table of figures" w:semiHidden="1" w:unhideWhenUsed="1"/>
+    <w:lsdException w:name="envelope address" w:semiHidden="1" w:unhideWhenUsed="1"/>
+    <w:lsdException w:name="envelope return" w:semiHidden="1" w:unhideWhenUsed="1"/>
+    <w:lsdException w:name="footnote reference" w:semiHidden="1" w:unhideWhenUsed="1"/>
+    <w:lsdException w:name="annotation reference" w:semiHidden="1" w:unhideWhenUsed="1"/>
+    <w:lsdException w:name="line number" w:semiHidden="1" w:unhideWhenUsed="1"/>
+    <w:lsdException w:name="page number" w:semiHidden="1" w:unhideWhenUsed="1"/>
+    <w:lsdException w:name="endnote reference" w:semiHidden="1" w:unhideWhenUsed="1"/>
+    <w:lsdException w:name="endnote text" w:semiHidden="1" w:unhideWhenUsed="1"/>
+    <w:lsdException w:name="table of authorities" w:semiHidden="1" w:unhideWhenUsed="1"/>
+    <w:lsdException w:name="macro" w:semiHidden="1" w:unhideWhenUsed="1"/>
+    <w:lsdException w:name="toa heading" w:semiHidden="1" w:unhideWhenUsed="1"/>
+    <w:lsdException w:name="List" w:semiHidden="1" w:unhideWhenUsed="1"/>
+    <w:lsdException w:name="List Bullet" w:semiHidden="1" w:unhideWhenUsed="1"/>
+    <w:lsdException w:name="List Number" w:semiHidden="1" w:unhideWhenUsed="1"/>
+    <w:lsdException w:name="List 2" w:semiHidden="1" w:unhideWhenUsed="1"/>
+    <w:lsdException w:name="List 3" w:semiHidden="1" w:unhideWhenUsed="1"/>
+    <w:lsdException w:name="List 4" w:semiHidden="1" w:unhideWhenUsed="1"/>
+    <w:lsdException w:name="List 5" w:semiHidden="1" w:unhideWhenUsed="1"/>
+    <w:lsdException w:name="List Bullet 2" w:semiHidden="1" w:unhideWhenUsed="1"/>
+    <w:lsdException w:name="List Bullet 3" w:semiHidden="1" w:unhideWhenUsed="1"/>
+    <w:lsdException w:name="List Bullet 4" w:semiHidden="1" w:unhideWhenUsed="1"/>
+    <w:lsdException w:name="List Bullet 5" w:semiHidden="1" w:unhideWhenUsed="1"/>
+    <w:lsdException w:name="List Number 2" w:semiHidden="1" w:unhideWhenUsed="1"/>
+    <w:lsdException w:name="List Number 3" w:semiHidden="1" w:unhideWhenUsed="1"/>
+    <w:lsdException w:name="List Number 4" w:semiHidden="1" w:unhideWhenUsed="1"/>
+    <w:lsdException w:name="List Number 5" w:semiHidden="1" w:unhideWhenUsed="1"/>
+    <w:lsdException w:name="Title" w:uiPriority="10" w:qFormat="1"/>
+    <w:lsdException w:name="Closing" w:semiHidden="1" w:unhideWhenUsed="1"/>
+    <w:lsdException w:name="Signature" w:semiHidden="1" w:unhideWhenUsed="1"/>
+    <w:lsdException w:name="Default Paragraph Font" w:semiHidden="1" w:uiPriority="1" w:unhideWhenUsed="1"/>
+    <w:lsdException w:name="Body Text" w:semiHidden="1" w:unhideWhenUsed="1"/>
+    <w:lsdException w:name="Body Text Indent" w:semiHidden="1" w:unhideWhenUsed="1"/>
+    <w:lsdException w:name="List Continue" w:semiHidden="1" w:unhideWhenUsed="1"/>
+    <w:lsdException w:name="List Continue 2" w:semiHidden="1" w:unhideWhenUsed="1"/>
+    <w:lsdException w:name="List Continue 3" w:semiHidden="1" w:unhideWhenUsed="1"/>
+    <w:lsdException w:name="List Continue 4" w:semiHidden="1" w:unhideWhenUsed="1"/>
+    <w:lsdException w:name="List Continue 5" w:semiHidden="1" w:unhideWhenUsed="1"/>
+    <w:lsdException w:name="Message Header" w:semiHidden="1" w:unhideWhenUsed="1"/>
+    <w:lsdException w:name="Subtitle" w:uiPriority="11" w:qFormat="1"/>
+    <w:lsdException w:name="Salutation" w:semiHidden="1" w:unhideWhenUsed="1"/>
+    <w:lsdException w:name="Date" w:semiHidden="1" w:unhideWhenUsed="1"/>
+    <w:lsdException w:name="Body Text First Indent" w:semiHidden="1" w:unhideWhenUsed="1"/>
+    <w:lsdException w:name="Body Text First Indent 2" w:semiHidden="1" w:unhideWhenUsed="1"/>
+    <w:lsdException w:name="Note Heading" w:semiHidden="1" w:unhideWhenUsed="1"/>
+    <w:lsdException w:name="Body Text 2" w:semiHidden="1" w:unhideWhenUsed="1"/>
+    <w:lsdException w:name="Body Text 3" w:semiHidden="1" w:unhideWhenUsed="1"/>
+    <w:lsdException w:name="Body Text Indent 2" w:semiHidden="1" w:unhideWhenUsed="1"/>
+    <w:lsdException w:name="Body Text Indent 3" w:semiHidden="1" w:unhideWhenUsed="1"/>
+    <w:lsdException w:name="Block Text" w:semiHidden="1" w:unhideWhenUsed="1"/>
+    <w:lsdException w:name="Hyperlink" w:semiHidden="1" w:unhideWhenUsed="1"/>
+    <w:lsdException w:name="FollowedHyperlink" w:semiHidden="1" w:unhideWhenUsed="1"/>
+    <w:lsdException w:name="Strong" w:uiPriority="22" w:qFormat="1"/>
+    <w:lsdException w:name="Emphasis" w:uiPriority="20" w:qFormat="1"/>
+    <w:lsdException w:name="Document Map" w:semiHidden="1" w:unhideWhenUsed="1"/>
+    <w:lsdException w:name="Plain Text" w:semiHidden="1" w:unhideWhenUsed="1"/>
+    <w:lsdException w:name="E-mail Signature" w:semiHidden="1" w:unhideWhenUsed="1"/>
+    <w:lsdException w:name="HTML Top of Form" w:semiHidden="1" w:unhideWhenUsed="1"/>
+    <w:lsdException w:name="HTML Bottom of Form" w:semiHidden="1" w:unhideWhenUsed="1"/>
+    <w:lsdException w:name="Normal (Web)" w:semiHidden="1" w:unhideWhenUsed="1"/>
+    <w:lsdException w:name="HTML Acronym" w:semiHidden="1" w:unhideWhenUsed="1"/>
+    <w:lsdException w:name="HTML Address" w:semiHidden="1" w:unhideWhenUsed="1"/>
+    <w:lsdException w:name="HTML Cite" w:semiHidden="1" w:unhideWhenUsed="1"/>
+    <w:lsdException w:name="HTML Code" w:semiHidden="1" w:unhideWhenUsed="1"/>
+    <w:lsdException w:name="HTML Definition" w:semiHidden="1" w:unhideWhenUsed="1"/>
+    <w:lsdException w:name="HTML Keyboard" w:semiHidden="1" w:unhideWhenUsed="1"/>
+    <w:lsdException w:name="HTML Preformatted" w:semiHidden="1" w:unhideWhenUsed="1"/>
+    <w:lsdException w:name="HTML Sample" w:semiHidden="1" w:unhideWhenUsed="1"/>
+    <w:lsdException w:name="HTML Typewriter" w:semiHidden="1" w:unhideWhenUsed="1"/>
+    <w:lsdException w:name="HTML Variable" w:semiHidden="1" w:unhideWhenUsed="1"/>
+    <w:lsdException w:name="Normal Table" w:semiHidden="1" w:unhideWhenUsed="1"/>
+    <w:lsdException w:name="annotation subject" w:semiHidden="1" w:unhideWhenUsed="1"/>
+    <w:lsdException w:name="No List" w:semiHidden="1" w:unhideWhenUsed="1"/>
+    <w:lsdException w:name="Outline List 1" w:semiHidden="1" w:unhideWhenUsed="1"/>
+    <w:lsdException w:name="Outline List 2" w:semiHidden="1" w:unhideWhenUsed="1"/>
+    <w:lsdException w:name="Outline List 3" w:semiHidden="1" w:unhideWhenUsed="1"/>
+    <w:lsdException w:name="Table Simple 1" w:semiHidden="1" w:unhideWhenUsed="1"/>
+    <w:lsdException w:name="Table Simple 2" w:semiHidden="1" w:unhideWhenUsed="1"/>
+    <w:lsdException w:name="Table Simple 3" w:semiHidden="1" w:unhideWhenUsed="1"/>
+    <w:lsdException w:name="Table Classic 1" w:semiHidden="1" w:unhideWhenUsed="1"/>
+    <w:lsdException w:name="Table Classic 2" w:semiHidden="1" w:unhideWhenUsed="1"/>
+    <w:lsdException w:name="Table Classic 3" w:semiHidden="1" w:unhideWhenUsed="1"/>
+    <w:lsdException w:name="Table Classic 4" w:semiHidden="1" w:unhideWhenUsed="1"/>
+    <w:lsdException w:name="Table Colorful 1" w:semiHidden="1" w:unhideWhenUsed="1"/>
+    <w:lsdException w:name="Table Colorful 2" w:semiHidden="1" w:unhideWhenUsed="1"/>
+    <w:lsdException w:name="Table Colorful 3" w:semiHidden="1" w:unhideWhenUsed="1"/>
+    <w:lsdException w:name="Table Columns 1" w:semiHidden="1" w:unhideWhenUsed="1"/>
+    <w:lsdException w:name="Table Columns 2" w:semiHidden="1" w:unhideWhenUsed="1"/>
+    <w:lsdException w:name="Table Columns 3" w:semiHidden="1" w:unhideWhenUsed="1"/>
+    <w:lsdException w:name="Table Columns 4" w:semiHidden="1" w:unhideWhenUsed="1"/>
+    <w:lsdException w:name="Table Columns 5" w:semiHidden="1" w:unhideWhenUsed="1"/>
+    <w:lsdException w:name="Table Grid 1" w:semiHidden="1" w:unhideWhenUsed="1"/>
+    <w:lsdException w:name="Table Grid 2" w:semiHidden="1" w:unhideWhenUsed="1"/>
+    <w:lsdException w:name="Table Grid 3" w:semiHidden="1" w:unhideWhenUsed="1"/>
+    <w:lsdException w:name="Table Grid 4" w:semiHidden="1" w:unhideWhenUsed="1"/>
+    <w:lsdException w:name="Table Grid 5" w:semiHidden="1" w:unhideWhenUsed="1"/>
+    <w:lsdException w:name="Table Grid 6" w:semiHidden="1" w:unhideWhenUsed="1"/>
+    <w:lsdException w:name="Table Grid 7" w:semiHidden="1" w:unhideWhenUsed="1"/>
+    <w:lsdException w:name="Table Grid 8" w:semiHidden="1" w:unhideWhenUsed="1"/>
+    <w:lsdException w:name="Table List 1" w:semiHidden="1" w:unhideWhenUsed="1"/>
+    <w:lsdException w:name="Table List 2" w:semiHidden="1" w:unhideWhenUsed="1"/>
+    <w:lsdException w:name="Table List 3" w:semiHidden="1" w:unhideWhenUsed="1"/>
+    <w:lsdException w:name="Table List 4" w:semiHidden="1" w:unhideWhenUsed="1"/>
+    <w:lsdException w:name="Table List 5" w:semiHidden="1" w:unhideWhenUsed="1"/>
+    <w:lsdException w:name="Table List 6" w:semiHidden="1" w:unhideWhenUsed="1"/>
+    <w:lsdException w:name="Table List 7" w:semiHidden="1" w:unhideWhenUsed="1"/>
+    <w:lsdException w:name="Table List 8" w:semiHidden="1" w:unhideWhenUsed="1"/>
+    <w:lsdException w:name="Table 3D effects 1" w:semiHidden="1" w:unhideWhenUsed="1"/>
+    <w:lsdException w:name="Table 3D effects 2" w:semiHidden="1" w:unhideWhenUsed="1"/>
+    <w:lsdException w:name="Table 3D effects 3" w:semiHidden="1" w:unhideWhenUsed="1"/>
+    <w:lsdException w:name="Table Contemporary" w:semiHidden="1" w:unhideWhenUsed="1"/>
+    <w:lsdException w:name="Table Elegant" w:semiHidden="1" w:unhideWhenUsed="1"/>
+    <w:lsdException w:name="Table Professional" w:semiHidden="1" w:unhideWhenUsed="1"/>
+    <w:lsdException w:name="Table Subtle 1" w:semiHidden="1" w:unhideWhenUsed="1"/>
+    <w:lsdException w:name="Table Subtle 2" w:semiHidden="1" w:unhideWhenUsed="1"/>
+    <w:lsdException w:name="Table Web 1" w:semiHidden="1" w:unhideWhenUsed="1"/>
+    <w:lsdException w:name="Table Web 2" w:semiHidden="1" w:unhideWhenUsed="1"/>
+    <w:lsdException w:name="Table Web 3" w:semiHidden="1" w:unhideWhenUsed="1"/>
+    <w:lsdException w:name="Balloon Text" w:semiHidden="1" w:unhideWhenUsed="1"/>
+    <w:lsdException w:name="Table Grid" w:semiHidden="1" w:uiPriority="59" w:unhideWhenUsed="1"/>
+    <w:lsdException w:name="Table Theme" w:semiHidden="1" w:unhideWhenUsed="1"/>
+    <w:lsdException w:name="Placeholder Text" w:semiHidden="1"/>
+    <w:lsdException w:name="No Spacing" w:uiPriority="1" w:qFormat="1"/>
+    <w:lsdException w:name="Light Shading" w:uiPriority="60"/>
+    <w:lsdException w:name="Light List" w:uiPriority="61"/>
+    <w:lsdException w:name="Light Grid" w:uiPriority="62"/>
+    <w:lsdException w:name="Medium Shading 1" w:uiPriority="63"/>
+    <w:lsdException w:name="Medium Shading 2" w:uiPriority="64"/>
+    <w:lsdException w:name="Medium List 1" w:uiPriority="65"/>
+    <w:lsdException w:name="Medium List 2" w:uiPriority="66"/>
+    <w:lsdException w:name="Medium Grid 1" w:uiPriority="67"/>
+    <w:lsdException w:name="Medium Grid 2" w:uiPriority="68"/>
+    <w:lsdException w:name="Medium Grid 3" w:uiPriority="69"/>
+    <w:lsdException w:name="Dark List" w:uiPriority="70"/>
+    <w:lsdException w:name="Colorful Shading" w:uiPriority="71"/>
+    <w:lsdException w:name="Colorful List" w:uiPriority="72"/>
+    <w:lsdException w:name="Colorful Grid" w:uiPriority="73"/>
+    <w:lsdException w:name="Light Shading Accent 1" w:uiPriority="60"/>
+    <w:lsdException w:name="Light List Accent 1" w:uiPriority="61"/>
+    <w:lsdException w:name="Light Grid Accent 1" w:uiPriority="62"/>
+    <w:lsdException w:name="Medium Shading 1 Accent 1" w:uiPriority="63"/>
+    <w:lsdException w:name="Medium Shading 2 Accent 1" w:uiPriority="64"/>
+    <w:lsdException w:name="Medium List 1 Accent 1" w:uiPriority="65"/>
+    <w:lsdException w:name="Revision" w:semiHidden="1"/>
+    <w:lsdException w:name="List Paragraph" w:uiPriority="34" w:qFormat="1"/>
+    <w:lsdException w:name="Quote" w:uiPriority="29" w:qFormat="1"/>
+    <w:lsdException w:name="Intense Quote" w:uiPriority="30" w:qFormat="1"/>
+    <w:lsdException w:name="Medium List 2 Accent 1" w:uiPriority="66"/>
+    <w:lsdException w:name="Medium Grid 1 Accent 1" w:uiPriority="67"/>
+    <w:lsdException w:name="Medium Grid 2 Accent 1" w:uiPriority="68"/>
+    <w:lsdException w:name="Medium Grid 3 Accent 1" w:uiPriority="69"/>
+    <w:lsdException w:name="Dark List Accent 1" w:uiPriority="70"/>
+    <w:lsdException w:name="Colorful Shading Accent 1" w:uiPriority="71"/>
+    <w:lsdException w:name="Colorful List Accent 1" w:uiPriority="72"/>
+    <w:lsdException w:name="Colorful Grid Accent 1" w:uiPriority="73"/>
+    <w:lsdException w:name="Light Shading Accent 2" w:uiPriority="60"/>
+    <w:lsdException w:name="Light List Accent 2" w:uiPriority="61"/>
+    <w:lsdException w:name="Light Grid Accent 2" w:uiPriority="62"/>
+    <w:lsdException w:name="Medium Shading 1 Accent 2" w:uiPriority="63"/>
+    <w:lsdException w:name="Medium Shading 2 Accent 2" w:uiPriority="64"/>
+    <w:lsdException w:name="Medium List 1 Accent 2" w:uiPriority="65"/>
+    <w:lsdException w:name="Medium List 2 Accent 2" w:uiPriority="66"/>
+    <w:lsdException w:name="Medium Grid 1 Accent 2" w:uiPriority="67"/>
+    <w:lsdException w:name="Medium Grid 2 Accent 2" w:uiPriority="68"/>
+    <w:lsdException w:name="Medium Grid 3 Accent 2" w:uiPriority="69"/>
+    <w:lsdException w:name="Dark List Accent 2" w:uiPriority="70"/>
+    <w:lsdException w:name="Colorful Shading Accent 2" w:uiPriority="71"/>
+    <w:lsdException w:name="Colorful List Accent 2" w:uiPriority="72"/>
+    <w:lsdException w:name="Colorful Grid Accent 2" w:uiPriority="73"/>
+    <w:lsdException w:name="Light Shading Accent 3" w:uiPriority="60"/>
+    <w:lsdException w:name="Light List Accent 3" w:uiPriority="61"/>
+    <w:lsdException w:name="Light Grid Accent 3" w:uiPriority="62"/>
+    <w:lsdException w:name="Medium Shading 1 Accent 3" w:uiPriority="63"/>
+    <w:lsdException w:name="Medium Shading 2 Accent 3" w:uiPriority="64"/>
+    <w:lsdException w:name="Medium List 1 Accent 3" w:uiPriority="65"/>
+    <w:lsdException w:name="Medium List 2 Accent 3" w:uiPriority="66"/>
+    <w:lsdException w:name="Medium Grid 1 Accent 3" w:uiPriority="67"/>
+    <w:lsdException w:name="Medium Grid 2 Accent 3" w:uiPriority="68"/>
+    <w:lsdException w:name="Medium Grid 3 Accent 3" w:uiPriority="69"/>
+    <w:lsdException w:name="Dark List Accent 3" w:uiPriority="70"/>
+    <w:lsdException w:name="Colorful Shading Accent 3" w:uiPriority="71"/>
+    <w:lsdException w:name="Colorful List Accent 3" w:uiPriority="72"/>
+    <w:lsdException w:name="Colorful Grid Accent 3" w:uiPriority="73"/>
+    <w:lsdException w:name="Light Shading Accent 4" w:uiPriority="60"/>
+    <w:lsdException w:name="Light List Accent 4" w:uiPriority="61"/>
+    <w:lsdException w:name="Light Grid Accent 4" w:uiPriority="62"/>
+    <w:lsdException w:name="Medium Shading 1 Accent 4" w:uiPriority="63"/>
+    <w:lsdException w:name="Medium Shading 2 Accent 4" w:uiPriority="64"/>
+    <w:lsdException w:name="Medium List 1 Accent 4" w:uiPriority="65"/>
+    <w:lsdException w:name="Medium List 2 Accent 4" w:uiPriority="66"/>
+    <w:lsdException w:name="Medium Grid 1 Accent 4" w:uiPriority="67"/>
+    <w:lsdException w:name="Medium Grid 2 Accent 4" w:uiPriority="68"/>
+    <w:lsdException w:name="Medium Grid 3 Accent 4" w:uiPriority="69"/>
+    <w:lsdException w:name="Dark List Accent 4" w:uiPriority="70"/>
+    <w:lsdException w:name="Colorful Shading Accent 4" w:uiPriority="71"/>
+    <w:lsdException w:name="Colorful List Accent 4" w:uiPriority="72"/>
+    <w:lsdException w:name="Colorful Grid Accent 4" w:uiPriority="73"/>
+    <w:lsdException w:name="Light Shading Accent 5" w:uiPriority="60"/>
+    <w:lsdException w:name="Light List Accent 5" w:uiPriority="61"/>
+    <w:lsdException w:name="Light Grid Accent 5" w:uiPriority="62"/>
+    <w:lsdException w:name="Medium Shading 1 Accent 5" w:uiPriority="63"/>
+    <w:lsdException w:name="Medium Shading 2 Accent 5" w:uiPriority="64"/>
+    <w:lsdException w:name="Medium List 1 Accent 5" w:uiPriority="65"/>
+    <w:lsdException w:name="Medium List 2 Accent 5" w:uiPriority="66"/>
+    <w:lsdException w:name="Medium Grid 1 Accent 5" w:uiPriority="67"/>
+    <w:lsdException w:name="Medium Grid 2 Accent 5" w:uiPriority="68"/>
+    <w:lsdException w:name="Medium Grid 3 Accent 5" w:uiPriority="69"/>
+    <w:lsdException w:name="Dark List Accent 5" w:uiPriority="70"/>
+    <w:lsdException w:name="Colorful Shading Accent 5" w:uiPriority="71"/>
+    <w:lsdException w:name="Colorful List Accent 5" w:uiPriority="72"/>
+    <w:lsdException w:name="Colorful Grid Accent 5" w:uiPriority="73"/>
+    <w:lsdException w:name="Light Shading Accent 6" w:uiPriority="60"/>
+    <w:lsdException w:name="Light List Accent 6" w:uiPriority="61"/>
+    <w:lsdException w:name="Light Grid Accent 6" w:uiPriority="62"/>
+    <w:lsdException w:name="Medium Shading 1 Accent 6" w:uiPriority="63"/>
+    <w:lsdException w:name="Medium Shading 2 Accent 6" w:uiPriority="64"/>
+    <w:lsdException w:name="Medium List 1 Accent 6" w:uiPriority="65"/>
+    <w:lsdException w:name="Medium List 2 Accent 6" w:uiPriority="66"/>
+    <w:lsdException w:name="Medium Grid 1 Accent 6" w:uiPriority="67"/>
+    <w:lsdException w:name="Medium Grid 2 Accent 6" w:uiPriority="68"/>
+    <w:lsdException w:name="Medium Grid 3 Accent 6" w:uiPriority="69"/>
+    <w:lsdException w:name="Dark List Accent 6" w:uiPriority="70"/>
+    <w:lsdException w:name="Colorful Shading Accent 6" w:uiPriority="71"/>
+    <w:lsdException w:name="Colorful List Accent 6" w:uiPriority="72"/>
+    <w:lsdException w:name="Colorful Grid Accent 6" w:uiPriority="73"/>
+    <w:lsdException w:name="Subtle Emphasis" w:uiPriority="19" w:qFormat="1"/>
+    <w:lsdException w:name="Intense Emphasis" w:uiPriority="21" w:qFormat="1"/>
+    <w:lsdException w:name="Subtle Reference" w:uiPriority="31" w:qFormat="1"/>
+    <w:lsdException w:name="Intense Reference" w:uiPriority="32" w:qFormat="1"/>
+    <w:lsdException w:name="Book Title" w:uiPriority="33" w:qFormat="1"/>
+    <w:lsdException w:name="Bibliography" w:semiHidden="1" w:uiPriority="37" w:unhideWhenUsed="1"/>
+    <w:lsdException w:name="TOC Heading" w:semiHidden="1" w:uiPriority="39" w:unhideWhenUsed="1" w:qFormat="1"/>
+    <w:lsdException w:name="Plain Table 1" w:uiPriority="41"/>
+    <w:lsdException w:name="Plain Table 2" w:uiPriority="42"/>
+    <w:lsdException w:name="Plain Table 3" w:uiPriority="43"/>
+    <w:lsdException w:name="Plain Table 4" w:uiPriority="44"/>
+    <w:lsdException w:name="Plain Table 5" w:uiPriority="45"/>
+    <w:lsdException w:name="Grid Table Light" w:uiPriority="40"/>
+    <w:lsdException w:name="Grid Table 1 Light" w:uiPriority="46"/>
+    <w:lsdException w:name="Grid Table 2" w:uiPriority="47"/>
+    <w:lsdException w:name="Grid Table 3" w:uiPriority="48"/>
+    <w:lsdException w:name="Grid Table 4" w:uiPriority="49"/>
+    <w:lsdException w:name="Grid Table 5 Dark" w:uiPriority="50"/>
+    <w:lsdException w:name="Grid Table 6 Colorful" w:uiPriority="51"/>
+    <w:lsdException w:name="Grid Table 7 Colorful" w:uiPriority="52"/>
+    <w:lsdException w:name="Grid Table 1 Light Accent 1" w:uiPriority="46"/>
+    <w:lsdException w:name="Grid Table 2 Accent 1" w:uiPriority="47"/>
+    <w:lsdException w:name="Grid Table 3 Accent 1" w:uiPriority="48"/>
+    <w:lsdException w:name="Grid Table 4 Accent 1" w:uiPriority="49"/>
+    <w:lsdException w:name="Grid Table 5 Dark Accent 1" w:uiPriority="50"/>
+    <w:lsdException w:name="Grid Table 6 Colorful Accent 1" w:uiPriority="51"/>
+    <w:lsdException w:name="Grid Table 7 Colorful Accent 1" w:uiPriority="52"/>
+    <w:lsdException w:name="Grid Table 1 Light Accent 2" w:uiPriority="46"/>
+    <w:lsdException w:name="Grid Table 2 Accent 2" w:uiPriority="47"/>
+    <w:lsdException w:name="Grid Table 3 Accent 2" w:uiPriority="48"/>
+    <w:lsdException w:name="Grid Table 4 Accent 2" w:uiPriority="49"/>
+    <w:lsdException w:name="Grid Table 5 Dark Accent 2" w:uiPriority="50"/>
+    <w:lsdException w:name="Grid Table 6 Colorful Accent 2" w:uiPriority="51"/>
+    <w:lsdException w:name="Grid Table 7 Colorful Accent 2" w:uiPriority="52"/>
+    <w:lsdException w:name="Grid Table 1 Light Accent 3" w:uiPriority="46"/>
+    <w:lsdException w:name="Grid Table 2 Accent 3" w:uiPriority="47"/>
+    <w:lsdException w:name="Grid Table 3 Accent 3" w:uiPriority="48"/>
+    <w:lsdException w:name="Grid Table 4 Accent 3" w:uiPriority="49"/>
+    <w:lsdException w:name="Grid Table 5 Dark Accent 3" w:uiPriority="50"/>
+    <w:lsdException w:name="Grid Table 6 Colorful Accent 3" w:uiPriority="51"/>
+    <w:lsdException w:name="Grid Table 7 Colorful Accent 3" w:uiPriority="52"/>
+    <w:lsdException w:name="Grid Table 1 Light Accent 4" w:uiPriority="46"/>
+    <w:lsdException w:name="Grid Table 2 Accent 4" w:uiPriority="47"/>
+    <w:lsdException w:name="Grid Table 3 Accent 4" w:uiPriority="48"/>
+    <w:lsdException w:name="Grid Table 4 Accent 4" w:uiPriority="49"/>
+    <w:lsdException w:name="Grid Table 5 Dark Accent 4" w:uiPriority="50"/>
+    <w:lsdException w:name="Grid Table 6 Colorful Accent 4" w:uiPriority="51"/>
+    <w:lsdException w:name="Grid Table 7 Colorful Accent 4" w:uiPriority="52"/>
+    <w:lsdException w:name="Grid Table 1 Light Accent 5" w:uiPriority="46"/>
+    <w:lsdException w:name="Grid Table 2 Accent 5" w:uiPriority="47"/>
+    <w:lsdException w:name="Grid Table 3 Accent 5" w:uiPriority="48"/>
+    <w:lsdException w:name="Grid Table 4 Accent 5" w:uiPriority="49"/>
+    <w:lsdException w:name="Grid Table 5 Dark Accent 5" w:uiPriority="50"/>
+    <w:lsdException w:name="Grid Table 6 Colorful Accent 5" w:uiPriority="51"/>
+    <w:lsdException w:name="Grid Table 7 Colorful Accent 5" w:uiPriority="52"/>
+    <w:lsdException w:name="Grid Table 1 Light Accent 6" w:uiPriority="46"/>
+    <w:lsdException w:name="Grid Table 2 Accent 6" w:uiPriority="47"/>
+    <w:lsdException w:name="Grid Table 3 Accent 6" w:uiPriority="48"/>
+    <w:lsdException w:name="Grid Table 4 Accent 6" w:uiPriority="49"/>
+    <w:lsdException w:name="Grid Table 5 Dark Accent 6" w:uiPriority="50"/>
+    <w:lsdException w:name="Grid Table 6 Colorful Accent 6" w:uiPriority="51"/>
+    <w:lsdException w:name="Grid Table 7 Colorful Accent 6" w:uiPriority="52"/>
+    <w:lsdException w:name="List Table 1 Light" w:uiPriority="46"/>
+    <w:lsdException w:name="List Table 2" w:uiPriority="47"/>
+    <w:lsdException w:name="List Table 3" w:uiPriority="48"/>
+    <w:lsdException w:name="List Table 4" w:uiPriority="49"/>
+    <w:lsdException w:name="List Table 5 Dark" w:uiPriority="50"/>
+    <w:lsdException w:name="List Table 6 Colorful" w:uiPriority="51"/>
+    <w:lsdException w:name="List Table 7 Colorful" w:uiPriority="52"/>
+    <w:lsdException w:name="List Table 1 Light Accent 1" w:uiPriority="46"/>
+    <w:lsdException w:name="List Table 2 Accent 1" w:uiPriority="47"/>
+    <w:lsdException w:name="List Table 3 Accent 1" w:uiPriority="48"/>
+    <w:lsdException w:name="List Table 4 Accent 1" w:uiPriority="49"/>
+    <w:lsdException w:name="List Table 5 Dark Accent 1" w:uiPriority="50"/>
+    <w:lsdException w:name="List Table 6 Colorful Accent 1" w:uiPriority="51"/>
+    <w:lsdException w:name="List Table 7 Colorful Accent 1" w:uiPriority="52"/>
+    <w:lsdException w:name="List Table 1 Light Accent 2" w:uiPriority="46"/>
+    <w:lsdException w:name="List Table 2 Accent 2" w:uiPriority="47"/>
+    <w:lsdException w:name="List Table 3 Accent 2" w:uiPriority="48"/>
+    <w:lsdException w:name="List Table 4 Accent 2" w:uiPriority="49"/>
+    <w:lsdException w:name="List Table 5 Dark Accent 2" w:uiPriority="50"/>
+    <w:lsdException w:name="List Table 6 Colorful Accent 2" w:uiPriority="51"/>
+    <w:lsdException w:name="List Table 7 Colorful Accent 2" w:uiPriority="52"/>
+    <w:lsdException w:name="List Table 1 Light Accent 3" w:uiPriority="46"/>
+    <w:lsdException w:name="List Table 2 Accent 3" w:uiPriority="47"/>
+    <w:lsdException w:name="List Table 3 Accent 3" w:uiPriority="48"/>
+    <w:lsdException w:name="List Table 4 Accent 3" w:uiPriority="49"/>
+    <w:lsdException w:name="List Table 5 Dark Accent 3" w:uiPriority="50"/>
+    <w:lsdException w:name="List Table 6 Colorful Accent 3" w:uiPriority="51"/>
+    <w:lsdException w:name="List Table 7 Colorful Accent 3" w:uiPriority="52"/>
+    <w:lsdException w:name="List Table 1 Light Accent 4" w:uiPriority="46"/>
+    <w:lsdException w:name="List Table 2 Accent 4" w:uiPriority="47"/>
+    <w:lsdException w:name="List Table 3 Accent 4" w:uiPriority="48"/>
+    <w:lsdException w:name="List Table 4 Accent 4" w:uiPriority="49"/>
+    <w:lsdException w:name="List Table 5 Dark Accent 4" w:uiPriority="50"/>
+    <w:lsdException w:name="List Table 6 Colorful Accent 4" w:uiPriority="51"/>
+    <w:lsdException w:name="List Table 7 Colorful Accent 4" w:uiPriority="52"/>
+    <w:lsdException w:name="List Table 1 Light Accent 5" w:uiPriority="46"/>
+    <w:lsdException w:name="List Table 2 Accent 5" w:uiPriority="47"/>
+    <w:lsdException w:name="List Table 3 Accent 5" w:uiPriority="48"/>
+    <w:lsdException w:name="List Table 4 Accent 5" w:uiPriority="49"/>
+    <w:lsdException w:name="List Table 5 Dark Accent 5" w:uiPriority="50"/>
+    <w:lsdException w:name="List Table 6 Colorful Accent 5" w:uiPriority="51"/>
+    <w:lsdException w:name="List Table 7 Colorful Accent 5" w:uiPriority="52"/>
+    <w:lsdException w:name="List Table 1 Light Accent 6" w:uiPriority="46"/>
+    <w:lsdException w:name="List Table 2 Accent 6" w:uiPriority="47"/>
+    <w:lsdException w:name="List Table 3 Accent 6" w:uiPriority="48"/>
+    <w:lsdException w:name="List Table 4 Accent 6" w:uiPriority="49"/>
+    <w:lsdException w:name="List Table 5 Dark Accent 6" w:uiPriority="50"/>
+    <w:lsdException w:name="List Table 6 Colorful Accent 6" w:uiPriority="51"/>
+    <w:lsdException w:name="List Table 7 Colorful Accent 6" w:uiPriority="52"/>
+    <w:lsdException w:name="Mention" w:semiHidden="1" w:unhideWhenUsed="1"/>
+    <w:lsdException w:name="Smart Hyperlink" w:semiHidden="1" w:unhideWhenUsed="1"/>
+    <w:lsdException w:name="Hashtag" w:semiHidden="1" w:unhideWhenUsed="1"/>
+    <w:lsdException w:name="Unresolved Mention" w:semiHidden="1" w:unhideWhenUsed="1"/>
   </w:latentStyles>
   <w:style w:type="paragraph" w:default="1" w:styleId="Normal">
     <w:name w:val="Normal"/>
@@ -17337,7 +15466,7 @@
 </file>
 
 <file path=customXml/itemProps1.xml><?xml version="1.0" encoding="utf-8"?>
-<ds:datastoreItem xmlns:ds="http://schemas.openxmlformats.org/officeDocument/2006/customXml" ds:itemID="{3AE47D8E-676E-4BCE-81AB-BE834424911E}">
+<ds:datastoreItem xmlns:ds="http://schemas.openxmlformats.org/officeDocument/2006/customXml" ds:itemID="{1C78A44F-715E-4B6B-BA8E-230EBFF7239C}">
   <ds:schemaRefs>
     <ds:schemaRef ds:uri="http://schemas.openxmlformats.org/officeDocument/2006/bibliography"/>
   </ds:schemaRefs>
